--- a/__praca-MS__/Maturitná práca Martin Šimon Tkáč.docx
+++ b/__praca-MS__/Maturitná práca Martin Šimon Tkáč.docx
@@ -763,31 +763,7 @@
       </w:r>
       <w:proofErr w:type="spellEnd"/>
       <w:r>
-        <w:t xml:space="preserve"> </w:t>
-      </w:r>
-      <w:proofErr w:type="spellStart"/>
-      <w:r>
-        <w:t>rád</w:t>
-      </w:r>
-      <w:proofErr w:type="spellEnd"/>
-      <w:r>
-        <w:t xml:space="preserve"> </w:t>
-      </w:r>
-      <w:proofErr w:type="spellStart"/>
-      <w:r>
-        <w:t>môjho</w:t>
-      </w:r>
-      <w:proofErr w:type="spellEnd"/>
-      <w:r>
-        <w:t xml:space="preserve"> </w:t>
-      </w:r>
-      <w:proofErr w:type="spellStart"/>
-      <w:r>
-        <w:t>konzultanta</w:t>
-      </w:r>
-      <w:proofErr w:type="spellEnd"/>
-      <w:r>
-        <w:t>.</w:t>
+        <w:t xml:space="preserve"> rád môjho konzultanta.</w:t>
       </w:r>
     </w:p>
     <w:p>
@@ -7843,25 +7819,7 @@
         <w:rPr>
           <w:lang w:val="sk-SK" w:eastAsia="en-GB"/>
         </w:rPr>
-        <w:t xml:space="preserve"> </w:t>
-      </w:r>
-      <w:r>
-        <w:rPr>
-          <w:lang w:val="sk-SK" w:eastAsia="en-GB"/>
-        </w:rPr>
-        <w:t>(</w:t>
-      </w:r>
-      <w:r>
-        <w:rPr>
-          <w:lang w:val="sk-SK" w:eastAsia="en-GB"/>
-        </w:rPr>
-        <w:t>Umelá inteligencia</w:t>
-      </w:r>
-      <w:r>
-        <w:rPr>
-          <w:lang w:val="sk-SK" w:eastAsia="en-GB"/>
-        </w:rPr>
-        <w:t>)</w:t>
+        <w:t xml:space="preserve"> (Umelá inteligencia)</w:t>
       </w:r>
     </w:p>
     <w:p>
@@ -8563,13 +8521,7 @@
         <w:rPr>
           <w:lang w:val="sk-SK" w:eastAsia="en-GB"/>
         </w:rPr>
-        <w:t>Protokol</w:t>
-      </w:r>
-      <w:r>
-        <w:rPr>
-          <w:lang w:val="sk-SK" w:eastAsia="en-GB"/>
-        </w:rPr>
-        <w:t xml:space="preserve"> ktorý zabezpečuje komunikáciu medzi webovým serverom a prehliadačom</w:t>
+        <w:t>Protokol ktorý zabezpečuje komunikáciu medzi webovým serverom a prehliadačom</w:t>
       </w:r>
       <w:r>
         <w:rPr>
@@ -8827,15 +8779,7 @@
         <w:t>ÚVOD</w:t>
       </w:r>
       <w:r>
-        <w:t xml:space="preserve"> (</w:t>
-      </w:r>
-      <w:proofErr w:type="spellStart"/>
-      <w:r>
-        <w:t>nečíslujeme</w:t>
-      </w:r>
-      <w:proofErr w:type="spellEnd"/>
-      <w:r>
-        <w:t>)</w:t>
+        <w:t xml:space="preserve"> </w:t>
       </w:r>
       <w:bookmarkEnd w:id="0"/>
     </w:p>
@@ -8843,71 +8787,1104 @@
     <w:p>
       <w:pPr>
         <w:pStyle w:val="text"/>
-        <w:rPr>
-          <w:noProof/>
-        </w:rPr>
       </w:pPr>
       <w:r>
-        <w:rPr>
-          <w:noProof/>
-        </w:rPr>
-        <w:t>Lorem ipsum dolor sit amet, consectetuer adipiscing elit. Maecenas porttitor congue massa. Fusce posuere, magna sed pulvinar ultricies, purus lectus malesuada libero, sit amet commodo magna eros quis urna.</w:t>
+        <w:t xml:space="preserve">V </w:t>
+      </w:r>
+      <w:proofErr w:type="spellStart"/>
+      <w:r>
+        <w:t>dnešnej</w:t>
+      </w:r>
+      <w:proofErr w:type="spellEnd"/>
+      <w:r>
+        <w:t xml:space="preserve"> </w:t>
+      </w:r>
+      <w:proofErr w:type="spellStart"/>
+      <w:r>
+        <w:t>dobe</w:t>
+      </w:r>
+      <w:proofErr w:type="spellEnd"/>
+      <w:r>
+        <w:t xml:space="preserve"> </w:t>
+      </w:r>
+      <w:proofErr w:type="spellStart"/>
+      <w:r>
+        <w:t>digitálnych</w:t>
+      </w:r>
+      <w:proofErr w:type="spellEnd"/>
+      <w:r>
+        <w:t xml:space="preserve"> </w:t>
+      </w:r>
+      <w:proofErr w:type="spellStart"/>
+      <w:r>
+        <w:t>technológií</w:t>
+      </w:r>
+      <w:proofErr w:type="spellEnd"/>
+      <w:r>
+        <w:t xml:space="preserve"> a </w:t>
+      </w:r>
+      <w:proofErr w:type="spellStart"/>
+      <w:r>
+        <w:t>umelej</w:t>
+      </w:r>
+      <w:proofErr w:type="spellEnd"/>
+      <w:r>
+        <w:t xml:space="preserve"> </w:t>
+      </w:r>
+      <w:proofErr w:type="spellStart"/>
+      <w:r>
+        <w:t>inteligencie</w:t>
+      </w:r>
+      <w:proofErr w:type="spellEnd"/>
+      <w:r>
+        <w:t xml:space="preserve"> </w:t>
+      </w:r>
+      <w:proofErr w:type="spellStart"/>
+      <w:r>
+        <w:t>sa</w:t>
+      </w:r>
+      <w:proofErr w:type="spellEnd"/>
+      <w:r>
+        <w:t xml:space="preserve"> </w:t>
+      </w:r>
+      <w:proofErr w:type="spellStart"/>
+      <w:r>
+        <w:t>mení</w:t>
+      </w:r>
+      <w:proofErr w:type="spellEnd"/>
+      <w:r>
+        <w:t xml:space="preserve"> </w:t>
+      </w:r>
+      <w:proofErr w:type="spellStart"/>
+      <w:r>
+        <w:t>spôsob</w:t>
+      </w:r>
+      <w:proofErr w:type="spellEnd"/>
+      <w:r>
+        <w:t xml:space="preserve">, </w:t>
+      </w:r>
+      <w:proofErr w:type="spellStart"/>
+      <w:r>
+        <w:t>akým</w:t>
+      </w:r>
+      <w:proofErr w:type="spellEnd"/>
+      <w:r>
+        <w:t xml:space="preserve"> </w:t>
+      </w:r>
+      <w:proofErr w:type="spellStart"/>
+      <w:r>
+        <w:t>ľudia</w:t>
+      </w:r>
+      <w:proofErr w:type="spellEnd"/>
+      <w:r>
+        <w:t xml:space="preserve"> </w:t>
+      </w:r>
+      <w:proofErr w:type="spellStart"/>
+      <w:r>
+        <w:t>vyhľadávajú</w:t>
+      </w:r>
+      <w:proofErr w:type="spellEnd"/>
+      <w:r>
+        <w:t xml:space="preserve"> a </w:t>
+      </w:r>
+      <w:proofErr w:type="spellStart"/>
+      <w:r>
+        <w:t>nakupujú</w:t>
+      </w:r>
+      <w:proofErr w:type="spellEnd"/>
+      <w:r>
+        <w:t xml:space="preserve"> </w:t>
+      </w:r>
+      <w:proofErr w:type="spellStart"/>
+      <w:r>
+        <w:t>automobily</w:t>
+      </w:r>
+      <w:proofErr w:type="spellEnd"/>
+      <w:r>
+        <w:t xml:space="preserve">. </w:t>
+      </w:r>
+      <w:proofErr w:type="spellStart"/>
+      <w:r>
+        <w:t>Tradičné</w:t>
+      </w:r>
+      <w:proofErr w:type="spellEnd"/>
+      <w:r>
+        <w:t xml:space="preserve"> </w:t>
+      </w:r>
+      <w:proofErr w:type="spellStart"/>
+      <w:r>
+        <w:t>autobazáre</w:t>
+      </w:r>
+      <w:proofErr w:type="spellEnd"/>
+      <w:r>
+        <w:t xml:space="preserve"> </w:t>
+      </w:r>
+      <w:proofErr w:type="spellStart"/>
+      <w:r>
+        <w:t>prechádzajú</w:t>
+      </w:r>
+      <w:proofErr w:type="spellEnd"/>
+      <w:r>
+        <w:t xml:space="preserve"> </w:t>
+      </w:r>
+      <w:r>
+        <w:t xml:space="preserve">do online </w:t>
+      </w:r>
+      <w:proofErr w:type="spellStart"/>
+      <w:r>
+        <w:t>sveta</w:t>
+      </w:r>
+      <w:proofErr w:type="spellEnd"/>
+      <w:r>
+        <w:t xml:space="preserve">, </w:t>
+      </w:r>
+      <w:proofErr w:type="spellStart"/>
+      <w:r>
+        <w:t>pričom</w:t>
+      </w:r>
+      <w:proofErr w:type="spellEnd"/>
+      <w:r>
+        <w:t xml:space="preserve"> online platformy </w:t>
+      </w:r>
+      <w:proofErr w:type="spellStart"/>
+      <w:r>
+        <w:t>získavajú</w:t>
+      </w:r>
+      <w:proofErr w:type="spellEnd"/>
+      <w:r>
+        <w:t xml:space="preserve"> </w:t>
+      </w:r>
+      <w:proofErr w:type="spellStart"/>
+      <w:r>
+        <w:t>čoraz</w:t>
+      </w:r>
+      <w:proofErr w:type="spellEnd"/>
+      <w:r>
+        <w:t xml:space="preserve"> </w:t>
+      </w:r>
+      <w:proofErr w:type="spellStart"/>
+      <w:r>
+        <w:t>väčšiu</w:t>
+      </w:r>
+      <w:proofErr w:type="spellEnd"/>
+      <w:r>
+        <w:t xml:space="preserve"> </w:t>
+      </w:r>
+      <w:proofErr w:type="spellStart"/>
+      <w:r>
+        <w:t>popularitu</w:t>
+      </w:r>
+      <w:proofErr w:type="spellEnd"/>
+      <w:r>
+        <w:t xml:space="preserve"> </w:t>
+      </w:r>
+      <w:proofErr w:type="spellStart"/>
+      <w:r>
+        <w:t>vďaka</w:t>
+      </w:r>
+      <w:proofErr w:type="spellEnd"/>
+      <w:r>
+        <w:t xml:space="preserve"> </w:t>
+      </w:r>
+      <w:proofErr w:type="spellStart"/>
+      <w:r>
+        <w:t>svojej</w:t>
+      </w:r>
+      <w:proofErr w:type="spellEnd"/>
+      <w:r>
+        <w:t xml:space="preserve"> </w:t>
+      </w:r>
+      <w:proofErr w:type="spellStart"/>
+      <w:r>
+        <w:t>dostupnosti</w:t>
+      </w:r>
+      <w:proofErr w:type="spellEnd"/>
+      <w:r>
+        <w:t xml:space="preserve"> a </w:t>
+      </w:r>
+      <w:proofErr w:type="spellStart"/>
+      <w:r>
+        <w:t>širokej</w:t>
+      </w:r>
+      <w:proofErr w:type="spellEnd"/>
+      <w:r>
+        <w:t xml:space="preserve"> </w:t>
+      </w:r>
+      <w:proofErr w:type="spellStart"/>
+      <w:r>
+        <w:t>ponuke</w:t>
+      </w:r>
+      <w:proofErr w:type="spellEnd"/>
+      <w:r>
+        <w:t xml:space="preserve"> </w:t>
+      </w:r>
+      <w:proofErr w:type="spellStart"/>
+      <w:r>
+        <w:t>vozidiel</w:t>
+      </w:r>
+      <w:proofErr w:type="spellEnd"/>
+      <w:r>
+        <w:t xml:space="preserve">. </w:t>
+      </w:r>
+      <w:proofErr w:type="spellStart"/>
+      <w:r>
+        <w:t>Cieľom</w:t>
+      </w:r>
+      <w:proofErr w:type="spellEnd"/>
+      <w:r>
+        <w:t xml:space="preserve"> </w:t>
+      </w:r>
+      <w:proofErr w:type="spellStart"/>
+      <w:r>
+        <w:t>tejto</w:t>
+      </w:r>
+      <w:proofErr w:type="spellEnd"/>
+      <w:r>
+        <w:t xml:space="preserve"> </w:t>
+      </w:r>
+      <w:proofErr w:type="spellStart"/>
+      <w:r>
+        <w:t>maturitnej</w:t>
+      </w:r>
+      <w:proofErr w:type="spellEnd"/>
+      <w:r>
+        <w:t xml:space="preserve"> </w:t>
+      </w:r>
+      <w:proofErr w:type="spellStart"/>
+      <w:r>
+        <w:t>práce</w:t>
+      </w:r>
+      <w:proofErr w:type="spellEnd"/>
+      <w:r>
+        <w:t xml:space="preserve"> je </w:t>
+      </w:r>
+      <w:proofErr w:type="spellStart"/>
+      <w:r>
+        <w:t>vytvoriť</w:t>
+      </w:r>
+      <w:proofErr w:type="spellEnd"/>
+      <w:r>
+        <w:t xml:space="preserve"> </w:t>
+      </w:r>
+      <w:proofErr w:type="spellStart"/>
+      <w:r>
+        <w:t>moderný</w:t>
+      </w:r>
+      <w:proofErr w:type="spellEnd"/>
+      <w:r>
+        <w:t xml:space="preserve"> online </w:t>
+      </w:r>
+      <w:proofErr w:type="spellStart"/>
+      <w:r>
+        <w:t>autobazár</w:t>
+      </w:r>
+      <w:proofErr w:type="spellEnd"/>
+      <w:r>
+        <w:t xml:space="preserve">, </w:t>
+      </w:r>
+      <w:proofErr w:type="spellStart"/>
+      <w:r>
+        <w:t>ktorý</w:t>
+      </w:r>
+      <w:proofErr w:type="spellEnd"/>
+      <w:r>
+        <w:t xml:space="preserve"> </w:t>
+      </w:r>
+      <w:proofErr w:type="spellStart"/>
+      <w:r>
+        <w:t>využíva</w:t>
+      </w:r>
+      <w:proofErr w:type="spellEnd"/>
+      <w:r>
+        <w:t xml:space="preserve"> </w:t>
+      </w:r>
+      <w:proofErr w:type="spellStart"/>
+      <w:r>
+        <w:t>prvky</w:t>
+      </w:r>
+      <w:proofErr w:type="spellEnd"/>
+      <w:r>
+        <w:t xml:space="preserve"> </w:t>
+      </w:r>
+      <w:proofErr w:type="spellStart"/>
+      <w:r>
+        <w:t>umelej</w:t>
+      </w:r>
+      <w:proofErr w:type="spellEnd"/>
+      <w:r>
+        <w:t xml:space="preserve"> </w:t>
+      </w:r>
+      <w:proofErr w:type="spellStart"/>
+      <w:r>
+        <w:t>inteligencie</w:t>
+      </w:r>
+      <w:proofErr w:type="spellEnd"/>
+      <w:r>
+        <w:t xml:space="preserve"> </w:t>
+      </w:r>
+      <w:proofErr w:type="spellStart"/>
+      <w:r>
+        <w:t>na</w:t>
+      </w:r>
+      <w:proofErr w:type="spellEnd"/>
+      <w:r>
+        <w:t xml:space="preserve"> </w:t>
+      </w:r>
+      <w:proofErr w:type="spellStart"/>
+      <w:r>
+        <w:t>zefektívnenie</w:t>
+      </w:r>
+      <w:proofErr w:type="spellEnd"/>
+      <w:r>
+        <w:t xml:space="preserve"> </w:t>
+      </w:r>
+      <w:proofErr w:type="spellStart"/>
+      <w:r>
+        <w:t>vyhľadávania</w:t>
+      </w:r>
+      <w:proofErr w:type="spellEnd"/>
+      <w:r>
+        <w:t xml:space="preserve"> </w:t>
+      </w:r>
+      <w:proofErr w:type="spellStart"/>
+      <w:r>
+        <w:t>automobilov</w:t>
+      </w:r>
+      <w:proofErr w:type="spellEnd"/>
+      <w:r>
+        <w:t xml:space="preserve"> a </w:t>
+      </w:r>
+      <w:proofErr w:type="spellStart"/>
+      <w:r>
+        <w:t>poskytovanie</w:t>
+      </w:r>
+      <w:proofErr w:type="spellEnd"/>
+      <w:r>
+        <w:t xml:space="preserve"> online </w:t>
+      </w:r>
+      <w:proofErr w:type="spellStart"/>
+      <w:r>
+        <w:t>diagnostiky</w:t>
+      </w:r>
+      <w:proofErr w:type="spellEnd"/>
+      <w:r>
+        <w:t xml:space="preserve"> </w:t>
+      </w:r>
+      <w:proofErr w:type="spellStart"/>
+      <w:r>
+        <w:t>vozidiel</w:t>
+      </w:r>
+      <w:proofErr w:type="spellEnd"/>
+      <w:r>
+        <w:t>.</w:t>
       </w:r>
     </w:p>
     <w:p>
       <w:pPr>
         <w:pStyle w:val="text"/>
-        <w:rPr>
-          <w:noProof/>
-        </w:rPr>
       </w:pPr>
-      <w:r>
-        <w:rPr>
-          <w:noProof/>
-        </w:rPr>
-        <w:t>Nunc viverra imperdiet enim. Fusce est. Vivamus a tellus.</w:t>
+      <w:proofErr w:type="spellStart"/>
+      <w:r>
+        <w:t>Hlavným</w:t>
+      </w:r>
+      <w:proofErr w:type="spellEnd"/>
+      <w:r>
+        <w:t xml:space="preserve"> </w:t>
+      </w:r>
+      <w:proofErr w:type="spellStart"/>
+      <w:r>
+        <w:t>prínosom</w:t>
+      </w:r>
+      <w:proofErr w:type="spellEnd"/>
+      <w:r>
+        <w:t xml:space="preserve"> </w:t>
+      </w:r>
+      <w:proofErr w:type="spellStart"/>
+      <w:r>
+        <w:t>tejto</w:t>
+      </w:r>
+      <w:proofErr w:type="spellEnd"/>
+      <w:r>
+        <w:t xml:space="preserve"> </w:t>
+      </w:r>
+      <w:proofErr w:type="spellStart"/>
+      <w:r>
+        <w:t>aplikácie</w:t>
+      </w:r>
+      <w:proofErr w:type="spellEnd"/>
+      <w:r>
+        <w:t xml:space="preserve"> je </w:t>
+      </w:r>
+      <w:proofErr w:type="spellStart"/>
+      <w:r>
+        <w:t>inteligentné</w:t>
+      </w:r>
+      <w:proofErr w:type="spellEnd"/>
+      <w:r>
+        <w:t xml:space="preserve"> </w:t>
+      </w:r>
+      <w:proofErr w:type="spellStart"/>
+      <w:r>
+        <w:t>vyhľadávanie</w:t>
+      </w:r>
+      <w:proofErr w:type="spellEnd"/>
+      <w:r>
+        <w:t xml:space="preserve"> </w:t>
+      </w:r>
+      <w:proofErr w:type="spellStart"/>
+      <w:r>
+        <w:t>vozidiel</w:t>
+      </w:r>
+      <w:proofErr w:type="spellEnd"/>
+      <w:r>
+        <w:t xml:space="preserve"> </w:t>
+      </w:r>
+      <w:r>
+        <w:t xml:space="preserve">s </w:t>
+      </w:r>
+      <w:proofErr w:type="spellStart"/>
+      <w:r>
+        <w:t>použitím</w:t>
+      </w:r>
+      <w:proofErr w:type="spellEnd"/>
+      <w:r>
+        <w:t xml:space="preserve"> </w:t>
+      </w:r>
+      <w:proofErr w:type="spellStart"/>
+      <w:r>
+        <w:t>umelej</w:t>
+      </w:r>
+      <w:proofErr w:type="spellEnd"/>
+      <w:r>
+        <w:t xml:space="preserve"> </w:t>
+      </w:r>
+      <w:proofErr w:type="spellStart"/>
+      <w:r>
+        <w:t>inteligencie</w:t>
+      </w:r>
+      <w:proofErr w:type="spellEnd"/>
+      <w:r>
+        <w:t xml:space="preserve">, </w:t>
+      </w:r>
+      <w:proofErr w:type="spellStart"/>
+      <w:r>
+        <w:t>čo</w:t>
+      </w:r>
+      <w:proofErr w:type="spellEnd"/>
+      <w:r>
+        <w:t xml:space="preserve"> </w:t>
+      </w:r>
+      <w:proofErr w:type="spellStart"/>
+      <w:r>
+        <w:t>umožn</w:t>
+      </w:r>
+      <w:r>
+        <w:t>uje</w:t>
+      </w:r>
+      <w:proofErr w:type="spellEnd"/>
+      <w:r>
+        <w:t xml:space="preserve"> </w:t>
+      </w:r>
+      <w:proofErr w:type="spellStart"/>
+      <w:r>
+        <w:t>presnejšie</w:t>
+      </w:r>
+      <w:proofErr w:type="spellEnd"/>
+      <w:r>
+        <w:t xml:space="preserve"> </w:t>
+      </w:r>
+      <w:proofErr w:type="spellStart"/>
+      <w:r>
+        <w:t>vyh</w:t>
+      </w:r>
+      <w:r>
+        <w:rPr>
+          <w:lang w:val="sk-SK"/>
+        </w:rPr>
+        <w:t>ľadanie</w:t>
+      </w:r>
+      <w:proofErr w:type="spellEnd"/>
+      <w:r>
+        <w:rPr>
+          <w:lang w:val="sk-SK"/>
+        </w:rPr>
+        <w:t xml:space="preserve"> preferovaného vozidla</w:t>
+      </w:r>
+      <w:r>
+        <w:t xml:space="preserve"> a </w:t>
+      </w:r>
+      <w:proofErr w:type="spellStart"/>
+      <w:r>
+        <w:t>lepší</w:t>
+      </w:r>
+      <w:proofErr w:type="spellEnd"/>
+      <w:r>
+        <w:t xml:space="preserve"> </w:t>
+      </w:r>
+      <w:proofErr w:type="spellStart"/>
+      <w:r>
+        <w:t>používateľský</w:t>
+      </w:r>
+      <w:proofErr w:type="spellEnd"/>
+      <w:r>
+        <w:t xml:space="preserve"> </w:t>
+      </w:r>
+      <w:proofErr w:type="spellStart"/>
+      <w:r>
+        <w:t>zážitok</w:t>
+      </w:r>
+      <w:proofErr w:type="spellEnd"/>
+      <w:r>
+        <w:t xml:space="preserve">. </w:t>
+      </w:r>
+      <w:proofErr w:type="spellStart"/>
+      <w:r>
+        <w:t>Okrem</w:t>
+      </w:r>
+      <w:proofErr w:type="spellEnd"/>
+      <w:r>
+        <w:t xml:space="preserve"> toho </w:t>
+      </w:r>
+      <w:proofErr w:type="spellStart"/>
+      <w:r>
+        <w:t>aplikácia</w:t>
+      </w:r>
+      <w:proofErr w:type="spellEnd"/>
+      <w:r>
+        <w:t xml:space="preserve"> </w:t>
+      </w:r>
+      <w:proofErr w:type="spellStart"/>
+      <w:r>
+        <w:t>ponúka</w:t>
+      </w:r>
+      <w:proofErr w:type="spellEnd"/>
+      <w:r>
+        <w:t xml:space="preserve"> online </w:t>
+      </w:r>
+      <w:proofErr w:type="spellStart"/>
+      <w:r>
+        <w:t>diagnostiku</w:t>
+      </w:r>
+      <w:proofErr w:type="spellEnd"/>
+      <w:r>
+        <w:t xml:space="preserve">, </w:t>
+      </w:r>
+      <w:proofErr w:type="spellStart"/>
+      <w:r>
+        <w:t>ktorá</w:t>
+      </w:r>
+      <w:proofErr w:type="spellEnd"/>
+      <w:r>
+        <w:t xml:space="preserve"> </w:t>
+      </w:r>
+      <w:proofErr w:type="spellStart"/>
+      <w:r>
+        <w:t>analyzuje</w:t>
+      </w:r>
+      <w:proofErr w:type="spellEnd"/>
+      <w:r>
+        <w:t xml:space="preserve"> </w:t>
+      </w:r>
+      <w:proofErr w:type="spellStart"/>
+      <w:r>
+        <w:t>príznaky</w:t>
+      </w:r>
+      <w:proofErr w:type="spellEnd"/>
+      <w:r>
+        <w:t xml:space="preserve"> </w:t>
+      </w:r>
+      <w:proofErr w:type="spellStart"/>
+      <w:r>
+        <w:t>poruchy</w:t>
+      </w:r>
+      <w:proofErr w:type="spellEnd"/>
+      <w:r>
+        <w:t xml:space="preserve"> a </w:t>
+      </w:r>
+      <w:proofErr w:type="spellStart"/>
+      <w:r>
+        <w:t>navrhuje</w:t>
+      </w:r>
+      <w:proofErr w:type="spellEnd"/>
+      <w:r>
+        <w:t xml:space="preserve"> </w:t>
+      </w:r>
+      <w:proofErr w:type="spellStart"/>
+      <w:r>
+        <w:t>možné</w:t>
+      </w:r>
+      <w:proofErr w:type="spellEnd"/>
+      <w:r>
+        <w:t xml:space="preserve"> </w:t>
+      </w:r>
+      <w:proofErr w:type="spellStart"/>
+      <w:r>
+        <w:t>riešenia</w:t>
+      </w:r>
+      <w:proofErr w:type="spellEnd"/>
+      <w:r>
+        <w:t xml:space="preserve"> </w:t>
+      </w:r>
+      <w:proofErr w:type="spellStart"/>
+      <w:r>
+        <w:t>spolu</w:t>
+      </w:r>
+      <w:proofErr w:type="spellEnd"/>
+      <w:r>
+        <w:t xml:space="preserve"> s </w:t>
+      </w:r>
+      <w:proofErr w:type="spellStart"/>
+      <w:r>
+        <w:t>odporúčaním</w:t>
+      </w:r>
+      <w:proofErr w:type="spellEnd"/>
+      <w:r>
+        <w:t xml:space="preserve"> </w:t>
+      </w:r>
+      <w:proofErr w:type="spellStart"/>
+      <w:r>
+        <w:t>vhodných</w:t>
+      </w:r>
+      <w:proofErr w:type="spellEnd"/>
+      <w:r>
+        <w:t xml:space="preserve"> </w:t>
+      </w:r>
+      <w:proofErr w:type="spellStart"/>
+      <w:r>
+        <w:t>náhradných</w:t>
+      </w:r>
+      <w:proofErr w:type="spellEnd"/>
+      <w:r>
+        <w:t xml:space="preserve"> </w:t>
+      </w:r>
+      <w:proofErr w:type="spellStart"/>
+      <w:r>
+        <w:t>dielov</w:t>
+      </w:r>
+      <w:proofErr w:type="spellEnd"/>
+      <w:r>
+        <w:t xml:space="preserve">. </w:t>
+      </w:r>
+      <w:proofErr w:type="spellStart"/>
+      <w:r>
+        <w:t>Týmto</w:t>
+      </w:r>
+      <w:proofErr w:type="spellEnd"/>
+      <w:r>
+        <w:t xml:space="preserve"> </w:t>
+      </w:r>
+      <w:proofErr w:type="spellStart"/>
+      <w:r>
+        <w:t>spôsobom</w:t>
+      </w:r>
+      <w:proofErr w:type="spellEnd"/>
+      <w:r>
+        <w:t xml:space="preserve"> </w:t>
+      </w:r>
+      <w:proofErr w:type="spellStart"/>
+      <w:r>
+        <w:t>môžu</w:t>
+      </w:r>
+      <w:proofErr w:type="spellEnd"/>
+      <w:r>
+        <w:t xml:space="preserve"> </w:t>
+      </w:r>
+      <w:proofErr w:type="spellStart"/>
+      <w:r>
+        <w:t>používatelia</w:t>
+      </w:r>
+      <w:proofErr w:type="spellEnd"/>
+      <w:r>
+        <w:t xml:space="preserve"> </w:t>
+      </w:r>
+      <w:proofErr w:type="spellStart"/>
+      <w:r>
+        <w:t>jednoducho</w:t>
+      </w:r>
+      <w:proofErr w:type="spellEnd"/>
+      <w:r>
+        <w:t xml:space="preserve"> </w:t>
+      </w:r>
+      <w:proofErr w:type="spellStart"/>
+      <w:r>
+        <w:t>identifikovať</w:t>
+      </w:r>
+      <w:proofErr w:type="spellEnd"/>
+      <w:r>
+        <w:t xml:space="preserve"> </w:t>
+      </w:r>
+      <w:proofErr w:type="spellStart"/>
+      <w:r>
+        <w:t>problémy</w:t>
+      </w:r>
+      <w:proofErr w:type="spellEnd"/>
+      <w:r>
+        <w:t xml:space="preserve"> so </w:t>
+      </w:r>
+      <w:proofErr w:type="spellStart"/>
+      <w:r>
+        <w:t>svojím</w:t>
+      </w:r>
+      <w:proofErr w:type="spellEnd"/>
+      <w:r>
+        <w:t xml:space="preserve"> </w:t>
+      </w:r>
+      <w:proofErr w:type="spellStart"/>
+      <w:r>
+        <w:t>vozidlom</w:t>
+      </w:r>
+      <w:proofErr w:type="spellEnd"/>
+      <w:r>
+        <w:t xml:space="preserve"> bez </w:t>
+      </w:r>
+      <w:proofErr w:type="spellStart"/>
+      <w:r>
+        <w:t>nutnosti</w:t>
+      </w:r>
+      <w:proofErr w:type="spellEnd"/>
+      <w:r>
+        <w:t xml:space="preserve"> </w:t>
+      </w:r>
+      <w:proofErr w:type="spellStart"/>
+      <w:r>
+        <w:t>okamžitej</w:t>
+      </w:r>
+      <w:proofErr w:type="spellEnd"/>
+      <w:r>
+        <w:t xml:space="preserve"> </w:t>
+      </w:r>
+      <w:proofErr w:type="spellStart"/>
+      <w:r>
+        <w:t>návštevy</w:t>
+      </w:r>
+      <w:proofErr w:type="spellEnd"/>
+      <w:r>
+        <w:t xml:space="preserve"> </w:t>
+      </w:r>
+      <w:proofErr w:type="spellStart"/>
+      <w:r>
+        <w:t>autoservisu</w:t>
+      </w:r>
+      <w:proofErr w:type="spellEnd"/>
+      <w:r>
+        <w:t>.</w:t>
       </w:r>
     </w:p>
     <w:p>
       <w:pPr>
         <w:pStyle w:val="text"/>
-        <w:rPr>
-          <w:noProof/>
-        </w:rPr>
       </w:pPr>
-      <w:r>
-        <w:rPr>
-          <w:noProof/>
-        </w:rPr>
-        <w:t>Pellentesque habitant morbi tristique senectus et netus et malesuada fames ac turpis egestas. Proin pharetra nonummy pede. Mauris et orci.</w:t>
-      </w:r>
-    </w:p>
-    <w:p>
-      <w:pPr>
-        <w:pStyle w:val="text"/>
-        <w:rPr>
-          <w:noProof/>
-        </w:rPr>
-      </w:pPr>
-      <w:r>
-        <w:rPr>
-          <w:noProof/>
-        </w:rPr>
-        <w:t>Aenean nec lorem. In porttitor. Donec laoreet nonummy augue.</w:t>
-      </w:r>
-    </w:p>
-    <w:p>
-      <w:pPr>
-        <w:pStyle w:val="text"/>
-        <w:rPr>
-          <w:noProof/>
-        </w:rPr>
-      </w:pPr>
-      <w:r>
-        <w:rPr>
-          <w:noProof/>
-        </w:rPr>
-        <w:t>Suspendisse dui purus, scelerisque at, vulputate vitae, pretium mattis, nunc. Mauris eget neque at sem venenatis eleifend. Ut nonummy.</w:t>
+      <w:proofErr w:type="spellStart"/>
+      <w:r>
+        <w:t>Táto</w:t>
+      </w:r>
+      <w:proofErr w:type="spellEnd"/>
+      <w:r>
+        <w:t xml:space="preserve"> </w:t>
+      </w:r>
+      <w:proofErr w:type="spellStart"/>
+      <w:r>
+        <w:t>práca</w:t>
+      </w:r>
+      <w:proofErr w:type="spellEnd"/>
+      <w:r>
+        <w:t xml:space="preserve"> </w:t>
+      </w:r>
+      <w:proofErr w:type="spellStart"/>
+      <w:r>
+        <w:t>sa</w:t>
+      </w:r>
+      <w:proofErr w:type="spellEnd"/>
+      <w:r>
+        <w:t xml:space="preserve"> </w:t>
+      </w:r>
+      <w:proofErr w:type="spellStart"/>
+      <w:r>
+        <w:t>zameriava</w:t>
+      </w:r>
+      <w:proofErr w:type="spellEnd"/>
+      <w:r>
+        <w:t xml:space="preserve"> </w:t>
+      </w:r>
+      <w:proofErr w:type="spellStart"/>
+      <w:r>
+        <w:t>na</w:t>
+      </w:r>
+      <w:proofErr w:type="spellEnd"/>
+      <w:r>
+        <w:t xml:space="preserve"> </w:t>
+      </w:r>
+      <w:proofErr w:type="spellStart"/>
+      <w:r>
+        <w:t>návrh</w:t>
+      </w:r>
+      <w:proofErr w:type="spellEnd"/>
+      <w:r>
+        <w:t xml:space="preserve"> </w:t>
+      </w:r>
+      <w:proofErr w:type="gramStart"/>
+      <w:r>
+        <w:t>a</w:t>
+      </w:r>
+      <w:proofErr w:type="gramEnd"/>
+      <w:r>
+        <w:t xml:space="preserve"> </w:t>
+      </w:r>
+      <w:proofErr w:type="spellStart"/>
+      <w:r>
+        <w:t>implementáciu</w:t>
+      </w:r>
+      <w:proofErr w:type="spellEnd"/>
+      <w:r>
+        <w:t xml:space="preserve"> </w:t>
+      </w:r>
+      <w:proofErr w:type="spellStart"/>
+      <w:r>
+        <w:t>kľúčových</w:t>
+      </w:r>
+      <w:proofErr w:type="spellEnd"/>
+      <w:r>
+        <w:t xml:space="preserve"> </w:t>
+      </w:r>
+      <w:proofErr w:type="spellStart"/>
+      <w:r>
+        <w:t>funkcií</w:t>
+      </w:r>
+      <w:proofErr w:type="spellEnd"/>
+      <w:r>
+        <w:t xml:space="preserve"> </w:t>
+      </w:r>
+      <w:proofErr w:type="spellStart"/>
+      <w:r>
+        <w:t>aplikácie</w:t>
+      </w:r>
+      <w:proofErr w:type="spellEnd"/>
+      <w:r>
+        <w:t xml:space="preserve">, </w:t>
+      </w:r>
+      <w:proofErr w:type="spellStart"/>
+      <w:r>
+        <w:t>vrátane</w:t>
+      </w:r>
+      <w:proofErr w:type="spellEnd"/>
+      <w:r>
+        <w:t xml:space="preserve"> </w:t>
+      </w:r>
+      <w:proofErr w:type="spellStart"/>
+      <w:r>
+        <w:t>vývoja</w:t>
+      </w:r>
+      <w:proofErr w:type="spellEnd"/>
+      <w:r>
+        <w:t xml:space="preserve"> </w:t>
+      </w:r>
+      <w:proofErr w:type="spellStart"/>
+      <w:r>
+        <w:t>používateľského</w:t>
+      </w:r>
+      <w:proofErr w:type="spellEnd"/>
+      <w:r>
+        <w:t xml:space="preserve"> </w:t>
+      </w:r>
+      <w:proofErr w:type="spellStart"/>
+      <w:r>
+        <w:t>rozhrania</w:t>
+      </w:r>
+      <w:proofErr w:type="spellEnd"/>
+      <w:r>
+        <w:t xml:space="preserve">, </w:t>
+      </w:r>
+      <w:proofErr w:type="spellStart"/>
+      <w:r>
+        <w:t>integrácie</w:t>
+      </w:r>
+      <w:proofErr w:type="spellEnd"/>
+      <w:r>
+        <w:t xml:space="preserve"> AI </w:t>
+      </w:r>
+      <w:proofErr w:type="spellStart"/>
+      <w:r>
+        <w:t>algoritmov</w:t>
+      </w:r>
+      <w:proofErr w:type="spellEnd"/>
+      <w:r>
+        <w:t xml:space="preserve"> a </w:t>
+      </w:r>
+      <w:proofErr w:type="spellStart"/>
+      <w:r>
+        <w:t>spracovania</w:t>
+      </w:r>
+      <w:proofErr w:type="spellEnd"/>
+      <w:r>
+        <w:t xml:space="preserve"> </w:t>
+      </w:r>
+      <w:proofErr w:type="spellStart"/>
+      <w:r>
+        <w:t>dát</w:t>
+      </w:r>
+      <w:proofErr w:type="spellEnd"/>
+      <w:r>
+        <w:t xml:space="preserve">. </w:t>
+      </w:r>
+      <w:proofErr w:type="spellStart"/>
+      <w:r>
+        <w:t>Výsledkom</w:t>
+      </w:r>
+      <w:proofErr w:type="spellEnd"/>
+      <w:r>
+        <w:t xml:space="preserve"> by mala </w:t>
+      </w:r>
+      <w:proofErr w:type="spellStart"/>
+      <w:r>
+        <w:t>byť</w:t>
+      </w:r>
+      <w:proofErr w:type="spellEnd"/>
+      <w:r>
+        <w:t xml:space="preserve"> </w:t>
+      </w:r>
+      <w:proofErr w:type="spellStart"/>
+      <w:r>
+        <w:t>efektívna</w:t>
+      </w:r>
+      <w:proofErr w:type="spellEnd"/>
+      <w:r>
+        <w:t xml:space="preserve"> a </w:t>
+      </w:r>
+      <w:proofErr w:type="spellStart"/>
+      <w:r>
+        <w:t>používateľsky</w:t>
+      </w:r>
+      <w:proofErr w:type="spellEnd"/>
+      <w:r>
+        <w:t xml:space="preserve"> </w:t>
+      </w:r>
+      <w:proofErr w:type="spellStart"/>
+      <w:r>
+        <w:t>prívetivá</w:t>
+      </w:r>
+      <w:proofErr w:type="spellEnd"/>
+      <w:r>
+        <w:t xml:space="preserve"> </w:t>
+      </w:r>
+      <w:proofErr w:type="spellStart"/>
+      <w:r>
+        <w:t>platforma</w:t>
+      </w:r>
+      <w:proofErr w:type="spellEnd"/>
+      <w:r>
+        <w:t xml:space="preserve">, </w:t>
+      </w:r>
+      <w:proofErr w:type="spellStart"/>
+      <w:r>
+        <w:t>ktorá</w:t>
+      </w:r>
+      <w:proofErr w:type="spellEnd"/>
+      <w:r>
+        <w:t xml:space="preserve"> </w:t>
+      </w:r>
+      <w:proofErr w:type="spellStart"/>
+      <w:r>
+        <w:t>spojí</w:t>
+      </w:r>
+      <w:proofErr w:type="spellEnd"/>
+      <w:r>
+        <w:t xml:space="preserve"> </w:t>
+      </w:r>
+      <w:proofErr w:type="spellStart"/>
+      <w:r>
+        <w:t>svet</w:t>
+      </w:r>
+      <w:proofErr w:type="spellEnd"/>
+      <w:r>
+        <w:t xml:space="preserve"> online </w:t>
+      </w:r>
+      <w:proofErr w:type="spellStart"/>
+      <w:r>
+        <w:t>predaja</w:t>
+      </w:r>
+      <w:proofErr w:type="spellEnd"/>
+      <w:r>
+        <w:t xml:space="preserve"> </w:t>
+      </w:r>
+      <w:proofErr w:type="spellStart"/>
+      <w:r>
+        <w:t>automobilov</w:t>
+      </w:r>
+      <w:proofErr w:type="spellEnd"/>
+      <w:r>
+        <w:t xml:space="preserve"> s </w:t>
+      </w:r>
+      <w:proofErr w:type="spellStart"/>
+      <w:r>
+        <w:t>pokročilými</w:t>
+      </w:r>
+      <w:proofErr w:type="spellEnd"/>
+      <w:r>
+        <w:t xml:space="preserve"> </w:t>
+      </w:r>
+      <w:proofErr w:type="spellStart"/>
+      <w:r>
+        <w:t>digitálnymi</w:t>
+      </w:r>
+      <w:proofErr w:type="spellEnd"/>
+      <w:r>
+        <w:t xml:space="preserve"> </w:t>
+      </w:r>
+      <w:proofErr w:type="spellStart"/>
+      <w:r>
+        <w:t>riešeniami</w:t>
+      </w:r>
+      <w:proofErr w:type="spellEnd"/>
+      <w:r>
+        <w:t xml:space="preserve">, </w:t>
+      </w:r>
+      <w:proofErr w:type="spellStart"/>
+      <w:r>
+        <w:t>čím</w:t>
+      </w:r>
+      <w:proofErr w:type="spellEnd"/>
+      <w:r>
+        <w:t xml:space="preserve"> </w:t>
+      </w:r>
+      <w:proofErr w:type="spellStart"/>
+      <w:r>
+        <w:t>zlepší</w:t>
+      </w:r>
+      <w:proofErr w:type="spellEnd"/>
+      <w:r>
+        <w:t xml:space="preserve"> </w:t>
+      </w:r>
+      <w:proofErr w:type="spellStart"/>
+      <w:r>
+        <w:t>proces</w:t>
+      </w:r>
+      <w:proofErr w:type="spellEnd"/>
+      <w:r>
+        <w:t xml:space="preserve"> </w:t>
+      </w:r>
+      <w:proofErr w:type="spellStart"/>
+      <w:r>
+        <w:t>kúpy</w:t>
+      </w:r>
+      <w:proofErr w:type="spellEnd"/>
+      <w:r>
+        <w:t xml:space="preserve"> a </w:t>
+      </w:r>
+      <w:proofErr w:type="spellStart"/>
+      <w:r>
+        <w:t>starostlivosti</w:t>
+      </w:r>
+      <w:proofErr w:type="spellEnd"/>
+      <w:r>
+        <w:t xml:space="preserve"> o </w:t>
+      </w:r>
+      <w:proofErr w:type="spellStart"/>
+      <w:r>
+        <w:t>vozidlo</w:t>
+      </w:r>
+      <w:proofErr w:type="spellEnd"/>
+      <w:r>
+        <w:t>.</w:t>
       </w:r>
     </w:p>
     <w:p>
@@ -23058,6 +24035,99 @@
       <w:r>
         <w:t>.</w:t>
       </w:r>
+      <w:r>
+        <w:t xml:space="preserve"> Malá </w:t>
+      </w:r>
+      <w:proofErr w:type="spellStart"/>
+      <w:r>
+        <w:t>uká</w:t>
+      </w:r>
+      <w:r>
+        <w:t>ž</w:t>
+      </w:r>
+      <w:r>
+        <w:t>ka</w:t>
+      </w:r>
+      <w:proofErr w:type="spellEnd"/>
+      <w:r>
+        <w:t xml:space="preserve"> z </w:t>
+      </w:r>
+      <w:proofErr w:type="spellStart"/>
+      <w:r>
+        <w:t>designu</w:t>
+      </w:r>
+      <w:proofErr w:type="spellEnd"/>
+      <w:r>
+        <w:t xml:space="preserve"> </w:t>
+      </w:r>
+      <w:proofErr w:type="spellStart"/>
+      <w:r>
+        <w:t>webovej</w:t>
+      </w:r>
+      <w:proofErr w:type="spellEnd"/>
+      <w:r>
+        <w:t xml:space="preserve"> </w:t>
+      </w:r>
+      <w:proofErr w:type="spellStart"/>
+      <w:r>
+        <w:t>aplikácie</w:t>
+      </w:r>
+      <w:proofErr w:type="spellEnd"/>
+      <w:r>
+        <w:t xml:space="preserve"> je </w:t>
+      </w:r>
+      <w:proofErr w:type="spellStart"/>
+      <w:r>
+        <w:t>zobrazen</w:t>
+      </w:r>
+      <w:r>
+        <w:t>á</w:t>
+      </w:r>
+      <w:proofErr w:type="spellEnd"/>
+      <w:r>
+        <w:t xml:space="preserve"> </w:t>
+      </w:r>
+      <w:proofErr w:type="spellStart"/>
+      <w:r>
+        <w:t>na</w:t>
+      </w:r>
+      <w:proofErr w:type="spellEnd"/>
+      <w:r>
+        <w:t xml:space="preserve"> </w:t>
+      </w:r>
+      <w:proofErr w:type="spellStart"/>
+      <w:r>
+        <w:rPr>
+          <w:rStyle w:val="Strong"/>
+          <w:rFonts w:eastAsiaTheme="majorEastAsia"/>
+        </w:rPr>
+        <w:t>obrázku</w:t>
+      </w:r>
+      <w:proofErr w:type="spellEnd"/>
+      <w:r>
+        <w:rPr>
+          <w:rStyle w:val="Strong"/>
+          <w:rFonts w:eastAsiaTheme="majorEastAsia"/>
+        </w:rPr>
+        <w:t xml:space="preserve"> </w:t>
+      </w:r>
+      <w:r>
+        <w:rPr>
+          <w:rStyle w:val="Strong"/>
+          <w:rFonts w:eastAsiaTheme="majorEastAsia"/>
+        </w:rPr>
+        <w:t>č.</w:t>
+      </w:r>
+      <w:r>
+        <w:rPr>
+          <w:rStyle w:val="Strong"/>
+          <w:rFonts w:eastAsiaTheme="majorEastAsia"/>
+        </w:rPr>
+        <w:t>1</w:t>
+      </w:r>
+      <w:r>
+        <w:t>.</w:t>
+      </w:r>
     </w:p>
     <w:p>
       <w:pPr>
@@ -24729,6 +25799,7 @@
       </w:r>
       <w:proofErr w:type="spellStart"/>
       <w:r>
+        <w:lastRenderedPageBreak/>
         <w:t>Konzistentnosť</w:t>
       </w:r>
       <w:proofErr w:type="spellEnd"/>
@@ -24793,7 +25864,6 @@
       </w:r>
       <w:proofErr w:type="spellStart"/>
       <w:r>
-        <w:lastRenderedPageBreak/>
         <w:t>vizuálnych</w:t>
       </w:r>
       <w:proofErr w:type="spellEnd"/>
@@ -27082,7 +28152,7 @@
       </w:r>
       <w:proofErr w:type="spellEnd"/>
       <w:r>
-        <w:t xml:space="preserve"> – </w:t>
+        <w:t xml:space="preserve"> </w:t>
       </w:r>
       <w:proofErr w:type="spellStart"/>
       <w:r>
@@ -27131,6 +28201,109 @@
       <w:proofErr w:type="spellEnd"/>
       <w:r>
         <w:t>.</w:t>
+      </w:r>
+    </w:p>
+    <w:p>
+      <w:pPr>
+        <w:pStyle w:val="text"/>
+      </w:pPr>
+      <w:r>
+        <w:rPr>
+          <w:noProof/>
+          <w14:ligatures w14:val="standardContextual"/>
+        </w:rPr>
+        <w:lastRenderedPageBreak/>
+        <w:drawing>
+          <wp:inline distT="0" distB="0" distL="0" distR="0" wp14:anchorId="07CA3BA1" wp14:editId="25229AB5">
+            <wp:extent cx="5399405" cy="4913630"/>
+            <wp:effectExtent l="0" t="0" r="0" b="1270"/>
+            <wp:docPr id="1730902485" name="Picture 1"/>
+            <wp:cNvGraphicFramePr>
+              <a:graphicFrameLocks xmlns:a="http://schemas.openxmlformats.org/drawingml/2006/main" noChangeAspect="1"/>
+            </wp:cNvGraphicFramePr>
+            <a:graphic xmlns:a="http://schemas.openxmlformats.org/drawingml/2006/main">
+              <a:graphicData uri="http://schemas.openxmlformats.org/drawingml/2006/picture">
+                <pic:pic xmlns:pic="http://schemas.openxmlformats.org/drawingml/2006/picture">
+                  <pic:nvPicPr>
+                    <pic:cNvPr id="1730902485" name="Picture 1730902485"/>
+                    <pic:cNvPicPr/>
+                  </pic:nvPicPr>
+                  <pic:blipFill>
+                    <a:blip r:embed="rId12" cstate="print">
+                      <a:extLst>
+                        <a:ext uri="{28A0092B-C50C-407E-A947-70E740481C1C}">
+                          <a14:useLocalDpi xmlns:a14="http://schemas.microsoft.com/office/drawing/2010/main" val="0"/>
+                        </a:ext>
+                      </a:extLst>
+                    </a:blip>
+                    <a:stretch>
+                      <a:fillRect/>
+                    </a:stretch>
+                  </pic:blipFill>
+                  <pic:spPr>
+                    <a:xfrm>
+                      <a:off x="0" y="0"/>
+                      <a:ext cx="5399405" cy="4913630"/>
+                    </a:xfrm>
+                    <a:prstGeom prst="rect">
+                      <a:avLst/>
+                    </a:prstGeom>
+                  </pic:spPr>
+                </pic:pic>
+              </a:graphicData>
+            </a:graphic>
+          </wp:inline>
+        </w:drawing>
+      </w:r>
+    </w:p>
+    <w:p>
+      <w:pPr>
+        <w:pStyle w:val="Caption"/>
+        <w:rPr>
+          <w:color w:val="A6A6A6"/>
+        </w:rPr>
+      </w:pPr>
+      <w:r>
+        <w:t>Obr. </w:t>
+      </w:r>
+      <w:r>
+        <w:fldChar w:fldCharType="begin"/>
+      </w:r>
+      <w:r>
+        <w:instrText xml:space="preserve"> SEQ Obr. \* ARABIC </w:instrText>
+      </w:r>
+      <w:r>
+        <w:fldChar w:fldCharType="separate"/>
+      </w:r>
+      <w:r>
+        <w:rPr>
+          <w:noProof/>
+        </w:rPr>
+        <w:t>1</w:t>
+      </w:r>
+      <w:r>
+        <w:rPr>
+          <w:noProof/>
+        </w:rPr>
+        <w:fldChar w:fldCharType="end"/>
+      </w:r>
+      <w:r>
+        <w:tab/>
+      </w:r>
+      <w:r>
+        <w:t>Ukážka designu</w:t>
+      </w:r>
+      <w:r>
+        <w:t xml:space="preserve"> webovej</w:t>
+      </w:r>
+      <w:r>
+        <w:t xml:space="preserve"> aplikácie</w:t>
+      </w:r>
+      <w:r>
+        <w:rPr>
+          <w:color w:val="A6A6A6"/>
+        </w:rPr>
+        <w:t xml:space="preserve"> </w:t>
       </w:r>
     </w:p>
     <w:p>
@@ -27145,7 +28318,6 @@
         <w:rPr>
           <w:noProof/>
         </w:rPr>
-        <w:lastRenderedPageBreak/>
         <w:t>Pomenujte a charakterizujte frontendové technológie použité pri tvorbe webovej aplikácie</w:t>
       </w:r>
       <w:bookmarkEnd w:id="24"/>
@@ -27853,6 +29025,7 @@
       </w:r>
       <w:proofErr w:type="spellStart"/>
       <w:r>
+        <w:lastRenderedPageBreak/>
         <w:t>Jednou</w:t>
       </w:r>
       <w:proofErr w:type="spellEnd"/>
@@ -29318,11 +30491,7 @@
       </w:r>
       <w:proofErr w:type="spellEnd"/>
       <w:r>
-        <w:t xml:space="preserve"> </w:t>
-      </w:r>
-      <w:r>
-        <w:lastRenderedPageBreak/>
-        <w:t xml:space="preserve">je </w:t>
+        <w:t xml:space="preserve"> je </w:t>
       </w:r>
       <w:proofErr w:type="spellStart"/>
       <w:r>
@@ -30170,6 +31339,7 @@
       </w:r>
       <w:proofErr w:type="spellStart"/>
       <w:r>
+        <w:lastRenderedPageBreak/>
         <w:t>kompatibilný</w:t>
       </w:r>
       <w:proofErr w:type="spellEnd"/>
@@ -31521,7 +32691,6 @@
         <w:t xml:space="preserve"> </w:t>
       </w:r>
       <w:r>
-        <w:lastRenderedPageBreak/>
         <w:t xml:space="preserve">DOM je </w:t>
       </w:r>
       <w:proofErr w:type="spellStart"/>
@@ -32346,6 +33515,7 @@
         <w:pStyle w:val="text"/>
       </w:pPr>
       <w:r>
+        <w:lastRenderedPageBreak/>
         <w:t xml:space="preserve">Framework </w:t>
       </w:r>
       <w:proofErr w:type="spellStart"/>
@@ -33676,7 +34846,6 @@
       </w:r>
       <w:proofErr w:type="spellStart"/>
       <w:r>
-        <w:lastRenderedPageBreak/>
         <w:t>pri</w:t>
       </w:r>
       <w:proofErr w:type="spellEnd"/>
@@ -34530,6 +35699,7 @@
         <w:rPr>
           <w:noProof/>
         </w:rPr>
+        <w:lastRenderedPageBreak/>
         <w:t>P</w:t>
       </w:r>
       <w:r>
@@ -34995,33 +36165,475 @@
       </w:r>
       <w:proofErr w:type="spellEnd"/>
       <w:r>
-        <w:t xml:space="preserve"> je</w:t>
-      </w:r>
-      <w:r>
-        <w:t xml:space="preserve"> </w:t>
-      </w:r>
-      <w:proofErr w:type="spellStart"/>
-      <w:r>
-        <w:t>voľb</w:t>
-      </w:r>
+        <w:t xml:space="preserve"> je </w:t>
+      </w:r>
+      <w:proofErr w:type="spellStart"/>
+      <w:r>
+        <w:t>voľba</w:t>
+      </w:r>
+      <w:proofErr w:type="spellEnd"/>
+      <w:r>
+        <w:t xml:space="preserve"> </w:t>
+      </w:r>
+      <w:proofErr w:type="spellStart"/>
+      <w:r>
+        <w:t>vhodných</w:t>
+      </w:r>
+      <w:proofErr w:type="spellEnd"/>
+      <w:r>
+        <w:t xml:space="preserve"> </w:t>
+      </w:r>
+      <w:proofErr w:type="spellStart"/>
+      <w:r>
+        <w:t>technológií</w:t>
+      </w:r>
+      <w:proofErr w:type="spellEnd"/>
+      <w:r>
+        <w:t xml:space="preserve"> a </w:t>
+      </w:r>
+      <w:proofErr w:type="spellStart"/>
+      <w:r>
+        <w:t>nástrojov</w:t>
+      </w:r>
+      <w:proofErr w:type="spellEnd"/>
+      <w:r>
+        <w:t xml:space="preserve">, </w:t>
+      </w:r>
+      <w:proofErr w:type="spellStart"/>
+      <w:r>
+        <w:t>ktoré</w:t>
+      </w:r>
+      <w:proofErr w:type="spellEnd"/>
+      <w:r>
+        <w:t xml:space="preserve"> </w:t>
+      </w:r>
+      <w:proofErr w:type="spellStart"/>
+      <w:r>
+        <w:t>budú</w:t>
+      </w:r>
+      <w:proofErr w:type="spellEnd"/>
+      <w:r>
+        <w:t xml:space="preserve"> </w:t>
+      </w:r>
+      <w:proofErr w:type="spellStart"/>
+      <w:r>
+        <w:t>podporovať</w:t>
+      </w:r>
+      <w:proofErr w:type="spellEnd"/>
+      <w:r>
+        <w:t xml:space="preserve"> </w:t>
+      </w:r>
+      <w:proofErr w:type="spellStart"/>
+      <w:r>
+        <w:t>chod</w:t>
+      </w:r>
+      <w:proofErr w:type="spellEnd"/>
+      <w:r>
+        <w:t xml:space="preserve"> </w:t>
+      </w:r>
+      <w:proofErr w:type="spellStart"/>
+      <w:r>
+        <w:t>aplikácie</w:t>
+      </w:r>
+      <w:proofErr w:type="spellEnd"/>
+      <w:r>
+        <w:t xml:space="preserve">. Pri </w:t>
+      </w:r>
+      <w:proofErr w:type="spellStart"/>
+      <w:r>
+        <w:t>rozhodovaní</w:t>
+      </w:r>
+      <w:proofErr w:type="spellEnd"/>
+      <w:r>
+        <w:t xml:space="preserve"> </w:t>
+      </w:r>
+      <w:proofErr w:type="spellStart"/>
+      <w:r>
+        <w:t>sa</w:t>
+      </w:r>
+      <w:proofErr w:type="spellEnd"/>
+      <w:r>
+        <w:t xml:space="preserve"> o </w:t>
+      </w:r>
+      <w:proofErr w:type="spellStart"/>
+      <w:r>
+        <w:t>technológiách</w:t>
+      </w:r>
+      <w:proofErr w:type="spellEnd"/>
+      <w:r>
+        <w:t xml:space="preserve"> je </w:t>
+      </w:r>
+      <w:proofErr w:type="spellStart"/>
+      <w:r>
+        <w:t>dôležité</w:t>
+      </w:r>
+      <w:proofErr w:type="spellEnd"/>
+      <w:r>
+        <w:t xml:space="preserve"> </w:t>
+      </w:r>
+      <w:proofErr w:type="spellStart"/>
+      <w:r>
+        <w:t>brať</w:t>
+      </w:r>
+      <w:proofErr w:type="spellEnd"/>
+      <w:r>
+        <w:t xml:space="preserve"> do </w:t>
+      </w:r>
+      <w:proofErr w:type="spellStart"/>
+      <w:r>
+        <w:t>úvahy</w:t>
+      </w:r>
+      <w:proofErr w:type="spellEnd"/>
+      <w:r>
+        <w:t xml:space="preserve"> </w:t>
+      </w:r>
+      <w:proofErr w:type="spellStart"/>
+      <w:r>
+        <w:t>požiadavky</w:t>
+      </w:r>
+      <w:proofErr w:type="spellEnd"/>
+      <w:r>
+        <w:t xml:space="preserve"> </w:t>
+      </w:r>
+      <w:proofErr w:type="spellStart"/>
+      <w:r>
+        <w:t>na</w:t>
+      </w:r>
+      <w:proofErr w:type="spellEnd"/>
+      <w:r>
+        <w:t xml:space="preserve"> </w:t>
+      </w:r>
+      <w:proofErr w:type="spellStart"/>
+      <w:r>
+        <w:t>výkon</w:t>
+      </w:r>
+      <w:proofErr w:type="spellEnd"/>
+      <w:r>
+        <w:t xml:space="preserve">, </w:t>
+      </w:r>
+      <w:proofErr w:type="spellStart"/>
+      <w:r>
+        <w:t>bezpečnosť</w:t>
+      </w:r>
+      <w:proofErr w:type="spellEnd"/>
+      <w:r>
+        <w:t xml:space="preserve">, </w:t>
+      </w:r>
+      <w:proofErr w:type="spellStart"/>
+      <w:r>
+        <w:t>rozšíriteľnosť</w:t>
+      </w:r>
+      <w:proofErr w:type="spellEnd"/>
+      <w:r>
+        <w:t xml:space="preserve"> a </w:t>
+      </w:r>
+      <w:proofErr w:type="spellStart"/>
+      <w:r>
+        <w:t>údržbu</w:t>
+      </w:r>
+      <w:proofErr w:type="spellEnd"/>
+      <w:r>
+        <w:t xml:space="preserve"> </w:t>
+      </w:r>
+      <w:proofErr w:type="spellStart"/>
+      <w:r>
+        <w:t>aplikácie</w:t>
+      </w:r>
+      <w:proofErr w:type="spellEnd"/>
+      <w:r>
+        <w:t xml:space="preserve">. </w:t>
+      </w:r>
+      <w:proofErr w:type="spellStart"/>
+      <w:r>
+        <w:t>Ďalším</w:t>
+      </w:r>
+      <w:proofErr w:type="spellEnd"/>
+      <w:r>
+        <w:t xml:space="preserve"> </w:t>
+      </w:r>
+      <w:proofErr w:type="spellStart"/>
+      <w:r>
+        <w:t>aspektom</w:t>
+      </w:r>
+      <w:proofErr w:type="spellEnd"/>
+      <w:r>
+        <w:t xml:space="preserve"> je </w:t>
+      </w:r>
+      <w:proofErr w:type="spellStart"/>
+      <w:r>
+        <w:t>organizácia</w:t>
+      </w:r>
+      <w:proofErr w:type="spellEnd"/>
+      <w:r>
+        <w:t xml:space="preserve"> </w:t>
+      </w:r>
+      <w:proofErr w:type="spellStart"/>
+      <w:r>
+        <w:t>jednotlivých</w:t>
+      </w:r>
+      <w:proofErr w:type="spellEnd"/>
+      <w:r>
+        <w:t xml:space="preserve"> </w:t>
+      </w:r>
+      <w:proofErr w:type="spellStart"/>
+      <w:r>
+        <w:t>komponentov</w:t>
+      </w:r>
+      <w:proofErr w:type="spellEnd"/>
+      <w:r>
+        <w:t xml:space="preserve"> </w:t>
+      </w:r>
+      <w:proofErr w:type="spellStart"/>
+      <w:r>
+        <w:t>aplikácie</w:t>
+      </w:r>
+      <w:proofErr w:type="spellEnd"/>
+      <w:r>
+        <w:t xml:space="preserve"> </w:t>
+      </w:r>
+      <w:proofErr w:type="gramStart"/>
       <w:r>
         <w:t>a</w:t>
       </w:r>
-      <w:proofErr w:type="spellEnd"/>
-      <w:r>
-        <w:t xml:space="preserve"> </w:t>
-      </w:r>
-      <w:proofErr w:type="spellStart"/>
-      <w:r>
-        <w:t>vhodných</w:t>
-      </w:r>
-      <w:proofErr w:type="spellEnd"/>
-      <w:r>
-        <w:t xml:space="preserve"> </w:t>
-      </w:r>
-      <w:proofErr w:type="spellStart"/>
-      <w:r>
-        <w:t>technológií</w:t>
+      <w:proofErr w:type="gramEnd"/>
+      <w:r>
+        <w:t xml:space="preserve"> ich </w:t>
+      </w:r>
+      <w:proofErr w:type="spellStart"/>
+      <w:r>
+        <w:t>vzájomné</w:t>
+      </w:r>
+      <w:proofErr w:type="spellEnd"/>
+      <w:r>
+        <w:t xml:space="preserve"> </w:t>
+      </w:r>
+      <w:proofErr w:type="spellStart"/>
+      <w:r>
+        <w:t>prepojenie</w:t>
+      </w:r>
+      <w:proofErr w:type="spellEnd"/>
+      <w:r>
+        <w:t xml:space="preserve">. </w:t>
+      </w:r>
+      <w:proofErr w:type="spellStart"/>
+      <w:r>
+        <w:t>Každá</w:t>
+      </w:r>
+      <w:proofErr w:type="spellEnd"/>
+      <w:r>
+        <w:t xml:space="preserve"> </w:t>
+      </w:r>
+      <w:proofErr w:type="spellStart"/>
+      <w:r>
+        <w:t>aplikácia</w:t>
+      </w:r>
+      <w:proofErr w:type="spellEnd"/>
+      <w:r>
+        <w:t xml:space="preserve"> </w:t>
+      </w:r>
+      <w:proofErr w:type="spellStart"/>
+      <w:r>
+        <w:t>sa</w:t>
+      </w:r>
+      <w:proofErr w:type="spellEnd"/>
+      <w:r>
+        <w:t xml:space="preserve"> </w:t>
+      </w:r>
+      <w:proofErr w:type="spellStart"/>
+      <w:r>
+        <w:t>skladá</w:t>
+      </w:r>
+      <w:proofErr w:type="spellEnd"/>
+      <w:r>
+        <w:t xml:space="preserve"> z </w:t>
+      </w:r>
+      <w:proofErr w:type="spellStart"/>
+      <w:r>
+        <w:t>viacerých</w:t>
+      </w:r>
+      <w:proofErr w:type="spellEnd"/>
+      <w:r>
+        <w:t xml:space="preserve"> </w:t>
+      </w:r>
+      <w:proofErr w:type="spellStart"/>
+      <w:r>
+        <w:t>častí</w:t>
+      </w:r>
+      <w:proofErr w:type="spellEnd"/>
+      <w:r>
+        <w:t xml:space="preserve">, </w:t>
+      </w:r>
+      <w:proofErr w:type="spellStart"/>
+      <w:r>
+        <w:t>ktoré</w:t>
+      </w:r>
+      <w:proofErr w:type="spellEnd"/>
+      <w:r>
+        <w:t xml:space="preserve"> </w:t>
+      </w:r>
+      <w:proofErr w:type="spellStart"/>
+      <w:r>
+        <w:t>musia</w:t>
+      </w:r>
+      <w:proofErr w:type="spellEnd"/>
+      <w:r>
+        <w:t xml:space="preserve"> </w:t>
+      </w:r>
+      <w:proofErr w:type="spellStart"/>
+      <w:r>
+        <w:t>spolupracovať</w:t>
+      </w:r>
+      <w:proofErr w:type="spellEnd"/>
+      <w:r>
+        <w:t xml:space="preserve"> </w:t>
+      </w:r>
+      <w:proofErr w:type="spellStart"/>
+      <w:r>
+        <w:t>tak</w:t>
+      </w:r>
+      <w:proofErr w:type="spellEnd"/>
+      <w:r>
+        <w:t xml:space="preserve">, aby </w:t>
+      </w:r>
+      <w:proofErr w:type="spellStart"/>
+      <w:r>
+        <w:t>zabezpečili</w:t>
+      </w:r>
+      <w:proofErr w:type="spellEnd"/>
+      <w:r>
+        <w:t xml:space="preserve"> </w:t>
+      </w:r>
+      <w:proofErr w:type="spellStart"/>
+      <w:r>
+        <w:t>správne</w:t>
+      </w:r>
+      <w:proofErr w:type="spellEnd"/>
+      <w:r>
+        <w:t xml:space="preserve"> </w:t>
+      </w:r>
+      <w:proofErr w:type="spellStart"/>
+      <w:r>
+        <w:t>vykonávanie</w:t>
+      </w:r>
+      <w:proofErr w:type="spellEnd"/>
+      <w:r>
+        <w:t xml:space="preserve"> </w:t>
+      </w:r>
+      <w:proofErr w:type="spellStart"/>
+      <w:r>
+        <w:t>všetkých</w:t>
+      </w:r>
+      <w:proofErr w:type="spellEnd"/>
+      <w:r>
+        <w:t xml:space="preserve"> </w:t>
+      </w:r>
+      <w:proofErr w:type="spellStart"/>
+      <w:r>
+        <w:t>operácií</w:t>
+      </w:r>
+      <w:proofErr w:type="spellEnd"/>
+      <w:r>
+        <w:t xml:space="preserve">, od </w:t>
+      </w:r>
+      <w:proofErr w:type="spellStart"/>
+      <w:r>
+        <w:t>spracovania</w:t>
+      </w:r>
+      <w:proofErr w:type="spellEnd"/>
+      <w:r>
+        <w:t xml:space="preserve"> </w:t>
+      </w:r>
+      <w:proofErr w:type="spellStart"/>
+      <w:r>
+        <w:t>požiadaviek</w:t>
+      </w:r>
+      <w:proofErr w:type="spellEnd"/>
+      <w:r>
+        <w:t xml:space="preserve"> </w:t>
+      </w:r>
+      <w:proofErr w:type="spellStart"/>
+      <w:r>
+        <w:t>cez</w:t>
+      </w:r>
+      <w:proofErr w:type="spellEnd"/>
+      <w:r>
+        <w:t xml:space="preserve"> </w:t>
+      </w:r>
+      <w:proofErr w:type="spellStart"/>
+      <w:r>
+        <w:t>manipuláciu</w:t>
+      </w:r>
+      <w:proofErr w:type="spellEnd"/>
+      <w:r>
+        <w:t xml:space="preserve"> s </w:t>
+      </w:r>
+      <w:proofErr w:type="spellStart"/>
+      <w:r>
+        <w:t>dátami</w:t>
+      </w:r>
+      <w:proofErr w:type="spellEnd"/>
+      <w:r>
+        <w:t xml:space="preserve"> </w:t>
+      </w:r>
+      <w:proofErr w:type="spellStart"/>
+      <w:r>
+        <w:t>až</w:t>
+      </w:r>
+      <w:proofErr w:type="spellEnd"/>
+      <w:r>
+        <w:t xml:space="preserve"> po </w:t>
+      </w:r>
+      <w:proofErr w:type="spellStart"/>
+      <w:r>
+        <w:t>zobrazovanie</w:t>
+      </w:r>
+      <w:proofErr w:type="spellEnd"/>
+      <w:r>
+        <w:t xml:space="preserve"> </w:t>
+      </w:r>
+      <w:proofErr w:type="spellStart"/>
+      <w:r>
+        <w:t>výsledkov</w:t>
+      </w:r>
+      <w:proofErr w:type="spellEnd"/>
+      <w:r>
+        <w:t xml:space="preserve"> </w:t>
+      </w:r>
+      <w:proofErr w:type="spellStart"/>
+      <w:r>
+        <w:t>používateľovi</w:t>
+      </w:r>
+      <w:proofErr w:type="spellEnd"/>
+      <w:r>
+        <w:t xml:space="preserve">. Preto je </w:t>
+      </w:r>
+      <w:proofErr w:type="spellStart"/>
+      <w:r>
+        <w:t>nevyhnutné</w:t>
+      </w:r>
+      <w:proofErr w:type="spellEnd"/>
+      <w:r>
+        <w:t xml:space="preserve"> </w:t>
+      </w:r>
+      <w:proofErr w:type="spellStart"/>
+      <w:r>
+        <w:t>navrhnúť</w:t>
+      </w:r>
+      <w:proofErr w:type="spellEnd"/>
+      <w:r>
+        <w:t xml:space="preserve"> </w:t>
+      </w:r>
+      <w:proofErr w:type="spellStart"/>
+      <w:r>
+        <w:t>jasnú</w:t>
+      </w:r>
+      <w:proofErr w:type="spellEnd"/>
+      <w:r>
+        <w:t xml:space="preserve"> </w:t>
+      </w:r>
+      <w:proofErr w:type="spellStart"/>
+      <w:r>
+        <w:t>hierarchiu</w:t>
       </w:r>
       <w:proofErr w:type="spellEnd"/>
       <w:r>
@@ -35029,74 +36641,74 @@
       </w:r>
       <w:proofErr w:type="spellStart"/>
       <w:r>
-        <w:t>nástrojov</w:t>
-      </w:r>
-      <w:proofErr w:type="spellEnd"/>
-      <w:r>
-        <w:t xml:space="preserve">, </w:t>
-      </w:r>
-      <w:proofErr w:type="spellStart"/>
-      <w:r>
-        <w:t>ktoré</w:t>
-      </w:r>
-      <w:proofErr w:type="spellEnd"/>
-      <w:r>
-        <w:t xml:space="preserve"> </w:t>
-      </w:r>
-      <w:proofErr w:type="spellStart"/>
-      <w:r>
-        <w:t>budú</w:t>
-      </w:r>
-      <w:proofErr w:type="spellEnd"/>
-      <w:r>
-        <w:t xml:space="preserve"> </w:t>
-      </w:r>
-      <w:proofErr w:type="spellStart"/>
-      <w:r>
-        <w:t>podporovať</w:t>
-      </w:r>
-      <w:proofErr w:type="spellEnd"/>
-      <w:r>
-        <w:t xml:space="preserve"> </w:t>
-      </w:r>
-      <w:proofErr w:type="spellStart"/>
-      <w:r>
-        <w:t>chod</w:t>
-      </w:r>
-      <w:proofErr w:type="spellEnd"/>
-      <w:r>
-        <w:t xml:space="preserve"> </w:t>
-      </w:r>
-      <w:proofErr w:type="spellStart"/>
-      <w:r>
-        <w:t>aplikáci</w:t>
-      </w:r>
-      <w:r>
-        <w:t>e</w:t>
-      </w:r>
-      <w:proofErr w:type="spellEnd"/>
-      <w:r>
-        <w:t xml:space="preserve">. Pri </w:t>
-      </w:r>
-      <w:proofErr w:type="spellStart"/>
-      <w:r>
-        <w:t>rozhodovaní</w:t>
-      </w:r>
-      <w:proofErr w:type="spellEnd"/>
-      <w:r>
-        <w:t xml:space="preserve"> </w:t>
-      </w:r>
-      <w:proofErr w:type="spellStart"/>
-      <w:r>
-        <w:t>sa</w:t>
-      </w:r>
-      <w:proofErr w:type="spellEnd"/>
-      <w:r>
-        <w:t xml:space="preserve"> o </w:t>
-      </w:r>
-      <w:proofErr w:type="spellStart"/>
-      <w:r>
-        <w:t>technológiách</w:t>
+        <w:t>spôsob</w:t>
+      </w:r>
+      <w:proofErr w:type="spellEnd"/>
+      <w:r>
+        <w:t xml:space="preserve"> </w:t>
+      </w:r>
+      <w:proofErr w:type="spellStart"/>
+      <w:r>
+        <w:t>komunikácie</w:t>
+      </w:r>
+      <w:proofErr w:type="spellEnd"/>
+      <w:r>
+        <w:t xml:space="preserve"> </w:t>
+      </w:r>
+      <w:proofErr w:type="spellStart"/>
+      <w:r>
+        <w:t>medzi</w:t>
+      </w:r>
+      <w:proofErr w:type="spellEnd"/>
+      <w:r>
+        <w:t xml:space="preserve"> </w:t>
+      </w:r>
+      <w:proofErr w:type="spellStart"/>
+      <w:r>
+        <w:t>jednotlivými</w:t>
+      </w:r>
+      <w:proofErr w:type="spellEnd"/>
+      <w:r>
+        <w:t xml:space="preserve"> </w:t>
+      </w:r>
+      <w:proofErr w:type="spellStart"/>
+      <w:r>
+        <w:t>časťami</w:t>
+      </w:r>
+      <w:proofErr w:type="spellEnd"/>
+      <w:r>
+        <w:t xml:space="preserve"> </w:t>
+      </w:r>
+      <w:proofErr w:type="spellStart"/>
+      <w:r>
+        <w:t>aplikácie</w:t>
+      </w:r>
+      <w:proofErr w:type="spellEnd"/>
+      <w:r>
+        <w:t>.</w:t>
+      </w:r>
+      <w:r>
+        <w:t xml:space="preserve"> </w:t>
+      </w:r>
+      <w:proofErr w:type="spellStart"/>
+      <w:r>
+        <w:t>Útržok</w:t>
+      </w:r>
+      <w:proofErr w:type="spellEnd"/>
+      <w:r>
+        <w:t xml:space="preserve"> z </w:t>
+      </w:r>
+      <w:proofErr w:type="spellStart"/>
+      <w:r>
+        <w:t>prípravy</w:t>
+      </w:r>
+      <w:proofErr w:type="spellEnd"/>
+      <w:r>
+        <w:t xml:space="preserve"> </w:t>
+      </w:r>
+      <w:proofErr w:type="spellStart"/>
+      <w:r>
+        <w:t>architektúry</w:t>
       </w:r>
       <w:proofErr w:type="spellEnd"/>
       <w:r>
@@ -35104,428 +36716,35 @@
       </w:r>
       <w:proofErr w:type="spellStart"/>
       <w:r>
-        <w:t>dôležité</w:t>
-      </w:r>
-      <w:proofErr w:type="spellEnd"/>
-      <w:r>
-        <w:t xml:space="preserve"> </w:t>
-      </w:r>
-      <w:proofErr w:type="spellStart"/>
-      <w:r>
-        <w:t>brať</w:t>
-      </w:r>
-      <w:proofErr w:type="spellEnd"/>
-      <w:r>
-        <w:t xml:space="preserve"> do </w:t>
-      </w:r>
-      <w:proofErr w:type="spellStart"/>
-      <w:r>
-        <w:t>úvahy</w:t>
-      </w:r>
-      <w:proofErr w:type="spellEnd"/>
-      <w:r>
-        <w:t xml:space="preserve"> </w:t>
-      </w:r>
-      <w:proofErr w:type="spellStart"/>
-      <w:r>
-        <w:t>požiadavky</w:t>
-      </w:r>
-      <w:proofErr w:type="spellEnd"/>
-      <w:r>
-        <w:t xml:space="preserve"> </w:t>
-      </w:r>
-      <w:proofErr w:type="spellStart"/>
-      <w:r>
-        <w:t>na</w:t>
-      </w:r>
-      <w:proofErr w:type="spellEnd"/>
-      <w:r>
-        <w:t xml:space="preserve"> </w:t>
-      </w:r>
-      <w:proofErr w:type="spellStart"/>
-      <w:r>
-        <w:t>výkon</w:t>
-      </w:r>
-      <w:proofErr w:type="spellEnd"/>
-      <w:r>
-        <w:t xml:space="preserve">, </w:t>
-      </w:r>
-      <w:proofErr w:type="spellStart"/>
-      <w:r>
-        <w:t>bezpečnosť</w:t>
-      </w:r>
-      <w:proofErr w:type="spellEnd"/>
-      <w:r>
-        <w:t xml:space="preserve">, </w:t>
-      </w:r>
-      <w:proofErr w:type="spellStart"/>
-      <w:r>
-        <w:t>rozšíriteľnosť</w:t>
-      </w:r>
-      <w:proofErr w:type="spellEnd"/>
-      <w:r>
-        <w:t xml:space="preserve"> a </w:t>
-      </w:r>
-      <w:proofErr w:type="spellStart"/>
-      <w:r>
-        <w:t>údržbu</w:t>
-      </w:r>
-      <w:proofErr w:type="spellEnd"/>
-      <w:r>
-        <w:t xml:space="preserve"> </w:t>
-      </w:r>
-      <w:proofErr w:type="spellStart"/>
-      <w:r>
-        <w:t>aplikácie</w:t>
-      </w:r>
-      <w:proofErr w:type="spellEnd"/>
-      <w:r>
-        <w:t>.</w:t>
-      </w:r>
-      <w:r>
-        <w:t xml:space="preserve"> </w:t>
-      </w:r>
-      <w:proofErr w:type="spellStart"/>
-      <w:r>
-        <w:t>Ďalším</w:t>
-      </w:r>
-      <w:proofErr w:type="spellEnd"/>
-      <w:r>
-        <w:t xml:space="preserve"> </w:t>
-      </w:r>
-      <w:proofErr w:type="spellStart"/>
-      <w:r>
-        <w:t>aspektom</w:t>
-      </w:r>
-      <w:proofErr w:type="spellEnd"/>
-      <w:r>
-        <w:t xml:space="preserve"> je </w:t>
-      </w:r>
-      <w:proofErr w:type="spellStart"/>
-      <w:r>
-        <w:t>organizácia</w:t>
-      </w:r>
-      <w:proofErr w:type="spellEnd"/>
-      <w:r>
-        <w:t xml:space="preserve"> </w:t>
-      </w:r>
-      <w:proofErr w:type="spellStart"/>
-      <w:r>
-        <w:t>jednotlivých</w:t>
-      </w:r>
-      <w:proofErr w:type="spellEnd"/>
-      <w:r>
-        <w:t xml:space="preserve"> </w:t>
-      </w:r>
-      <w:proofErr w:type="spellStart"/>
-      <w:r>
-        <w:t>komponentov</w:t>
-      </w:r>
-      <w:proofErr w:type="spellEnd"/>
-      <w:r>
-        <w:t xml:space="preserve"> </w:t>
-      </w:r>
-      <w:proofErr w:type="spellStart"/>
-      <w:r>
-        <w:t>aplikácie</w:t>
-      </w:r>
-      <w:proofErr w:type="spellEnd"/>
-      <w:r>
-        <w:t xml:space="preserve"> </w:t>
-      </w:r>
-      <w:proofErr w:type="gramStart"/>
-      <w:r>
-        <w:t>a</w:t>
-      </w:r>
-      <w:proofErr w:type="gramEnd"/>
-      <w:r>
-        <w:t xml:space="preserve"> ich </w:t>
-      </w:r>
-      <w:proofErr w:type="spellStart"/>
-      <w:r>
-        <w:t>vzájomné</w:t>
-      </w:r>
-      <w:proofErr w:type="spellEnd"/>
-      <w:r>
-        <w:t xml:space="preserve"> </w:t>
-      </w:r>
-      <w:proofErr w:type="spellStart"/>
-      <w:r>
-        <w:t>prepojenie</w:t>
-      </w:r>
-      <w:proofErr w:type="spellEnd"/>
-      <w:r>
-        <w:t xml:space="preserve">. </w:t>
-      </w:r>
-      <w:proofErr w:type="spellStart"/>
-      <w:r>
-        <w:t>Každá</w:t>
-      </w:r>
-      <w:proofErr w:type="spellEnd"/>
-      <w:r>
-        <w:t xml:space="preserve"> </w:t>
-      </w:r>
-      <w:proofErr w:type="spellStart"/>
-      <w:r>
-        <w:t>aplikácia</w:t>
-      </w:r>
-      <w:proofErr w:type="spellEnd"/>
-      <w:r>
-        <w:t xml:space="preserve"> </w:t>
-      </w:r>
-      <w:proofErr w:type="spellStart"/>
-      <w:r>
-        <w:t>sa</w:t>
-      </w:r>
-      <w:proofErr w:type="spellEnd"/>
-      <w:r>
-        <w:t xml:space="preserve"> </w:t>
-      </w:r>
-      <w:proofErr w:type="spellStart"/>
-      <w:r>
-        <w:t>skladá</w:t>
-      </w:r>
-      <w:proofErr w:type="spellEnd"/>
-      <w:r>
-        <w:t xml:space="preserve"> z </w:t>
-      </w:r>
-      <w:proofErr w:type="spellStart"/>
-      <w:r>
-        <w:t>viacerých</w:t>
-      </w:r>
-      <w:proofErr w:type="spellEnd"/>
-      <w:r>
-        <w:t xml:space="preserve"> </w:t>
-      </w:r>
-      <w:proofErr w:type="spellStart"/>
-      <w:r>
-        <w:t>častí</w:t>
-      </w:r>
-      <w:proofErr w:type="spellEnd"/>
-      <w:r>
-        <w:t xml:space="preserve">, </w:t>
-      </w:r>
-      <w:proofErr w:type="spellStart"/>
-      <w:r>
-        <w:t>ktoré</w:t>
-      </w:r>
-      <w:proofErr w:type="spellEnd"/>
-      <w:r>
-        <w:t xml:space="preserve"> </w:t>
-      </w:r>
-      <w:proofErr w:type="spellStart"/>
-      <w:r>
-        <w:t>musia</w:t>
-      </w:r>
-      <w:proofErr w:type="spellEnd"/>
-      <w:r>
-        <w:t xml:space="preserve"> </w:t>
-      </w:r>
-      <w:proofErr w:type="spellStart"/>
-      <w:r>
-        <w:t>spolupracovať</w:t>
-      </w:r>
-      <w:proofErr w:type="spellEnd"/>
-      <w:r>
-        <w:t xml:space="preserve"> </w:t>
-      </w:r>
-      <w:proofErr w:type="spellStart"/>
-      <w:r>
-        <w:t>tak</w:t>
-      </w:r>
-      <w:proofErr w:type="spellEnd"/>
-      <w:r>
-        <w:t xml:space="preserve">, aby </w:t>
-      </w:r>
-      <w:proofErr w:type="spellStart"/>
-      <w:r>
-        <w:t>zabezpečili</w:t>
-      </w:r>
-      <w:proofErr w:type="spellEnd"/>
-      <w:r>
-        <w:t xml:space="preserve"> </w:t>
-      </w:r>
-      <w:proofErr w:type="spellStart"/>
-      <w:r>
-        <w:t>správne</w:t>
-      </w:r>
-      <w:proofErr w:type="spellEnd"/>
-      <w:r>
-        <w:t xml:space="preserve"> </w:t>
-      </w:r>
-      <w:proofErr w:type="spellStart"/>
-      <w:r>
-        <w:t>vykonávanie</w:t>
-      </w:r>
-      <w:proofErr w:type="spellEnd"/>
-      <w:r>
-        <w:t xml:space="preserve"> </w:t>
-      </w:r>
-      <w:proofErr w:type="spellStart"/>
-      <w:r>
-        <w:t>všetkých</w:t>
-      </w:r>
-      <w:proofErr w:type="spellEnd"/>
-      <w:r>
-        <w:t xml:space="preserve"> </w:t>
-      </w:r>
-      <w:proofErr w:type="spellStart"/>
-      <w:r>
-        <w:t>operácií</w:t>
-      </w:r>
-      <w:proofErr w:type="spellEnd"/>
-      <w:r>
-        <w:t xml:space="preserve">, od </w:t>
-      </w:r>
-      <w:proofErr w:type="spellStart"/>
-      <w:r>
-        <w:t>spracovania</w:t>
-      </w:r>
-      <w:proofErr w:type="spellEnd"/>
-      <w:r>
-        <w:t xml:space="preserve"> </w:t>
-      </w:r>
-      <w:proofErr w:type="spellStart"/>
-      <w:r>
-        <w:t>požiadaviek</w:t>
-      </w:r>
-      <w:proofErr w:type="spellEnd"/>
-      <w:r>
-        <w:t xml:space="preserve"> </w:t>
-      </w:r>
-      <w:proofErr w:type="spellStart"/>
-      <w:r>
-        <w:t>cez</w:t>
-      </w:r>
-      <w:proofErr w:type="spellEnd"/>
-      <w:r>
-        <w:t xml:space="preserve"> </w:t>
-      </w:r>
-      <w:proofErr w:type="spellStart"/>
-      <w:r>
-        <w:t>manipuláciu</w:t>
-      </w:r>
-      <w:proofErr w:type="spellEnd"/>
-      <w:r>
-        <w:t xml:space="preserve"> s </w:t>
-      </w:r>
-      <w:proofErr w:type="spellStart"/>
-      <w:r>
-        <w:t>dátami</w:t>
-      </w:r>
-      <w:proofErr w:type="spellEnd"/>
-      <w:r>
-        <w:t xml:space="preserve"> </w:t>
-      </w:r>
-      <w:proofErr w:type="spellStart"/>
-      <w:r>
-        <w:t>až</w:t>
-      </w:r>
-      <w:proofErr w:type="spellEnd"/>
-      <w:r>
-        <w:t xml:space="preserve"> po </w:t>
-      </w:r>
-      <w:proofErr w:type="spellStart"/>
-      <w:r>
-        <w:t>zobrazovanie</w:t>
-      </w:r>
-      <w:proofErr w:type="spellEnd"/>
-      <w:r>
-        <w:t xml:space="preserve"> </w:t>
-      </w:r>
-      <w:proofErr w:type="spellStart"/>
-      <w:r>
-        <w:t>výsledkov</w:t>
-      </w:r>
-      <w:proofErr w:type="spellEnd"/>
-      <w:r>
-        <w:t xml:space="preserve"> </w:t>
-      </w:r>
-      <w:proofErr w:type="spellStart"/>
-      <w:r>
-        <w:t>používateľovi</w:t>
-      </w:r>
-      <w:proofErr w:type="spellEnd"/>
-      <w:r>
-        <w:t xml:space="preserve">. Preto je </w:t>
-      </w:r>
-      <w:proofErr w:type="spellStart"/>
-      <w:r>
-        <w:t>nevyhnutné</w:t>
-      </w:r>
-      <w:proofErr w:type="spellEnd"/>
-      <w:r>
-        <w:t xml:space="preserve"> </w:t>
-      </w:r>
-      <w:proofErr w:type="spellStart"/>
-      <w:r>
-        <w:t>navrhnúť</w:t>
-      </w:r>
-      <w:proofErr w:type="spellEnd"/>
-      <w:r>
-        <w:t xml:space="preserve"> </w:t>
-      </w:r>
-      <w:proofErr w:type="spellStart"/>
-      <w:r>
-        <w:t>jasnú</w:t>
-      </w:r>
-      <w:proofErr w:type="spellEnd"/>
-      <w:r>
-        <w:t xml:space="preserve"> </w:t>
-      </w:r>
-      <w:proofErr w:type="spellStart"/>
-      <w:r>
-        <w:t>hierarchiu</w:t>
-      </w:r>
-      <w:proofErr w:type="spellEnd"/>
-      <w:r>
-        <w:t xml:space="preserve"> a </w:t>
-      </w:r>
-      <w:proofErr w:type="spellStart"/>
-      <w:r>
-        <w:t>spôsob</w:t>
-      </w:r>
-      <w:proofErr w:type="spellEnd"/>
-      <w:r>
-        <w:t xml:space="preserve"> </w:t>
-      </w:r>
-      <w:proofErr w:type="spellStart"/>
-      <w:r>
-        <w:t>komunikácie</w:t>
-      </w:r>
-      <w:proofErr w:type="spellEnd"/>
-      <w:r>
-        <w:t xml:space="preserve"> </w:t>
-      </w:r>
-      <w:proofErr w:type="spellStart"/>
-      <w:r>
-        <w:t>medzi</w:t>
-      </w:r>
-      <w:proofErr w:type="spellEnd"/>
-      <w:r>
-        <w:t xml:space="preserve"> </w:t>
-      </w:r>
-      <w:proofErr w:type="spellStart"/>
-      <w:r>
-        <w:t>jednotlivými</w:t>
-      </w:r>
-      <w:proofErr w:type="spellEnd"/>
-      <w:r>
-        <w:t xml:space="preserve"> </w:t>
-      </w:r>
-      <w:proofErr w:type="spellStart"/>
-      <w:r>
-        <w:t>časťami</w:t>
-      </w:r>
-      <w:proofErr w:type="spellEnd"/>
-      <w:r>
-        <w:t xml:space="preserve"> </w:t>
-      </w:r>
-      <w:proofErr w:type="spellStart"/>
-      <w:r>
-        <w:t>aplikácie</w:t>
-      </w:r>
-      <w:proofErr w:type="spellEnd"/>
+        <w:t>zobrazený</w:t>
+      </w:r>
+      <w:proofErr w:type="spellEnd"/>
+      <w:r>
+        <w:t xml:space="preserve"> v </w:t>
+      </w:r>
+      <w:proofErr w:type="spellStart"/>
+      <w:r>
+        <w:rPr>
+          <w:rStyle w:val="Strong"/>
+          <w:rFonts w:eastAsiaTheme="majorEastAsia"/>
+        </w:rPr>
+        <w:t>obrázku</w:t>
+      </w:r>
+      <w:proofErr w:type="spellEnd"/>
+      <w:r>
+        <w:rPr>
+          <w:rStyle w:val="Strong"/>
+          <w:rFonts w:eastAsiaTheme="majorEastAsia"/>
+        </w:rPr>
+        <w:t xml:space="preserve"> </w:t>
+      </w:r>
+      <w:r>
+        <w:rPr>
+          <w:rStyle w:val="Strong"/>
+          <w:rFonts w:eastAsiaTheme="majorEastAsia"/>
+        </w:rPr>
+        <w:t>2</w:t>
+      </w:r>
       <w:r>
         <w:t>.</w:t>
       </w:r>
@@ -35803,7 +37022,6 @@
       </w:r>
       <w:proofErr w:type="spellStart"/>
       <w:r>
-        <w:lastRenderedPageBreak/>
         <w:t>ktorý</w:t>
       </w:r>
       <w:proofErr w:type="spellEnd"/>
@@ -36707,6 +37925,7 @@
       </w:r>
       <w:proofErr w:type="spellStart"/>
       <w:r>
+        <w:lastRenderedPageBreak/>
         <w:t>zodpovedné</w:t>
       </w:r>
       <w:proofErr w:type="spellEnd"/>
@@ -38104,7 +39323,6 @@
       </w:r>
       <w:proofErr w:type="spellStart"/>
       <w:r>
-        <w:lastRenderedPageBreak/>
         <w:t>zabezpečujú</w:t>
       </w:r>
       <w:proofErr w:type="spellEnd"/>
@@ -38997,6 +40215,7 @@
       </w:r>
       <w:proofErr w:type="spellStart"/>
       <w:r>
+        <w:lastRenderedPageBreak/>
         <w:t>dynamicky</w:t>
       </w:r>
       <w:proofErr w:type="spellEnd"/>
@@ -40431,7 +41650,6 @@
       </w:r>
       <w:proofErr w:type="spellStart"/>
       <w:r>
-        <w:lastRenderedPageBreak/>
         <w:t>personalizovanejšie</w:t>
       </w:r>
       <w:proofErr w:type="spellEnd"/>
@@ -41195,6 +42413,7 @@
       </w:r>
       <w:proofErr w:type="spellStart"/>
       <w:r>
+        <w:lastRenderedPageBreak/>
         <w:t>menší</w:t>
       </w:r>
       <w:proofErr w:type="spellEnd"/>
@@ -42855,7 +44074,6 @@
       </w:r>
       <w:proofErr w:type="spellStart"/>
       <w:r>
-        <w:lastRenderedPageBreak/>
         <w:t>otázok</w:t>
       </w:r>
       <w:proofErr w:type="spellEnd"/>
@@ -43689,6 +44907,7 @@
       </w:r>
       <w:proofErr w:type="spellStart"/>
       <w:r>
+        <w:lastRenderedPageBreak/>
         <w:t>rýchlo</w:t>
       </w:r>
       <w:proofErr w:type="spellEnd"/>
@@ -43978,7 +45197,7 @@
                     <pic:cNvPicPr/>
                   </pic:nvPicPr>
                   <pic:blipFill>
-                    <a:blip r:embed="rId12" cstate="print">
+                    <a:blip r:embed="rId13" cstate="print">
                       <a:extLst>
                         <a:ext uri="{28A0092B-C50C-407E-A947-70E740481C1C}">
                           <a14:useLocalDpi xmlns:a14="http://schemas.microsoft.com/office/drawing/2010/main" val="0"/>
@@ -44016,25 +45235,7 @@
         <w:t>Obr. </w:t>
       </w:r>
       <w:r>
-        <w:fldChar w:fldCharType="begin"/>
-      </w:r>
-      <w:r>
-        <w:instrText xml:space="preserve"> SEQ Obr. \* ARABIC </w:instrText>
-      </w:r>
-      <w:r>
-        <w:fldChar w:fldCharType="separate"/>
-      </w:r>
-      <w:r>
-        <w:rPr>
-          <w:noProof/>
-        </w:rPr>
-        <w:t>1</w:t>
-      </w:r>
-      <w:r>
-        <w:rPr>
-          <w:noProof/>
-        </w:rPr>
-        <w:fldChar w:fldCharType="end"/>
+        <w:t>2</w:t>
       </w:r>
       <w:r>
         <w:tab/>
@@ -44295,7 +45496,6 @@
       </w:r>
       <w:proofErr w:type="spellStart"/>
       <w:r>
-        <w:lastRenderedPageBreak/>
         <w:t>implementáciu</w:t>
       </w:r>
       <w:proofErr w:type="spellEnd"/>
@@ -44930,6 +46130,7 @@
           <w:b/>
           <w:bCs w:val="0"/>
         </w:rPr>
+        <w:lastRenderedPageBreak/>
         <w:t>Výber</w:t>
       </w:r>
       <w:proofErr w:type="spellEnd"/>
@@ -46513,7 +47714,6 @@
       </w:r>
       <w:proofErr w:type="spellStart"/>
       <w:r>
-        <w:lastRenderedPageBreak/>
         <w:t>efektivitou</w:t>
       </w:r>
       <w:proofErr w:type="spellEnd"/>
@@ -47274,6 +48474,7 @@
       </w:r>
       <w:proofErr w:type="spellStart"/>
       <w:r>
+        <w:lastRenderedPageBreak/>
         <w:t>umožnilo</w:t>
       </w:r>
       <w:proofErr w:type="spellEnd"/>
@@ -47663,31 +48864,1664 @@
         <w:t>rozhrania</w:t>
       </w:r>
       <w:bookmarkEnd w:id="48"/>
+      <w:proofErr w:type="spellEnd"/>
+    </w:p>
+    <w:p>
+      <w:pPr>
+        <w:pStyle w:val="text"/>
+        <w:rPr>
+          <w:lang w:val="sk-SK"/>
+        </w:rPr>
+      </w:pPr>
+      <w:proofErr w:type="spellStart"/>
+      <w:r>
+        <w:t>Vývoj</w:t>
+      </w:r>
+      <w:proofErr w:type="spellEnd"/>
+      <w:r>
+        <w:t xml:space="preserve"> </w:t>
+      </w:r>
+      <w:proofErr w:type="spellStart"/>
+      <w:r>
+        <w:t>používateľského</w:t>
+      </w:r>
+      <w:proofErr w:type="spellEnd"/>
+      <w:r>
+        <w:t xml:space="preserve"> </w:t>
+      </w:r>
+      <w:proofErr w:type="spellStart"/>
+      <w:r>
+        <w:t>rozhrania</w:t>
+      </w:r>
+      <w:proofErr w:type="spellEnd"/>
+      <w:r>
+        <w:t xml:space="preserve"> je </w:t>
+      </w:r>
+      <w:proofErr w:type="spellStart"/>
+      <w:r>
+        <w:t>fáz</w:t>
+      </w:r>
+      <w:r>
+        <w:t>a</w:t>
+      </w:r>
+      <w:proofErr w:type="spellEnd"/>
+      <w:r>
+        <w:t xml:space="preserve"> </w:t>
+      </w:r>
+      <w:proofErr w:type="spellStart"/>
+      <w:r>
+        <w:t>tvorby</w:t>
+      </w:r>
+      <w:proofErr w:type="spellEnd"/>
+      <w:r>
+        <w:t xml:space="preserve"> </w:t>
+      </w:r>
+      <w:proofErr w:type="spellStart"/>
+      <w:r>
+        <w:t>webovej</w:t>
+      </w:r>
+      <w:proofErr w:type="spellEnd"/>
+      <w:r>
+        <w:t xml:space="preserve"> </w:t>
+      </w:r>
+      <w:proofErr w:type="spellStart"/>
+      <w:r>
+        <w:t>aplikácie</w:t>
+      </w:r>
+      <w:proofErr w:type="spellEnd"/>
+      <w:r>
+        <w:t xml:space="preserve">, </w:t>
+      </w:r>
+      <w:proofErr w:type="spellStart"/>
+      <w:r>
+        <w:t>ktorá</w:t>
+      </w:r>
+      <w:proofErr w:type="spellEnd"/>
+      <w:r>
+        <w:t xml:space="preserve"> </w:t>
+      </w:r>
+      <w:proofErr w:type="spellStart"/>
+      <w:r>
+        <w:t>sa</w:t>
+      </w:r>
+      <w:proofErr w:type="spellEnd"/>
+      <w:r>
+        <w:t xml:space="preserve"> </w:t>
+      </w:r>
+      <w:proofErr w:type="spellStart"/>
+      <w:r>
+        <w:t>zameriava</w:t>
+      </w:r>
+      <w:proofErr w:type="spellEnd"/>
+      <w:r>
+        <w:t xml:space="preserve"> </w:t>
+      </w:r>
+      <w:proofErr w:type="spellStart"/>
+      <w:r>
+        <w:t>na</w:t>
+      </w:r>
+      <w:proofErr w:type="spellEnd"/>
+      <w:r>
+        <w:t xml:space="preserve"> </w:t>
+      </w:r>
+      <w:proofErr w:type="spellStart"/>
+      <w:r>
+        <w:t>vytváranie</w:t>
+      </w:r>
+      <w:proofErr w:type="spellEnd"/>
+      <w:r>
+        <w:t xml:space="preserve"> </w:t>
+      </w:r>
+      <w:proofErr w:type="spellStart"/>
+      <w:r>
+        <w:t>interaktívnych</w:t>
+      </w:r>
+      <w:proofErr w:type="spellEnd"/>
+      <w:r>
+        <w:t xml:space="preserve"> a </w:t>
+      </w:r>
+      <w:proofErr w:type="spellStart"/>
+      <w:r>
+        <w:t>vizuáln</w:t>
+      </w:r>
+      <w:r>
+        <w:t>ych</w:t>
+      </w:r>
+      <w:proofErr w:type="spellEnd"/>
+      <w:r>
+        <w:t xml:space="preserve"> </w:t>
+      </w:r>
+      <w:proofErr w:type="spellStart"/>
+      <w:r>
+        <w:t>komponentov</w:t>
+      </w:r>
+      <w:proofErr w:type="spellEnd"/>
+      <w:r>
+        <w:t xml:space="preserve">, </w:t>
+      </w:r>
+      <w:proofErr w:type="spellStart"/>
+      <w:r>
+        <w:t>ktoré</w:t>
+      </w:r>
+      <w:proofErr w:type="spellEnd"/>
+      <w:r>
+        <w:t xml:space="preserve"> </w:t>
+      </w:r>
+      <w:proofErr w:type="spellStart"/>
+      <w:r>
+        <w:t>používateľom</w:t>
+      </w:r>
+      <w:proofErr w:type="spellEnd"/>
+      <w:r>
+        <w:t xml:space="preserve"> </w:t>
+      </w:r>
+      <w:proofErr w:type="spellStart"/>
+      <w:r>
+        <w:t>umožn</w:t>
+      </w:r>
+      <w:r>
+        <w:t>ujú</w:t>
+      </w:r>
+      <w:proofErr w:type="spellEnd"/>
+      <w:r>
+        <w:t xml:space="preserve"> </w:t>
+      </w:r>
+      <w:proofErr w:type="spellStart"/>
+      <w:r>
+        <w:t>efektívne</w:t>
+      </w:r>
+      <w:proofErr w:type="spellEnd"/>
+      <w:r>
+        <w:t xml:space="preserve"> </w:t>
+      </w:r>
+      <w:proofErr w:type="gramStart"/>
+      <w:r>
+        <w:t>a</w:t>
+      </w:r>
+      <w:proofErr w:type="gramEnd"/>
+      <w:r>
+        <w:t xml:space="preserve"> </w:t>
+      </w:r>
+      <w:proofErr w:type="spellStart"/>
+      <w:r>
+        <w:t>intuitívne</w:t>
+      </w:r>
+      <w:proofErr w:type="spellEnd"/>
+      <w:r>
+        <w:t xml:space="preserve"> </w:t>
+      </w:r>
+      <w:proofErr w:type="spellStart"/>
+      <w:r>
+        <w:t>používanie</w:t>
+      </w:r>
+      <w:proofErr w:type="spellEnd"/>
+      <w:r>
+        <w:t xml:space="preserve"> </w:t>
+      </w:r>
+      <w:proofErr w:type="spellStart"/>
+      <w:r>
+        <w:t>aplikácie</w:t>
+      </w:r>
+      <w:proofErr w:type="spellEnd"/>
+      <w:r>
+        <w:t xml:space="preserve">. </w:t>
+      </w:r>
+      <w:proofErr w:type="spellStart"/>
+      <w:r>
+        <w:t>Tento</w:t>
+      </w:r>
+      <w:proofErr w:type="spellEnd"/>
+      <w:r>
+        <w:t xml:space="preserve"> </w:t>
+      </w:r>
+      <w:proofErr w:type="spellStart"/>
+      <w:r>
+        <w:t>proces</w:t>
+      </w:r>
+      <w:proofErr w:type="spellEnd"/>
+      <w:r>
+        <w:t xml:space="preserve"> </w:t>
+      </w:r>
+      <w:proofErr w:type="spellStart"/>
+      <w:r>
+        <w:t>zahŕňa</w:t>
+      </w:r>
+      <w:proofErr w:type="spellEnd"/>
+      <w:r>
+        <w:t xml:space="preserve"> </w:t>
+      </w:r>
+      <w:proofErr w:type="spellStart"/>
+      <w:r>
+        <w:t>implementáciu</w:t>
+      </w:r>
+      <w:proofErr w:type="spellEnd"/>
+      <w:r>
+        <w:t xml:space="preserve"> </w:t>
+      </w:r>
+      <w:proofErr w:type="spellStart"/>
+      <w:r>
+        <w:t>rôznych</w:t>
+      </w:r>
+      <w:proofErr w:type="spellEnd"/>
+      <w:r>
+        <w:t xml:space="preserve"> </w:t>
+      </w:r>
+      <w:proofErr w:type="spellStart"/>
+      <w:r>
+        <w:t>prvkov</w:t>
+      </w:r>
+      <w:proofErr w:type="spellEnd"/>
+      <w:r>
+        <w:t xml:space="preserve"> </w:t>
+      </w:r>
+      <w:proofErr w:type="spellStart"/>
+      <w:r>
+        <w:t>ako</w:t>
+      </w:r>
+      <w:proofErr w:type="spellEnd"/>
+      <w:r>
+        <w:t xml:space="preserve"> </w:t>
+      </w:r>
+      <w:proofErr w:type="spellStart"/>
+      <w:r>
+        <w:t>sú</w:t>
+      </w:r>
+      <w:proofErr w:type="spellEnd"/>
+      <w:r>
+        <w:t xml:space="preserve"> </w:t>
+      </w:r>
+      <w:proofErr w:type="spellStart"/>
+      <w:r>
+        <w:t>navigačné</w:t>
+      </w:r>
+      <w:proofErr w:type="spellEnd"/>
+      <w:r>
+        <w:t xml:space="preserve"> menu, </w:t>
+      </w:r>
+      <w:proofErr w:type="spellStart"/>
+      <w:r>
+        <w:t>tlačidlá</w:t>
+      </w:r>
+      <w:proofErr w:type="spellEnd"/>
+      <w:r>
+        <w:t xml:space="preserve">, </w:t>
+      </w:r>
+      <w:proofErr w:type="spellStart"/>
+      <w:r>
+        <w:t>formuláre</w:t>
+      </w:r>
+      <w:proofErr w:type="spellEnd"/>
+      <w:r>
+        <w:t xml:space="preserve"> </w:t>
+      </w:r>
+      <w:r>
+        <w:t xml:space="preserve">a </w:t>
+      </w:r>
+      <w:proofErr w:type="spellStart"/>
+      <w:r>
+        <w:t>ďalšie</w:t>
+      </w:r>
+      <w:proofErr w:type="spellEnd"/>
+      <w:r>
+        <w:t xml:space="preserve"> </w:t>
+      </w:r>
+      <w:proofErr w:type="spellStart"/>
+      <w:r>
+        <w:t>interaktívne</w:t>
+      </w:r>
+      <w:proofErr w:type="spellEnd"/>
+      <w:r>
+        <w:t xml:space="preserve"> </w:t>
+      </w:r>
+      <w:proofErr w:type="spellStart"/>
+      <w:r>
+        <w:t>komponenty</w:t>
+      </w:r>
+      <w:proofErr w:type="spellEnd"/>
+      <w:r>
+        <w:t xml:space="preserve">, </w:t>
+      </w:r>
+      <w:proofErr w:type="spellStart"/>
+      <w:r>
+        <w:t>ktoré</w:t>
+      </w:r>
+      <w:proofErr w:type="spellEnd"/>
+      <w:r>
+        <w:t xml:space="preserve"> </w:t>
+      </w:r>
+      <w:proofErr w:type="spellStart"/>
+      <w:r>
+        <w:t>sú</w:t>
+      </w:r>
+      <w:proofErr w:type="spellEnd"/>
+      <w:r>
+        <w:t xml:space="preserve"> </w:t>
+      </w:r>
+      <w:proofErr w:type="spellStart"/>
+      <w:r>
+        <w:t>nevyhnutné</w:t>
+      </w:r>
+      <w:proofErr w:type="spellEnd"/>
+      <w:r>
+        <w:t xml:space="preserve"> </w:t>
+      </w:r>
+      <w:proofErr w:type="spellStart"/>
+      <w:r>
+        <w:t>na</w:t>
+      </w:r>
+      <w:proofErr w:type="spellEnd"/>
+      <w:r>
+        <w:t xml:space="preserve"> </w:t>
+      </w:r>
+      <w:proofErr w:type="spellStart"/>
+      <w:r>
+        <w:t>správnu</w:t>
+      </w:r>
+      <w:proofErr w:type="spellEnd"/>
+      <w:r>
+        <w:t xml:space="preserve"> </w:t>
+      </w:r>
+      <w:proofErr w:type="spellStart"/>
+      <w:r>
+        <w:t>funkcionalitu</w:t>
+      </w:r>
+      <w:proofErr w:type="spellEnd"/>
+      <w:r>
+        <w:t xml:space="preserve"> </w:t>
+      </w:r>
+      <w:proofErr w:type="spellStart"/>
+      <w:r>
+        <w:t>aplikácie</w:t>
+      </w:r>
+      <w:proofErr w:type="spellEnd"/>
+      <w:r>
+        <w:t>.</w:t>
+      </w:r>
+      <w:r>
+        <w:t xml:space="preserve"> </w:t>
+      </w:r>
+      <w:r>
+        <w:t>Pri</w:t>
+      </w:r>
+      <w:r>
+        <w:t xml:space="preserve"> </w:t>
+      </w:r>
+      <w:proofErr w:type="spellStart"/>
+      <w:r>
+        <w:t>tvorbe</w:t>
+      </w:r>
+      <w:proofErr w:type="spellEnd"/>
+      <w:r>
+        <w:t xml:space="preserve"> </w:t>
+      </w:r>
+      <w:proofErr w:type="spellStart"/>
+      <w:r>
+        <w:t>týchto</w:t>
+      </w:r>
+      <w:proofErr w:type="spellEnd"/>
+      <w:r>
+        <w:t xml:space="preserve"> </w:t>
+      </w:r>
+      <w:proofErr w:type="spellStart"/>
+      <w:r>
+        <w:t>komponentov</w:t>
+      </w:r>
+      <w:proofErr w:type="spellEnd"/>
+      <w:r>
+        <w:t xml:space="preserve"> je </w:t>
+      </w:r>
+      <w:proofErr w:type="spellStart"/>
+      <w:r>
+        <w:t>dôležité</w:t>
+      </w:r>
+      <w:proofErr w:type="spellEnd"/>
+      <w:r>
+        <w:t xml:space="preserve"> </w:t>
+      </w:r>
+      <w:proofErr w:type="spellStart"/>
+      <w:r>
+        <w:t>zabezpečiť</w:t>
+      </w:r>
+      <w:proofErr w:type="spellEnd"/>
+      <w:r>
+        <w:t xml:space="preserve">, aby </w:t>
+      </w:r>
+      <w:proofErr w:type="spellStart"/>
+      <w:r>
+        <w:t>boli</w:t>
+      </w:r>
+      <w:proofErr w:type="spellEnd"/>
+      <w:r>
+        <w:t xml:space="preserve"> </w:t>
+      </w:r>
+      <w:proofErr w:type="spellStart"/>
+      <w:r>
+        <w:t>plne</w:t>
+      </w:r>
+      <w:proofErr w:type="spellEnd"/>
+      <w:r>
+        <w:t xml:space="preserve"> </w:t>
+      </w:r>
+      <w:proofErr w:type="spellStart"/>
+      <w:r>
+        <w:t>funkčné</w:t>
+      </w:r>
+      <w:proofErr w:type="spellEnd"/>
+      <w:r>
+        <w:t xml:space="preserve"> a</w:t>
+      </w:r>
+      <w:r>
+        <w:t xml:space="preserve"> </w:t>
+      </w:r>
+      <w:proofErr w:type="spellStart"/>
+      <w:r>
+        <w:t>responzívne</w:t>
+      </w:r>
+      <w:proofErr w:type="spellEnd"/>
+      <w:r>
+        <w:t xml:space="preserve">. V </w:t>
+      </w:r>
+      <w:proofErr w:type="spellStart"/>
+      <w:r>
+        <w:t>prípade</w:t>
+      </w:r>
+      <w:proofErr w:type="spellEnd"/>
+      <w:r>
+        <w:t xml:space="preserve"> </w:t>
+      </w:r>
+      <w:proofErr w:type="spellStart"/>
+      <w:r>
+        <w:t>komponentov</w:t>
+      </w:r>
+      <w:proofErr w:type="spellEnd"/>
+      <w:r>
+        <w:t xml:space="preserve"> </w:t>
+      </w:r>
+      <w:proofErr w:type="spellStart"/>
+      <w:r>
+        <w:t>ako</w:t>
+      </w:r>
+      <w:proofErr w:type="spellEnd"/>
+      <w:r>
+        <w:t xml:space="preserve"> </w:t>
+      </w:r>
+      <w:proofErr w:type="spellStart"/>
+      <w:r>
+        <w:t>navigácia</w:t>
+      </w:r>
+      <w:proofErr w:type="spellEnd"/>
+      <w:r>
+        <w:t xml:space="preserve"> </w:t>
+      </w:r>
+      <w:proofErr w:type="spellStart"/>
+      <w:r>
+        <w:t>alebo</w:t>
+      </w:r>
+      <w:proofErr w:type="spellEnd"/>
+      <w:r>
+        <w:t xml:space="preserve"> </w:t>
+      </w:r>
+      <w:proofErr w:type="spellStart"/>
+      <w:r>
+        <w:t>tlačidlá</w:t>
+      </w:r>
+      <w:proofErr w:type="spellEnd"/>
+      <w:r>
+        <w:t xml:space="preserve"> ide o </w:t>
+      </w:r>
+      <w:proofErr w:type="spellStart"/>
+      <w:r>
+        <w:t>jednoduché</w:t>
+      </w:r>
+      <w:proofErr w:type="spellEnd"/>
+      <w:r>
+        <w:t xml:space="preserve">, ale </w:t>
+      </w:r>
+      <w:proofErr w:type="spellStart"/>
+      <w:r>
+        <w:t>dôležité</w:t>
+      </w:r>
+      <w:proofErr w:type="spellEnd"/>
+      <w:r>
+        <w:t xml:space="preserve"> </w:t>
+      </w:r>
+      <w:proofErr w:type="spellStart"/>
+      <w:r>
+        <w:t>prvky</w:t>
+      </w:r>
+      <w:proofErr w:type="spellEnd"/>
+      <w:r>
+        <w:t xml:space="preserve">, </w:t>
+      </w:r>
+      <w:proofErr w:type="spellStart"/>
+      <w:r>
+        <w:t>ktoré</w:t>
+      </w:r>
+      <w:proofErr w:type="spellEnd"/>
+      <w:r>
+        <w:t xml:space="preserve"> </w:t>
+      </w:r>
+      <w:proofErr w:type="spellStart"/>
+      <w:r>
+        <w:t>umožňujú</w:t>
+      </w:r>
+      <w:proofErr w:type="spellEnd"/>
+      <w:r>
+        <w:t xml:space="preserve"> </w:t>
+      </w:r>
+      <w:proofErr w:type="spellStart"/>
+      <w:r>
+        <w:t>používateľom</w:t>
+      </w:r>
+      <w:proofErr w:type="spellEnd"/>
+      <w:r>
+        <w:t xml:space="preserve"> </w:t>
+      </w:r>
+      <w:proofErr w:type="spellStart"/>
+      <w:r>
+        <w:t>orientovať</w:t>
+      </w:r>
+      <w:proofErr w:type="spellEnd"/>
+      <w:r>
+        <w:t xml:space="preserve"> </w:t>
+      </w:r>
+      <w:proofErr w:type="spellStart"/>
+      <w:r>
+        <w:t>sa</w:t>
+      </w:r>
+      <w:proofErr w:type="spellEnd"/>
+      <w:r>
+        <w:t xml:space="preserve"> </w:t>
+      </w:r>
+      <w:proofErr w:type="spellStart"/>
+      <w:r>
+        <w:t>na</w:t>
+      </w:r>
+      <w:proofErr w:type="spellEnd"/>
+      <w:r>
+        <w:t xml:space="preserve"> </w:t>
+      </w:r>
+      <w:proofErr w:type="spellStart"/>
+      <w:r>
+        <w:t>stránke</w:t>
+      </w:r>
+      <w:proofErr w:type="spellEnd"/>
+      <w:r>
+        <w:t xml:space="preserve"> a </w:t>
+      </w:r>
+      <w:proofErr w:type="spellStart"/>
+      <w:r>
+        <w:t>vykonávať</w:t>
+      </w:r>
+      <w:proofErr w:type="spellEnd"/>
+      <w:r>
+        <w:t xml:space="preserve"> </w:t>
+      </w:r>
+      <w:proofErr w:type="spellStart"/>
+      <w:r>
+        <w:t>požadované</w:t>
+      </w:r>
+      <w:proofErr w:type="spellEnd"/>
+      <w:r>
+        <w:t xml:space="preserve"> </w:t>
+      </w:r>
+      <w:proofErr w:type="spellStart"/>
+      <w:r>
+        <w:t>akcie</w:t>
+      </w:r>
+      <w:proofErr w:type="spellEnd"/>
+      <w:r>
+        <w:t xml:space="preserve">. </w:t>
+      </w:r>
+      <w:proofErr w:type="spellStart"/>
+      <w:r>
+        <w:t>Navigácia</w:t>
+      </w:r>
+      <w:proofErr w:type="spellEnd"/>
+      <w:r>
+        <w:t xml:space="preserve"> </w:t>
+      </w:r>
+      <w:proofErr w:type="spellStart"/>
+      <w:r>
+        <w:t>musí</w:t>
+      </w:r>
+      <w:proofErr w:type="spellEnd"/>
+      <w:r>
+        <w:t xml:space="preserve"> </w:t>
+      </w:r>
+      <w:proofErr w:type="spellStart"/>
+      <w:r>
+        <w:t>byť</w:t>
+      </w:r>
+      <w:proofErr w:type="spellEnd"/>
+      <w:r>
+        <w:t xml:space="preserve"> </w:t>
+      </w:r>
+      <w:proofErr w:type="spellStart"/>
+      <w:r>
+        <w:t>prehľadná</w:t>
+      </w:r>
+      <w:proofErr w:type="spellEnd"/>
+      <w:r>
+        <w:t xml:space="preserve">, </w:t>
+      </w:r>
+      <w:proofErr w:type="spellStart"/>
+      <w:r>
+        <w:t>jasne</w:t>
+      </w:r>
+      <w:proofErr w:type="spellEnd"/>
+      <w:r>
+        <w:t xml:space="preserve"> </w:t>
+      </w:r>
+      <w:proofErr w:type="spellStart"/>
+      <w:r>
+        <w:t>definovaná</w:t>
+      </w:r>
+      <w:proofErr w:type="spellEnd"/>
+      <w:r>
+        <w:t xml:space="preserve"> </w:t>
+      </w:r>
+      <w:proofErr w:type="gramStart"/>
+      <w:r>
+        <w:t>a</w:t>
+      </w:r>
+      <w:proofErr w:type="gramEnd"/>
+      <w:r>
+        <w:t xml:space="preserve"> </w:t>
+      </w:r>
+      <w:proofErr w:type="spellStart"/>
+      <w:r>
+        <w:t>intuitívna</w:t>
+      </w:r>
+      <w:proofErr w:type="spellEnd"/>
+      <w:r>
+        <w:t xml:space="preserve">, aby </w:t>
+      </w:r>
+      <w:proofErr w:type="spellStart"/>
+      <w:r>
+        <w:t>používateľ</w:t>
+      </w:r>
+      <w:proofErr w:type="spellEnd"/>
+      <w:r>
+        <w:t xml:space="preserve"> </w:t>
+      </w:r>
+      <w:proofErr w:type="spellStart"/>
+      <w:r>
+        <w:t>mohol</w:t>
+      </w:r>
+      <w:proofErr w:type="spellEnd"/>
+      <w:r>
+        <w:t xml:space="preserve"> </w:t>
+      </w:r>
+      <w:proofErr w:type="spellStart"/>
+      <w:r>
+        <w:t>ľahko</w:t>
+      </w:r>
+      <w:proofErr w:type="spellEnd"/>
+      <w:r>
+        <w:t xml:space="preserve"> </w:t>
+      </w:r>
+      <w:proofErr w:type="spellStart"/>
+      <w:r>
+        <w:t>prechádzať</w:t>
+      </w:r>
+      <w:proofErr w:type="spellEnd"/>
+      <w:r>
+        <w:t xml:space="preserve"> </w:t>
+      </w:r>
+      <w:proofErr w:type="spellStart"/>
+      <w:r>
+        <w:t>medzi</w:t>
+      </w:r>
+      <w:proofErr w:type="spellEnd"/>
+      <w:r>
+        <w:t xml:space="preserve"> </w:t>
+      </w:r>
+      <w:proofErr w:type="spellStart"/>
+      <w:r>
+        <w:t>rôznymi</w:t>
+      </w:r>
+      <w:proofErr w:type="spellEnd"/>
+      <w:r>
+        <w:t xml:space="preserve"> </w:t>
+      </w:r>
+      <w:proofErr w:type="spellStart"/>
+      <w:r>
+        <w:t>časťami</w:t>
+      </w:r>
+      <w:proofErr w:type="spellEnd"/>
+      <w:r>
+        <w:t xml:space="preserve"> </w:t>
+      </w:r>
+      <w:proofErr w:type="spellStart"/>
+      <w:r>
+        <w:t>aplikácie</w:t>
+      </w:r>
+      <w:proofErr w:type="spellEnd"/>
+      <w:r>
+        <w:t xml:space="preserve">. </w:t>
+      </w:r>
+      <w:proofErr w:type="spellStart"/>
+      <w:r>
+        <w:t>Tlačidlá</w:t>
+      </w:r>
+      <w:proofErr w:type="spellEnd"/>
+      <w:r>
+        <w:t xml:space="preserve"> a </w:t>
+      </w:r>
+      <w:proofErr w:type="spellStart"/>
+      <w:r>
+        <w:t>ďalšie</w:t>
+      </w:r>
+      <w:proofErr w:type="spellEnd"/>
+      <w:r>
+        <w:t xml:space="preserve"> </w:t>
+      </w:r>
+      <w:proofErr w:type="spellStart"/>
+      <w:r>
+        <w:t>interaktívne</w:t>
+      </w:r>
+      <w:proofErr w:type="spellEnd"/>
+      <w:r>
+        <w:t xml:space="preserve"> </w:t>
+      </w:r>
+      <w:proofErr w:type="spellStart"/>
+      <w:r>
+        <w:t>prvky</w:t>
+      </w:r>
+      <w:proofErr w:type="spellEnd"/>
+      <w:r>
+        <w:t xml:space="preserve"> </w:t>
+      </w:r>
+      <w:proofErr w:type="spellStart"/>
+      <w:r>
+        <w:t>musia</w:t>
+      </w:r>
+      <w:proofErr w:type="spellEnd"/>
+      <w:r>
+        <w:t xml:space="preserve"> </w:t>
+      </w:r>
+      <w:proofErr w:type="spellStart"/>
+      <w:r>
+        <w:t>byť</w:t>
+      </w:r>
+      <w:proofErr w:type="spellEnd"/>
+      <w:r>
+        <w:t xml:space="preserve"> </w:t>
+      </w:r>
+      <w:proofErr w:type="spellStart"/>
+      <w:r>
+        <w:t>dostatočne</w:t>
+      </w:r>
+      <w:proofErr w:type="spellEnd"/>
+      <w:r>
+        <w:t xml:space="preserve"> </w:t>
+      </w:r>
+      <w:proofErr w:type="spellStart"/>
+      <w:r>
+        <w:t>zreteľné</w:t>
+      </w:r>
+      <w:proofErr w:type="spellEnd"/>
+      <w:r>
+        <w:t xml:space="preserve"> </w:t>
+      </w:r>
+      <w:r>
+        <w:t xml:space="preserve">a </w:t>
+      </w:r>
+      <w:proofErr w:type="spellStart"/>
+      <w:r>
+        <w:t>dobre</w:t>
+      </w:r>
+      <w:proofErr w:type="spellEnd"/>
+      <w:r>
+        <w:t xml:space="preserve"> </w:t>
+      </w:r>
+      <w:proofErr w:type="spellStart"/>
+      <w:r>
+        <w:t>na</w:t>
+      </w:r>
+      <w:r>
+        <w:t>dizajnované</w:t>
+      </w:r>
+      <w:proofErr w:type="spellEnd"/>
+      <w:r>
+        <w:t xml:space="preserve">, aby </w:t>
+      </w:r>
+      <w:proofErr w:type="spellStart"/>
+      <w:r>
+        <w:t>sa</w:t>
+      </w:r>
+      <w:proofErr w:type="spellEnd"/>
+      <w:r>
+        <w:t xml:space="preserve"> </w:t>
+      </w:r>
+      <w:proofErr w:type="spellStart"/>
+      <w:r>
+        <w:t>zabezpečila</w:t>
+      </w:r>
+      <w:proofErr w:type="spellEnd"/>
+      <w:r>
+        <w:t xml:space="preserve"> </w:t>
+      </w:r>
+      <w:proofErr w:type="spellStart"/>
+      <w:r>
+        <w:t>príjemná</w:t>
+      </w:r>
+      <w:proofErr w:type="spellEnd"/>
+      <w:r>
+        <w:t xml:space="preserve"> </w:t>
+      </w:r>
+      <w:proofErr w:type="spellStart"/>
+      <w:r>
+        <w:t>interakcia</w:t>
+      </w:r>
+      <w:proofErr w:type="spellEnd"/>
+      <w:r>
+        <w:t xml:space="preserve"> s </w:t>
+      </w:r>
+      <w:proofErr w:type="spellStart"/>
+      <w:proofErr w:type="gramStart"/>
+      <w:r>
+        <w:t>aplikáciou.Pri</w:t>
+      </w:r>
+      <w:proofErr w:type="spellEnd"/>
+      <w:proofErr w:type="gramEnd"/>
+      <w:r>
+        <w:t xml:space="preserve"> </w:t>
+      </w:r>
+      <w:proofErr w:type="spellStart"/>
+      <w:r>
+        <w:t>vytváraní</w:t>
+      </w:r>
+      <w:proofErr w:type="spellEnd"/>
+      <w:r>
+        <w:t xml:space="preserve"> </w:t>
+      </w:r>
+      <w:proofErr w:type="spellStart"/>
+      <w:r>
+        <w:t>týchto</w:t>
+      </w:r>
+      <w:proofErr w:type="spellEnd"/>
+      <w:r>
+        <w:t xml:space="preserve"> </w:t>
+      </w:r>
+      <w:proofErr w:type="spellStart"/>
+      <w:r>
+        <w:t>komponentov</w:t>
+      </w:r>
+      <w:proofErr w:type="spellEnd"/>
+      <w:r>
+        <w:t xml:space="preserve"> je </w:t>
+      </w:r>
+      <w:proofErr w:type="spellStart"/>
+      <w:r>
+        <w:t>tiež</w:t>
+      </w:r>
+      <w:proofErr w:type="spellEnd"/>
+      <w:r>
+        <w:t xml:space="preserve"> </w:t>
+      </w:r>
+      <w:proofErr w:type="spellStart"/>
+      <w:r>
+        <w:t>dôležité</w:t>
+      </w:r>
+      <w:proofErr w:type="spellEnd"/>
+      <w:r>
+        <w:t xml:space="preserve"> </w:t>
+      </w:r>
+      <w:proofErr w:type="spellStart"/>
+      <w:r>
+        <w:t>zaistiť</w:t>
+      </w:r>
+      <w:proofErr w:type="spellEnd"/>
+      <w:r>
+        <w:t xml:space="preserve"> ich </w:t>
+      </w:r>
+      <w:proofErr w:type="spellStart"/>
+      <w:r>
+        <w:t>optimálny</w:t>
+      </w:r>
+      <w:proofErr w:type="spellEnd"/>
+      <w:r>
+        <w:t xml:space="preserve"> </w:t>
+      </w:r>
+      <w:proofErr w:type="spellStart"/>
+      <w:r>
+        <w:t>výkon</w:t>
+      </w:r>
+      <w:proofErr w:type="spellEnd"/>
+      <w:r>
+        <w:t xml:space="preserve"> a </w:t>
+      </w:r>
+      <w:proofErr w:type="spellStart"/>
+      <w:r>
+        <w:t>kompatibilitu</w:t>
+      </w:r>
+      <w:proofErr w:type="spellEnd"/>
+      <w:r>
+        <w:t xml:space="preserve"> </w:t>
+      </w:r>
+      <w:proofErr w:type="spellStart"/>
+      <w:r>
+        <w:t>naprieč</w:t>
+      </w:r>
+      <w:proofErr w:type="spellEnd"/>
+      <w:r>
+        <w:t xml:space="preserve"> </w:t>
+      </w:r>
+      <w:proofErr w:type="spellStart"/>
+      <w:r>
+        <w:t>rôznymi</w:t>
+      </w:r>
+      <w:proofErr w:type="spellEnd"/>
+      <w:r>
+        <w:t xml:space="preserve"> </w:t>
+      </w:r>
+      <w:proofErr w:type="spellStart"/>
+      <w:r>
+        <w:t>zariadeniami</w:t>
+      </w:r>
+      <w:proofErr w:type="spellEnd"/>
+      <w:r>
+        <w:t xml:space="preserve"> a </w:t>
+      </w:r>
+      <w:proofErr w:type="spellStart"/>
+      <w:r>
+        <w:t>webovými</w:t>
+      </w:r>
+      <w:proofErr w:type="spellEnd"/>
+      <w:r>
+        <w:t xml:space="preserve"> </w:t>
+      </w:r>
+      <w:proofErr w:type="spellStart"/>
+      <w:r>
+        <w:t>prehliadačmi</w:t>
+      </w:r>
+      <w:proofErr w:type="spellEnd"/>
+      <w:r>
+        <w:t>.</w:t>
+      </w:r>
+    </w:p>
+    <w:p>
+      <w:pPr>
+        <w:pStyle w:val="Heading3"/>
+        <w:rPr>
+          <w:rStyle w:val="Strong"/>
+          <w:b/>
+          <w:bCs w:val="0"/>
+        </w:rPr>
+      </w:pPr>
+      <w:bookmarkStart w:id="49" w:name="_Toc190027887"/>
+      <w:proofErr w:type="spellStart"/>
+      <w:r>
+        <w:rPr>
+          <w:rStyle w:val="Strong"/>
+          <w:b/>
+          <w:bCs w:val="0"/>
+        </w:rPr>
+        <w:t>Integrácia</w:t>
+      </w:r>
+      <w:proofErr w:type="spellEnd"/>
+      <w:r>
+        <w:rPr>
+          <w:rStyle w:val="Strong"/>
+          <w:b/>
+          <w:bCs w:val="0"/>
+        </w:rPr>
+        <w:t xml:space="preserve"> s </w:t>
+      </w:r>
+      <w:proofErr w:type="spellStart"/>
+      <w:r>
+        <w:rPr>
+          <w:rStyle w:val="Strong"/>
+          <w:b/>
+          <w:bCs w:val="0"/>
+        </w:rPr>
+        <w:t>backendom</w:t>
+      </w:r>
+      <w:bookmarkEnd w:id="49"/>
       <w:proofErr w:type="spellEnd"/>
     </w:p>
     <w:p>
       <w:pPr>
         <w:pStyle w:val="text"/>
       </w:pPr>
-      <w:proofErr w:type="spellStart"/>
-      <w:r>
-        <w:t>Vývoj</w:t>
-      </w:r>
-      <w:proofErr w:type="spellEnd"/>
-      <w:r>
-        <w:t xml:space="preserve"> </w:t>
-      </w:r>
-      <w:proofErr w:type="spellStart"/>
-      <w:r>
-        <w:t>používateľského</w:t>
-      </w:r>
-      <w:proofErr w:type="spellEnd"/>
-      <w:r>
-        <w:t xml:space="preserve"> </w:t>
-      </w:r>
-      <w:proofErr w:type="spellStart"/>
-      <w:r>
-        <w:t>rozhrania</w:t>
+      <w:r>
+        <w:t xml:space="preserve">Pri </w:t>
+      </w:r>
+      <w:proofErr w:type="spellStart"/>
+      <w:r>
+        <w:t>prepojení</w:t>
+      </w:r>
+      <w:proofErr w:type="spellEnd"/>
+      <w:r>
+        <w:t xml:space="preserve"> </w:t>
+      </w:r>
+      <w:proofErr w:type="spellStart"/>
+      <w:r>
+        <w:t>frontendu</w:t>
+      </w:r>
+      <w:proofErr w:type="spellEnd"/>
+      <w:r>
+        <w:t xml:space="preserve"> s </w:t>
+      </w:r>
+      <w:proofErr w:type="spellStart"/>
+      <w:r>
+        <w:t>backendovými</w:t>
+      </w:r>
+      <w:proofErr w:type="spellEnd"/>
+      <w:r>
+        <w:t xml:space="preserve"> API bolo </w:t>
+      </w:r>
+      <w:proofErr w:type="spellStart"/>
+      <w:r>
+        <w:t>potrebné</w:t>
+      </w:r>
+      <w:proofErr w:type="spellEnd"/>
+      <w:r>
+        <w:t xml:space="preserve"> </w:t>
+      </w:r>
+      <w:proofErr w:type="spellStart"/>
+      <w:r>
+        <w:t>zabezpečiť</w:t>
+      </w:r>
+      <w:proofErr w:type="spellEnd"/>
+      <w:r>
+        <w:t xml:space="preserve">, aby </w:t>
+      </w:r>
+      <w:proofErr w:type="spellStart"/>
+      <w:r>
+        <w:t>aplikácia</w:t>
+      </w:r>
+      <w:proofErr w:type="spellEnd"/>
+      <w:r>
+        <w:t xml:space="preserve"> </w:t>
+      </w:r>
+      <w:proofErr w:type="spellStart"/>
+      <w:r>
+        <w:t>mohla</w:t>
+      </w:r>
+      <w:proofErr w:type="spellEnd"/>
+      <w:r>
+        <w:t xml:space="preserve"> </w:t>
+      </w:r>
+      <w:proofErr w:type="spellStart"/>
+      <w:r>
+        <w:t>dynamicky</w:t>
+      </w:r>
+      <w:proofErr w:type="spellEnd"/>
+      <w:r>
+        <w:t xml:space="preserve"> </w:t>
+      </w:r>
+      <w:proofErr w:type="spellStart"/>
+      <w:r>
+        <w:t>načítať</w:t>
+      </w:r>
+      <w:proofErr w:type="spellEnd"/>
+      <w:r>
+        <w:t xml:space="preserve"> a </w:t>
+      </w:r>
+      <w:proofErr w:type="spellStart"/>
+      <w:r>
+        <w:t>zobrazovať</w:t>
+      </w:r>
+      <w:proofErr w:type="spellEnd"/>
+      <w:r>
+        <w:t xml:space="preserve"> </w:t>
+      </w:r>
+      <w:proofErr w:type="spellStart"/>
+      <w:r>
+        <w:t>relevantné</w:t>
+      </w:r>
+      <w:proofErr w:type="spellEnd"/>
+      <w:r>
+        <w:t xml:space="preserve"> </w:t>
+      </w:r>
+      <w:proofErr w:type="spellStart"/>
+      <w:r>
+        <w:t>údaje</w:t>
+      </w:r>
+      <w:proofErr w:type="spellEnd"/>
+      <w:r>
+        <w:t xml:space="preserve">. Na </w:t>
+      </w:r>
+      <w:proofErr w:type="spellStart"/>
+      <w:r>
+        <w:t>tento</w:t>
+      </w:r>
+      <w:proofErr w:type="spellEnd"/>
+      <w:r>
+        <w:t xml:space="preserve"> </w:t>
+      </w:r>
+      <w:proofErr w:type="spellStart"/>
+      <w:r>
+        <w:t>účel</w:t>
+      </w:r>
+      <w:proofErr w:type="spellEnd"/>
+      <w:r>
+        <w:t xml:space="preserve"> </w:t>
+      </w:r>
+      <w:proofErr w:type="spellStart"/>
+      <w:r>
+        <w:t>bol</w:t>
+      </w:r>
+      <w:proofErr w:type="spellEnd"/>
+      <w:r>
+        <w:t xml:space="preserve"> </w:t>
+      </w:r>
+      <w:proofErr w:type="spellStart"/>
+      <w:r>
+        <w:t>použitý</w:t>
+      </w:r>
+      <w:proofErr w:type="spellEnd"/>
+      <w:r>
+        <w:t xml:space="preserve"> Axios, </w:t>
+      </w:r>
+      <w:proofErr w:type="spellStart"/>
+      <w:r>
+        <w:t>ktorý</w:t>
+      </w:r>
+      <w:proofErr w:type="spellEnd"/>
+      <w:r>
+        <w:t xml:space="preserve"> </w:t>
+      </w:r>
+      <w:proofErr w:type="spellStart"/>
+      <w:r>
+        <w:t>umožňuje</w:t>
+      </w:r>
+      <w:proofErr w:type="spellEnd"/>
+      <w:r>
+        <w:t xml:space="preserve"> </w:t>
+      </w:r>
+      <w:proofErr w:type="spellStart"/>
+      <w:r>
+        <w:t>odosielať</w:t>
+      </w:r>
+      <w:proofErr w:type="spellEnd"/>
+      <w:r>
+        <w:t xml:space="preserve"> HTTP </w:t>
+      </w:r>
+      <w:proofErr w:type="spellStart"/>
+      <w:r>
+        <w:t>požiadavky</w:t>
+      </w:r>
+      <w:proofErr w:type="spellEnd"/>
+      <w:r>
+        <w:t xml:space="preserve"> </w:t>
+      </w:r>
+      <w:proofErr w:type="spellStart"/>
+      <w:r>
+        <w:t>na</w:t>
+      </w:r>
+      <w:proofErr w:type="spellEnd"/>
+      <w:r>
+        <w:t xml:space="preserve"> backend a </w:t>
+      </w:r>
+      <w:proofErr w:type="spellStart"/>
+      <w:r>
+        <w:t>následne</w:t>
+      </w:r>
+      <w:proofErr w:type="spellEnd"/>
+      <w:r>
+        <w:t xml:space="preserve"> </w:t>
+      </w:r>
+      <w:proofErr w:type="spellStart"/>
+      <w:r>
+        <w:t>spracovávať</w:t>
+      </w:r>
+      <w:proofErr w:type="spellEnd"/>
+      <w:r>
+        <w:t xml:space="preserve"> </w:t>
+      </w:r>
+      <w:proofErr w:type="spellStart"/>
+      <w:r>
+        <w:t>odpovede</w:t>
+      </w:r>
+      <w:proofErr w:type="spellEnd"/>
+      <w:r>
+        <w:t xml:space="preserve">, </w:t>
+      </w:r>
+      <w:proofErr w:type="spellStart"/>
+      <w:r>
+        <w:t>ktoré</w:t>
+      </w:r>
+      <w:proofErr w:type="spellEnd"/>
+      <w:r>
+        <w:t xml:space="preserve"> </w:t>
+      </w:r>
+      <w:proofErr w:type="spellStart"/>
+      <w:r>
+        <w:t>sú</w:t>
+      </w:r>
+      <w:proofErr w:type="spellEnd"/>
+      <w:r>
+        <w:t xml:space="preserve"> </w:t>
+      </w:r>
+      <w:proofErr w:type="spellStart"/>
+      <w:r>
+        <w:t>zobrazené</w:t>
+      </w:r>
+      <w:proofErr w:type="spellEnd"/>
+      <w:r>
+        <w:t xml:space="preserve"> </w:t>
+      </w:r>
+      <w:proofErr w:type="spellStart"/>
+      <w:r>
+        <w:t>používateľovi</w:t>
+      </w:r>
+      <w:proofErr w:type="spellEnd"/>
+      <w:r>
+        <w:t xml:space="preserve"> v </w:t>
+      </w:r>
+      <w:proofErr w:type="spellStart"/>
+      <w:r>
+        <w:t>aplikácii</w:t>
+      </w:r>
+      <w:proofErr w:type="spellEnd"/>
+      <w:r>
+        <w:t xml:space="preserve">. Axios je </w:t>
+      </w:r>
+      <w:proofErr w:type="spellStart"/>
+      <w:r>
+        <w:t>populárna</w:t>
+      </w:r>
+      <w:proofErr w:type="spellEnd"/>
+      <w:r>
+        <w:t xml:space="preserve"> </w:t>
+      </w:r>
+      <w:proofErr w:type="spellStart"/>
+      <w:r>
+        <w:t>knižnica</w:t>
+      </w:r>
+      <w:proofErr w:type="spellEnd"/>
+      <w:r>
+        <w:t xml:space="preserve">, </w:t>
+      </w:r>
+      <w:proofErr w:type="spellStart"/>
+      <w:r>
+        <w:t>ktorá</w:t>
+      </w:r>
+      <w:proofErr w:type="spellEnd"/>
+      <w:r>
+        <w:t xml:space="preserve"> </w:t>
+      </w:r>
+      <w:proofErr w:type="spellStart"/>
+      <w:r>
+        <w:t>uľahčuje</w:t>
+      </w:r>
+      <w:proofErr w:type="spellEnd"/>
+      <w:r>
+        <w:t xml:space="preserve"> </w:t>
+      </w:r>
+      <w:proofErr w:type="spellStart"/>
+      <w:r>
+        <w:t>prácu</w:t>
+      </w:r>
+      <w:proofErr w:type="spellEnd"/>
+      <w:r>
+        <w:t xml:space="preserve"> s REST API, </w:t>
+      </w:r>
+      <w:proofErr w:type="spellStart"/>
+      <w:r>
+        <w:t>poskytuje</w:t>
+      </w:r>
+      <w:proofErr w:type="spellEnd"/>
+      <w:r>
+        <w:t xml:space="preserve"> </w:t>
+      </w:r>
+      <w:proofErr w:type="spellStart"/>
+      <w:r>
+        <w:t>jednoduchý</w:t>
+      </w:r>
+      <w:proofErr w:type="spellEnd"/>
+      <w:r>
+        <w:t xml:space="preserve"> </w:t>
+      </w:r>
+      <w:proofErr w:type="spellStart"/>
+      <w:r>
+        <w:t>spôsob</w:t>
+      </w:r>
+      <w:proofErr w:type="spellEnd"/>
+      <w:r>
+        <w:t xml:space="preserve"> </w:t>
+      </w:r>
+      <w:proofErr w:type="spellStart"/>
+      <w:r>
+        <w:t>manipulácie</w:t>
+      </w:r>
+      <w:proofErr w:type="spellEnd"/>
+      <w:r>
+        <w:t xml:space="preserve"> s </w:t>
+      </w:r>
+      <w:proofErr w:type="spellStart"/>
+      <w:r>
+        <w:t>požiadavkami</w:t>
+      </w:r>
+      <w:proofErr w:type="spellEnd"/>
+      <w:r>
+        <w:t xml:space="preserve"> </w:t>
+      </w:r>
+      <w:proofErr w:type="gramStart"/>
+      <w:r>
+        <w:t>a</w:t>
+      </w:r>
+      <w:proofErr w:type="gramEnd"/>
+      <w:r>
+        <w:t xml:space="preserve"> </w:t>
+      </w:r>
+      <w:proofErr w:type="spellStart"/>
+      <w:r>
+        <w:t>odpoveďami</w:t>
+      </w:r>
+      <w:proofErr w:type="spellEnd"/>
+      <w:r>
+        <w:t xml:space="preserve"> a je </w:t>
+      </w:r>
+      <w:proofErr w:type="spellStart"/>
+      <w:r>
+        <w:t>veľmi</w:t>
+      </w:r>
+      <w:proofErr w:type="spellEnd"/>
+      <w:r>
+        <w:t xml:space="preserve"> </w:t>
+      </w:r>
+      <w:proofErr w:type="spellStart"/>
+      <w:r>
+        <w:t>efektívna</w:t>
+      </w:r>
+      <w:proofErr w:type="spellEnd"/>
+      <w:r>
+        <w:t xml:space="preserve"> </w:t>
+      </w:r>
+      <w:proofErr w:type="spellStart"/>
+      <w:r>
+        <w:t>pri</w:t>
+      </w:r>
+      <w:proofErr w:type="spellEnd"/>
+      <w:r>
+        <w:t xml:space="preserve"> </w:t>
+      </w:r>
+      <w:proofErr w:type="spellStart"/>
+      <w:r>
+        <w:t>práci</w:t>
+      </w:r>
+      <w:proofErr w:type="spellEnd"/>
+      <w:r>
+        <w:t xml:space="preserve"> s </w:t>
+      </w:r>
+      <w:proofErr w:type="spellStart"/>
+      <w:r>
+        <w:t>asynchrónnymi</w:t>
+      </w:r>
+      <w:proofErr w:type="spellEnd"/>
+      <w:r>
+        <w:t xml:space="preserve"> </w:t>
+      </w:r>
+      <w:proofErr w:type="spellStart"/>
+      <w:r>
+        <w:t>operáciami</w:t>
+      </w:r>
+      <w:proofErr w:type="spellEnd"/>
+      <w:r>
+        <w:t>.</w:t>
+      </w:r>
+      <w:r>
+        <w:t xml:space="preserve"> </w:t>
+      </w:r>
+      <w:r>
+        <w:t xml:space="preserve">V </w:t>
+      </w:r>
+      <w:proofErr w:type="spellStart"/>
+      <w:r>
+        <w:t>tomto</w:t>
+      </w:r>
+      <w:proofErr w:type="spellEnd"/>
+      <w:r>
+        <w:t xml:space="preserve"> </w:t>
+      </w:r>
+      <w:proofErr w:type="spellStart"/>
+      <w:r>
+        <w:t>prípade</w:t>
+      </w:r>
+      <w:proofErr w:type="spellEnd"/>
+      <w:r>
+        <w:t xml:space="preserve"> Axios </w:t>
+      </w:r>
+      <w:proofErr w:type="spellStart"/>
+      <w:r>
+        <w:t>slúži</w:t>
+      </w:r>
+      <w:proofErr w:type="spellEnd"/>
+      <w:r>
+        <w:t xml:space="preserve"> </w:t>
+      </w:r>
+      <w:proofErr w:type="spellStart"/>
+      <w:r>
+        <w:t>na</w:t>
+      </w:r>
+      <w:proofErr w:type="spellEnd"/>
+      <w:r>
+        <w:t xml:space="preserve"> </w:t>
+      </w:r>
+      <w:proofErr w:type="spellStart"/>
+      <w:r>
+        <w:t>získavanie</w:t>
+      </w:r>
+      <w:proofErr w:type="spellEnd"/>
+      <w:r>
+        <w:t xml:space="preserve"> </w:t>
+      </w:r>
+      <w:proofErr w:type="spellStart"/>
+      <w:r>
+        <w:t>rôznych</w:t>
+      </w:r>
+      <w:proofErr w:type="spellEnd"/>
+      <w:r>
+        <w:t xml:space="preserve"> </w:t>
+      </w:r>
+      <w:proofErr w:type="spellStart"/>
+      <w:r>
+        <w:t>druhov</w:t>
+      </w:r>
+      <w:proofErr w:type="spellEnd"/>
+      <w:r>
+        <w:t xml:space="preserve"> </w:t>
+      </w:r>
+      <w:proofErr w:type="spellStart"/>
+      <w:r>
+        <w:t>dát</w:t>
+      </w:r>
+      <w:proofErr w:type="spellEnd"/>
+      <w:r>
+        <w:t xml:space="preserve">, </w:t>
+      </w:r>
+      <w:proofErr w:type="spellStart"/>
+      <w:r>
+        <w:t>ako</w:t>
+      </w:r>
+      <w:proofErr w:type="spellEnd"/>
+      <w:r>
+        <w:t xml:space="preserve"> </w:t>
+      </w:r>
+      <w:proofErr w:type="spellStart"/>
+      <w:r>
+        <w:t>sú</w:t>
+      </w:r>
+      <w:proofErr w:type="spellEnd"/>
+      <w:r>
+        <w:t xml:space="preserve"> </w:t>
+      </w:r>
+      <w:proofErr w:type="spellStart"/>
+      <w:r>
+        <w:t>zoznamy</w:t>
+      </w:r>
+      <w:proofErr w:type="spellEnd"/>
+      <w:r>
+        <w:t xml:space="preserve"> </w:t>
+      </w:r>
+      <w:proofErr w:type="spellStart"/>
+      <w:r>
+        <w:t>inzerátov</w:t>
+      </w:r>
+      <w:proofErr w:type="spellEnd"/>
+      <w:r>
+        <w:t xml:space="preserve">, </w:t>
+      </w:r>
+      <w:proofErr w:type="spellStart"/>
+      <w:r>
+        <w:t>podrobnosti</w:t>
+      </w:r>
+      <w:proofErr w:type="spellEnd"/>
+      <w:r>
+        <w:t xml:space="preserve"> o </w:t>
+      </w:r>
+      <w:proofErr w:type="spellStart"/>
+      <w:r>
+        <w:t>vozidlách</w:t>
+      </w:r>
+      <w:proofErr w:type="spellEnd"/>
+      <w:r>
+        <w:t xml:space="preserve"> </w:t>
+      </w:r>
+      <w:proofErr w:type="spellStart"/>
+      <w:r>
+        <w:t>alebo</w:t>
+      </w:r>
+      <w:proofErr w:type="spellEnd"/>
+      <w:r>
+        <w:t xml:space="preserve"> </w:t>
+      </w:r>
+      <w:proofErr w:type="spellStart"/>
+      <w:r>
+        <w:t>recenzie</w:t>
+      </w:r>
+      <w:proofErr w:type="spellEnd"/>
+      <w:r>
+        <w:t xml:space="preserve"> </w:t>
+      </w:r>
+      <w:proofErr w:type="spellStart"/>
+      <w:r>
+        <w:t>od</w:t>
+      </w:r>
+      <w:proofErr w:type="spellEnd"/>
+      <w:r>
+        <w:t xml:space="preserve"> </w:t>
+      </w:r>
+      <w:proofErr w:type="spellStart"/>
+      <w:r>
+        <w:t>používateľov</w:t>
+      </w:r>
+      <w:proofErr w:type="spellEnd"/>
+      <w:r>
+        <w:t xml:space="preserve">. Tieto </w:t>
+      </w:r>
+      <w:proofErr w:type="spellStart"/>
+      <w:r>
+        <w:t>dáta</w:t>
+      </w:r>
+      <w:proofErr w:type="spellEnd"/>
+      <w:r>
+        <w:t xml:space="preserve"> </w:t>
+      </w:r>
+      <w:proofErr w:type="spellStart"/>
+      <w:r>
+        <w:t>sú</w:t>
+      </w:r>
+      <w:proofErr w:type="spellEnd"/>
+      <w:r>
+        <w:t xml:space="preserve"> </w:t>
+      </w:r>
+      <w:proofErr w:type="spellStart"/>
+      <w:r>
+        <w:t>následne</w:t>
+      </w:r>
+      <w:proofErr w:type="spellEnd"/>
+      <w:r>
+        <w:t xml:space="preserve"> </w:t>
+      </w:r>
+      <w:proofErr w:type="spellStart"/>
+      <w:r>
+        <w:t>spracované</w:t>
+      </w:r>
+      <w:proofErr w:type="spellEnd"/>
+      <w:r>
+        <w:t xml:space="preserve"> a </w:t>
+      </w:r>
+      <w:proofErr w:type="spellStart"/>
+      <w:r>
+        <w:t>zobrazené</w:t>
+      </w:r>
+      <w:proofErr w:type="spellEnd"/>
+      <w:r>
+        <w:t xml:space="preserve"> </w:t>
+      </w:r>
+      <w:proofErr w:type="spellStart"/>
+      <w:r>
+        <w:t>na</w:t>
+      </w:r>
+      <w:proofErr w:type="spellEnd"/>
+      <w:r>
+        <w:t xml:space="preserve"> </w:t>
+      </w:r>
+      <w:proofErr w:type="spellStart"/>
+      <w:r>
+        <w:t>jednotlivých</w:t>
+      </w:r>
+      <w:proofErr w:type="spellEnd"/>
+      <w:r>
+        <w:t xml:space="preserve"> </w:t>
+      </w:r>
+      <w:proofErr w:type="spellStart"/>
+      <w:r>
+        <w:t>stránkach</w:t>
+      </w:r>
+      <w:proofErr w:type="spellEnd"/>
+      <w:r>
+        <w:t xml:space="preserve"> </w:t>
+      </w:r>
+      <w:proofErr w:type="spellStart"/>
+      <w:r>
+        <w:t>aplikácie</w:t>
+      </w:r>
+      <w:proofErr w:type="spellEnd"/>
+      <w:r>
+        <w:t xml:space="preserve">. </w:t>
+      </w:r>
+      <w:proofErr w:type="spellStart"/>
+      <w:r>
+        <w:t>Tento</w:t>
+      </w:r>
+      <w:proofErr w:type="spellEnd"/>
+      <w:r>
+        <w:t xml:space="preserve"> </w:t>
+      </w:r>
+      <w:proofErr w:type="spellStart"/>
+      <w:r>
+        <w:t>proces</w:t>
+      </w:r>
+      <w:proofErr w:type="spellEnd"/>
+      <w:r>
+        <w:t xml:space="preserve"> </w:t>
+      </w:r>
+      <w:proofErr w:type="spellStart"/>
+      <w:r>
+        <w:t>zabezpečuje</w:t>
+      </w:r>
+      <w:proofErr w:type="spellEnd"/>
+      <w:r>
+        <w:t xml:space="preserve">, </w:t>
+      </w:r>
+      <w:proofErr w:type="spellStart"/>
+      <w:r>
+        <w:t>že</w:t>
+      </w:r>
+      <w:proofErr w:type="spellEnd"/>
+      <w:r>
+        <w:t xml:space="preserve"> </w:t>
+      </w:r>
+      <w:proofErr w:type="spellStart"/>
+      <w:r>
+        <w:t>aplikácia</w:t>
       </w:r>
       <w:proofErr w:type="spellEnd"/>
       <w:r>
@@ -47695,26 +50529,111 @@
       </w:r>
       <w:proofErr w:type="spellStart"/>
       <w:r>
-        <w:t>fáz</w:t>
-      </w:r>
-      <w:r>
-        <w:t>a</w:t>
-      </w:r>
-      <w:proofErr w:type="spellEnd"/>
-      <w:r>
-        <w:t xml:space="preserve"> </w:t>
-      </w:r>
-      <w:proofErr w:type="spellStart"/>
-      <w:r>
-        <w:t>tvorby</w:t>
-      </w:r>
-      <w:proofErr w:type="spellEnd"/>
-      <w:r>
-        <w:t xml:space="preserve"> </w:t>
-      </w:r>
-      <w:proofErr w:type="spellStart"/>
-      <w:r>
-        <w:t>webovej</w:t>
+        <w:t>dynamická</w:t>
+      </w:r>
+      <w:proofErr w:type="spellEnd"/>
+      <w:r>
+        <w:t xml:space="preserve"> a </w:t>
+      </w:r>
+      <w:proofErr w:type="spellStart"/>
+      <w:r>
+        <w:t>vždy</w:t>
+      </w:r>
+      <w:proofErr w:type="spellEnd"/>
+      <w:r>
+        <w:t xml:space="preserve"> </w:t>
+      </w:r>
+      <w:proofErr w:type="spellStart"/>
+      <w:r>
+        <w:t>zobrazuje</w:t>
+      </w:r>
+      <w:proofErr w:type="spellEnd"/>
+      <w:r>
+        <w:t xml:space="preserve"> </w:t>
+      </w:r>
+      <w:proofErr w:type="spellStart"/>
+      <w:r>
+        <w:t>aktuálne</w:t>
+      </w:r>
+      <w:proofErr w:type="spellEnd"/>
+      <w:r>
+        <w:t xml:space="preserve"> </w:t>
+      </w:r>
+      <w:proofErr w:type="spellStart"/>
+      <w:r>
+        <w:t>informácie</w:t>
+      </w:r>
+      <w:proofErr w:type="spellEnd"/>
+      <w:r>
+        <w:t xml:space="preserve"> bez </w:t>
+      </w:r>
+      <w:proofErr w:type="spellStart"/>
+      <w:r>
+        <w:t>potreby</w:t>
+      </w:r>
+      <w:proofErr w:type="spellEnd"/>
+      <w:r>
+        <w:t xml:space="preserve"> </w:t>
+      </w:r>
+      <w:proofErr w:type="spellStart"/>
+      <w:r>
+        <w:t>manuálneho</w:t>
+      </w:r>
+      <w:proofErr w:type="spellEnd"/>
+      <w:r>
+        <w:t xml:space="preserve"> </w:t>
+      </w:r>
+      <w:proofErr w:type="spellStart"/>
+      <w:r>
+        <w:t>zásahu</w:t>
+      </w:r>
+      <w:proofErr w:type="spellEnd"/>
+      <w:r>
+        <w:t xml:space="preserve"> </w:t>
+      </w:r>
+      <w:proofErr w:type="spellStart"/>
+      <w:r>
+        <w:t>používateľa</w:t>
+      </w:r>
+      <w:proofErr w:type="spellEnd"/>
+      <w:r>
+        <w:t xml:space="preserve">. Axios </w:t>
+      </w:r>
+      <w:proofErr w:type="spellStart"/>
+      <w:r>
+        <w:t>teda</w:t>
+      </w:r>
+      <w:proofErr w:type="spellEnd"/>
+      <w:r>
+        <w:t xml:space="preserve"> </w:t>
+      </w:r>
+      <w:proofErr w:type="spellStart"/>
+      <w:r>
+        <w:t>poskytuje</w:t>
+      </w:r>
+      <w:proofErr w:type="spellEnd"/>
+      <w:r>
+        <w:t xml:space="preserve"> </w:t>
+      </w:r>
+      <w:proofErr w:type="spellStart"/>
+      <w:r>
+        <w:t>kľúčovú</w:t>
+      </w:r>
+      <w:proofErr w:type="spellEnd"/>
+      <w:r>
+        <w:t xml:space="preserve"> </w:t>
+      </w:r>
+      <w:proofErr w:type="spellStart"/>
+      <w:r>
+        <w:t>funkcionalitu</w:t>
+      </w:r>
+      <w:proofErr w:type="spellEnd"/>
+      <w:r>
+        <w:t xml:space="preserve"> pre </w:t>
+      </w:r>
+      <w:proofErr w:type="spellStart"/>
+      <w:r>
+        <w:t>interaktivitu</w:t>
       </w:r>
       <w:proofErr w:type="spellEnd"/>
       <w:r>
@@ -47726,917 +50645,35 @@
       </w:r>
       <w:proofErr w:type="spellEnd"/>
       <w:r>
-        <w:t xml:space="preserve">, </w:t>
-      </w:r>
-      <w:proofErr w:type="spellStart"/>
-      <w:r>
-        <w:t>ktorá</w:t>
-      </w:r>
-      <w:proofErr w:type="spellEnd"/>
-      <w:r>
-        <w:t xml:space="preserve"> </w:t>
-      </w:r>
-      <w:proofErr w:type="spellStart"/>
-      <w:r>
-        <w:t>sa</w:t>
-      </w:r>
-      <w:proofErr w:type="spellEnd"/>
-      <w:r>
-        <w:t xml:space="preserve"> </w:t>
-      </w:r>
-      <w:proofErr w:type="spellStart"/>
-      <w:r>
-        <w:t>zameriava</w:t>
-      </w:r>
-      <w:proofErr w:type="spellEnd"/>
-      <w:r>
-        <w:t xml:space="preserve"> </w:t>
-      </w:r>
-      <w:proofErr w:type="spellStart"/>
-      <w:r>
-        <w:t>na</w:t>
-      </w:r>
-      <w:proofErr w:type="spellEnd"/>
-      <w:r>
-        <w:t xml:space="preserve"> </w:t>
-      </w:r>
-      <w:proofErr w:type="spellStart"/>
-      <w:r>
-        <w:t>vytváranie</w:t>
-      </w:r>
-      <w:proofErr w:type="spellEnd"/>
-      <w:r>
-        <w:t xml:space="preserve"> </w:t>
-      </w:r>
-      <w:proofErr w:type="spellStart"/>
-      <w:r>
-        <w:t>interaktívnych</w:t>
-      </w:r>
-      <w:proofErr w:type="spellEnd"/>
-      <w:r>
         <w:t xml:space="preserve"> a </w:t>
       </w:r>
       <w:proofErr w:type="spellStart"/>
       <w:r>
-        <w:t>vizuáln</w:t>
-      </w:r>
-      <w:r>
-        <w:t>ych</w:t>
-      </w:r>
-      <w:proofErr w:type="spellEnd"/>
-      <w:r>
-        <w:t xml:space="preserve"> </w:t>
-      </w:r>
-      <w:proofErr w:type="spellStart"/>
-      <w:r>
-        <w:t>komponentov</w:t>
-      </w:r>
-      <w:proofErr w:type="spellEnd"/>
-      <w:r>
-        <w:t xml:space="preserve">, </w:t>
-      </w:r>
-      <w:proofErr w:type="spellStart"/>
-      <w:r>
-        <w:t>ktoré</w:t>
-      </w:r>
-      <w:proofErr w:type="spellEnd"/>
-      <w:r>
-        <w:t xml:space="preserve"> </w:t>
-      </w:r>
-      <w:proofErr w:type="spellStart"/>
-      <w:r>
-        <w:t>používateľom</w:t>
-      </w:r>
-      <w:proofErr w:type="spellEnd"/>
-      <w:r>
-        <w:t xml:space="preserve"> </w:t>
-      </w:r>
-      <w:proofErr w:type="spellStart"/>
-      <w:r>
-        <w:t>umožn</w:t>
-      </w:r>
-      <w:r>
-        <w:t>ujú</w:t>
-      </w:r>
-      <w:proofErr w:type="spellEnd"/>
-      <w:r>
-        <w:t xml:space="preserve"> </w:t>
-      </w:r>
-      <w:proofErr w:type="spellStart"/>
-      <w:r>
-        <w:t>efektívne</w:t>
-      </w:r>
-      <w:proofErr w:type="spellEnd"/>
-      <w:r>
-        <w:t xml:space="preserve"> </w:t>
-      </w:r>
-      <w:proofErr w:type="gramStart"/>
-      <w:r>
-        <w:t>a</w:t>
-      </w:r>
-      <w:proofErr w:type="gramEnd"/>
-      <w:r>
-        <w:t xml:space="preserve"> </w:t>
-      </w:r>
-      <w:proofErr w:type="spellStart"/>
-      <w:r>
-        <w:t>intuitívne</w:t>
-      </w:r>
-      <w:proofErr w:type="spellEnd"/>
-      <w:r>
-        <w:t xml:space="preserve"> </w:t>
-      </w:r>
-      <w:proofErr w:type="spellStart"/>
-      <w:r>
-        <w:t>používanie</w:t>
-      </w:r>
-      <w:proofErr w:type="spellEnd"/>
-      <w:r>
-        <w:t xml:space="preserve"> </w:t>
-      </w:r>
-      <w:proofErr w:type="spellStart"/>
-      <w:r>
-        <w:t>aplikácie</w:t>
-      </w:r>
-      <w:proofErr w:type="spellEnd"/>
-      <w:r>
-        <w:t xml:space="preserve">. </w:t>
-      </w:r>
-      <w:proofErr w:type="spellStart"/>
-      <w:r>
-        <w:t>Tento</w:t>
-      </w:r>
-      <w:proofErr w:type="spellEnd"/>
-      <w:r>
-        <w:t xml:space="preserve"> </w:t>
-      </w:r>
-      <w:proofErr w:type="spellStart"/>
-      <w:r>
-        <w:t>proces</w:t>
-      </w:r>
-      <w:proofErr w:type="spellEnd"/>
-      <w:r>
-        <w:t xml:space="preserve"> </w:t>
-      </w:r>
-      <w:proofErr w:type="spellStart"/>
-      <w:r>
-        <w:t>zahŕňa</w:t>
-      </w:r>
-      <w:proofErr w:type="spellEnd"/>
-      <w:r>
-        <w:t xml:space="preserve"> </w:t>
-      </w:r>
-      <w:proofErr w:type="spellStart"/>
-      <w:r>
-        <w:t>implementáciu</w:t>
-      </w:r>
-      <w:proofErr w:type="spellEnd"/>
-      <w:r>
-        <w:t xml:space="preserve"> </w:t>
-      </w:r>
-      <w:proofErr w:type="spellStart"/>
-      <w:r>
-        <w:t>rôznych</w:t>
-      </w:r>
-      <w:proofErr w:type="spellEnd"/>
-      <w:r>
-        <w:t xml:space="preserve"> </w:t>
-      </w:r>
-      <w:proofErr w:type="spellStart"/>
-      <w:r>
-        <w:t>prvkov</w:t>
-      </w:r>
-      <w:proofErr w:type="spellEnd"/>
-      <w:r>
-        <w:t xml:space="preserve"> </w:t>
-      </w:r>
-      <w:proofErr w:type="spellStart"/>
-      <w:r>
-        <w:t>ako</w:t>
-      </w:r>
-      <w:proofErr w:type="spellEnd"/>
-      <w:r>
-        <w:t xml:space="preserve"> </w:t>
-      </w:r>
-      <w:proofErr w:type="spellStart"/>
-      <w:r>
-        <w:t>sú</w:t>
-      </w:r>
-      <w:proofErr w:type="spellEnd"/>
-      <w:r>
-        <w:t xml:space="preserve"> </w:t>
-      </w:r>
-      <w:proofErr w:type="spellStart"/>
-      <w:r>
-        <w:t>navigačné</w:t>
-      </w:r>
-      <w:proofErr w:type="spellEnd"/>
-      <w:r>
-        <w:t xml:space="preserve"> menu, </w:t>
-      </w:r>
-      <w:proofErr w:type="spellStart"/>
-      <w:r>
-        <w:t>tlačidlá</w:t>
-      </w:r>
-      <w:proofErr w:type="spellEnd"/>
-      <w:r>
-        <w:t xml:space="preserve">, </w:t>
-      </w:r>
-      <w:proofErr w:type="spellStart"/>
-      <w:proofErr w:type="gramStart"/>
-      <w:r>
-        <w:t>formuláre</w:t>
-      </w:r>
-      <w:proofErr w:type="spellEnd"/>
-      <w:r>
-        <w:t xml:space="preserve"> </w:t>
-      </w:r>
-      <w:r>
-        <w:t xml:space="preserve"> a</w:t>
-      </w:r>
-      <w:proofErr w:type="gramEnd"/>
-      <w:r>
-        <w:t xml:space="preserve"> </w:t>
-      </w:r>
-      <w:proofErr w:type="spellStart"/>
-      <w:r>
-        <w:t>ďalšie</w:t>
-      </w:r>
-      <w:proofErr w:type="spellEnd"/>
-      <w:r>
-        <w:t xml:space="preserve"> </w:t>
-      </w:r>
-      <w:proofErr w:type="spellStart"/>
-      <w:r>
-        <w:t>interaktívne</w:t>
-      </w:r>
-      <w:proofErr w:type="spellEnd"/>
-      <w:r>
-        <w:t xml:space="preserve"> </w:t>
-      </w:r>
-      <w:proofErr w:type="spellStart"/>
-      <w:r>
-        <w:t>komponenty</w:t>
-      </w:r>
-      <w:proofErr w:type="spellEnd"/>
-      <w:r>
-        <w:t xml:space="preserve">, </w:t>
-      </w:r>
-      <w:proofErr w:type="spellStart"/>
-      <w:r>
-        <w:t>ktoré</w:t>
-      </w:r>
-      <w:proofErr w:type="spellEnd"/>
-      <w:r>
-        <w:t xml:space="preserve"> </w:t>
-      </w:r>
-      <w:proofErr w:type="spellStart"/>
-      <w:r>
-        <w:t>sú</w:t>
-      </w:r>
-      <w:proofErr w:type="spellEnd"/>
-      <w:r>
-        <w:t xml:space="preserve"> </w:t>
-      </w:r>
-      <w:proofErr w:type="spellStart"/>
-      <w:r>
-        <w:t>nevyhnutné</w:t>
-      </w:r>
-      <w:proofErr w:type="spellEnd"/>
-      <w:r>
-        <w:t xml:space="preserve"> </w:t>
-      </w:r>
-      <w:proofErr w:type="spellStart"/>
-      <w:r>
-        <w:t>na</w:t>
-      </w:r>
-      <w:proofErr w:type="spellEnd"/>
-      <w:r>
-        <w:t xml:space="preserve"> </w:t>
-      </w:r>
-      <w:proofErr w:type="spellStart"/>
-      <w:r>
-        <w:t>správnu</w:t>
-      </w:r>
-      <w:proofErr w:type="spellEnd"/>
-      <w:r>
-        <w:t xml:space="preserve"> </w:t>
-      </w:r>
-      <w:proofErr w:type="spellStart"/>
-      <w:r>
-        <w:t>funkcionalitu</w:t>
-      </w:r>
-      <w:proofErr w:type="spellEnd"/>
-      <w:r>
-        <w:t xml:space="preserve"> </w:t>
-      </w:r>
-      <w:proofErr w:type="spellStart"/>
-      <w:r>
-        <w:t>aplikácie</w:t>
-      </w:r>
-      <w:proofErr w:type="spellEnd"/>
-      <w:r>
-        <w:t>.</w:t>
-      </w:r>
-      <w:r>
-        <w:t xml:space="preserve"> </w:t>
-      </w:r>
-      <w:r>
-        <w:t>Pri</w:t>
-      </w:r>
-      <w:r>
-        <w:t xml:space="preserve"> </w:t>
-      </w:r>
-      <w:proofErr w:type="spellStart"/>
-      <w:r>
-        <w:t>tvorbe</w:t>
-      </w:r>
-      <w:proofErr w:type="spellEnd"/>
-      <w:r>
-        <w:t xml:space="preserve"> </w:t>
-      </w:r>
-      <w:proofErr w:type="spellStart"/>
-      <w:r>
-        <w:t>týchto</w:t>
-      </w:r>
-      <w:proofErr w:type="spellEnd"/>
-      <w:r>
-        <w:t xml:space="preserve"> </w:t>
-      </w:r>
-      <w:proofErr w:type="spellStart"/>
-      <w:r>
-        <w:t>komponentov</w:t>
-      </w:r>
-      <w:proofErr w:type="spellEnd"/>
-      <w:r>
-        <w:t xml:space="preserve"> je </w:t>
-      </w:r>
-      <w:proofErr w:type="spellStart"/>
-      <w:r>
-        <w:t>dôležité</w:t>
-      </w:r>
-      <w:proofErr w:type="spellEnd"/>
-      <w:r>
-        <w:t xml:space="preserve"> </w:t>
-      </w:r>
-      <w:proofErr w:type="spellStart"/>
-      <w:r>
-        <w:t>zabezpečiť</w:t>
-      </w:r>
-      <w:proofErr w:type="spellEnd"/>
-      <w:r>
-        <w:t xml:space="preserve">, aby </w:t>
-      </w:r>
-      <w:proofErr w:type="spellStart"/>
-      <w:r>
-        <w:t>boli</w:t>
-      </w:r>
-      <w:proofErr w:type="spellEnd"/>
-      <w:r>
-        <w:t xml:space="preserve"> </w:t>
-      </w:r>
-      <w:proofErr w:type="spellStart"/>
-      <w:r>
-        <w:t>plne</w:t>
-      </w:r>
-      <w:proofErr w:type="spellEnd"/>
-      <w:r>
-        <w:t xml:space="preserve"> </w:t>
-      </w:r>
-      <w:proofErr w:type="spellStart"/>
-      <w:r>
-        <w:t>funkčné</w:t>
-      </w:r>
-      <w:proofErr w:type="spellEnd"/>
-      <w:r>
-        <w:t xml:space="preserve"> a</w:t>
-      </w:r>
-      <w:r>
-        <w:t xml:space="preserve"> </w:t>
-      </w:r>
-      <w:proofErr w:type="spellStart"/>
-      <w:r>
-        <w:t>responzívne</w:t>
-      </w:r>
-      <w:proofErr w:type="spellEnd"/>
-      <w:r>
-        <w:t xml:space="preserve">. V </w:t>
-      </w:r>
-      <w:proofErr w:type="spellStart"/>
-      <w:r>
-        <w:t>prípade</w:t>
-      </w:r>
-      <w:proofErr w:type="spellEnd"/>
-      <w:r>
-        <w:t xml:space="preserve"> </w:t>
-      </w:r>
-      <w:proofErr w:type="spellStart"/>
-      <w:r>
-        <w:t>komponentov</w:t>
-      </w:r>
-      <w:proofErr w:type="spellEnd"/>
-      <w:r>
-        <w:t xml:space="preserve"> </w:t>
-      </w:r>
-      <w:proofErr w:type="spellStart"/>
-      <w:r>
-        <w:t>ako</w:t>
-      </w:r>
-      <w:proofErr w:type="spellEnd"/>
-      <w:r>
-        <w:t xml:space="preserve"> </w:t>
-      </w:r>
-      <w:proofErr w:type="spellStart"/>
-      <w:r>
-        <w:t>navigácia</w:t>
-      </w:r>
-      <w:proofErr w:type="spellEnd"/>
-      <w:r>
-        <w:t xml:space="preserve"> </w:t>
-      </w:r>
-      <w:proofErr w:type="spellStart"/>
-      <w:r>
-        <w:t>alebo</w:t>
-      </w:r>
-      <w:proofErr w:type="spellEnd"/>
-      <w:r>
-        <w:t xml:space="preserve"> </w:t>
-      </w:r>
-      <w:proofErr w:type="spellStart"/>
-      <w:r>
-        <w:t>tlačidlá</w:t>
-      </w:r>
-      <w:proofErr w:type="spellEnd"/>
-      <w:r>
-        <w:t xml:space="preserve"> ide o </w:t>
-      </w:r>
-      <w:proofErr w:type="spellStart"/>
-      <w:r>
-        <w:t>jednoduché</w:t>
-      </w:r>
-      <w:proofErr w:type="spellEnd"/>
-      <w:r>
-        <w:t xml:space="preserve">, ale </w:t>
-      </w:r>
-      <w:proofErr w:type="spellStart"/>
-      <w:r>
-        <w:t>dôležité</w:t>
-      </w:r>
-      <w:proofErr w:type="spellEnd"/>
-      <w:r>
-        <w:t xml:space="preserve"> </w:t>
-      </w:r>
-      <w:proofErr w:type="spellStart"/>
-      <w:r>
-        <w:t>prvky</w:t>
-      </w:r>
-      <w:proofErr w:type="spellEnd"/>
-      <w:r>
-        <w:t xml:space="preserve">, </w:t>
-      </w:r>
-      <w:proofErr w:type="spellStart"/>
-      <w:r>
-        <w:t>ktoré</w:t>
-      </w:r>
-      <w:proofErr w:type="spellEnd"/>
-      <w:r>
-        <w:t xml:space="preserve"> </w:t>
-      </w:r>
-      <w:proofErr w:type="spellStart"/>
-      <w:r>
-        <w:t>umožňujú</w:t>
-      </w:r>
-      <w:proofErr w:type="spellEnd"/>
-      <w:r>
-        <w:t xml:space="preserve"> </w:t>
-      </w:r>
-      <w:proofErr w:type="spellStart"/>
-      <w:r>
-        <w:t>používateľom</w:t>
-      </w:r>
-      <w:proofErr w:type="spellEnd"/>
-      <w:r>
-        <w:t xml:space="preserve"> </w:t>
-      </w:r>
-      <w:proofErr w:type="spellStart"/>
-      <w:r>
-        <w:t>orientovať</w:t>
-      </w:r>
-      <w:proofErr w:type="spellEnd"/>
-      <w:r>
-        <w:t xml:space="preserve"> </w:t>
-      </w:r>
-      <w:proofErr w:type="spellStart"/>
-      <w:r>
-        <w:t>sa</w:t>
-      </w:r>
-      <w:proofErr w:type="spellEnd"/>
-      <w:r>
-        <w:t xml:space="preserve"> </w:t>
-      </w:r>
-      <w:proofErr w:type="spellStart"/>
-      <w:r>
-        <w:t>na</w:t>
-      </w:r>
-      <w:proofErr w:type="spellEnd"/>
-      <w:r>
-        <w:t xml:space="preserve"> </w:t>
-      </w:r>
-      <w:proofErr w:type="spellStart"/>
-      <w:r>
-        <w:t>stránke</w:t>
-      </w:r>
-      <w:proofErr w:type="spellEnd"/>
-      <w:r>
-        <w:t xml:space="preserve"> a </w:t>
-      </w:r>
-      <w:proofErr w:type="spellStart"/>
-      <w:r>
-        <w:t>vykonávať</w:t>
-      </w:r>
-      <w:proofErr w:type="spellEnd"/>
-      <w:r>
-        <w:t xml:space="preserve"> </w:t>
-      </w:r>
-      <w:proofErr w:type="spellStart"/>
-      <w:r>
-        <w:t>požadované</w:t>
-      </w:r>
-      <w:proofErr w:type="spellEnd"/>
-      <w:r>
-        <w:t xml:space="preserve"> </w:t>
-      </w:r>
-      <w:proofErr w:type="spellStart"/>
-      <w:r>
-        <w:t>akcie</w:t>
-      </w:r>
-      <w:proofErr w:type="spellEnd"/>
-      <w:r>
-        <w:t xml:space="preserve">. </w:t>
-      </w:r>
-      <w:proofErr w:type="spellStart"/>
-      <w:r>
-        <w:t>Navigácia</w:t>
-      </w:r>
-      <w:proofErr w:type="spellEnd"/>
-      <w:r>
-        <w:t xml:space="preserve"> </w:t>
-      </w:r>
-      <w:proofErr w:type="spellStart"/>
-      <w:r>
-        <w:t>musí</w:t>
-      </w:r>
-      <w:proofErr w:type="spellEnd"/>
-      <w:r>
-        <w:t xml:space="preserve"> </w:t>
-      </w:r>
-      <w:proofErr w:type="spellStart"/>
-      <w:r>
-        <w:t>byť</w:t>
-      </w:r>
-      <w:proofErr w:type="spellEnd"/>
-      <w:r>
-        <w:t xml:space="preserve"> </w:t>
-      </w:r>
-      <w:proofErr w:type="spellStart"/>
-      <w:r>
-        <w:t>prehľadná</w:t>
-      </w:r>
-      <w:proofErr w:type="spellEnd"/>
-      <w:r>
-        <w:t xml:space="preserve">, </w:t>
-      </w:r>
-      <w:proofErr w:type="spellStart"/>
-      <w:r>
-        <w:t>jasne</w:t>
-      </w:r>
-      <w:proofErr w:type="spellEnd"/>
-      <w:r>
-        <w:t xml:space="preserve"> </w:t>
-      </w:r>
-      <w:proofErr w:type="spellStart"/>
-      <w:r>
-        <w:t>definovaná</w:t>
-      </w:r>
-      <w:proofErr w:type="spellEnd"/>
-      <w:r>
-        <w:t xml:space="preserve"> </w:t>
-      </w:r>
-      <w:proofErr w:type="gramStart"/>
-      <w:r>
-        <w:t>a</w:t>
-      </w:r>
-      <w:proofErr w:type="gramEnd"/>
-      <w:r>
-        <w:t xml:space="preserve"> </w:t>
-      </w:r>
-      <w:proofErr w:type="spellStart"/>
-      <w:r>
-        <w:t>intuitívna</w:t>
-      </w:r>
-      <w:proofErr w:type="spellEnd"/>
-      <w:r>
-        <w:t xml:space="preserve">, aby </w:t>
-      </w:r>
-      <w:proofErr w:type="spellStart"/>
-      <w:r>
-        <w:t>používateľ</w:t>
-      </w:r>
-      <w:proofErr w:type="spellEnd"/>
-      <w:r>
-        <w:t xml:space="preserve"> </w:t>
-      </w:r>
-      <w:proofErr w:type="spellStart"/>
-      <w:r>
-        <w:t>mohol</w:t>
-      </w:r>
-      <w:proofErr w:type="spellEnd"/>
-      <w:r>
-        <w:t xml:space="preserve"> </w:t>
-      </w:r>
-      <w:proofErr w:type="spellStart"/>
-      <w:r>
-        <w:t>ľahko</w:t>
-      </w:r>
-      <w:proofErr w:type="spellEnd"/>
-      <w:r>
-        <w:t xml:space="preserve"> </w:t>
-      </w:r>
-      <w:proofErr w:type="spellStart"/>
-      <w:r>
-        <w:t>prechádzať</w:t>
-      </w:r>
-      <w:proofErr w:type="spellEnd"/>
-      <w:r>
-        <w:t xml:space="preserve"> </w:t>
-      </w:r>
-      <w:proofErr w:type="spellStart"/>
-      <w:r>
-        <w:t>medzi</w:t>
-      </w:r>
-      <w:proofErr w:type="spellEnd"/>
-      <w:r>
-        <w:t xml:space="preserve"> </w:t>
-      </w:r>
-      <w:proofErr w:type="spellStart"/>
-      <w:r>
-        <w:t>rôznymi</w:t>
-      </w:r>
-      <w:proofErr w:type="spellEnd"/>
-      <w:r>
-        <w:t xml:space="preserve"> </w:t>
-      </w:r>
-      <w:proofErr w:type="spellStart"/>
-      <w:r>
-        <w:t>časťami</w:t>
-      </w:r>
-      <w:proofErr w:type="spellEnd"/>
-      <w:r>
-        <w:t xml:space="preserve"> </w:t>
-      </w:r>
-      <w:proofErr w:type="spellStart"/>
-      <w:r>
-        <w:t>aplikácie</w:t>
-      </w:r>
-      <w:proofErr w:type="spellEnd"/>
-      <w:r>
-        <w:t xml:space="preserve">. </w:t>
-      </w:r>
-      <w:proofErr w:type="spellStart"/>
-      <w:r>
-        <w:t>Tlačidlá</w:t>
-      </w:r>
-      <w:proofErr w:type="spellEnd"/>
-      <w:r>
-        <w:t xml:space="preserve"> a </w:t>
-      </w:r>
-      <w:proofErr w:type="spellStart"/>
-      <w:r>
-        <w:t>ďalšie</w:t>
-      </w:r>
-      <w:proofErr w:type="spellEnd"/>
-      <w:r>
-        <w:t xml:space="preserve"> </w:t>
-      </w:r>
-      <w:proofErr w:type="spellStart"/>
-      <w:r>
-        <w:t>interaktívne</w:t>
-      </w:r>
-      <w:proofErr w:type="spellEnd"/>
-      <w:r>
-        <w:t xml:space="preserve"> </w:t>
-      </w:r>
-      <w:proofErr w:type="spellStart"/>
-      <w:r>
-        <w:t>prvky</w:t>
-      </w:r>
-      <w:proofErr w:type="spellEnd"/>
-      <w:r>
-        <w:t xml:space="preserve"> </w:t>
-      </w:r>
-      <w:proofErr w:type="spellStart"/>
-      <w:r>
-        <w:t>musia</w:t>
-      </w:r>
-      <w:proofErr w:type="spellEnd"/>
-      <w:r>
-        <w:t xml:space="preserve"> </w:t>
-      </w:r>
-      <w:proofErr w:type="spellStart"/>
-      <w:r>
-        <w:t>byť</w:t>
-      </w:r>
-      <w:proofErr w:type="spellEnd"/>
-      <w:r>
-        <w:t xml:space="preserve"> </w:t>
-      </w:r>
-      <w:proofErr w:type="spellStart"/>
-      <w:r>
-        <w:t>dostatočne</w:t>
-      </w:r>
-      <w:proofErr w:type="spellEnd"/>
-      <w:r>
-        <w:t xml:space="preserve"> </w:t>
-      </w:r>
-      <w:proofErr w:type="spellStart"/>
-      <w:r>
-        <w:t>zreteľné</w:t>
-      </w:r>
-      <w:proofErr w:type="spellEnd"/>
-      <w:r>
-        <w:t xml:space="preserve"> </w:t>
-      </w:r>
-      <w:r>
-        <w:t xml:space="preserve">a </w:t>
-      </w:r>
-      <w:proofErr w:type="spellStart"/>
-      <w:r>
-        <w:t>dobre</w:t>
-      </w:r>
-      <w:proofErr w:type="spellEnd"/>
-      <w:r>
-        <w:t xml:space="preserve"> </w:t>
-      </w:r>
-      <w:proofErr w:type="spellStart"/>
-      <w:r>
-        <w:t>na</w:t>
-      </w:r>
-      <w:r>
-        <w:t>dizajnované</w:t>
-      </w:r>
-      <w:proofErr w:type="spellEnd"/>
-      <w:r>
-        <w:t xml:space="preserve">, aby </w:t>
-      </w:r>
-      <w:proofErr w:type="spellStart"/>
-      <w:r>
-        <w:t>sa</w:t>
-      </w:r>
-      <w:proofErr w:type="spellEnd"/>
-      <w:r>
-        <w:t xml:space="preserve"> </w:t>
-      </w:r>
-      <w:proofErr w:type="spellStart"/>
-      <w:r>
-        <w:t>zabezpečila</w:t>
-      </w:r>
-      <w:proofErr w:type="spellEnd"/>
-      <w:r>
-        <w:t xml:space="preserve"> </w:t>
-      </w:r>
-      <w:proofErr w:type="spellStart"/>
-      <w:r>
-        <w:t>príjemná</w:t>
-      </w:r>
-      <w:proofErr w:type="spellEnd"/>
-      <w:r>
-        <w:t xml:space="preserve"> </w:t>
-      </w:r>
-      <w:proofErr w:type="spellStart"/>
-      <w:r>
-        <w:t>interakcia</w:t>
+        <w:t>jej</w:t>
+      </w:r>
+      <w:proofErr w:type="spellEnd"/>
+      <w:r>
+        <w:t xml:space="preserve"> </w:t>
+      </w:r>
+      <w:proofErr w:type="spellStart"/>
+      <w:r>
+        <w:t>efektívnu</w:t>
+      </w:r>
+      <w:proofErr w:type="spellEnd"/>
+      <w:r>
+        <w:t xml:space="preserve"> </w:t>
+      </w:r>
+      <w:proofErr w:type="spellStart"/>
+      <w:r>
+        <w:t>komunikáciu</w:t>
       </w:r>
       <w:proofErr w:type="spellEnd"/>
       <w:r>
         <w:t xml:space="preserve"> s </w:t>
       </w:r>
       <w:proofErr w:type="spellStart"/>
-      <w:proofErr w:type="gramStart"/>
-      <w:r>
-        <w:t>aplikáciou.Pri</w:t>
-      </w:r>
-      <w:proofErr w:type="spellEnd"/>
-      <w:proofErr w:type="gramEnd"/>
-      <w:r>
-        <w:t xml:space="preserve"> </w:t>
-      </w:r>
-      <w:proofErr w:type="spellStart"/>
-      <w:r>
-        <w:t>vytváraní</w:t>
-      </w:r>
-      <w:proofErr w:type="spellEnd"/>
-      <w:r>
-        <w:t xml:space="preserve"> </w:t>
-      </w:r>
-      <w:proofErr w:type="spellStart"/>
-      <w:r>
-        <w:t>týchto</w:t>
-      </w:r>
-      <w:proofErr w:type="spellEnd"/>
-      <w:r>
-        <w:t xml:space="preserve"> </w:t>
-      </w:r>
-      <w:proofErr w:type="spellStart"/>
-      <w:r>
-        <w:t>komponentov</w:t>
-      </w:r>
-      <w:proofErr w:type="spellEnd"/>
-      <w:r>
-        <w:t xml:space="preserve"> je </w:t>
-      </w:r>
-      <w:proofErr w:type="spellStart"/>
-      <w:r>
-        <w:t>tiež</w:t>
-      </w:r>
-      <w:proofErr w:type="spellEnd"/>
-      <w:r>
-        <w:t xml:space="preserve"> </w:t>
-      </w:r>
-      <w:proofErr w:type="spellStart"/>
-      <w:r>
-        <w:t>dôležité</w:t>
-      </w:r>
-      <w:proofErr w:type="spellEnd"/>
-      <w:r>
-        <w:t xml:space="preserve"> </w:t>
-      </w:r>
-      <w:proofErr w:type="spellStart"/>
-      <w:r>
-        <w:t>zaistiť</w:t>
-      </w:r>
-      <w:proofErr w:type="spellEnd"/>
-      <w:r>
-        <w:t xml:space="preserve"> ich </w:t>
-      </w:r>
-      <w:proofErr w:type="spellStart"/>
-      <w:r>
-        <w:t>optimálny</w:t>
-      </w:r>
-      <w:proofErr w:type="spellEnd"/>
-      <w:r>
-        <w:t xml:space="preserve"> </w:t>
-      </w:r>
-      <w:proofErr w:type="spellStart"/>
-      <w:r>
-        <w:t>výkon</w:t>
-      </w:r>
-      <w:proofErr w:type="spellEnd"/>
-      <w:r>
-        <w:t xml:space="preserve"> a </w:t>
-      </w:r>
-      <w:proofErr w:type="spellStart"/>
-      <w:r>
-        <w:t>kompatibilitu</w:t>
-      </w:r>
-      <w:proofErr w:type="spellEnd"/>
-      <w:r>
-        <w:t xml:space="preserve"> </w:t>
-      </w:r>
-      <w:proofErr w:type="spellStart"/>
-      <w:r>
-        <w:t>naprieč</w:t>
-      </w:r>
-      <w:proofErr w:type="spellEnd"/>
-      <w:r>
-        <w:t xml:space="preserve"> </w:t>
-      </w:r>
-      <w:proofErr w:type="spellStart"/>
-      <w:r>
-        <w:t>rôznymi</w:t>
-      </w:r>
-      <w:proofErr w:type="spellEnd"/>
-      <w:r>
-        <w:t xml:space="preserve"> </w:t>
-      </w:r>
-      <w:proofErr w:type="spellStart"/>
-      <w:r>
-        <w:t>zariadeniami</w:t>
-      </w:r>
-      <w:proofErr w:type="spellEnd"/>
-      <w:r>
-        <w:t xml:space="preserve"> a </w:t>
-      </w:r>
-      <w:proofErr w:type="spellStart"/>
-      <w:r>
-        <w:t>webovými</w:t>
-      </w:r>
-      <w:proofErr w:type="spellEnd"/>
-      <w:r>
-        <w:t xml:space="preserve"> </w:t>
-      </w:r>
-      <w:proofErr w:type="spellStart"/>
-      <w:r>
-        <w:t>prehliadačmi</w:t>
+      <w:r>
+        <w:t>backendom</w:t>
       </w:r>
       <w:proofErr w:type="spellEnd"/>
       <w:r>
@@ -48652,7 +50689,7 @@
           <w:bCs w:val="0"/>
         </w:rPr>
       </w:pPr>
-      <w:bookmarkStart w:id="49" w:name="_Toc190027887"/>
+      <w:bookmarkStart w:id="50" w:name="_Toc190027888"/>
       <w:proofErr w:type="spellStart"/>
       <w:r>
         <w:rPr>
@@ -48660,845 +50697,7 @@
           <w:b/>
           <w:bCs w:val="0"/>
         </w:rPr>
-        <w:t>Integrácia</w:t>
-      </w:r>
-      <w:proofErr w:type="spellEnd"/>
-      <w:r>
-        <w:rPr>
-          <w:rStyle w:val="Strong"/>
-          <w:b/>
-          <w:bCs w:val="0"/>
-        </w:rPr>
-        <w:t xml:space="preserve"> s </w:t>
-      </w:r>
-      <w:proofErr w:type="spellStart"/>
-      <w:r>
-        <w:rPr>
-          <w:rStyle w:val="Strong"/>
-          <w:b/>
-          <w:bCs w:val="0"/>
-        </w:rPr>
-        <w:t>backendom</w:t>
-      </w:r>
-      <w:bookmarkEnd w:id="49"/>
-      <w:proofErr w:type="spellEnd"/>
-    </w:p>
-    <w:p>
-      <w:pPr>
-        <w:pStyle w:val="text"/>
-      </w:pPr>
-      <w:r>
-        <w:t xml:space="preserve">Pri </w:t>
-      </w:r>
-      <w:proofErr w:type="spellStart"/>
-      <w:r>
-        <w:t>prepojení</w:t>
-      </w:r>
-      <w:proofErr w:type="spellEnd"/>
-      <w:r>
-        <w:t xml:space="preserve"> </w:t>
-      </w:r>
-      <w:proofErr w:type="spellStart"/>
-      <w:r>
-        <w:t>frontendu</w:t>
-      </w:r>
-      <w:proofErr w:type="spellEnd"/>
-      <w:r>
-        <w:t xml:space="preserve"> s </w:t>
-      </w:r>
-      <w:proofErr w:type="spellStart"/>
-      <w:r>
-        <w:t>backendovými</w:t>
-      </w:r>
-      <w:proofErr w:type="spellEnd"/>
-      <w:r>
-        <w:t xml:space="preserve"> API bolo </w:t>
-      </w:r>
-      <w:proofErr w:type="spellStart"/>
-      <w:r>
-        <w:t>potrebné</w:t>
-      </w:r>
-      <w:proofErr w:type="spellEnd"/>
-      <w:r>
-        <w:t xml:space="preserve"> </w:t>
-      </w:r>
-      <w:proofErr w:type="spellStart"/>
-      <w:r>
-        <w:t>zabezpečiť</w:t>
-      </w:r>
-      <w:proofErr w:type="spellEnd"/>
-      <w:r>
-        <w:t xml:space="preserve">, aby </w:t>
-      </w:r>
-      <w:proofErr w:type="spellStart"/>
-      <w:r>
-        <w:t>aplikácia</w:t>
-      </w:r>
-      <w:proofErr w:type="spellEnd"/>
-      <w:r>
-        <w:t xml:space="preserve"> </w:t>
-      </w:r>
-      <w:proofErr w:type="spellStart"/>
-      <w:r>
-        <w:t>mohla</w:t>
-      </w:r>
-      <w:proofErr w:type="spellEnd"/>
-      <w:r>
-        <w:t xml:space="preserve"> </w:t>
-      </w:r>
-      <w:proofErr w:type="spellStart"/>
-      <w:r>
-        <w:t>dynamicky</w:t>
-      </w:r>
-      <w:proofErr w:type="spellEnd"/>
-      <w:r>
-        <w:t xml:space="preserve"> </w:t>
-      </w:r>
-      <w:proofErr w:type="spellStart"/>
-      <w:r>
-        <w:t>načítať</w:t>
-      </w:r>
-      <w:proofErr w:type="spellEnd"/>
-      <w:r>
-        <w:t xml:space="preserve"> a </w:t>
-      </w:r>
-      <w:proofErr w:type="spellStart"/>
-      <w:r>
-        <w:t>zobrazovať</w:t>
-      </w:r>
-      <w:proofErr w:type="spellEnd"/>
-      <w:r>
-        <w:t xml:space="preserve"> </w:t>
-      </w:r>
-      <w:proofErr w:type="spellStart"/>
-      <w:r>
-        <w:t>relevantné</w:t>
-      </w:r>
-      <w:proofErr w:type="spellEnd"/>
-      <w:r>
-        <w:t xml:space="preserve"> </w:t>
-      </w:r>
-      <w:proofErr w:type="spellStart"/>
-      <w:r>
-        <w:t>údaje</w:t>
-      </w:r>
-      <w:proofErr w:type="spellEnd"/>
-      <w:r>
-        <w:t xml:space="preserve">. Na </w:t>
-      </w:r>
-      <w:proofErr w:type="spellStart"/>
-      <w:r>
-        <w:t>tento</w:t>
-      </w:r>
-      <w:proofErr w:type="spellEnd"/>
-      <w:r>
-        <w:t xml:space="preserve"> </w:t>
-      </w:r>
-      <w:proofErr w:type="spellStart"/>
-      <w:r>
-        <w:t>účel</w:t>
-      </w:r>
-      <w:proofErr w:type="spellEnd"/>
-      <w:r>
-        <w:t xml:space="preserve"> </w:t>
-      </w:r>
-      <w:proofErr w:type="spellStart"/>
-      <w:r>
-        <w:t>bol</w:t>
-      </w:r>
-      <w:proofErr w:type="spellEnd"/>
-      <w:r>
-        <w:t xml:space="preserve"> </w:t>
-      </w:r>
-      <w:proofErr w:type="spellStart"/>
-      <w:r>
-        <w:t>použitý</w:t>
-      </w:r>
-      <w:proofErr w:type="spellEnd"/>
-      <w:r>
-        <w:t xml:space="preserve"> Axios, </w:t>
-      </w:r>
-      <w:proofErr w:type="spellStart"/>
-      <w:r>
-        <w:t>ktorý</w:t>
-      </w:r>
-      <w:proofErr w:type="spellEnd"/>
-      <w:r>
-        <w:t xml:space="preserve"> </w:t>
-      </w:r>
-      <w:proofErr w:type="spellStart"/>
-      <w:r>
-        <w:t>umožňuje</w:t>
-      </w:r>
-      <w:proofErr w:type="spellEnd"/>
-      <w:r>
-        <w:t xml:space="preserve"> </w:t>
-      </w:r>
-      <w:proofErr w:type="spellStart"/>
-      <w:r>
-        <w:t>odosielať</w:t>
-      </w:r>
-      <w:proofErr w:type="spellEnd"/>
-      <w:r>
-        <w:t xml:space="preserve"> HTTP </w:t>
-      </w:r>
-      <w:proofErr w:type="spellStart"/>
-      <w:r>
-        <w:t>požiadavky</w:t>
-      </w:r>
-      <w:proofErr w:type="spellEnd"/>
-      <w:r>
-        <w:t xml:space="preserve"> </w:t>
-      </w:r>
-      <w:proofErr w:type="spellStart"/>
-      <w:r>
-        <w:t>na</w:t>
-      </w:r>
-      <w:proofErr w:type="spellEnd"/>
-      <w:r>
-        <w:t xml:space="preserve"> backend a </w:t>
-      </w:r>
-      <w:proofErr w:type="spellStart"/>
-      <w:r>
-        <w:t>následne</w:t>
-      </w:r>
-      <w:proofErr w:type="spellEnd"/>
-      <w:r>
-        <w:t xml:space="preserve"> </w:t>
-      </w:r>
-      <w:proofErr w:type="spellStart"/>
-      <w:r>
-        <w:t>spracovávať</w:t>
-      </w:r>
-      <w:proofErr w:type="spellEnd"/>
-      <w:r>
-        <w:t xml:space="preserve"> </w:t>
-      </w:r>
-      <w:proofErr w:type="spellStart"/>
-      <w:r>
         <w:lastRenderedPageBreak/>
-        <w:t>odpovede</w:t>
-      </w:r>
-      <w:proofErr w:type="spellEnd"/>
-      <w:r>
-        <w:t xml:space="preserve">, </w:t>
-      </w:r>
-      <w:proofErr w:type="spellStart"/>
-      <w:r>
-        <w:t>ktoré</w:t>
-      </w:r>
-      <w:proofErr w:type="spellEnd"/>
-      <w:r>
-        <w:t xml:space="preserve"> </w:t>
-      </w:r>
-      <w:proofErr w:type="spellStart"/>
-      <w:r>
-        <w:t>sú</w:t>
-      </w:r>
-      <w:proofErr w:type="spellEnd"/>
-      <w:r>
-        <w:t xml:space="preserve"> </w:t>
-      </w:r>
-      <w:proofErr w:type="spellStart"/>
-      <w:r>
-        <w:t>zobrazené</w:t>
-      </w:r>
-      <w:proofErr w:type="spellEnd"/>
-      <w:r>
-        <w:t xml:space="preserve"> </w:t>
-      </w:r>
-      <w:proofErr w:type="spellStart"/>
-      <w:r>
-        <w:t>používateľovi</w:t>
-      </w:r>
-      <w:proofErr w:type="spellEnd"/>
-      <w:r>
-        <w:t xml:space="preserve"> v </w:t>
-      </w:r>
-      <w:proofErr w:type="spellStart"/>
-      <w:r>
-        <w:t>aplikácii</w:t>
-      </w:r>
-      <w:proofErr w:type="spellEnd"/>
-      <w:r>
-        <w:t xml:space="preserve">. Axios je </w:t>
-      </w:r>
-      <w:proofErr w:type="spellStart"/>
-      <w:r>
-        <w:t>populárna</w:t>
-      </w:r>
-      <w:proofErr w:type="spellEnd"/>
-      <w:r>
-        <w:t xml:space="preserve"> </w:t>
-      </w:r>
-      <w:proofErr w:type="spellStart"/>
-      <w:r>
-        <w:t>knižnica</w:t>
-      </w:r>
-      <w:proofErr w:type="spellEnd"/>
-      <w:r>
-        <w:t xml:space="preserve">, </w:t>
-      </w:r>
-      <w:proofErr w:type="spellStart"/>
-      <w:r>
-        <w:t>ktorá</w:t>
-      </w:r>
-      <w:proofErr w:type="spellEnd"/>
-      <w:r>
-        <w:t xml:space="preserve"> </w:t>
-      </w:r>
-      <w:proofErr w:type="spellStart"/>
-      <w:r>
-        <w:t>uľahčuje</w:t>
-      </w:r>
-      <w:proofErr w:type="spellEnd"/>
-      <w:r>
-        <w:t xml:space="preserve"> </w:t>
-      </w:r>
-      <w:proofErr w:type="spellStart"/>
-      <w:r>
-        <w:t>prácu</w:t>
-      </w:r>
-      <w:proofErr w:type="spellEnd"/>
-      <w:r>
-        <w:t xml:space="preserve"> s REST API, </w:t>
-      </w:r>
-      <w:proofErr w:type="spellStart"/>
-      <w:r>
-        <w:t>poskytuje</w:t>
-      </w:r>
-      <w:proofErr w:type="spellEnd"/>
-      <w:r>
-        <w:t xml:space="preserve"> </w:t>
-      </w:r>
-      <w:proofErr w:type="spellStart"/>
-      <w:r>
-        <w:t>jednoduchý</w:t>
-      </w:r>
-      <w:proofErr w:type="spellEnd"/>
-      <w:r>
-        <w:t xml:space="preserve"> </w:t>
-      </w:r>
-      <w:proofErr w:type="spellStart"/>
-      <w:r>
-        <w:t>spôsob</w:t>
-      </w:r>
-      <w:proofErr w:type="spellEnd"/>
-      <w:r>
-        <w:t xml:space="preserve"> </w:t>
-      </w:r>
-      <w:proofErr w:type="spellStart"/>
-      <w:r>
-        <w:t>manipulácie</w:t>
-      </w:r>
-      <w:proofErr w:type="spellEnd"/>
-      <w:r>
-        <w:t xml:space="preserve"> s </w:t>
-      </w:r>
-      <w:proofErr w:type="spellStart"/>
-      <w:r>
-        <w:t>požiadavkami</w:t>
-      </w:r>
-      <w:proofErr w:type="spellEnd"/>
-      <w:r>
-        <w:t xml:space="preserve"> </w:t>
-      </w:r>
-      <w:proofErr w:type="gramStart"/>
-      <w:r>
-        <w:t>a</w:t>
-      </w:r>
-      <w:proofErr w:type="gramEnd"/>
-      <w:r>
-        <w:t xml:space="preserve"> </w:t>
-      </w:r>
-      <w:proofErr w:type="spellStart"/>
-      <w:r>
-        <w:t>odpoveďami</w:t>
-      </w:r>
-      <w:proofErr w:type="spellEnd"/>
-      <w:r>
-        <w:t xml:space="preserve"> a je </w:t>
-      </w:r>
-      <w:proofErr w:type="spellStart"/>
-      <w:r>
-        <w:t>veľmi</w:t>
-      </w:r>
-      <w:proofErr w:type="spellEnd"/>
-      <w:r>
-        <w:t xml:space="preserve"> </w:t>
-      </w:r>
-      <w:proofErr w:type="spellStart"/>
-      <w:r>
-        <w:t>efektívna</w:t>
-      </w:r>
-      <w:proofErr w:type="spellEnd"/>
-      <w:r>
-        <w:t xml:space="preserve"> </w:t>
-      </w:r>
-      <w:proofErr w:type="spellStart"/>
-      <w:r>
-        <w:t>pri</w:t>
-      </w:r>
-      <w:proofErr w:type="spellEnd"/>
-      <w:r>
-        <w:t xml:space="preserve"> </w:t>
-      </w:r>
-      <w:proofErr w:type="spellStart"/>
-      <w:r>
-        <w:t>práci</w:t>
-      </w:r>
-      <w:proofErr w:type="spellEnd"/>
-      <w:r>
-        <w:t xml:space="preserve"> s </w:t>
-      </w:r>
-      <w:proofErr w:type="spellStart"/>
-      <w:r>
-        <w:t>asynchrónnymi</w:t>
-      </w:r>
-      <w:proofErr w:type="spellEnd"/>
-      <w:r>
-        <w:t xml:space="preserve"> </w:t>
-      </w:r>
-      <w:proofErr w:type="spellStart"/>
-      <w:r>
-        <w:t>operáciami</w:t>
-      </w:r>
-      <w:proofErr w:type="spellEnd"/>
-      <w:r>
-        <w:t>.</w:t>
-      </w:r>
-      <w:r>
-        <w:t xml:space="preserve"> </w:t>
-      </w:r>
-      <w:r>
-        <w:t xml:space="preserve">V </w:t>
-      </w:r>
-      <w:proofErr w:type="spellStart"/>
-      <w:r>
-        <w:t>tomto</w:t>
-      </w:r>
-      <w:proofErr w:type="spellEnd"/>
-      <w:r>
-        <w:t xml:space="preserve"> </w:t>
-      </w:r>
-      <w:proofErr w:type="spellStart"/>
-      <w:r>
-        <w:t>prípade</w:t>
-      </w:r>
-      <w:proofErr w:type="spellEnd"/>
-      <w:r>
-        <w:t xml:space="preserve"> Axios </w:t>
-      </w:r>
-      <w:proofErr w:type="spellStart"/>
-      <w:r>
-        <w:t>slúži</w:t>
-      </w:r>
-      <w:proofErr w:type="spellEnd"/>
-      <w:r>
-        <w:t xml:space="preserve"> </w:t>
-      </w:r>
-      <w:proofErr w:type="spellStart"/>
-      <w:r>
-        <w:t>na</w:t>
-      </w:r>
-      <w:proofErr w:type="spellEnd"/>
-      <w:r>
-        <w:t xml:space="preserve"> </w:t>
-      </w:r>
-      <w:proofErr w:type="spellStart"/>
-      <w:r>
-        <w:t>získavanie</w:t>
-      </w:r>
-      <w:proofErr w:type="spellEnd"/>
-      <w:r>
-        <w:t xml:space="preserve"> </w:t>
-      </w:r>
-      <w:proofErr w:type="spellStart"/>
-      <w:r>
-        <w:t>rôznych</w:t>
-      </w:r>
-      <w:proofErr w:type="spellEnd"/>
-      <w:r>
-        <w:t xml:space="preserve"> </w:t>
-      </w:r>
-      <w:proofErr w:type="spellStart"/>
-      <w:r>
-        <w:t>druhov</w:t>
-      </w:r>
-      <w:proofErr w:type="spellEnd"/>
-      <w:r>
-        <w:t xml:space="preserve"> </w:t>
-      </w:r>
-      <w:proofErr w:type="spellStart"/>
-      <w:r>
-        <w:t>dát</w:t>
-      </w:r>
-      <w:proofErr w:type="spellEnd"/>
-      <w:r>
-        <w:t xml:space="preserve">, </w:t>
-      </w:r>
-      <w:proofErr w:type="spellStart"/>
-      <w:r>
-        <w:t>ako</w:t>
-      </w:r>
-      <w:proofErr w:type="spellEnd"/>
-      <w:r>
-        <w:t xml:space="preserve"> </w:t>
-      </w:r>
-      <w:proofErr w:type="spellStart"/>
-      <w:r>
-        <w:t>sú</w:t>
-      </w:r>
-      <w:proofErr w:type="spellEnd"/>
-      <w:r>
-        <w:t xml:space="preserve"> </w:t>
-      </w:r>
-      <w:proofErr w:type="spellStart"/>
-      <w:r>
-        <w:t>zoznamy</w:t>
-      </w:r>
-      <w:proofErr w:type="spellEnd"/>
-      <w:r>
-        <w:t xml:space="preserve"> </w:t>
-      </w:r>
-      <w:proofErr w:type="spellStart"/>
-      <w:r>
-        <w:t>inzerátov</w:t>
-      </w:r>
-      <w:proofErr w:type="spellEnd"/>
-      <w:r>
-        <w:t xml:space="preserve">, </w:t>
-      </w:r>
-      <w:proofErr w:type="spellStart"/>
-      <w:r>
-        <w:t>podrobnosti</w:t>
-      </w:r>
-      <w:proofErr w:type="spellEnd"/>
-      <w:r>
-        <w:t xml:space="preserve"> o </w:t>
-      </w:r>
-      <w:proofErr w:type="spellStart"/>
-      <w:r>
-        <w:t>vozidlách</w:t>
-      </w:r>
-      <w:proofErr w:type="spellEnd"/>
-      <w:r>
-        <w:t xml:space="preserve"> </w:t>
-      </w:r>
-      <w:proofErr w:type="spellStart"/>
-      <w:r>
-        <w:t>alebo</w:t>
-      </w:r>
-      <w:proofErr w:type="spellEnd"/>
-      <w:r>
-        <w:t xml:space="preserve"> </w:t>
-      </w:r>
-      <w:proofErr w:type="spellStart"/>
-      <w:r>
-        <w:t>recenzie</w:t>
-      </w:r>
-      <w:proofErr w:type="spellEnd"/>
-      <w:r>
-        <w:t xml:space="preserve"> </w:t>
-      </w:r>
-      <w:proofErr w:type="spellStart"/>
-      <w:r>
-        <w:t>od</w:t>
-      </w:r>
-      <w:proofErr w:type="spellEnd"/>
-      <w:r>
-        <w:t xml:space="preserve"> </w:t>
-      </w:r>
-      <w:proofErr w:type="spellStart"/>
-      <w:r>
-        <w:t>používateľov</w:t>
-      </w:r>
-      <w:proofErr w:type="spellEnd"/>
-      <w:r>
-        <w:t xml:space="preserve">. Tieto </w:t>
-      </w:r>
-      <w:proofErr w:type="spellStart"/>
-      <w:r>
-        <w:t>dáta</w:t>
-      </w:r>
-      <w:proofErr w:type="spellEnd"/>
-      <w:r>
-        <w:t xml:space="preserve"> </w:t>
-      </w:r>
-      <w:proofErr w:type="spellStart"/>
-      <w:r>
-        <w:t>sú</w:t>
-      </w:r>
-      <w:proofErr w:type="spellEnd"/>
-      <w:r>
-        <w:t xml:space="preserve"> </w:t>
-      </w:r>
-      <w:proofErr w:type="spellStart"/>
-      <w:r>
-        <w:t>následne</w:t>
-      </w:r>
-      <w:proofErr w:type="spellEnd"/>
-      <w:r>
-        <w:t xml:space="preserve"> </w:t>
-      </w:r>
-      <w:proofErr w:type="spellStart"/>
-      <w:r>
-        <w:t>spracované</w:t>
-      </w:r>
-      <w:proofErr w:type="spellEnd"/>
-      <w:r>
-        <w:t xml:space="preserve"> a </w:t>
-      </w:r>
-      <w:proofErr w:type="spellStart"/>
-      <w:r>
-        <w:t>zobrazené</w:t>
-      </w:r>
-      <w:proofErr w:type="spellEnd"/>
-      <w:r>
-        <w:t xml:space="preserve"> </w:t>
-      </w:r>
-      <w:proofErr w:type="spellStart"/>
-      <w:r>
-        <w:t>na</w:t>
-      </w:r>
-      <w:proofErr w:type="spellEnd"/>
-      <w:r>
-        <w:t xml:space="preserve"> </w:t>
-      </w:r>
-      <w:proofErr w:type="spellStart"/>
-      <w:r>
-        <w:t>jednotlivých</w:t>
-      </w:r>
-      <w:proofErr w:type="spellEnd"/>
-      <w:r>
-        <w:t xml:space="preserve"> </w:t>
-      </w:r>
-      <w:proofErr w:type="spellStart"/>
-      <w:r>
-        <w:t>stránkach</w:t>
-      </w:r>
-      <w:proofErr w:type="spellEnd"/>
-      <w:r>
-        <w:t xml:space="preserve"> </w:t>
-      </w:r>
-      <w:proofErr w:type="spellStart"/>
-      <w:r>
-        <w:t>aplikácie</w:t>
-      </w:r>
-      <w:proofErr w:type="spellEnd"/>
-      <w:r>
-        <w:t xml:space="preserve">. </w:t>
-      </w:r>
-      <w:proofErr w:type="spellStart"/>
-      <w:r>
-        <w:t>Tento</w:t>
-      </w:r>
-      <w:proofErr w:type="spellEnd"/>
-      <w:r>
-        <w:t xml:space="preserve"> </w:t>
-      </w:r>
-      <w:proofErr w:type="spellStart"/>
-      <w:r>
-        <w:t>proces</w:t>
-      </w:r>
-      <w:proofErr w:type="spellEnd"/>
-      <w:r>
-        <w:t xml:space="preserve"> </w:t>
-      </w:r>
-      <w:proofErr w:type="spellStart"/>
-      <w:r>
-        <w:t>zabezpečuje</w:t>
-      </w:r>
-      <w:proofErr w:type="spellEnd"/>
-      <w:r>
-        <w:t xml:space="preserve">, </w:t>
-      </w:r>
-      <w:proofErr w:type="spellStart"/>
-      <w:r>
-        <w:t>že</w:t>
-      </w:r>
-      <w:proofErr w:type="spellEnd"/>
-      <w:r>
-        <w:t xml:space="preserve"> </w:t>
-      </w:r>
-      <w:proofErr w:type="spellStart"/>
-      <w:r>
-        <w:t>aplikácia</w:t>
-      </w:r>
-      <w:proofErr w:type="spellEnd"/>
-      <w:r>
-        <w:t xml:space="preserve"> je </w:t>
-      </w:r>
-      <w:proofErr w:type="spellStart"/>
-      <w:r>
-        <w:t>dynamická</w:t>
-      </w:r>
-      <w:proofErr w:type="spellEnd"/>
-      <w:r>
-        <w:t xml:space="preserve"> a </w:t>
-      </w:r>
-      <w:proofErr w:type="spellStart"/>
-      <w:r>
-        <w:t>vždy</w:t>
-      </w:r>
-      <w:proofErr w:type="spellEnd"/>
-      <w:r>
-        <w:t xml:space="preserve"> </w:t>
-      </w:r>
-      <w:proofErr w:type="spellStart"/>
-      <w:r>
-        <w:t>zobrazuje</w:t>
-      </w:r>
-      <w:proofErr w:type="spellEnd"/>
-      <w:r>
-        <w:t xml:space="preserve"> </w:t>
-      </w:r>
-      <w:proofErr w:type="spellStart"/>
-      <w:r>
-        <w:t>aktuálne</w:t>
-      </w:r>
-      <w:proofErr w:type="spellEnd"/>
-      <w:r>
-        <w:t xml:space="preserve"> </w:t>
-      </w:r>
-      <w:proofErr w:type="spellStart"/>
-      <w:r>
-        <w:t>informácie</w:t>
-      </w:r>
-      <w:proofErr w:type="spellEnd"/>
-      <w:r>
-        <w:t xml:space="preserve"> bez </w:t>
-      </w:r>
-      <w:proofErr w:type="spellStart"/>
-      <w:r>
-        <w:t>potreby</w:t>
-      </w:r>
-      <w:proofErr w:type="spellEnd"/>
-      <w:r>
-        <w:t xml:space="preserve"> </w:t>
-      </w:r>
-      <w:proofErr w:type="spellStart"/>
-      <w:r>
-        <w:t>manuálneho</w:t>
-      </w:r>
-      <w:proofErr w:type="spellEnd"/>
-      <w:r>
-        <w:t xml:space="preserve"> </w:t>
-      </w:r>
-      <w:proofErr w:type="spellStart"/>
-      <w:r>
-        <w:t>zásahu</w:t>
-      </w:r>
-      <w:proofErr w:type="spellEnd"/>
-      <w:r>
-        <w:t xml:space="preserve"> </w:t>
-      </w:r>
-      <w:proofErr w:type="spellStart"/>
-      <w:r>
-        <w:t>používateľa</w:t>
-      </w:r>
-      <w:proofErr w:type="spellEnd"/>
-      <w:r>
-        <w:t xml:space="preserve">. Axios </w:t>
-      </w:r>
-      <w:proofErr w:type="spellStart"/>
-      <w:r>
-        <w:t>teda</w:t>
-      </w:r>
-      <w:proofErr w:type="spellEnd"/>
-      <w:r>
-        <w:t xml:space="preserve"> </w:t>
-      </w:r>
-      <w:proofErr w:type="spellStart"/>
-      <w:r>
-        <w:t>poskytuje</w:t>
-      </w:r>
-      <w:proofErr w:type="spellEnd"/>
-      <w:r>
-        <w:t xml:space="preserve"> </w:t>
-      </w:r>
-      <w:proofErr w:type="spellStart"/>
-      <w:r>
-        <w:t>kľúčovú</w:t>
-      </w:r>
-      <w:proofErr w:type="spellEnd"/>
-      <w:r>
-        <w:t xml:space="preserve"> </w:t>
-      </w:r>
-      <w:proofErr w:type="spellStart"/>
-      <w:r>
-        <w:t>funkcionalitu</w:t>
-      </w:r>
-      <w:proofErr w:type="spellEnd"/>
-      <w:r>
-        <w:t xml:space="preserve"> pre </w:t>
-      </w:r>
-      <w:proofErr w:type="spellStart"/>
-      <w:r>
-        <w:t>interaktivitu</w:t>
-      </w:r>
-      <w:proofErr w:type="spellEnd"/>
-      <w:r>
-        <w:t xml:space="preserve"> </w:t>
-      </w:r>
-      <w:proofErr w:type="spellStart"/>
-      <w:r>
-        <w:t>aplikácie</w:t>
-      </w:r>
-      <w:proofErr w:type="spellEnd"/>
-      <w:r>
-        <w:t xml:space="preserve"> a </w:t>
-      </w:r>
-      <w:proofErr w:type="spellStart"/>
-      <w:r>
-        <w:t>jej</w:t>
-      </w:r>
-      <w:proofErr w:type="spellEnd"/>
-      <w:r>
-        <w:t xml:space="preserve"> </w:t>
-      </w:r>
-      <w:proofErr w:type="spellStart"/>
-      <w:r>
-        <w:t>efektívnu</w:t>
-      </w:r>
-      <w:proofErr w:type="spellEnd"/>
-      <w:r>
-        <w:t xml:space="preserve"> </w:t>
-      </w:r>
-      <w:proofErr w:type="spellStart"/>
-      <w:r>
-        <w:t>komunikáciu</w:t>
-      </w:r>
-      <w:proofErr w:type="spellEnd"/>
-      <w:r>
-        <w:t xml:space="preserve"> s </w:t>
-      </w:r>
-      <w:proofErr w:type="spellStart"/>
-      <w:r>
-        <w:t>backendom</w:t>
-      </w:r>
-      <w:proofErr w:type="spellEnd"/>
-      <w:r>
-        <w:t>.</w:t>
-      </w:r>
-    </w:p>
-    <w:p>
-      <w:pPr>
-        <w:pStyle w:val="Heading3"/>
-        <w:rPr>
-          <w:rStyle w:val="Strong"/>
-          <w:b/>
-          <w:bCs w:val="0"/>
-        </w:rPr>
-      </w:pPr>
-      <w:bookmarkStart w:id="50" w:name="_Toc190027888"/>
-      <w:proofErr w:type="spellStart"/>
-      <w:r>
-        <w:rPr>
-          <w:rStyle w:val="Strong"/>
-          <w:b/>
-          <w:bCs w:val="0"/>
-        </w:rPr>
         <w:t>Prípravy</w:t>
       </w:r>
       <w:proofErr w:type="spellEnd"/>
@@ -50853,10 +52052,7 @@
       <w:bookmarkStart w:id="51" w:name="_Toc190027889"/>
       <w:proofErr w:type="spellStart"/>
       <w:r>
-        <w:t>N</w:t>
-      </w:r>
-      <w:r>
-        <w:t>asadenie</w:t>
+        <w:t>Nasadenie</w:t>
       </w:r>
       <w:proofErr w:type="spellEnd"/>
       <w:r>
@@ -51089,7 +52285,6 @@
       </w:r>
       <w:proofErr w:type="spellStart"/>
       <w:r>
-        <w:lastRenderedPageBreak/>
         <w:t>Vzhľadom</w:t>
       </w:r>
       <w:proofErr w:type="spellEnd"/>
@@ -51755,6 +52950,7 @@
       </w:r>
       <w:proofErr w:type="spellStart"/>
       <w:r>
+        <w:lastRenderedPageBreak/>
         <w:t>manuálnej</w:t>
       </w:r>
       <w:proofErr w:type="spellEnd"/>
@@ -53296,7 +54492,6 @@
       </w:r>
       <w:proofErr w:type="spellStart"/>
       <w:r>
-        <w:lastRenderedPageBreak/>
         <w:t>prehliadačoch</w:t>
       </w:r>
       <w:proofErr w:type="spellEnd"/>
@@ -53797,6 +54992,7 @@
       <w:bookmarkStart w:id="56" w:name="_Toc190027894"/>
       <w:proofErr w:type="spellStart"/>
       <w:r>
+        <w:lastRenderedPageBreak/>
         <w:t>Monetizácia</w:t>
       </w:r>
       <w:proofErr w:type="spellEnd"/>
@@ -53855,10 +55051,7 @@
         <w:t xml:space="preserve"> </w:t>
       </w:r>
       <w:r>
-        <w:t xml:space="preserve">pre </w:t>
-      </w:r>
-      <w:r>
-        <w:t xml:space="preserve">Autobahn.sk </w:t>
+        <w:t xml:space="preserve">pre Autobahn.sk </w:t>
       </w:r>
       <w:proofErr w:type="spellStart"/>
       <w:r>
@@ -54097,10 +55290,7 @@
       </w:r>
       <w:proofErr w:type="spellStart"/>
       <w:r>
-        <w:t>ponúka</w:t>
-      </w:r>
-      <w:r>
-        <w:t>ť</w:t>
+        <w:t>ponúkať</w:t>
       </w:r>
       <w:proofErr w:type="spellEnd"/>
       <w:r>
@@ -55373,7 +56563,6 @@
       <w:bookmarkStart w:id="59" w:name="_Toc190027897"/>
       <w:proofErr w:type="spellStart"/>
       <w:r>
-        <w:lastRenderedPageBreak/>
         <w:t>Spolupráca</w:t>
       </w:r>
       <w:proofErr w:type="spellEnd"/>
@@ -55400,10 +56589,7 @@
         <w:pStyle w:val="text"/>
       </w:pPr>
       <w:r>
-        <w:t>A</w:t>
-      </w:r>
-      <w:r>
-        <w:t xml:space="preserve">by </w:t>
+        <w:t xml:space="preserve">Aby </w:t>
       </w:r>
       <w:proofErr w:type="spellStart"/>
       <w:r>
@@ -55455,10 +56641,7 @@
       </w:r>
       <w:proofErr w:type="spellStart"/>
       <w:r>
-        <w:t>platform</w:t>
-      </w:r>
-      <w:r>
-        <w:t>e</w:t>
+        <w:t>platforme</w:t>
       </w:r>
       <w:proofErr w:type="spellEnd"/>
       <w:r>
@@ -55498,10 +56681,7 @@
       </w:r>
       <w:proofErr w:type="spellStart"/>
       <w:r>
-        <w:t>auto</w:t>
-      </w:r>
-      <w:r>
-        <w:t>servismi</w:t>
+        <w:t>autoservismi</w:t>
       </w:r>
       <w:proofErr w:type="spellEnd"/>
       <w:r>
@@ -55937,6 +57117,7 @@
       </w:r>
       <w:proofErr w:type="spellStart"/>
       <w:r>
+        <w:lastRenderedPageBreak/>
         <w:t>aktuálnom</w:t>
       </w:r>
       <w:proofErr w:type="spellEnd"/>
@@ -57588,7 +58769,6 @@
       </w:r>
       <w:proofErr w:type="spellStart"/>
       <w:r>
-        <w:lastRenderedPageBreak/>
         <w:t>spokojnosť</w:t>
       </w:r>
       <w:proofErr w:type="spellEnd"/>
@@ -57879,13 +59059,7 @@
         <w:rPr>
           <w:noProof/>
         </w:rPr>
-        <w:t xml:space="preserve">Popíšte </w:t>
-      </w:r>
-      <w:r>
-        <w:rPr>
-          <w:noProof/>
-        </w:rPr>
-        <w:t>marketingový plán a stratégiu webovej aplikácie</w:t>
+        <w:t>Popíšte marketingový plán a stratégiu webovej aplikácie</w:t>
       </w:r>
       <w:bookmarkEnd w:id="62"/>
     </w:p>
@@ -58106,6 +59280,7 @@
       </w:r>
       <w:proofErr w:type="spellStart"/>
       <w:r>
+        <w:lastRenderedPageBreak/>
         <w:t>kombinovať</w:t>
       </w:r>
       <w:proofErr w:type="spellEnd"/>
@@ -59677,7 +60852,6 @@
       </w:r>
       <w:proofErr w:type="spellStart"/>
       <w:r>
-        <w:lastRenderedPageBreak/>
         <w:t>reklamy</w:t>
       </w:r>
       <w:proofErr w:type="spellEnd"/>
@@ -60276,6 +61450,7 @@
       </w:r>
       <w:proofErr w:type="spellStart"/>
       <w:r>
+        <w:lastRenderedPageBreak/>
         <w:t>dôveryhodnosť</w:t>
       </w:r>
       <w:proofErr w:type="spellEnd"/>
@@ -60903,12 +62078,106 @@
       <w:bookmarkEnd w:id="69"/>
     </w:p>
     <w:p>
-      <w:r>
-        <w:t xml:space="preserve">Lorem ipsum dolor sit </w:t>
-      </w:r>
-      <w:proofErr w:type="spellStart"/>
-      <w:r>
-        <w:t>amet</w:t>
+      <w:pPr>
+        <w:pStyle w:val="text"/>
+      </w:pPr>
+      <w:proofErr w:type="spellStart"/>
+      <w:r>
+        <w:t>Tvorba</w:t>
+      </w:r>
+      <w:proofErr w:type="spellEnd"/>
+      <w:r>
+        <w:t xml:space="preserve"> </w:t>
+      </w:r>
+      <w:proofErr w:type="spellStart"/>
+      <w:r>
+        <w:t>tejto</w:t>
+      </w:r>
+      <w:proofErr w:type="spellEnd"/>
+      <w:r>
+        <w:t xml:space="preserve"> </w:t>
+      </w:r>
+      <w:proofErr w:type="spellStart"/>
+      <w:r>
+        <w:t>maturitn</w:t>
+      </w:r>
+      <w:r>
+        <w:t>ej</w:t>
+      </w:r>
+      <w:proofErr w:type="spellEnd"/>
+      <w:r>
+        <w:t xml:space="preserve"> </w:t>
+      </w:r>
+      <w:proofErr w:type="spellStart"/>
+      <w:r>
+        <w:t>prác</w:t>
+      </w:r>
+      <w:r>
+        <w:t>e</w:t>
+      </w:r>
+      <w:proofErr w:type="spellEnd"/>
+      <w:r>
+        <w:t xml:space="preserve"> mi </w:t>
+      </w:r>
+      <w:proofErr w:type="spellStart"/>
+      <w:r>
+        <w:t>priniesla</w:t>
+      </w:r>
+      <w:proofErr w:type="spellEnd"/>
+      <w:r>
+        <w:t xml:space="preserve"> </w:t>
+      </w:r>
+      <w:proofErr w:type="spellStart"/>
+      <w:r>
+        <w:t>nové</w:t>
+      </w:r>
+      <w:proofErr w:type="spellEnd"/>
+      <w:r>
+        <w:t xml:space="preserve"> </w:t>
+      </w:r>
+      <w:proofErr w:type="spellStart"/>
+      <w:r>
+        <w:t>poznatky</w:t>
+      </w:r>
+      <w:proofErr w:type="spellEnd"/>
+      <w:r>
+        <w:t xml:space="preserve"> a </w:t>
+      </w:r>
+      <w:proofErr w:type="spellStart"/>
+      <w:r>
+        <w:t>skúsenosti</w:t>
+      </w:r>
+      <w:proofErr w:type="spellEnd"/>
+      <w:r>
+        <w:t xml:space="preserve"> v </w:t>
+      </w:r>
+      <w:proofErr w:type="spellStart"/>
+      <w:r>
+        <w:t>oblasti</w:t>
+      </w:r>
+      <w:proofErr w:type="spellEnd"/>
+      <w:r>
+        <w:t xml:space="preserve"> </w:t>
+      </w:r>
+      <w:proofErr w:type="spellStart"/>
+      <w:r>
+        <w:t>vývoja</w:t>
+      </w:r>
+      <w:proofErr w:type="spellEnd"/>
+      <w:r>
+        <w:t xml:space="preserve"> </w:t>
+      </w:r>
+      <w:proofErr w:type="spellStart"/>
+      <w:r>
+        <w:t>webových</w:t>
+      </w:r>
+      <w:proofErr w:type="spellEnd"/>
+      <w:r>
+        <w:t xml:space="preserve"> </w:t>
+      </w:r>
+      <w:proofErr w:type="spellStart"/>
+      <w:r>
+        <w:t>aplikácií</w:t>
       </w:r>
       <w:proofErr w:type="spellEnd"/>
       <w:r>
@@ -60916,47 +62185,55 @@
       </w:r>
       <w:proofErr w:type="spellStart"/>
       <w:r>
-        <w:t>consectetuer</w:t>
-      </w:r>
-      <w:proofErr w:type="spellEnd"/>
-      <w:r>
-        <w:t xml:space="preserve"> </w:t>
-      </w:r>
-      <w:proofErr w:type="spellStart"/>
-      <w:r>
-        <w:t>adipiscing</w:t>
-      </w:r>
-      <w:proofErr w:type="spellEnd"/>
-      <w:r>
-        <w:t xml:space="preserve"> </w:t>
-      </w:r>
-      <w:proofErr w:type="spellStart"/>
-      <w:r>
-        <w:t>elit</w:t>
-      </w:r>
-      <w:proofErr w:type="spellEnd"/>
-      <w:r>
-        <w:t xml:space="preserve">. Maecenas </w:t>
-      </w:r>
-      <w:proofErr w:type="spellStart"/>
-      <w:r>
-        <w:t>porttitor</w:t>
-      </w:r>
-      <w:proofErr w:type="spellEnd"/>
-      <w:r>
-        <w:t xml:space="preserve"> </w:t>
-      </w:r>
-      <w:proofErr w:type="spellStart"/>
-      <w:r>
-        <w:t>congue</w:t>
-      </w:r>
-      <w:proofErr w:type="spellEnd"/>
-      <w:r>
-        <w:t xml:space="preserve"> </w:t>
-      </w:r>
-      <w:proofErr w:type="spellStart"/>
-      <w:r>
-        <w:t>massa</w:t>
+        <w:t>hoci</w:t>
+      </w:r>
+      <w:proofErr w:type="spellEnd"/>
+      <w:r>
+        <w:t xml:space="preserve"> </w:t>
+      </w:r>
+      <w:proofErr w:type="spellStart"/>
+      <w:r>
+        <w:t>väčšinu</w:t>
+      </w:r>
+      <w:proofErr w:type="spellEnd"/>
+      <w:r>
+        <w:t xml:space="preserve"> </w:t>
+      </w:r>
+      <w:proofErr w:type="spellStart"/>
+      <w:r>
+        <w:t>konceptov</w:t>
+      </w:r>
+      <w:proofErr w:type="spellEnd"/>
+      <w:r>
+        <w:t xml:space="preserve"> a </w:t>
+      </w:r>
+      <w:proofErr w:type="spellStart"/>
+      <w:r>
+        <w:t>technológií</w:t>
+      </w:r>
+      <w:proofErr w:type="spellEnd"/>
+      <w:r>
+        <w:t xml:space="preserve"> </w:t>
+      </w:r>
+      <w:proofErr w:type="spellStart"/>
+      <w:r>
+        <w:t>som</w:t>
+      </w:r>
+      <w:proofErr w:type="spellEnd"/>
+      <w:r>
+        <w:t xml:space="preserve"> </w:t>
+      </w:r>
+      <w:proofErr w:type="spellStart"/>
+      <w:r>
+        <w:t>už</w:t>
+      </w:r>
+      <w:proofErr w:type="spellEnd"/>
+      <w:r>
+        <w:t xml:space="preserve"> </w:t>
+      </w:r>
+      <w:proofErr w:type="spellStart"/>
+      <w:r>
+        <w:t>poznal</w:t>
       </w:r>
       <w:proofErr w:type="spellEnd"/>
       <w:r>
@@ -60964,23 +62241,63 @@
       </w:r>
       <w:proofErr w:type="spellStart"/>
       <w:r>
-        <w:t>Fusce</w:t>
-      </w:r>
-      <w:proofErr w:type="spellEnd"/>
-      <w:r>
-        <w:t xml:space="preserve"> </w:t>
-      </w:r>
-      <w:proofErr w:type="spellStart"/>
-      <w:r>
-        <w:t>posuere</w:t>
-      </w:r>
-      <w:proofErr w:type="spellEnd"/>
-      <w:r>
-        <w:t xml:space="preserve">, magna sed pulvinar </w:t>
-      </w:r>
-      <w:proofErr w:type="spellStart"/>
-      <w:r>
-        <w:t>ultricies</w:t>
+        <w:t>Počas</w:t>
+      </w:r>
+      <w:proofErr w:type="spellEnd"/>
+      <w:r>
+        <w:t xml:space="preserve"> </w:t>
+      </w:r>
+      <w:proofErr w:type="spellStart"/>
+      <w:r>
+        <w:t>práce</w:t>
+      </w:r>
+      <w:proofErr w:type="spellEnd"/>
+      <w:r>
+        <w:t xml:space="preserve"> </w:t>
+      </w:r>
+      <w:proofErr w:type="spellStart"/>
+      <w:r>
+        <w:t>som</w:t>
+      </w:r>
+      <w:proofErr w:type="spellEnd"/>
+      <w:r>
+        <w:t xml:space="preserve"> </w:t>
+      </w:r>
+      <w:proofErr w:type="spellStart"/>
+      <w:r>
+        <w:t>si</w:t>
+      </w:r>
+      <w:proofErr w:type="spellEnd"/>
+      <w:r>
+        <w:t xml:space="preserve"> </w:t>
+      </w:r>
+      <w:proofErr w:type="spellStart"/>
+      <w:r>
+        <w:t>overil</w:t>
+      </w:r>
+      <w:proofErr w:type="spellEnd"/>
+      <w:r>
+        <w:t xml:space="preserve"> </w:t>
+      </w:r>
+      <w:proofErr w:type="spellStart"/>
+      <w:r>
+        <w:t>svoje</w:t>
+      </w:r>
+      <w:proofErr w:type="spellEnd"/>
+      <w:r>
+        <w:t xml:space="preserve"> </w:t>
+      </w:r>
+      <w:proofErr w:type="spellStart"/>
+      <w:r>
+        <w:t>schopnosti</w:t>
+      </w:r>
+      <w:proofErr w:type="spellEnd"/>
+      <w:r>
+        <w:t xml:space="preserve"> v </w:t>
+      </w:r>
+      <w:proofErr w:type="spellStart"/>
+      <w:r>
+        <w:t>programovaní</w:t>
       </w:r>
       <w:proofErr w:type="spellEnd"/>
       <w:r>
@@ -60988,95 +62305,120 @@
       </w:r>
       <w:proofErr w:type="spellStart"/>
       <w:r>
-        <w:t>purus</w:t>
-      </w:r>
-      <w:proofErr w:type="spellEnd"/>
-      <w:r>
-        <w:t xml:space="preserve"> </w:t>
-      </w:r>
-      <w:proofErr w:type="spellStart"/>
-      <w:r>
-        <w:t>lectus</w:t>
-      </w:r>
-      <w:proofErr w:type="spellEnd"/>
-      <w:r>
-        <w:t xml:space="preserve"> </w:t>
-      </w:r>
-      <w:proofErr w:type="spellStart"/>
-      <w:r>
-        <w:t>malesuada</w:t>
-      </w:r>
-      <w:proofErr w:type="spellEnd"/>
-      <w:r>
-        <w:t xml:space="preserve"> libero, sit </w:t>
-      </w:r>
-      <w:proofErr w:type="spellStart"/>
-      <w:r>
-        <w:t>amet</w:t>
-      </w:r>
-      <w:proofErr w:type="spellEnd"/>
-      <w:r>
-        <w:t xml:space="preserve"> </w:t>
-      </w:r>
-      <w:proofErr w:type="spellStart"/>
-      <w:r>
-        <w:t>commodo</w:t>
-      </w:r>
-      <w:proofErr w:type="spellEnd"/>
-      <w:r>
-        <w:t xml:space="preserve"> magna eros </w:t>
-      </w:r>
-      <w:proofErr w:type="spellStart"/>
-      <w:r>
-        <w:t>quis</w:t>
-      </w:r>
-      <w:proofErr w:type="spellEnd"/>
-      <w:r>
-        <w:t xml:space="preserve"> </w:t>
-      </w:r>
-      <w:proofErr w:type="spellStart"/>
-      <w:r>
-        <w:t>urna</w:t>
-      </w:r>
-      <w:proofErr w:type="spellEnd"/>
-      <w:r>
-        <w:t xml:space="preserve">. Nunc </w:t>
-      </w:r>
-      <w:proofErr w:type="spellStart"/>
-      <w:r>
-        <w:t>viverra</w:t>
-      </w:r>
-      <w:proofErr w:type="spellEnd"/>
-      <w:r>
-        <w:t xml:space="preserve"> </w:t>
-      </w:r>
-      <w:proofErr w:type="spellStart"/>
-      <w:r>
-        <w:t>imperdiet</w:t>
-      </w:r>
-      <w:proofErr w:type="spellEnd"/>
-      <w:r>
-        <w:t xml:space="preserve"> </w:t>
-      </w:r>
-      <w:proofErr w:type="spellStart"/>
-      <w:r>
-        <w:t>enim</w:t>
-      </w:r>
-      <w:proofErr w:type="spellEnd"/>
-      <w:r>
-        <w:t xml:space="preserve">. </w:t>
-      </w:r>
-      <w:proofErr w:type="spellStart"/>
-      <w:r>
-        <w:t>Fusce</w:t>
-      </w:r>
-      <w:proofErr w:type="spellEnd"/>
-      <w:r>
-        <w:t xml:space="preserve"> est. </w:t>
-      </w:r>
-      <w:proofErr w:type="spellStart"/>
-      <w:r>
-        <w:t>Vivamus</w:t>
+        <w:t>práci</w:t>
+      </w:r>
+      <w:proofErr w:type="spellEnd"/>
+      <w:r>
+        <w:t xml:space="preserve"> s </w:t>
+      </w:r>
+      <w:proofErr w:type="spellStart"/>
+      <w:r>
+        <w:t>modernými</w:t>
+      </w:r>
+      <w:proofErr w:type="spellEnd"/>
+      <w:r>
+        <w:t xml:space="preserve"> </w:t>
+      </w:r>
+      <w:proofErr w:type="spellStart"/>
+      <w:r>
+        <w:t>frameworkami</w:t>
+      </w:r>
+      <w:proofErr w:type="spellEnd"/>
+      <w:r>
+        <w:t xml:space="preserve">, </w:t>
+      </w:r>
+      <w:proofErr w:type="spellStart"/>
+      <w:r>
+        <w:t>ako</w:t>
+      </w:r>
+      <w:proofErr w:type="spellEnd"/>
+      <w:r>
+        <w:t xml:space="preserve"> </w:t>
+      </w:r>
+      <w:proofErr w:type="spellStart"/>
+      <w:r>
+        <w:t>sú</w:t>
+      </w:r>
+      <w:proofErr w:type="spellEnd"/>
+      <w:r>
+        <w:t xml:space="preserve"> Vue.js</w:t>
+      </w:r>
+      <w:r>
+        <w:t xml:space="preserve"> a Tailwind CSS, </w:t>
+      </w:r>
+      <w:proofErr w:type="gramStart"/>
+      <w:r>
+        <w:t>a</w:t>
+      </w:r>
+      <w:proofErr w:type="gramEnd"/>
+      <w:r>
+        <w:t xml:space="preserve"> </w:t>
+      </w:r>
+      <w:proofErr w:type="spellStart"/>
+      <w:r>
+        <w:t>integráci</w:t>
+      </w:r>
+      <w:r>
+        <w:t>e</w:t>
+      </w:r>
+      <w:proofErr w:type="spellEnd"/>
+      <w:r>
+        <w:t xml:space="preserve"> Rest</w:t>
+      </w:r>
+      <w:r>
+        <w:t xml:space="preserve"> API. </w:t>
+      </w:r>
+      <w:proofErr w:type="spellStart"/>
+      <w:r>
+        <w:t>Zároveň</w:t>
+      </w:r>
+      <w:proofErr w:type="spellEnd"/>
+      <w:r>
+        <w:t xml:space="preserve"> </w:t>
+      </w:r>
+      <w:proofErr w:type="spellStart"/>
+      <w:r>
+        <w:t>som</w:t>
+      </w:r>
+      <w:proofErr w:type="spellEnd"/>
+      <w:r>
+        <w:t xml:space="preserve"> </w:t>
+      </w:r>
+      <w:proofErr w:type="spellStart"/>
+      <w:r>
+        <w:t>sa</w:t>
+      </w:r>
+      <w:proofErr w:type="spellEnd"/>
+      <w:r>
+        <w:t xml:space="preserve"> </w:t>
+      </w:r>
+      <w:proofErr w:type="spellStart"/>
+      <w:r>
+        <w:t>venoval</w:t>
+      </w:r>
+      <w:proofErr w:type="spellEnd"/>
+      <w:r>
+        <w:t xml:space="preserve"> </w:t>
+      </w:r>
+      <w:proofErr w:type="spellStart"/>
+      <w:r>
+        <w:t>optimalizácii</w:t>
+      </w:r>
+      <w:proofErr w:type="spellEnd"/>
+      <w:r>
+        <w:t xml:space="preserve"> </w:t>
+      </w:r>
+      <w:proofErr w:type="spellStart"/>
+      <w:r>
+        <w:t>výkonu</w:t>
+      </w:r>
+      <w:proofErr w:type="spellEnd"/>
+      <w:r>
+        <w:t xml:space="preserve"> </w:t>
+      </w:r>
+      <w:proofErr w:type="spellStart"/>
+      <w:r>
+        <w:t>aplikácie</w:t>
       </w:r>
       <w:proofErr w:type="spellEnd"/>
       <w:r>
@@ -61084,135 +62426,676 @@
       </w:r>
       <w:proofErr w:type="spellStart"/>
       <w:r>
-        <w:t>tellus</w:t>
-      </w:r>
-      <w:proofErr w:type="spellEnd"/>
-      <w:r>
-        <w:t xml:space="preserve">. </w:t>
-      </w:r>
-      <w:proofErr w:type="spellStart"/>
-      <w:r>
-        <w:t>Pellentesque</w:t>
-      </w:r>
-      <w:proofErr w:type="spellEnd"/>
-      <w:r>
-        <w:t xml:space="preserve"> habitant </w:t>
-      </w:r>
-      <w:proofErr w:type="spellStart"/>
-      <w:r>
-        <w:t>morbi</w:t>
-      </w:r>
-      <w:proofErr w:type="spellEnd"/>
-      <w:r>
-        <w:t xml:space="preserve"> </w:t>
-      </w:r>
-      <w:proofErr w:type="spellStart"/>
-      <w:r>
-        <w:t>tristique</w:t>
-      </w:r>
-      <w:proofErr w:type="spellEnd"/>
-      <w:r>
-        <w:t xml:space="preserve"> </w:t>
-      </w:r>
-      <w:proofErr w:type="spellStart"/>
-      <w:r>
-        <w:t>senectus</w:t>
-      </w:r>
-      <w:proofErr w:type="spellEnd"/>
-      <w:r>
-        <w:t xml:space="preserve"> et </w:t>
-      </w:r>
-      <w:proofErr w:type="spellStart"/>
-      <w:r>
-        <w:t>netus</w:t>
-      </w:r>
-      <w:proofErr w:type="spellEnd"/>
-      <w:r>
-        <w:t xml:space="preserve"> et </w:t>
-      </w:r>
-      <w:proofErr w:type="spellStart"/>
-      <w:r>
-        <w:t>malesuada</w:t>
-      </w:r>
-      <w:proofErr w:type="spellEnd"/>
-      <w:r>
-        <w:t xml:space="preserve"> fames ac </w:t>
-      </w:r>
-      <w:proofErr w:type="spellStart"/>
-      <w:r>
-        <w:t>turpis</w:t>
-      </w:r>
-      <w:proofErr w:type="spellEnd"/>
-      <w:r>
-        <w:t xml:space="preserve"> </w:t>
-      </w:r>
-      <w:proofErr w:type="spellStart"/>
-      <w:r>
-        <w:t>egestas</w:t>
-      </w:r>
-      <w:proofErr w:type="spellEnd"/>
-      <w:r>
-        <w:t xml:space="preserve">. Proin pharetra </w:t>
-      </w:r>
-      <w:proofErr w:type="spellStart"/>
-      <w:r>
-        <w:t>nonummy</w:t>
-      </w:r>
-      <w:proofErr w:type="spellEnd"/>
-      <w:r>
-        <w:t xml:space="preserve"> </w:t>
-      </w:r>
-      <w:proofErr w:type="spellStart"/>
-      <w:r>
-        <w:t>pede</w:t>
-      </w:r>
-      <w:proofErr w:type="spellEnd"/>
-      <w:r>
-        <w:t xml:space="preserve">. </w:t>
-      </w:r>
-      <w:proofErr w:type="spellStart"/>
-      <w:r>
-        <w:t>Mauris</w:t>
-      </w:r>
-      <w:proofErr w:type="spellEnd"/>
-      <w:r>
-        <w:t xml:space="preserve"> et </w:t>
-      </w:r>
-      <w:proofErr w:type="spellStart"/>
-      <w:r>
-        <w:t>orci</w:t>
-      </w:r>
-      <w:proofErr w:type="spellEnd"/>
-      <w:r>
-        <w:t>. Aenean nec lorem.</w:t>
+        <w:t>zabezpečeniu</w:t>
+      </w:r>
+      <w:proofErr w:type="spellEnd"/>
+      <w:r>
+        <w:t xml:space="preserve"> </w:t>
+      </w:r>
+      <w:proofErr w:type="spellStart"/>
+      <w:r>
+        <w:t>plynulého</w:t>
+      </w:r>
+      <w:proofErr w:type="spellEnd"/>
+      <w:r>
+        <w:t xml:space="preserve"> </w:t>
+      </w:r>
+      <w:proofErr w:type="spellStart"/>
+      <w:r>
+        <w:t>používateľského</w:t>
+      </w:r>
+      <w:proofErr w:type="spellEnd"/>
+      <w:r>
+        <w:t xml:space="preserve"> </w:t>
+      </w:r>
+      <w:proofErr w:type="spellStart"/>
+      <w:r>
+        <w:t>zážitku</w:t>
+      </w:r>
+      <w:proofErr w:type="spellEnd"/>
+      <w:r>
+        <w:t>.</w:t>
       </w:r>
     </w:p>
     <w:p>
       <w:pPr>
         <w:pStyle w:val="text"/>
-        <w:rPr>
-          <w:noProof/>
-        </w:rPr>
       </w:pPr>
-      <w:r>
-        <w:rPr>
-          <w:noProof/>
-        </w:rPr>
-        <w:t>In porttitor. Donec laoreet nonummy augue. Suspendisse dui purus, scelerisque at, vulputate vitae, pretium mattis, nunc. Mauris eget neque at sem venenatis eleifend. Ut nonummy. Fusce aliquet pede non pede. Suspendisse dapibus lorem pellentesque magna. Integer nulla. Donec blandit feugiat ligula. Donec hendrerit, felis et imperdiet euismod, purus ipsum pretium metus, in lacinia nulla nisl eget sapien.</w:t>
+      <w:proofErr w:type="spellStart"/>
+      <w:r>
+        <w:t>Vytvorená</w:t>
+      </w:r>
+      <w:proofErr w:type="spellEnd"/>
+      <w:r>
+        <w:t xml:space="preserve"> </w:t>
+      </w:r>
+      <w:proofErr w:type="spellStart"/>
+      <w:r>
+        <w:t>aplikácia</w:t>
+      </w:r>
+      <w:proofErr w:type="spellEnd"/>
+      <w:r>
+        <w:t xml:space="preserve"> Autobahn.sk </w:t>
+      </w:r>
+      <w:proofErr w:type="spellStart"/>
+      <w:r>
+        <w:t>predstavuje</w:t>
+      </w:r>
+      <w:proofErr w:type="spellEnd"/>
+      <w:r>
+        <w:t xml:space="preserve"> </w:t>
+      </w:r>
+      <w:proofErr w:type="spellStart"/>
+      <w:r>
+        <w:t>efektívne</w:t>
+      </w:r>
+      <w:proofErr w:type="spellEnd"/>
+      <w:r>
+        <w:t xml:space="preserve"> </w:t>
+      </w:r>
+      <w:proofErr w:type="spellStart"/>
+      <w:r>
+        <w:t>riešenie</w:t>
+      </w:r>
+      <w:proofErr w:type="spellEnd"/>
+      <w:r>
+        <w:t xml:space="preserve"> pre online </w:t>
+      </w:r>
+      <w:proofErr w:type="spellStart"/>
+      <w:r>
+        <w:t>inzerciu</w:t>
+      </w:r>
+      <w:proofErr w:type="spellEnd"/>
+      <w:r>
+        <w:t xml:space="preserve"> </w:t>
+      </w:r>
+      <w:proofErr w:type="spellStart"/>
+      <w:r>
+        <w:t>automobilov</w:t>
+      </w:r>
+      <w:proofErr w:type="spellEnd"/>
+      <w:r>
+        <w:t xml:space="preserve"> s </w:t>
+      </w:r>
+      <w:proofErr w:type="spellStart"/>
+      <w:r>
+        <w:t>využitím</w:t>
+      </w:r>
+      <w:proofErr w:type="spellEnd"/>
+      <w:r>
+        <w:t xml:space="preserve"> </w:t>
+      </w:r>
+      <w:proofErr w:type="spellStart"/>
+      <w:r>
+        <w:t>umelej</w:t>
+      </w:r>
+      <w:proofErr w:type="spellEnd"/>
+      <w:r>
+        <w:t xml:space="preserve"> </w:t>
+      </w:r>
+      <w:proofErr w:type="spellStart"/>
+      <w:r>
+        <w:t>inteligencie</w:t>
+      </w:r>
+      <w:proofErr w:type="spellEnd"/>
+      <w:r>
+        <w:t xml:space="preserve"> </w:t>
+      </w:r>
+      <w:proofErr w:type="spellStart"/>
+      <w:r>
+        <w:t>na</w:t>
+      </w:r>
+      <w:proofErr w:type="spellEnd"/>
+      <w:r>
+        <w:t xml:space="preserve"> </w:t>
+      </w:r>
+      <w:proofErr w:type="spellStart"/>
+      <w:r>
+        <w:t>inteligentné</w:t>
+      </w:r>
+      <w:proofErr w:type="spellEnd"/>
+      <w:r>
+        <w:t xml:space="preserve"> </w:t>
+      </w:r>
+      <w:proofErr w:type="spellStart"/>
+      <w:r>
+        <w:t>vyhľadávanie</w:t>
+      </w:r>
+      <w:proofErr w:type="spellEnd"/>
+      <w:r>
+        <w:t xml:space="preserve"> </w:t>
+      </w:r>
+      <w:proofErr w:type="gramStart"/>
+      <w:r>
+        <w:t>a</w:t>
+      </w:r>
+      <w:proofErr w:type="gramEnd"/>
+      <w:r>
+        <w:t xml:space="preserve"> </w:t>
+      </w:r>
+      <w:proofErr w:type="spellStart"/>
+      <w:r>
+        <w:t>odporúčania</w:t>
+      </w:r>
+      <w:proofErr w:type="spellEnd"/>
+      <w:r>
+        <w:t xml:space="preserve">. </w:t>
+      </w:r>
+      <w:proofErr w:type="spellStart"/>
+      <w:r>
+        <w:t>Okrem</w:t>
+      </w:r>
+      <w:proofErr w:type="spellEnd"/>
+      <w:r>
+        <w:t xml:space="preserve"> toho </w:t>
+      </w:r>
+      <w:proofErr w:type="spellStart"/>
+      <w:r>
+        <w:t>poskytuje</w:t>
+      </w:r>
+      <w:proofErr w:type="spellEnd"/>
+      <w:r>
+        <w:t xml:space="preserve"> </w:t>
+      </w:r>
+      <w:proofErr w:type="spellStart"/>
+      <w:r>
+        <w:t>funkcie</w:t>
+      </w:r>
+      <w:proofErr w:type="spellEnd"/>
+      <w:r>
+        <w:t xml:space="preserve"> online </w:t>
+      </w:r>
+      <w:proofErr w:type="spellStart"/>
+      <w:r>
+        <w:t>diagnostiky</w:t>
+      </w:r>
+      <w:proofErr w:type="spellEnd"/>
+      <w:r>
+        <w:t xml:space="preserve"> </w:t>
+      </w:r>
+      <w:proofErr w:type="spellStart"/>
+      <w:r>
+        <w:t>vozidla</w:t>
+      </w:r>
+      <w:proofErr w:type="spellEnd"/>
+      <w:r>
+        <w:t xml:space="preserve"> a </w:t>
+      </w:r>
+      <w:proofErr w:type="spellStart"/>
+      <w:r>
+        <w:t>plánovania</w:t>
+      </w:r>
+      <w:proofErr w:type="spellEnd"/>
+      <w:r>
+        <w:t xml:space="preserve"> </w:t>
+      </w:r>
+      <w:proofErr w:type="spellStart"/>
+      <w:r>
+        <w:t>servisu</w:t>
+      </w:r>
+      <w:proofErr w:type="spellEnd"/>
+      <w:r>
+        <w:t xml:space="preserve">, </w:t>
+      </w:r>
+      <w:proofErr w:type="spellStart"/>
+      <w:r>
+        <w:t>čím</w:t>
+      </w:r>
+      <w:proofErr w:type="spellEnd"/>
+      <w:r>
+        <w:t xml:space="preserve"> </w:t>
+      </w:r>
+      <w:proofErr w:type="spellStart"/>
+      <w:r>
+        <w:t>rozširuje</w:t>
+      </w:r>
+      <w:proofErr w:type="spellEnd"/>
+      <w:r>
+        <w:t xml:space="preserve"> </w:t>
+      </w:r>
+      <w:proofErr w:type="spellStart"/>
+      <w:r>
+        <w:t>svoje</w:t>
+      </w:r>
+      <w:proofErr w:type="spellEnd"/>
+      <w:r>
+        <w:t xml:space="preserve"> </w:t>
+      </w:r>
+      <w:proofErr w:type="spellStart"/>
+      <w:r>
+        <w:t>využitie</w:t>
+      </w:r>
+      <w:proofErr w:type="spellEnd"/>
+      <w:r>
+        <w:t xml:space="preserve"> </w:t>
+      </w:r>
+      <w:proofErr w:type="spellStart"/>
+      <w:r>
+        <w:t>aj</w:t>
+      </w:r>
+      <w:proofErr w:type="spellEnd"/>
+      <w:r>
+        <w:t xml:space="preserve"> pre </w:t>
+      </w:r>
+      <w:proofErr w:type="spellStart"/>
+      <w:r>
+        <w:t>servisy</w:t>
+      </w:r>
+      <w:proofErr w:type="spellEnd"/>
+      <w:r>
+        <w:t xml:space="preserve"> a </w:t>
+      </w:r>
+      <w:proofErr w:type="spellStart"/>
+      <w:r>
+        <w:t>predajcov</w:t>
+      </w:r>
+      <w:proofErr w:type="spellEnd"/>
+      <w:r>
+        <w:t xml:space="preserve"> </w:t>
+      </w:r>
+      <w:proofErr w:type="spellStart"/>
+      <w:r>
+        <w:t>autodielov</w:t>
+      </w:r>
+      <w:proofErr w:type="spellEnd"/>
+      <w:r>
+        <w:t>.</w:t>
       </w:r>
     </w:p>
     <w:p>
       <w:pPr>
         <w:pStyle w:val="text"/>
-        <w:rPr>
-          <w:noProof/>
-        </w:rPr>
       </w:pPr>
-      <w:r>
-        <w:rPr>
-          <w:noProof/>
-        </w:rPr>
-        <w:t>Donec ut est in lectus consequat consequat. Etiam eget dui. Aliquam erat volutpat. Sed at lorem in nunc porta tristique. Proin nec augue. Quisque aliquam tempor magna. Pellentesque habitant morbi tristique senectus et netus et malesuada fames ac turpis egestas. Nunc ac magna. Maecenas odio dolor, vulputate vel, auctor ac, accumsan id, felis. Pellentesque cursus sagittis felis.</w:t>
+      <w:proofErr w:type="spellStart"/>
+      <w:r>
+        <w:t>Táto</w:t>
+      </w:r>
+      <w:proofErr w:type="spellEnd"/>
+      <w:r>
+        <w:t xml:space="preserve"> </w:t>
+      </w:r>
+      <w:proofErr w:type="spellStart"/>
+      <w:r>
+        <w:t>práca</w:t>
+      </w:r>
+      <w:proofErr w:type="spellEnd"/>
+      <w:r>
+        <w:t xml:space="preserve"> mi </w:t>
+      </w:r>
+      <w:proofErr w:type="spellStart"/>
+      <w:r>
+        <w:t>umožnila</w:t>
+      </w:r>
+      <w:proofErr w:type="spellEnd"/>
+      <w:r>
+        <w:t xml:space="preserve"> </w:t>
+      </w:r>
+      <w:proofErr w:type="spellStart"/>
+      <w:r>
+        <w:t>zopakova</w:t>
+      </w:r>
+      <w:proofErr w:type="spellEnd"/>
+      <w:r>
+        <w:rPr>
+          <w:lang w:val="sk-SK"/>
+        </w:rPr>
+        <w:t xml:space="preserve">ť so </w:t>
+      </w:r>
+      <w:proofErr w:type="spellStart"/>
+      <w:r>
+        <w:t>celý</w:t>
+      </w:r>
+      <w:proofErr w:type="spellEnd"/>
+      <w:r>
+        <w:t xml:space="preserve"> </w:t>
+      </w:r>
+      <w:proofErr w:type="spellStart"/>
+      <w:r>
+        <w:t>proces</w:t>
+      </w:r>
+      <w:proofErr w:type="spellEnd"/>
+      <w:r>
+        <w:t xml:space="preserve"> </w:t>
+      </w:r>
+      <w:proofErr w:type="spellStart"/>
+      <w:r>
+        <w:t>vývoj</w:t>
+      </w:r>
+      <w:r>
+        <w:t>u</w:t>
+      </w:r>
+      <w:proofErr w:type="spellEnd"/>
+      <w:r>
+        <w:t xml:space="preserve"> </w:t>
+      </w:r>
+      <w:proofErr w:type="spellStart"/>
+      <w:r>
+        <w:t>webovej</w:t>
+      </w:r>
+      <w:proofErr w:type="spellEnd"/>
+      <w:r>
+        <w:t xml:space="preserve"> </w:t>
+      </w:r>
+      <w:proofErr w:type="spellStart"/>
+      <w:r>
+        <w:t>aplikácie</w:t>
+      </w:r>
+      <w:proofErr w:type="spellEnd"/>
+      <w:r>
+        <w:t xml:space="preserve"> a </w:t>
+      </w:r>
+      <w:proofErr w:type="spellStart"/>
+      <w:r>
+        <w:t>zdokonaliť</w:t>
+      </w:r>
+      <w:proofErr w:type="spellEnd"/>
+      <w:r>
+        <w:t xml:space="preserve"> </w:t>
+      </w:r>
+      <w:proofErr w:type="spellStart"/>
+      <w:r>
+        <w:t>svoje</w:t>
+      </w:r>
+      <w:proofErr w:type="spellEnd"/>
+      <w:r>
+        <w:t xml:space="preserve"> </w:t>
+      </w:r>
+      <w:proofErr w:type="spellStart"/>
+      <w:r>
+        <w:t>vedomosti</w:t>
+      </w:r>
+      <w:proofErr w:type="spellEnd"/>
+      <w:r>
+        <w:t xml:space="preserve"> o </w:t>
+      </w:r>
+      <w:proofErr w:type="spellStart"/>
+      <w:r>
+        <w:t>jednotlivých</w:t>
+      </w:r>
+      <w:proofErr w:type="spellEnd"/>
+      <w:r>
+        <w:t xml:space="preserve"> </w:t>
+      </w:r>
+      <w:proofErr w:type="spellStart"/>
+      <w:r>
+        <w:t>fázach</w:t>
+      </w:r>
+      <w:proofErr w:type="spellEnd"/>
+      <w:r>
+        <w:t xml:space="preserve"> </w:t>
+      </w:r>
+      <w:proofErr w:type="spellStart"/>
+      <w:r>
+        <w:t>projektu</w:t>
+      </w:r>
+      <w:proofErr w:type="spellEnd"/>
+      <w:r>
+        <w:t xml:space="preserve">, </w:t>
+      </w:r>
+      <w:r>
+        <w:t xml:space="preserve">od </w:t>
+      </w:r>
+      <w:proofErr w:type="spellStart"/>
+      <w:r>
+        <w:t>návrhu</w:t>
+      </w:r>
+      <w:proofErr w:type="spellEnd"/>
+      <w:r>
+        <w:t xml:space="preserve"> </w:t>
+      </w:r>
+      <w:proofErr w:type="spellStart"/>
+      <w:r>
+        <w:t>až</w:t>
+      </w:r>
+      <w:proofErr w:type="spellEnd"/>
+      <w:r>
+        <w:t xml:space="preserve"> po </w:t>
+      </w:r>
+      <w:proofErr w:type="spellStart"/>
+      <w:r>
+        <w:t>nasadenie</w:t>
+      </w:r>
+      <w:proofErr w:type="spellEnd"/>
+      <w:r>
+        <w:t xml:space="preserve">. </w:t>
+      </w:r>
+      <w:proofErr w:type="spellStart"/>
+      <w:r>
+        <w:t>Potvrdilo</w:t>
+      </w:r>
+      <w:proofErr w:type="spellEnd"/>
+      <w:r>
+        <w:t xml:space="preserve"> </w:t>
+      </w:r>
+      <w:proofErr w:type="spellStart"/>
+      <w:r>
+        <w:t>sa</w:t>
+      </w:r>
+      <w:proofErr w:type="spellEnd"/>
+      <w:r>
+        <w:t xml:space="preserve"> mi, </w:t>
+      </w:r>
+      <w:proofErr w:type="spellStart"/>
+      <w:r>
+        <w:t>že</w:t>
+      </w:r>
+      <w:proofErr w:type="spellEnd"/>
+      <w:r>
+        <w:t xml:space="preserve"> </w:t>
+      </w:r>
+      <w:proofErr w:type="spellStart"/>
+      <w:r>
+        <w:t>dôkladné</w:t>
+      </w:r>
+      <w:proofErr w:type="spellEnd"/>
+      <w:r>
+        <w:t xml:space="preserve"> </w:t>
+      </w:r>
+      <w:proofErr w:type="spellStart"/>
+      <w:r>
+        <w:t>plánovanie</w:t>
+      </w:r>
+      <w:proofErr w:type="spellEnd"/>
+      <w:r>
+        <w:t xml:space="preserve">, </w:t>
+      </w:r>
+      <w:proofErr w:type="spellStart"/>
+      <w:r>
+        <w:t>testovanie</w:t>
+      </w:r>
+      <w:proofErr w:type="spellEnd"/>
+      <w:r>
+        <w:t xml:space="preserve"> a </w:t>
+      </w:r>
+      <w:proofErr w:type="spellStart"/>
+      <w:r>
+        <w:t>optimalizácia</w:t>
+      </w:r>
+      <w:proofErr w:type="spellEnd"/>
+      <w:r>
+        <w:t xml:space="preserve"> </w:t>
+      </w:r>
+      <w:proofErr w:type="spellStart"/>
+      <w:r>
+        <w:t>sú</w:t>
+      </w:r>
+      <w:proofErr w:type="spellEnd"/>
+      <w:r>
+        <w:t xml:space="preserve"> </w:t>
+      </w:r>
+      <w:proofErr w:type="spellStart"/>
+      <w:r>
+        <w:t>kľúčové</w:t>
+      </w:r>
+      <w:proofErr w:type="spellEnd"/>
+      <w:r>
+        <w:t xml:space="preserve"> pre </w:t>
+      </w:r>
+      <w:proofErr w:type="spellStart"/>
+      <w:r>
+        <w:t>vytvorenie</w:t>
+      </w:r>
+      <w:proofErr w:type="spellEnd"/>
+      <w:r>
+        <w:t xml:space="preserve"> </w:t>
+      </w:r>
+      <w:r>
+        <w:t>funkčného</w:t>
+      </w:r>
+      <w:r>
+        <w:t xml:space="preserve"> </w:t>
+      </w:r>
+      <w:proofErr w:type="spellStart"/>
+      <w:r>
+        <w:t>softvérového</w:t>
+      </w:r>
+      <w:proofErr w:type="spellEnd"/>
+      <w:r>
+        <w:t xml:space="preserve"> </w:t>
+      </w:r>
+      <w:proofErr w:type="spellStart"/>
+      <w:r>
+        <w:t>riešenia</w:t>
+      </w:r>
+      <w:proofErr w:type="spellEnd"/>
+      <w:r>
+        <w:t xml:space="preserve">. </w:t>
+      </w:r>
+      <w:proofErr w:type="spellStart"/>
+      <w:r>
+        <w:t>Celkovo</w:t>
+      </w:r>
+      <w:proofErr w:type="spellEnd"/>
+      <w:r>
+        <w:t xml:space="preserve"> </w:t>
+      </w:r>
+      <w:proofErr w:type="spellStart"/>
+      <w:r>
+        <w:t>hodnotím</w:t>
+      </w:r>
+      <w:proofErr w:type="spellEnd"/>
+      <w:r>
+        <w:t xml:space="preserve"> </w:t>
+      </w:r>
+      <w:proofErr w:type="spellStart"/>
+      <w:r>
+        <w:t>túto</w:t>
+      </w:r>
+      <w:proofErr w:type="spellEnd"/>
+      <w:r>
+        <w:t xml:space="preserve"> </w:t>
+      </w:r>
+      <w:proofErr w:type="spellStart"/>
+      <w:r>
+        <w:t>skúsenosť</w:t>
+      </w:r>
+      <w:proofErr w:type="spellEnd"/>
+      <w:r>
+        <w:t xml:space="preserve"> </w:t>
+      </w:r>
+      <w:proofErr w:type="spellStart"/>
+      <w:r>
+        <w:t>ako</w:t>
+      </w:r>
+      <w:proofErr w:type="spellEnd"/>
+      <w:r>
+        <w:t xml:space="preserve"> </w:t>
+      </w:r>
+      <w:proofErr w:type="spellStart"/>
+      <w:r>
+        <w:t>užitočnú</w:t>
+      </w:r>
+      <w:proofErr w:type="spellEnd"/>
+      <w:r>
+        <w:t xml:space="preserve">, </w:t>
+      </w:r>
+      <w:proofErr w:type="spellStart"/>
+      <w:r>
+        <w:t>pretože</w:t>
+      </w:r>
+      <w:proofErr w:type="spellEnd"/>
+      <w:r>
+        <w:t xml:space="preserve"> </w:t>
+      </w:r>
+      <w:proofErr w:type="spellStart"/>
+      <w:r>
+        <w:t>som</w:t>
+      </w:r>
+      <w:proofErr w:type="spellEnd"/>
+      <w:r>
+        <w:t xml:space="preserve"> </w:t>
+      </w:r>
+      <w:proofErr w:type="spellStart"/>
+      <w:r>
+        <w:t>si</w:t>
+      </w:r>
+      <w:proofErr w:type="spellEnd"/>
+      <w:r>
+        <w:t xml:space="preserve"> </w:t>
+      </w:r>
+      <w:proofErr w:type="spellStart"/>
+      <w:r>
+        <w:t>mohol</w:t>
+      </w:r>
+      <w:proofErr w:type="spellEnd"/>
+      <w:r>
+        <w:t xml:space="preserve"> </w:t>
+      </w:r>
+      <w:proofErr w:type="spellStart"/>
+      <w:r>
+        <w:t>upevniť</w:t>
+      </w:r>
+      <w:proofErr w:type="spellEnd"/>
+      <w:r>
+        <w:t xml:space="preserve"> </w:t>
+      </w:r>
+      <w:proofErr w:type="spellStart"/>
+      <w:r>
+        <w:t>svoje</w:t>
+      </w:r>
+      <w:proofErr w:type="spellEnd"/>
+      <w:r>
+        <w:t xml:space="preserve"> </w:t>
+      </w:r>
+      <w:proofErr w:type="spellStart"/>
+      <w:r>
+        <w:t>znalosti a prakticky</w:t>
+      </w:r>
+      <w:proofErr w:type="spellEnd"/>
+      <w:r>
+        <w:t xml:space="preserve"> ich </w:t>
+      </w:r>
+      <w:proofErr w:type="spellStart"/>
+      <w:r>
+        <w:t>uplatniť</w:t>
+      </w:r>
+      <w:proofErr w:type="spellEnd"/>
+      <w:r>
+        <w:t xml:space="preserve"> </w:t>
+      </w:r>
+      <w:proofErr w:type="spellStart"/>
+      <w:r>
+        <w:t>na</w:t>
+      </w:r>
+      <w:proofErr w:type="spellEnd"/>
+      <w:r>
+        <w:t xml:space="preserve"> </w:t>
+      </w:r>
+      <w:proofErr w:type="spellStart"/>
+      <w:r>
+        <w:t>reálnom</w:t>
+      </w:r>
+      <w:proofErr w:type="spellEnd"/>
+      <w:r>
+        <w:t xml:space="preserve"> </w:t>
+      </w:r>
+      <w:proofErr w:type="spellStart"/>
+      <w:r>
+        <w:t>projekte</w:t>
+      </w:r>
+      <w:proofErr w:type="spellEnd"/>
+      <w:r>
+        <w:t>.</w:t>
       </w:r>
     </w:p>
     <w:p>
@@ -61276,7 +63159,7 @@
       <w:r>
         <w:t xml:space="preserve">. Vue.js [online]. [cit. 2019-05-14]. Dostupné na internete: </w:t>
       </w:r>
-      <w:hyperlink r:id="rId13" w:tgtFrame="_new" w:history="1">
+      <w:hyperlink r:id="rId14" w:tgtFrame="_new" w:history="1">
         <w:r>
           <w:rPr>
             <w:rStyle w:val="Hyperlink"/>
@@ -61323,7 +63206,7 @@
       <w:r>
         <w:t xml:space="preserve"> [online]. [cit. 2018-07-22]. Dostupné na internete: </w:t>
       </w:r>
-      <w:hyperlink r:id="rId14" w:tgtFrame="_new" w:history="1">
+      <w:hyperlink r:id="rId15" w:tgtFrame="_new" w:history="1">
         <w:r>
           <w:rPr>
             <w:rStyle w:val="Hyperlink"/>
@@ -61377,21 +63260,9 @@
       </w:r>
       <w:proofErr w:type="spellEnd"/>
       <w:r>
-        <w:t xml:space="preserve"> Model (DOM) [online]. [cit. 2019-09-15]. Dostupné</w:t>
-      </w:r>
-      <w:r>
-        <w:t xml:space="preserve"> </w:t>
-      </w:r>
-      <w:r>
-        <w:t>na</w:t>
-      </w:r>
-      <w:r>
-        <w:t xml:space="preserve"> </w:t>
-      </w:r>
-      <w:r>
-        <w:t xml:space="preserve">internete: </w:t>
-      </w:r>
-      <w:hyperlink r:id="rId15" w:tgtFrame="_new" w:history="1">
+        <w:t xml:space="preserve"> Model (DOM) [online]. [cit. 2019-09-15]. Dostupné na internete: </w:t>
+      </w:r>
+      <w:hyperlink r:id="rId16" w:tgtFrame="_new" w:history="1">
         <w:r>
           <w:rPr>
             <w:rStyle w:val="Hyperlink"/>
@@ -61441,7 +63312,7 @@
       <w:r>
         <w:t xml:space="preserve"> [online]. [cit. 2020-11-22]. Dostupné na internete: </w:t>
       </w:r>
-      <w:hyperlink r:id="rId16" w:tgtFrame="_new" w:history="1">
+      <w:hyperlink r:id="rId17" w:tgtFrame="_new" w:history="1">
         <w:r>
           <w:rPr>
             <w:rStyle w:val="Hyperlink"/>
@@ -61526,7 +63397,7 @@
       <w:r>
         <w:t xml:space="preserve"> [online]. [cit. 2019-11-15]. Dostupné na internete: </w:t>
       </w:r>
-      <w:hyperlink r:id="rId17" w:tgtFrame="_new" w:history="1">
+      <w:hyperlink r:id="rId18" w:tgtFrame="_new" w:history="1">
         <w:r>
           <w:rPr>
             <w:rStyle w:val="Hyperlink"/>
@@ -61558,7 +63429,7 @@
       <w:r>
         <w:t xml:space="preserve"> [online]. [cit. 2023-11-15]. Dostupné na internete: </w:t>
       </w:r>
-      <w:hyperlink r:id="rId18" w:tgtFrame="_new" w:history="1">
+      <w:hyperlink r:id="rId19" w:tgtFrame="_new" w:history="1">
         <w:r>
           <w:rPr>
             <w:rStyle w:val="Hyperlink"/>
@@ -61598,7 +63469,7 @@
       <w:r>
         <w:t xml:space="preserve"> [online]. [cit. 2024-12-26]. Dostupné na internete: </w:t>
       </w:r>
-      <w:hyperlink r:id="rId19" w:tgtFrame="_new" w:history="1">
+      <w:hyperlink r:id="rId20" w:tgtFrame="_new" w:history="1">
         <w:r>
           <w:rPr>
             <w:rStyle w:val="Hyperlink"/>
@@ -61628,7 +63499,7 @@
       <w:r>
         <w:t xml:space="preserve">. [online]. [cit. 2024-12-26]. Dostupné na internete: </w:t>
       </w:r>
-      <w:hyperlink r:id="rId20" w:tgtFrame="_new" w:history="1">
+      <w:hyperlink r:id="rId21" w:tgtFrame="_new" w:history="1">
         <w:r>
           <w:rPr>
             <w:rStyle w:val="Hyperlink"/>
@@ -61761,7 +63632,7 @@
       <w:r>
         <w:t xml:space="preserve"> [online]. [cit. 2020-08-22]. Dostupné na internete: </w:t>
       </w:r>
-      <w:hyperlink r:id="rId21" w:tgtFrame="_new" w:history="1">
+      <w:hyperlink r:id="rId22" w:tgtFrame="_new" w:history="1">
         <w:r>
           <w:rPr>
             <w:rStyle w:val="Hyperlink"/>
@@ -61967,7 +63838,7 @@
         </w:rPr>
         <w:t xml:space="preserve">: </w:t>
       </w:r>
-      <w:hyperlink r:id="rId22" w:tgtFrame="_new" w:history="1">
+      <w:hyperlink r:id="rId23" w:tgtFrame="_new" w:history="1">
         <w:r>
           <w:rPr>
             <w:color w:val="0000FF"/>
@@ -62005,7 +63876,7 @@
           <w:noProof/>
         </w:rPr>
         <w:sectPr>
-          <w:footerReference w:type="default" r:id="rId23"/>
+          <w:footerReference w:type="default" r:id="rId24"/>
           <w:pgSz w:w="11906" w:h="16838" w:code="9"/>
           <w:pgMar w:top="1418" w:right="1418" w:bottom="1418" w:left="1985" w:header="709" w:footer="709" w:gutter="0"/>
           <w:pgNumType w:start="6"/>
@@ -62054,7 +63925,7 @@
           <w:noProof/>
         </w:rPr>
         <w:sectPr>
-          <w:footerReference w:type="default" r:id="rId24"/>
+          <w:footerReference w:type="default" r:id="rId25"/>
           <w:pgSz w:w="11906" w:h="16838" w:code="9"/>
           <w:pgMar w:top="1418" w:right="1418" w:bottom="1418" w:left="1985" w:header="709" w:footer="709" w:gutter="0"/>
           <w:pgNumType w:start="7"/>
@@ -62166,7 +64037,7 @@
       <w:bookmarkEnd w:id="74"/>
     </w:p>
     <w:sectPr>
-      <w:footerReference w:type="default" r:id="rId25"/>
+      <w:footerReference w:type="default" r:id="rId26"/>
       <w:pgSz w:w="11906" w:h="16838" w:code="9"/>
       <w:pgMar w:top="1418" w:right="1418" w:bottom="1418" w:left="1985" w:header="709" w:footer="709" w:gutter="0"/>
       <w:pgNumType w:fmt="upperRoman" w:start="1"/>
@@ -66713,6 +68584,15 @@
 </file>
 
 <file path=customXml/item1.xml><?xml version="1.0" encoding="utf-8"?>
+<?mso-contentType ?>
+<FormTemplates xmlns="http://schemas.microsoft.com/sharepoint/v3/contenttype/forms">
+  <Display>DocumentLibraryForm</Display>
+  <Edit>DocumentLibraryForm</Edit>
+  <New>DocumentLibraryForm</New>
+</FormTemplates>
+</file>
+
+<file path=customXml/item2.xml><?xml version="1.0" encoding="utf-8"?>
 <ct:contentTypeSchema xmlns:ct="http://schemas.microsoft.com/office/2006/metadata/contentType" xmlns:ma="http://schemas.microsoft.com/office/2006/metadata/properties/metaAttributes" ct:_="" ma:_="" ma:contentTypeName="Dokument" ma:contentTypeID="0x010100FF914F332154174D803A7B644D03395C" ma:contentTypeVersion="16" ma:contentTypeDescription="Umožňuje vytvoriť nový dokument." ma:contentTypeScope="" ma:versionID="fd77751d24e8168fda22eab337079d00">
   <xsd:schema xmlns:xsd="http://www.w3.org/2001/XMLSchema" xmlns:xs="http://www.w3.org/2001/XMLSchema" xmlns:p="http://schemas.microsoft.com/office/2006/metadata/properties" xmlns:ns3="a94799e5-846a-4ad9-b31d-5ba5d0428847" xmlns:ns4="b0f22963-9bb8-4dce-be88-550968040c8c" targetNamespace="http://schemas.microsoft.com/office/2006/metadata/properties" ma:root="true" ma:fieldsID="b71646f853d82629af3ee6a4474bd060" ns3:_="" ns4:_="">
     <xsd:import namespace="a94799e5-846a-4ad9-b31d-5ba5d0428847"/>
@@ -66951,16 +68831,11 @@
 </ct:contentTypeSchema>
 </file>
 
-<file path=customXml/item2.xml><?xml version="1.0" encoding="utf-8"?>
-<?mso-contentType ?>
-<FormTemplates xmlns="http://schemas.microsoft.com/sharepoint/v3/contenttype/forms">
-  <Display>DocumentLibraryForm</Display>
-  <Edit>DocumentLibraryForm</Edit>
-  <New>DocumentLibraryForm</New>
-</FormTemplates>
+<file path=customXml/item3.xml><?xml version="1.0" encoding="utf-8"?>
+<b:Sources xmlns:b="http://schemas.openxmlformats.org/officeDocument/2006/bibliography" xmlns="http://schemas.openxmlformats.org/officeDocument/2006/bibliography" SelectedStyle="\APASixthEditionOfficeOnline.xsl" StyleName="APA" Version="6"/>
 </file>
 
-<file path=customXml/item3.xml><?xml version="1.0" encoding="utf-8"?>
+<file path=customXml/item4.xml><?xml version="1.0" encoding="utf-8"?>
 <p:properties xmlns:p="http://schemas.microsoft.com/office/2006/metadata/properties" xmlns:xsi="http://www.w3.org/2001/XMLSchema-instance" xmlns:pc="http://schemas.microsoft.com/office/infopath/2007/PartnerControls">
   <documentManagement>
     <_activity xmlns="a94799e5-846a-4ad9-b31d-5ba5d0428847" xsi:nil="true"/>
@@ -66968,11 +68843,15 @@
 </p:properties>
 </file>
 
-<file path=customXml/item4.xml><?xml version="1.0" encoding="utf-8"?>
-<b:Sources xmlns:b="http://schemas.openxmlformats.org/officeDocument/2006/bibliography" xmlns="http://schemas.openxmlformats.org/officeDocument/2006/bibliography" SelectedStyle="\APASixthEditionOfficeOnline.xsl" StyleName="APA" Version="6"/>
+<file path=customXml/itemProps1.xml><?xml version="1.0" encoding="utf-8"?>
+<ds:datastoreItem xmlns:ds="http://schemas.openxmlformats.org/officeDocument/2006/customXml" ds:itemID="{1F4F2074-9665-40AE-AC4D-38B5428FDE6E}">
+  <ds:schemaRefs>
+    <ds:schemaRef ds:uri="http://schemas.microsoft.com/sharepoint/v3/contenttype/forms"/>
+  </ds:schemaRefs>
+</ds:datastoreItem>
 </file>
 
-<file path=customXml/itemProps1.xml><?xml version="1.0" encoding="utf-8"?>
+<file path=customXml/itemProps2.xml><?xml version="1.0" encoding="utf-8"?>
 <ds:datastoreItem xmlns:ds="http://schemas.openxmlformats.org/officeDocument/2006/customXml" ds:itemID="{C3329A49-AD3D-4BA1-96E5-F249191C1F65}">
   <ds:schemaRefs>
     <ds:schemaRef ds:uri="http://schemas.microsoft.com/office/2006/metadata/contentType"/>
@@ -66991,15 +68870,15 @@
 </ds:datastoreItem>
 </file>
 
-<file path=customXml/itemProps2.xml><?xml version="1.0" encoding="utf-8"?>
-<ds:datastoreItem xmlns:ds="http://schemas.openxmlformats.org/officeDocument/2006/customXml" ds:itemID="{1F4F2074-9665-40AE-AC4D-38B5428FDE6E}">
+<file path=customXml/itemProps3.xml><?xml version="1.0" encoding="utf-8"?>
+<ds:datastoreItem xmlns:ds="http://schemas.openxmlformats.org/officeDocument/2006/customXml" ds:itemID="{33B51BA0-60DC-4A69-874E-22CBA927F23E}">
   <ds:schemaRefs>
-    <ds:schemaRef ds:uri="http://schemas.microsoft.com/sharepoint/v3/contenttype/forms"/>
+    <ds:schemaRef ds:uri="http://schemas.openxmlformats.org/officeDocument/2006/bibliography"/>
   </ds:schemaRefs>
 </ds:datastoreItem>
 </file>
 
-<file path=customXml/itemProps3.xml><?xml version="1.0" encoding="utf-8"?>
+<file path=customXml/itemProps4.xml><?xml version="1.0" encoding="utf-8"?>
 <ds:datastoreItem xmlns:ds="http://schemas.openxmlformats.org/officeDocument/2006/customXml" ds:itemID="{8A7D4A20-64F2-4259-949F-7A93E612CEDE}">
   <ds:schemaRefs>
     <ds:schemaRef ds:uri="http://schemas.microsoft.com/office/2006/metadata/properties"/>
@@ -67007,12 +68886,4 @@
     <ds:schemaRef ds:uri="a94799e5-846a-4ad9-b31d-5ba5d0428847"/>
   </ds:schemaRefs>
 </ds:datastoreItem>
-</file>
-
-<file path=customXml/itemProps4.xml><?xml version="1.0" encoding="utf-8"?>
-<ds:datastoreItem xmlns:ds="http://schemas.openxmlformats.org/officeDocument/2006/customXml" ds:itemID="{33B51BA0-60DC-4A69-874E-22CBA927F23E}">
-  <ds:schemaRefs>
-    <ds:schemaRef ds:uri="http://schemas.openxmlformats.org/officeDocument/2006/bibliography"/>
-  </ds:schemaRefs>
-</ds:datastoreItem>
 </file>
--- a/__praca-MS__/Maturitná práca Martin Šimon Tkáč.docx
+++ b/__praca-MS__/Maturitná práca Martin Šimon Tkáč.docx
@@ -28266,27 +28266,14 @@
       <w:r>
         <w:t>Obr. </w:t>
       </w:r>
-      <w:r>
-        <w:fldChar w:fldCharType="begin"/>
-      </w:r>
-      <w:r>
-        <w:instrText xml:space="preserve"> SEQ Obr. \* ARABIC </w:instrText>
-      </w:r>
-      <w:r>
-        <w:fldChar w:fldCharType="separate"/>
-      </w:r>
-      <w:r>
-        <w:rPr>
-          <w:noProof/>
-        </w:rPr>
-        <w:t>1</w:t>
-      </w:r>
-      <w:r>
-        <w:rPr>
-          <w:noProof/>
-        </w:rPr>
-        <w:fldChar w:fldCharType="end"/>
-      </w:r>
+      <w:fldSimple w:instr=" SEQ Obr. \* ARABIC ">
+        <w:r>
+          <w:rPr>
+            <w:noProof/>
+          </w:rPr>
+          <w:t>1</w:t>
+        </w:r>
+      </w:fldSimple>
       <w:r>
         <w:tab/>
       </w:r>
@@ -37643,6 +37630,172 @@
       <w:r>
         <w:t>.</w:t>
       </w:r>
+      <w:r>
+        <w:t xml:space="preserve"> </w:t>
+      </w:r>
+      <w:proofErr w:type="spellStart"/>
+      <w:r>
+        <w:t>Uažka</w:t>
+      </w:r>
+      <w:proofErr w:type="spellEnd"/>
+      <w:r>
+        <w:t xml:space="preserve"> </w:t>
+      </w:r>
+      <w:proofErr w:type="spellStart"/>
+      <w:r>
+        <w:t>štruktúry</w:t>
+      </w:r>
+      <w:proofErr w:type="spellEnd"/>
+      <w:r>
+        <w:t xml:space="preserve"> </w:t>
+      </w:r>
+      <w:proofErr w:type="spellStart"/>
+      <w:r>
+        <w:t>priečinkov</w:t>
+      </w:r>
+      <w:proofErr w:type="spellEnd"/>
+      <w:r>
+        <w:t xml:space="preserve"> a </w:t>
+      </w:r>
+      <w:proofErr w:type="spellStart"/>
+      <w:r>
+        <w:t>súbor</w:t>
+      </w:r>
+      <w:proofErr w:type="spellEnd"/>
+      <w:r>
+        <w:t xml:space="preserve"> v </w:t>
+      </w:r>
+      <w:proofErr w:type="spellStart"/>
+      <w:r>
+        <w:t>projekte</w:t>
+      </w:r>
+      <w:proofErr w:type="spellEnd"/>
+      <w:r>
+        <w:t xml:space="preserve"> </w:t>
+      </w:r>
+      <w:proofErr w:type="spellStart"/>
+      <w:r>
+        <w:t>sú</w:t>
+      </w:r>
+      <w:proofErr w:type="spellEnd"/>
+      <w:r>
+        <w:t xml:space="preserve"> </w:t>
+      </w:r>
+      <w:proofErr w:type="spellStart"/>
+      <w:r>
+        <w:t>zobrazené</w:t>
+      </w:r>
+      <w:proofErr w:type="spellEnd"/>
+      <w:r>
+        <w:t xml:space="preserve"> </w:t>
+      </w:r>
+      <w:proofErr w:type="spellStart"/>
+      <w:r>
+        <w:t>na</w:t>
+      </w:r>
+      <w:proofErr w:type="spellEnd"/>
+      <w:r>
+        <w:t xml:space="preserve"> </w:t>
+      </w:r>
+      <w:proofErr w:type="spellStart"/>
+      <w:r>
+        <w:t>obrázku</w:t>
+      </w:r>
+      <w:proofErr w:type="spellEnd"/>
+      <w:r>
+        <w:t xml:space="preserve"> 2.</w:t>
+      </w:r>
+    </w:p>
+    <w:p>
+      <w:pPr>
+        <w:pStyle w:val="text"/>
+        <w:jc w:val="center"/>
+      </w:pPr>
+      <w:r>
+        <w:rPr>
+          <w:noProof/>
+          <w14:ligatures w14:val="standardContextual"/>
+        </w:rPr>
+        <w:lastRenderedPageBreak/>
+        <w:drawing>
+          <wp:inline distT="0" distB="0" distL="0" distR="0" wp14:anchorId="5439661E" wp14:editId="7ACB571F">
+            <wp:extent cx="1967468" cy="3182112"/>
+            <wp:effectExtent l="0" t="0" r="1270" b="5715"/>
+            <wp:docPr id="1105826714" name="Picture 2" descr="A screenshot of a computer&#10;&#10;AI-generated content may be incorrect."/>
+            <wp:cNvGraphicFramePr>
+              <a:graphicFrameLocks xmlns:a="http://schemas.openxmlformats.org/drawingml/2006/main" noChangeAspect="1"/>
+            </wp:cNvGraphicFramePr>
+            <a:graphic xmlns:a="http://schemas.openxmlformats.org/drawingml/2006/main">
+              <a:graphicData uri="http://schemas.openxmlformats.org/drawingml/2006/picture">
+                <pic:pic xmlns:pic="http://schemas.openxmlformats.org/drawingml/2006/picture">
+                  <pic:nvPicPr>
+                    <pic:cNvPr id="1105826714" name="Picture 2" descr="A screenshot of a computer&#10;&#10;AI-generated content may be incorrect."/>
+                    <pic:cNvPicPr/>
+                  </pic:nvPicPr>
+                  <pic:blipFill>
+                    <a:blip r:embed="rId13" cstate="print">
+                      <a:extLst>
+                        <a:ext uri="{28A0092B-C50C-407E-A947-70E740481C1C}">
+                          <a14:useLocalDpi xmlns:a14="http://schemas.microsoft.com/office/drawing/2010/main" val="0"/>
+                        </a:ext>
+                      </a:extLst>
+                    </a:blip>
+                    <a:stretch>
+                      <a:fillRect/>
+                    </a:stretch>
+                  </pic:blipFill>
+                  <pic:spPr>
+                    <a:xfrm>
+                      <a:off x="0" y="0"/>
+                      <a:ext cx="1976906" cy="3197377"/>
+                    </a:xfrm>
+                    <a:prstGeom prst="rect">
+                      <a:avLst/>
+                    </a:prstGeom>
+                  </pic:spPr>
+                </pic:pic>
+              </a:graphicData>
+            </a:graphic>
+          </wp:inline>
+        </w:drawing>
+      </w:r>
+    </w:p>
+    <w:p>
+      <w:pPr>
+        <w:pStyle w:val="Caption"/>
+        <w:rPr>
+          <w:color w:val="A6A6A6"/>
+        </w:rPr>
+      </w:pPr>
+      <w:r>
+        <w:t>Obr. </w:t>
+      </w:r>
+      <w:r>
+        <w:t>2</w:t>
+      </w:r>
+      <w:r>
+        <w:tab/>
+      </w:r>
+      <w:proofErr w:type="spellStart"/>
+      <w:r>
+        <w:t>Uažka</w:t>
+      </w:r>
+      <w:proofErr w:type="spellEnd"/>
+      <w:r>
+        <w:t xml:space="preserve"> štruktúry priečinkov a súbor v projekte</w:t>
+      </w:r>
+      <w:r>
+        <w:rPr>
+          <w:color w:val="A6A6A6"/>
+        </w:rPr>
+        <w:t xml:space="preserve"> </w:t>
+      </w:r>
+    </w:p>
+    <w:p>
+      <w:pPr>
+        <w:pStyle w:val="text"/>
+        <w:jc w:val="center"/>
+      </w:pPr>
     </w:p>
     <w:p>
       <w:pPr>
@@ -37925,7 +38078,6 @@
       </w:r>
       <w:proofErr w:type="spellStart"/>
       <w:r>
-        <w:lastRenderedPageBreak/>
         <w:t>zodpovedné</w:t>
       </w:r>
       <w:proofErr w:type="spellEnd"/>
@@ -38793,6 +38945,7 @@
       </w:r>
       <w:proofErr w:type="spellStart"/>
       <w:r>
+        <w:lastRenderedPageBreak/>
         <w:t>prihlásiť</w:t>
       </w:r>
       <w:proofErr w:type="spellEnd"/>
@@ -40215,7 +40368,6 @@
       </w:r>
       <w:proofErr w:type="spellStart"/>
       <w:r>
-        <w:lastRenderedPageBreak/>
         <w:t>dynamicky</w:t>
       </w:r>
       <w:proofErr w:type="spellEnd"/>
@@ -41159,6 +41311,7 @@
           <w:b/>
           <w:bCs w:val="0"/>
         </w:rPr>
+        <w:lastRenderedPageBreak/>
         <w:t>Priečinok</w:t>
       </w:r>
       <w:proofErr w:type="spellEnd"/>
@@ -42413,7 +42566,6 @@
       </w:r>
       <w:proofErr w:type="spellStart"/>
       <w:r>
-        <w:lastRenderedPageBreak/>
         <w:t>menší</w:t>
       </w:r>
       <w:proofErr w:type="spellEnd"/>
@@ -43579,6 +43731,7 @@
           <w:b/>
           <w:bCs w:val="0"/>
         </w:rPr>
+        <w:lastRenderedPageBreak/>
         <w:t>Priečinok</w:t>
       </w:r>
       <w:proofErr w:type="spellEnd"/>
@@ -44907,7 +45060,6 @@
       </w:r>
       <w:proofErr w:type="spellStart"/>
       <w:r>
-        <w:lastRenderedPageBreak/>
         <w:t>rýchlo</w:t>
       </w:r>
       <w:proofErr w:type="spellEnd"/>
@@ -45197,7 +45349,7 @@
                     <pic:cNvPicPr/>
                   </pic:nvPicPr>
                   <pic:blipFill>
-                    <a:blip r:embed="rId13" cstate="print">
+                    <a:blip r:embed="rId14" cstate="print">
                       <a:extLst>
                         <a:ext uri="{28A0092B-C50C-407E-A947-70E740481C1C}">
                           <a14:useLocalDpi xmlns:a14="http://schemas.microsoft.com/office/drawing/2010/main" val="0"/>
@@ -45232,10 +45384,11 @@
         </w:rPr>
       </w:pPr>
       <w:r>
+        <w:lastRenderedPageBreak/>
         <w:t>Obr. </w:t>
       </w:r>
       <w:r>
-        <w:t>2</w:t>
+        <w:t>3</w:t>
       </w:r>
       <w:r>
         <w:tab/>
@@ -46130,7 +46283,6 @@
           <w:b/>
           <w:bCs w:val="0"/>
         </w:rPr>
-        <w:lastRenderedPageBreak/>
         <w:t>Výber</w:t>
       </w:r>
       <w:proofErr w:type="spellEnd"/>
@@ -47106,6 +47258,7 @@
           <w:b/>
           <w:bCs w:val="0"/>
         </w:rPr>
+        <w:lastRenderedPageBreak/>
         <w:t>Nastavenie</w:t>
       </w:r>
       <w:proofErr w:type="spellEnd"/>
@@ -48474,7 +48627,6 @@
       </w:r>
       <w:proofErr w:type="spellStart"/>
       <w:r>
-        <w:lastRenderedPageBreak/>
         <w:t>umožnilo</w:t>
       </w:r>
       <w:proofErr w:type="spellEnd"/>
@@ -49571,6 +49723,7 @@
       </w:r>
       <w:proofErr w:type="spellStart"/>
       <w:r>
+        <w:lastRenderedPageBreak/>
         <w:t>medzi</w:t>
       </w:r>
       <w:proofErr w:type="spellEnd"/>
@@ -50485,7 +50638,64 @@
       </w:r>
       <w:proofErr w:type="spellEnd"/>
       <w:r>
-        <w:t xml:space="preserve">. </w:t>
+        <w:t>.</w:t>
+      </w:r>
+      <w:r>
+        <w:t xml:space="preserve"> </w:t>
+      </w:r>
+      <w:proofErr w:type="spellStart"/>
+      <w:r>
+        <w:t>Ukážka</w:t>
+      </w:r>
+      <w:proofErr w:type="spellEnd"/>
+      <w:r>
+        <w:t xml:space="preserve"> </w:t>
+      </w:r>
+      <w:proofErr w:type="spellStart"/>
+      <w:r>
+        <w:t>práce</w:t>
+      </w:r>
+      <w:proofErr w:type="spellEnd"/>
+      <w:r>
+        <w:t xml:space="preserve"> s </w:t>
+      </w:r>
+      <w:proofErr w:type="spellStart"/>
+      <w:r>
+        <w:t>knižnicou</w:t>
+      </w:r>
+      <w:proofErr w:type="spellEnd"/>
+      <w:r>
+        <w:t xml:space="preserve"> Axios je </w:t>
+      </w:r>
+      <w:proofErr w:type="spellStart"/>
+      <w:r>
+        <w:t>zobrazená</w:t>
+      </w:r>
+      <w:proofErr w:type="spellEnd"/>
+      <w:r>
+        <w:t xml:space="preserve"> v </w:t>
+      </w:r>
+      <w:proofErr w:type="spellStart"/>
+      <w:r>
+        <w:rPr>
+          <w:b/>
+          <w:bCs/>
+        </w:rPr>
+        <w:t>obrázku</w:t>
+      </w:r>
+      <w:proofErr w:type="spellEnd"/>
+      <w:r>
+        <w:rPr>
+          <w:b/>
+          <w:bCs/>
+        </w:rPr>
+        <w:t xml:space="preserve"> 3</w:t>
+      </w:r>
+      <w:r>
+        <w:t>.</w:t>
+      </w:r>
+      <w:r>
+        <w:t xml:space="preserve"> </w:t>
       </w:r>
       <w:proofErr w:type="spellStart"/>
       <w:r>
@@ -50679,88 +50889,164 @@
       <w:r>
         <w:t>.</w:t>
       </w:r>
-    </w:p>
-    <w:p>
-      <w:pPr>
-        <w:pStyle w:val="Heading3"/>
-        <w:rPr>
-          <w:rStyle w:val="Strong"/>
-          <w:b/>
-          <w:bCs w:val="0"/>
-        </w:rPr>
-      </w:pPr>
-      <w:bookmarkStart w:id="50" w:name="_Toc190027888"/>
-      <w:proofErr w:type="spellStart"/>
-      <w:r>
-        <w:rPr>
-          <w:rStyle w:val="Strong"/>
-          <w:b/>
-          <w:bCs w:val="0"/>
-        </w:rPr>
-        <w:lastRenderedPageBreak/>
-        <w:t>Prípravy</w:t>
-      </w:r>
-      <w:proofErr w:type="spellEnd"/>
-      <w:r>
-        <w:rPr>
-          <w:rStyle w:val="Strong"/>
-          <w:b/>
-          <w:bCs w:val="0"/>
-        </w:rPr>
-        <w:t xml:space="preserve"> </w:t>
-      </w:r>
-      <w:proofErr w:type="spellStart"/>
-      <w:r>
-        <w:rPr>
-          <w:rStyle w:val="Strong"/>
-          <w:b/>
-          <w:bCs w:val="0"/>
-        </w:rPr>
-        <w:t>na</w:t>
-      </w:r>
-      <w:proofErr w:type="spellEnd"/>
-      <w:r>
-        <w:rPr>
-          <w:rStyle w:val="Strong"/>
-          <w:b/>
-          <w:bCs w:val="0"/>
-        </w:rPr>
-        <w:t xml:space="preserve"> </w:t>
-      </w:r>
-      <w:proofErr w:type="spellStart"/>
-      <w:r>
-        <w:rPr>
-          <w:rStyle w:val="Strong"/>
-          <w:b/>
-          <w:bCs w:val="0"/>
-        </w:rPr>
-        <w:t>nasadenie</w:t>
-      </w:r>
-      <w:proofErr w:type="spellEnd"/>
-      <w:r>
-        <w:rPr>
-          <w:rStyle w:val="Strong"/>
-          <w:b/>
-          <w:bCs w:val="0"/>
-        </w:rPr>
-        <w:t xml:space="preserve"> </w:t>
-      </w:r>
-      <w:proofErr w:type="spellStart"/>
-      <w:r>
-        <w:rPr>
-          <w:rStyle w:val="Strong"/>
-          <w:b/>
-          <w:bCs w:val="0"/>
-        </w:rPr>
-        <w:t>aplikácie</w:t>
-      </w:r>
-      <w:bookmarkEnd w:id="50"/>
-      <w:proofErr w:type="spellEnd"/>
     </w:p>
     <w:p>
       <w:pPr>
         <w:pStyle w:val="text"/>
       </w:pPr>
+      <w:r>
+        <w:rPr>
+          <w:noProof/>
+          <w14:ligatures w14:val="standardContextual"/>
+        </w:rPr>
+        <w:drawing>
+          <wp:inline distT="0" distB="0" distL="0" distR="0" wp14:anchorId="7374E06C" wp14:editId="628C76B8">
+            <wp:extent cx="5399405" cy="1801495"/>
+            <wp:effectExtent l="0" t="0" r="0" b="1905"/>
+            <wp:docPr id="2072110837" name="Picture 1" descr="A screen shot of a computer code&#10;&#10;AI-generated content may be incorrect."/>
+            <wp:cNvGraphicFramePr>
+              <a:graphicFrameLocks xmlns:a="http://schemas.openxmlformats.org/drawingml/2006/main" noChangeAspect="1"/>
+            </wp:cNvGraphicFramePr>
+            <a:graphic xmlns:a="http://schemas.openxmlformats.org/drawingml/2006/main">
+              <a:graphicData uri="http://schemas.openxmlformats.org/drawingml/2006/picture">
+                <pic:pic xmlns:pic="http://schemas.openxmlformats.org/drawingml/2006/picture">
+                  <pic:nvPicPr>
+                    <pic:cNvPr id="2072110837" name="Picture 1" descr="A screen shot of a computer code&#10;&#10;AI-generated content may be incorrect."/>
+                    <pic:cNvPicPr/>
+                  </pic:nvPicPr>
+                  <pic:blipFill>
+                    <a:blip r:embed="rId15" cstate="print">
+                      <a:extLst>
+                        <a:ext uri="{28A0092B-C50C-407E-A947-70E740481C1C}">
+                          <a14:useLocalDpi xmlns:a14="http://schemas.microsoft.com/office/drawing/2010/main" val="0"/>
+                        </a:ext>
+                      </a:extLst>
+                    </a:blip>
+                    <a:stretch>
+                      <a:fillRect/>
+                    </a:stretch>
+                  </pic:blipFill>
+                  <pic:spPr>
+                    <a:xfrm>
+                      <a:off x="0" y="0"/>
+                      <a:ext cx="5399405" cy="1801495"/>
+                    </a:xfrm>
+                    <a:prstGeom prst="rect">
+                      <a:avLst/>
+                    </a:prstGeom>
+                  </pic:spPr>
+                </pic:pic>
+              </a:graphicData>
+            </a:graphic>
+          </wp:inline>
+        </w:drawing>
+      </w:r>
+    </w:p>
+    <w:p>
+      <w:pPr>
+        <w:pStyle w:val="Caption"/>
+        <w:rPr>
+          <w:color w:val="A6A6A6"/>
+        </w:rPr>
+      </w:pPr>
+      <w:r>
+        <w:t>Obr. </w:t>
+      </w:r>
+      <w:r>
+        <w:t>4</w:t>
+      </w:r>
+      <w:r>
+        <w:tab/>
+      </w:r>
+      <w:r>
+        <w:t xml:space="preserve">Ukážka práce s knižnicou </w:t>
+      </w:r>
+      <w:proofErr w:type="spellStart"/>
+      <w:r>
+        <w:t>Axios</w:t>
+      </w:r>
+      <w:proofErr w:type="spellEnd"/>
+    </w:p>
+    <w:p>
+      <w:pPr>
+        <w:pStyle w:val="Heading3"/>
+        <w:rPr>
+          <w:rStyle w:val="Strong"/>
+          <w:b/>
+          <w:bCs w:val="0"/>
+        </w:rPr>
+      </w:pPr>
+      <w:bookmarkStart w:id="50" w:name="_Toc190027888"/>
+      <w:proofErr w:type="spellStart"/>
+      <w:r>
+        <w:rPr>
+          <w:rStyle w:val="Strong"/>
+          <w:b/>
+          <w:bCs w:val="0"/>
+        </w:rPr>
+        <w:t>Prípravy</w:t>
+      </w:r>
+      <w:proofErr w:type="spellEnd"/>
+      <w:r>
+        <w:rPr>
+          <w:rStyle w:val="Strong"/>
+          <w:b/>
+          <w:bCs w:val="0"/>
+        </w:rPr>
+        <w:t xml:space="preserve"> </w:t>
+      </w:r>
+      <w:proofErr w:type="spellStart"/>
+      <w:r>
+        <w:rPr>
+          <w:rStyle w:val="Strong"/>
+          <w:b/>
+          <w:bCs w:val="0"/>
+        </w:rPr>
+        <w:t>na</w:t>
+      </w:r>
+      <w:proofErr w:type="spellEnd"/>
+      <w:r>
+        <w:rPr>
+          <w:rStyle w:val="Strong"/>
+          <w:b/>
+          <w:bCs w:val="0"/>
+        </w:rPr>
+        <w:t xml:space="preserve"> </w:t>
+      </w:r>
+      <w:proofErr w:type="spellStart"/>
+      <w:r>
+        <w:rPr>
+          <w:rStyle w:val="Strong"/>
+          <w:b/>
+          <w:bCs w:val="0"/>
+        </w:rPr>
+        <w:t>nasadenie</w:t>
+      </w:r>
+      <w:proofErr w:type="spellEnd"/>
+      <w:r>
+        <w:rPr>
+          <w:rStyle w:val="Strong"/>
+          <w:b/>
+          <w:bCs w:val="0"/>
+        </w:rPr>
+        <w:t xml:space="preserve"> </w:t>
+      </w:r>
+      <w:proofErr w:type="spellStart"/>
+      <w:r>
+        <w:rPr>
+          <w:rStyle w:val="Strong"/>
+          <w:b/>
+          <w:bCs w:val="0"/>
+        </w:rPr>
+        <w:t>aplikácie</w:t>
+      </w:r>
+      <w:bookmarkEnd w:id="50"/>
+      <w:proofErr w:type="spellEnd"/>
+    </w:p>
+    <w:p>
+      <w:pPr>
+        <w:pStyle w:val="text"/>
+      </w:pPr>
       <w:proofErr w:type="spellStart"/>
       <w:r>
         <w:t>Finalizácia</w:t>
@@ -51234,7 +51520,11 @@
       </w:r>
       <w:proofErr w:type="spellEnd"/>
       <w:r>
-        <w:t xml:space="preserve">. To </w:t>
+        <w:t xml:space="preserve">. </w:t>
+      </w:r>
+      <w:r>
+        <w:lastRenderedPageBreak/>
+        <w:t xml:space="preserve">To </w:t>
       </w:r>
       <w:proofErr w:type="spellStart"/>
       <w:r>
@@ -52950,7 +53240,6 @@
       </w:r>
       <w:proofErr w:type="spellStart"/>
       <w:r>
-        <w:lastRenderedPageBreak/>
         <w:t>manuálnej</w:t>
       </w:r>
       <w:proofErr w:type="spellEnd"/>
@@ -53373,6 +53662,7 @@
       </w:r>
       <w:proofErr w:type="spellStart"/>
       <w:r>
+        <w:lastRenderedPageBreak/>
         <w:t>poskytovateľ</w:t>
       </w:r>
       <w:proofErr w:type="spellEnd"/>
@@ -54992,7 +55282,6 @@
       <w:bookmarkStart w:id="56" w:name="_Toc190027894"/>
       <w:proofErr w:type="spellStart"/>
       <w:r>
-        <w:lastRenderedPageBreak/>
         <w:t>Monetizácia</w:t>
       </w:r>
       <w:proofErr w:type="spellEnd"/>
@@ -55498,6 +55787,7 @@
           <w:b/>
           <w:bCs w:val="0"/>
         </w:rPr>
+        <w:lastRenderedPageBreak/>
         <w:t>Prémiové</w:t>
       </w:r>
       <w:proofErr w:type="spellEnd"/>
@@ -57117,573 +57407,573 @@
       </w:r>
       <w:proofErr w:type="spellStart"/>
       <w:r>
+        <w:t>aktuálnom</w:t>
+      </w:r>
+      <w:proofErr w:type="spellEnd"/>
+      <w:r>
+        <w:t xml:space="preserve"> </w:t>
+      </w:r>
+      <w:proofErr w:type="spellStart"/>
+      <w:r>
+        <w:t>technickom</w:t>
+      </w:r>
+      <w:proofErr w:type="spellEnd"/>
+      <w:r>
+        <w:t xml:space="preserve"> stave.</w:t>
+      </w:r>
+      <w:r>
+        <w:t xml:space="preserve"> </w:t>
+      </w:r>
+      <w:proofErr w:type="spellStart"/>
+      <w:r>
+        <w:t>Táto</w:t>
+      </w:r>
+      <w:proofErr w:type="spellEnd"/>
+      <w:r>
+        <w:t xml:space="preserve"> </w:t>
+      </w:r>
+      <w:proofErr w:type="spellStart"/>
+      <w:r>
+        <w:t>funkcionalita</w:t>
+      </w:r>
+      <w:proofErr w:type="spellEnd"/>
+      <w:r>
+        <w:t xml:space="preserve"> </w:t>
+      </w:r>
+      <w:proofErr w:type="spellStart"/>
+      <w:r>
+        <w:t>umožní</w:t>
+      </w:r>
+      <w:proofErr w:type="spellEnd"/>
+      <w:r>
+        <w:t xml:space="preserve"> </w:t>
+      </w:r>
+      <w:proofErr w:type="spellStart"/>
+      <w:r>
+        <w:t>používateľom</w:t>
+      </w:r>
+      <w:proofErr w:type="spellEnd"/>
+      <w:r>
+        <w:t xml:space="preserve"> </w:t>
+      </w:r>
+      <w:proofErr w:type="spellStart"/>
+      <w:r>
+        <w:t>nielen</w:t>
+      </w:r>
+      <w:proofErr w:type="spellEnd"/>
+      <w:r>
+        <w:t xml:space="preserve"> </w:t>
+      </w:r>
+      <w:proofErr w:type="spellStart"/>
+      <w:r>
+        <w:t>zistiť</w:t>
+      </w:r>
+      <w:proofErr w:type="spellEnd"/>
+      <w:r>
+        <w:t xml:space="preserve"> </w:t>
+      </w:r>
+      <w:proofErr w:type="spellStart"/>
+      <w:r>
+        <w:t>potenciálne</w:t>
+      </w:r>
+      <w:proofErr w:type="spellEnd"/>
+      <w:r>
+        <w:t xml:space="preserve"> </w:t>
+      </w:r>
+      <w:proofErr w:type="spellStart"/>
+      <w:r>
+        <w:t>problémy</w:t>
+      </w:r>
+      <w:proofErr w:type="spellEnd"/>
+      <w:r>
+        <w:t xml:space="preserve"> s </w:t>
+      </w:r>
+      <w:proofErr w:type="spellStart"/>
+      <w:r>
+        <w:t>vozidlom</w:t>
+      </w:r>
+      <w:proofErr w:type="spellEnd"/>
+      <w:r>
+        <w:t xml:space="preserve">, ale </w:t>
+      </w:r>
+      <w:proofErr w:type="spellStart"/>
+      <w:r>
+        <w:t>aj</w:t>
+      </w:r>
+      <w:proofErr w:type="spellEnd"/>
+      <w:r>
+        <w:t xml:space="preserve"> </w:t>
+      </w:r>
+      <w:proofErr w:type="spellStart"/>
+      <w:r>
+        <w:t>okamžite</w:t>
+      </w:r>
+      <w:proofErr w:type="spellEnd"/>
+      <w:r>
+        <w:t xml:space="preserve"> </w:t>
+      </w:r>
+      <w:proofErr w:type="spellStart"/>
+      <w:r>
+        <w:t>získať</w:t>
+      </w:r>
+      <w:proofErr w:type="spellEnd"/>
+      <w:r>
+        <w:t xml:space="preserve"> </w:t>
+      </w:r>
+      <w:proofErr w:type="spellStart"/>
+      <w:r>
+        <w:t>zoznam</w:t>
+      </w:r>
+      <w:proofErr w:type="spellEnd"/>
+      <w:r>
+        <w:t xml:space="preserve"> </w:t>
+      </w:r>
+      <w:proofErr w:type="spellStart"/>
+      <w:r>
+        <w:t>vhodných</w:t>
+      </w:r>
+      <w:proofErr w:type="spellEnd"/>
+      <w:r>
+        <w:t xml:space="preserve"> </w:t>
+      </w:r>
+      <w:proofErr w:type="spellStart"/>
+      <w:r>
+        <w:t>náhradných</w:t>
+      </w:r>
+      <w:proofErr w:type="spellEnd"/>
+      <w:r>
+        <w:t xml:space="preserve"> </w:t>
+      </w:r>
+      <w:proofErr w:type="spellStart"/>
+      <w:r>
+        <w:t>dielov</w:t>
+      </w:r>
+      <w:proofErr w:type="spellEnd"/>
+      <w:r>
+        <w:t xml:space="preserve">, </w:t>
+      </w:r>
+      <w:proofErr w:type="spellStart"/>
+      <w:r>
+        <w:t>ktoré</w:t>
+      </w:r>
+      <w:proofErr w:type="spellEnd"/>
+      <w:r>
+        <w:t xml:space="preserve"> </w:t>
+      </w:r>
+      <w:proofErr w:type="spellStart"/>
+      <w:r>
+        <w:t>budú</w:t>
+      </w:r>
+      <w:proofErr w:type="spellEnd"/>
+      <w:r>
+        <w:t xml:space="preserve"> </w:t>
+      </w:r>
+      <w:proofErr w:type="spellStart"/>
+      <w:r>
+        <w:t>kompatibilné</w:t>
+      </w:r>
+      <w:proofErr w:type="spellEnd"/>
+      <w:r>
+        <w:t xml:space="preserve"> s </w:t>
+      </w:r>
+      <w:proofErr w:type="spellStart"/>
+      <w:r>
+        <w:t>konkrétnym</w:t>
+      </w:r>
+      <w:proofErr w:type="spellEnd"/>
+      <w:r>
+        <w:t xml:space="preserve"> </w:t>
+      </w:r>
+      <w:proofErr w:type="spellStart"/>
+      <w:r>
+        <w:t>modelom</w:t>
+      </w:r>
+      <w:proofErr w:type="spellEnd"/>
+      <w:r>
+        <w:t xml:space="preserve"> </w:t>
+      </w:r>
+      <w:proofErr w:type="spellStart"/>
+      <w:r>
+        <w:t>auta</w:t>
+      </w:r>
+      <w:proofErr w:type="spellEnd"/>
+      <w:r>
+        <w:t xml:space="preserve">. </w:t>
+      </w:r>
+      <w:proofErr w:type="spellStart"/>
+      <w:r>
+        <w:t>Automatizované</w:t>
+      </w:r>
+      <w:proofErr w:type="spellEnd"/>
+      <w:r>
+        <w:t xml:space="preserve"> </w:t>
+      </w:r>
+      <w:proofErr w:type="spellStart"/>
+      <w:r>
+        <w:t>odporúčania</w:t>
+      </w:r>
+      <w:proofErr w:type="spellEnd"/>
+      <w:r>
+        <w:t xml:space="preserve"> </w:t>
+      </w:r>
+      <w:proofErr w:type="spellStart"/>
+      <w:r>
+        <w:t>budú</w:t>
+      </w:r>
+      <w:proofErr w:type="spellEnd"/>
+      <w:r>
+        <w:t xml:space="preserve"> </w:t>
+      </w:r>
+      <w:proofErr w:type="spellStart"/>
+      <w:r>
+        <w:t>zobrazovať</w:t>
+      </w:r>
+      <w:proofErr w:type="spellEnd"/>
+      <w:r>
+        <w:t xml:space="preserve"> </w:t>
+      </w:r>
+      <w:proofErr w:type="spellStart"/>
+      <w:r>
+        <w:t>dostupné</w:t>
+      </w:r>
+      <w:proofErr w:type="spellEnd"/>
+      <w:r>
+        <w:t xml:space="preserve"> </w:t>
+      </w:r>
+      <w:proofErr w:type="spellStart"/>
+      <w:r>
+        <w:t>produkty</w:t>
+      </w:r>
+      <w:proofErr w:type="spellEnd"/>
+      <w:r>
+        <w:t xml:space="preserve"> </w:t>
+      </w:r>
+      <w:proofErr w:type="spellStart"/>
+      <w:r>
+        <w:t>priamo</w:t>
+      </w:r>
+      <w:proofErr w:type="spellEnd"/>
+      <w:r>
+        <w:t xml:space="preserve"> </w:t>
+      </w:r>
+      <w:proofErr w:type="spellStart"/>
+      <w:r>
+        <w:t>od</w:t>
+      </w:r>
+      <w:proofErr w:type="spellEnd"/>
+      <w:r>
+        <w:t xml:space="preserve"> </w:t>
+      </w:r>
+      <w:proofErr w:type="spellStart"/>
+      <w:r>
+        <w:t>našich</w:t>
+      </w:r>
+      <w:proofErr w:type="spellEnd"/>
+      <w:r>
+        <w:t xml:space="preserve"> </w:t>
+      </w:r>
+      <w:proofErr w:type="spellStart"/>
+      <w:r>
+        <w:t>partnerských</w:t>
+      </w:r>
+      <w:proofErr w:type="spellEnd"/>
+      <w:r>
+        <w:t xml:space="preserve"> e-</w:t>
+      </w:r>
+      <w:proofErr w:type="spellStart"/>
+      <w:r>
+        <w:t>shopov</w:t>
+      </w:r>
+      <w:proofErr w:type="spellEnd"/>
+      <w:r>
+        <w:t xml:space="preserve"> s </w:t>
+      </w:r>
+      <w:proofErr w:type="spellStart"/>
+      <w:r>
+        <w:t>autodielmi</w:t>
+      </w:r>
+      <w:proofErr w:type="spellEnd"/>
+      <w:r>
+        <w:t xml:space="preserve">, </w:t>
+      </w:r>
+      <w:proofErr w:type="spellStart"/>
+      <w:r>
+        <w:t>pričom</w:t>
+      </w:r>
+      <w:proofErr w:type="spellEnd"/>
+      <w:r>
+        <w:t xml:space="preserve"> </w:t>
+      </w:r>
+      <w:proofErr w:type="spellStart"/>
+      <w:r>
+        <w:t>používateľ</w:t>
+      </w:r>
+      <w:proofErr w:type="spellEnd"/>
+      <w:r>
+        <w:t xml:space="preserve"> </w:t>
+      </w:r>
+      <w:proofErr w:type="spellStart"/>
+      <w:r>
+        <w:t>bude</w:t>
+      </w:r>
+      <w:proofErr w:type="spellEnd"/>
+      <w:r>
+        <w:t xml:space="preserve"> </w:t>
+      </w:r>
+      <w:proofErr w:type="spellStart"/>
+      <w:r>
+        <w:t>mať</w:t>
+      </w:r>
+      <w:proofErr w:type="spellEnd"/>
+      <w:r>
+        <w:t xml:space="preserve"> </w:t>
+      </w:r>
+      <w:proofErr w:type="spellStart"/>
+      <w:r>
+        <w:t>možnosť</w:t>
+      </w:r>
+      <w:proofErr w:type="spellEnd"/>
+      <w:r>
+        <w:t xml:space="preserve"> </w:t>
+      </w:r>
+      <w:proofErr w:type="spellStart"/>
+      <w:r>
+        <w:t>porovnať</w:t>
+      </w:r>
+      <w:proofErr w:type="spellEnd"/>
+      <w:r>
+        <w:t xml:space="preserve"> </w:t>
+      </w:r>
+      <w:proofErr w:type="spellStart"/>
+      <w:r>
+        <w:t>ceny</w:t>
+      </w:r>
+      <w:proofErr w:type="spellEnd"/>
+      <w:r>
+        <w:t xml:space="preserve"> a </w:t>
+      </w:r>
+      <w:proofErr w:type="spellStart"/>
+      <w:r>
+        <w:t>dostupnosť</w:t>
+      </w:r>
+      <w:proofErr w:type="spellEnd"/>
+      <w:r>
+        <w:t xml:space="preserve"> </w:t>
+      </w:r>
+      <w:proofErr w:type="spellStart"/>
+      <w:r>
+        <w:t>jednotlivých</w:t>
+      </w:r>
+      <w:proofErr w:type="spellEnd"/>
+      <w:r>
+        <w:t xml:space="preserve"> </w:t>
+      </w:r>
+      <w:proofErr w:type="spellStart"/>
+      <w:r>
+        <w:t>dielov</w:t>
+      </w:r>
+      <w:proofErr w:type="spellEnd"/>
+      <w:r>
+        <w:t>.</w:t>
+      </w:r>
+      <w:r>
+        <w:t xml:space="preserve"> </w:t>
+      </w:r>
+      <w:proofErr w:type="spellStart"/>
+      <w:r>
+        <w:t>Prepojením</w:t>
+      </w:r>
+      <w:proofErr w:type="spellEnd"/>
+      <w:r>
+        <w:t xml:space="preserve"> s e-</w:t>
+      </w:r>
+      <w:proofErr w:type="spellStart"/>
+      <w:r>
+        <w:t>shopmi</w:t>
+      </w:r>
+      <w:proofErr w:type="spellEnd"/>
+      <w:r>
+        <w:t xml:space="preserve"> </w:t>
+      </w:r>
+      <w:proofErr w:type="spellStart"/>
+      <w:r>
+        <w:t>vytvoríme</w:t>
+      </w:r>
+      <w:proofErr w:type="spellEnd"/>
+      <w:r>
+        <w:t xml:space="preserve"> </w:t>
+      </w:r>
+      <w:proofErr w:type="spellStart"/>
+      <w:r>
+        <w:t>efektívny</w:t>
+      </w:r>
+      <w:proofErr w:type="spellEnd"/>
+      <w:r>
+        <w:t xml:space="preserve"> </w:t>
+      </w:r>
+      <w:proofErr w:type="spellStart"/>
+      <w:r>
+        <w:t>ekosystém</w:t>
+      </w:r>
+      <w:proofErr w:type="spellEnd"/>
+      <w:r>
+        <w:t xml:space="preserve">, </w:t>
+      </w:r>
+      <w:proofErr w:type="spellStart"/>
+      <w:r>
+        <w:t>kde</w:t>
+      </w:r>
+      <w:proofErr w:type="spellEnd"/>
+      <w:r>
+        <w:t xml:space="preserve"> </w:t>
+      </w:r>
+      <w:proofErr w:type="spellStart"/>
+      <w:r>
+        <w:t>zákazníci</w:t>
+      </w:r>
+      <w:proofErr w:type="spellEnd"/>
+      <w:r>
+        <w:t xml:space="preserve"> </w:t>
+      </w:r>
+      <w:proofErr w:type="spellStart"/>
+      <w:r>
+        <w:t>nebudú</w:t>
+      </w:r>
+      <w:proofErr w:type="spellEnd"/>
+      <w:r>
+        <w:t xml:space="preserve"> </w:t>
+      </w:r>
+      <w:proofErr w:type="spellStart"/>
+      <w:r>
+        <w:t>musieť</w:t>
+      </w:r>
+      <w:proofErr w:type="spellEnd"/>
+      <w:r>
+        <w:t xml:space="preserve"> </w:t>
+      </w:r>
+      <w:proofErr w:type="spellStart"/>
+      <w:r>
+        <w:t>manuálne</w:t>
+      </w:r>
+      <w:proofErr w:type="spellEnd"/>
+      <w:r>
+        <w:t xml:space="preserve"> </w:t>
+      </w:r>
+      <w:proofErr w:type="spellStart"/>
+      <w:r>
+        <w:t>hľadať</w:t>
+      </w:r>
+      <w:proofErr w:type="spellEnd"/>
+      <w:r>
+        <w:t xml:space="preserve"> </w:t>
+      </w:r>
+      <w:proofErr w:type="spellStart"/>
+      <w:r>
+        <w:t>správne</w:t>
+      </w:r>
+      <w:proofErr w:type="spellEnd"/>
+      <w:r>
+        <w:t xml:space="preserve"> </w:t>
+      </w:r>
+      <w:proofErr w:type="spellStart"/>
+      <w:r>
+        <w:t>súčiastky</w:t>
+      </w:r>
+      <w:proofErr w:type="spellEnd"/>
+      <w:r>
+        <w:t xml:space="preserve"> – </w:t>
+      </w:r>
+      <w:proofErr w:type="spellStart"/>
+      <w:r>
+        <w:t>systém</w:t>
+      </w:r>
+      <w:proofErr w:type="spellEnd"/>
+      <w:r>
+        <w:t xml:space="preserve"> </w:t>
+      </w:r>
+      <w:proofErr w:type="spellStart"/>
+      <w:r>
+        <w:t>im</w:t>
+      </w:r>
+      <w:proofErr w:type="spellEnd"/>
+      <w:r>
+        <w:t xml:space="preserve"> </w:t>
+      </w:r>
+      <w:proofErr w:type="spellStart"/>
+      <w:r>
+        <w:t>ponúkne</w:t>
+      </w:r>
+      <w:proofErr w:type="spellEnd"/>
+      <w:r>
+        <w:t xml:space="preserve"> </w:t>
+      </w:r>
+      <w:proofErr w:type="spellStart"/>
+      <w:r>
+        <w:t>relevantné</w:t>
+      </w:r>
+      <w:proofErr w:type="spellEnd"/>
+      <w:r>
+        <w:t xml:space="preserve"> </w:t>
+      </w:r>
+      <w:proofErr w:type="spellStart"/>
+      <w:r>
+        <w:t>produkty</w:t>
+      </w:r>
+      <w:proofErr w:type="spellEnd"/>
+      <w:r>
+        <w:t xml:space="preserve"> </w:t>
+      </w:r>
+      <w:proofErr w:type="spellStart"/>
+      <w:r>
+        <w:t>automaticky</w:t>
+      </w:r>
+      <w:proofErr w:type="spellEnd"/>
+      <w:r>
+        <w:t xml:space="preserve">. </w:t>
+      </w:r>
+      <w:proofErr w:type="spellStart"/>
+      <w:r>
+        <w:t>Tento</w:t>
+      </w:r>
+      <w:proofErr w:type="spellEnd"/>
+      <w:r>
+        <w:t xml:space="preserve"> model </w:t>
+      </w:r>
+      <w:proofErr w:type="spellStart"/>
+      <w:r>
+        <w:t>otvorí</w:t>
+      </w:r>
+      <w:proofErr w:type="spellEnd"/>
+      <w:r>
+        <w:t xml:space="preserve"> </w:t>
+      </w:r>
+      <w:proofErr w:type="spellStart"/>
+      <w:r>
+        <w:t>nový</w:t>
+      </w:r>
+      <w:proofErr w:type="spellEnd"/>
+      <w:r>
+        <w:t xml:space="preserve"> </w:t>
+      </w:r>
+      <w:proofErr w:type="spellStart"/>
+      <w:r>
+        <w:t>zdroj</w:t>
+      </w:r>
+      <w:proofErr w:type="spellEnd"/>
+      <w:r>
+        <w:t xml:space="preserve"> </w:t>
+      </w:r>
+      <w:proofErr w:type="spellStart"/>
+      <w:r>
+        <w:t>príjmov</w:t>
+      </w:r>
+      <w:proofErr w:type="spellEnd"/>
+      <w:r>
+        <w:t xml:space="preserve"> </w:t>
+      </w:r>
+      <w:proofErr w:type="spellStart"/>
+      <w:r>
         <w:lastRenderedPageBreak/>
-        <w:t>aktuálnom</w:t>
-      </w:r>
-      <w:proofErr w:type="spellEnd"/>
-      <w:r>
-        <w:t xml:space="preserve"> </w:t>
-      </w:r>
-      <w:proofErr w:type="spellStart"/>
-      <w:r>
-        <w:t>technickom</w:t>
-      </w:r>
-      <w:proofErr w:type="spellEnd"/>
-      <w:r>
-        <w:t xml:space="preserve"> stave.</w:t>
-      </w:r>
-      <w:r>
-        <w:t xml:space="preserve"> </w:t>
-      </w:r>
-      <w:proofErr w:type="spellStart"/>
-      <w:r>
-        <w:t>Táto</w:t>
-      </w:r>
-      <w:proofErr w:type="spellEnd"/>
-      <w:r>
-        <w:t xml:space="preserve"> </w:t>
-      </w:r>
-      <w:proofErr w:type="spellStart"/>
-      <w:r>
-        <w:t>funkcionalita</w:t>
-      </w:r>
-      <w:proofErr w:type="spellEnd"/>
-      <w:r>
-        <w:t xml:space="preserve"> </w:t>
-      </w:r>
-      <w:proofErr w:type="spellStart"/>
-      <w:r>
-        <w:t>umožní</w:t>
-      </w:r>
-      <w:proofErr w:type="spellEnd"/>
-      <w:r>
-        <w:t xml:space="preserve"> </w:t>
-      </w:r>
-      <w:proofErr w:type="spellStart"/>
-      <w:r>
-        <w:t>používateľom</w:t>
-      </w:r>
-      <w:proofErr w:type="spellEnd"/>
-      <w:r>
-        <w:t xml:space="preserve"> </w:t>
-      </w:r>
-      <w:proofErr w:type="spellStart"/>
-      <w:r>
-        <w:t>nielen</w:t>
-      </w:r>
-      <w:proofErr w:type="spellEnd"/>
-      <w:r>
-        <w:t xml:space="preserve"> </w:t>
-      </w:r>
-      <w:proofErr w:type="spellStart"/>
-      <w:r>
-        <w:t>zistiť</w:t>
-      </w:r>
-      <w:proofErr w:type="spellEnd"/>
-      <w:r>
-        <w:t xml:space="preserve"> </w:t>
-      </w:r>
-      <w:proofErr w:type="spellStart"/>
-      <w:r>
-        <w:t>potenciálne</w:t>
-      </w:r>
-      <w:proofErr w:type="spellEnd"/>
-      <w:r>
-        <w:t xml:space="preserve"> </w:t>
-      </w:r>
-      <w:proofErr w:type="spellStart"/>
-      <w:r>
-        <w:t>problémy</w:t>
-      </w:r>
-      <w:proofErr w:type="spellEnd"/>
-      <w:r>
-        <w:t xml:space="preserve"> s </w:t>
-      </w:r>
-      <w:proofErr w:type="spellStart"/>
-      <w:r>
-        <w:t>vozidlom</w:t>
-      </w:r>
-      <w:proofErr w:type="spellEnd"/>
-      <w:r>
-        <w:t xml:space="preserve">, ale </w:t>
-      </w:r>
-      <w:proofErr w:type="spellStart"/>
-      <w:r>
-        <w:t>aj</w:t>
-      </w:r>
-      <w:proofErr w:type="spellEnd"/>
-      <w:r>
-        <w:t xml:space="preserve"> </w:t>
-      </w:r>
-      <w:proofErr w:type="spellStart"/>
-      <w:r>
-        <w:t>okamžite</w:t>
-      </w:r>
-      <w:proofErr w:type="spellEnd"/>
-      <w:r>
-        <w:t xml:space="preserve"> </w:t>
-      </w:r>
-      <w:proofErr w:type="spellStart"/>
-      <w:r>
-        <w:t>získať</w:t>
-      </w:r>
-      <w:proofErr w:type="spellEnd"/>
-      <w:r>
-        <w:t xml:space="preserve"> </w:t>
-      </w:r>
-      <w:proofErr w:type="spellStart"/>
-      <w:r>
-        <w:t>zoznam</w:t>
-      </w:r>
-      <w:proofErr w:type="spellEnd"/>
-      <w:r>
-        <w:t xml:space="preserve"> </w:t>
-      </w:r>
-      <w:proofErr w:type="spellStart"/>
-      <w:r>
-        <w:t>vhodných</w:t>
-      </w:r>
-      <w:proofErr w:type="spellEnd"/>
-      <w:r>
-        <w:t xml:space="preserve"> </w:t>
-      </w:r>
-      <w:proofErr w:type="spellStart"/>
-      <w:r>
-        <w:t>náhradných</w:t>
-      </w:r>
-      <w:proofErr w:type="spellEnd"/>
-      <w:r>
-        <w:t xml:space="preserve"> </w:t>
-      </w:r>
-      <w:proofErr w:type="spellStart"/>
-      <w:r>
-        <w:t>dielov</w:t>
-      </w:r>
-      <w:proofErr w:type="spellEnd"/>
-      <w:r>
-        <w:t xml:space="preserve">, </w:t>
-      </w:r>
-      <w:proofErr w:type="spellStart"/>
-      <w:r>
-        <w:t>ktoré</w:t>
-      </w:r>
-      <w:proofErr w:type="spellEnd"/>
-      <w:r>
-        <w:t xml:space="preserve"> </w:t>
-      </w:r>
-      <w:proofErr w:type="spellStart"/>
-      <w:r>
-        <w:t>budú</w:t>
-      </w:r>
-      <w:proofErr w:type="spellEnd"/>
-      <w:r>
-        <w:t xml:space="preserve"> </w:t>
-      </w:r>
-      <w:proofErr w:type="spellStart"/>
-      <w:r>
-        <w:t>kompatibilné</w:t>
-      </w:r>
-      <w:proofErr w:type="spellEnd"/>
-      <w:r>
-        <w:t xml:space="preserve"> s </w:t>
-      </w:r>
-      <w:proofErr w:type="spellStart"/>
-      <w:r>
-        <w:t>konkrétnym</w:t>
-      </w:r>
-      <w:proofErr w:type="spellEnd"/>
-      <w:r>
-        <w:t xml:space="preserve"> </w:t>
-      </w:r>
-      <w:proofErr w:type="spellStart"/>
-      <w:r>
-        <w:t>modelom</w:t>
-      </w:r>
-      <w:proofErr w:type="spellEnd"/>
-      <w:r>
-        <w:t xml:space="preserve"> </w:t>
-      </w:r>
-      <w:proofErr w:type="spellStart"/>
-      <w:r>
-        <w:t>auta</w:t>
-      </w:r>
-      <w:proofErr w:type="spellEnd"/>
-      <w:r>
-        <w:t xml:space="preserve">. </w:t>
-      </w:r>
-      <w:proofErr w:type="spellStart"/>
-      <w:r>
-        <w:t>Automatizované</w:t>
-      </w:r>
-      <w:proofErr w:type="spellEnd"/>
-      <w:r>
-        <w:t xml:space="preserve"> </w:t>
-      </w:r>
-      <w:proofErr w:type="spellStart"/>
-      <w:r>
-        <w:t>odporúčania</w:t>
-      </w:r>
-      <w:proofErr w:type="spellEnd"/>
-      <w:r>
-        <w:t xml:space="preserve"> </w:t>
-      </w:r>
-      <w:proofErr w:type="spellStart"/>
-      <w:r>
-        <w:t>budú</w:t>
-      </w:r>
-      <w:proofErr w:type="spellEnd"/>
-      <w:r>
-        <w:t xml:space="preserve"> </w:t>
-      </w:r>
-      <w:proofErr w:type="spellStart"/>
-      <w:r>
-        <w:t>zobrazovať</w:t>
-      </w:r>
-      <w:proofErr w:type="spellEnd"/>
-      <w:r>
-        <w:t xml:space="preserve"> </w:t>
-      </w:r>
-      <w:proofErr w:type="spellStart"/>
-      <w:r>
-        <w:t>dostupné</w:t>
-      </w:r>
-      <w:proofErr w:type="spellEnd"/>
-      <w:r>
-        <w:t xml:space="preserve"> </w:t>
-      </w:r>
-      <w:proofErr w:type="spellStart"/>
-      <w:r>
-        <w:t>produkty</w:t>
-      </w:r>
-      <w:proofErr w:type="spellEnd"/>
-      <w:r>
-        <w:t xml:space="preserve"> </w:t>
-      </w:r>
-      <w:proofErr w:type="spellStart"/>
-      <w:r>
-        <w:t>priamo</w:t>
-      </w:r>
-      <w:proofErr w:type="spellEnd"/>
-      <w:r>
-        <w:t xml:space="preserve"> </w:t>
-      </w:r>
-      <w:proofErr w:type="spellStart"/>
-      <w:r>
-        <w:t>od</w:t>
-      </w:r>
-      <w:proofErr w:type="spellEnd"/>
-      <w:r>
-        <w:t xml:space="preserve"> </w:t>
-      </w:r>
-      <w:proofErr w:type="spellStart"/>
-      <w:r>
-        <w:t>našich</w:t>
-      </w:r>
-      <w:proofErr w:type="spellEnd"/>
-      <w:r>
-        <w:t xml:space="preserve"> </w:t>
-      </w:r>
-      <w:proofErr w:type="spellStart"/>
-      <w:r>
-        <w:t>partnerských</w:t>
-      </w:r>
-      <w:proofErr w:type="spellEnd"/>
-      <w:r>
-        <w:t xml:space="preserve"> e-</w:t>
-      </w:r>
-      <w:proofErr w:type="spellStart"/>
-      <w:r>
-        <w:t>shopov</w:t>
-      </w:r>
-      <w:proofErr w:type="spellEnd"/>
-      <w:r>
-        <w:t xml:space="preserve"> s </w:t>
-      </w:r>
-      <w:proofErr w:type="spellStart"/>
-      <w:r>
-        <w:t>autodielmi</w:t>
-      </w:r>
-      <w:proofErr w:type="spellEnd"/>
-      <w:r>
-        <w:t xml:space="preserve">, </w:t>
-      </w:r>
-      <w:proofErr w:type="spellStart"/>
-      <w:r>
-        <w:t>pričom</w:t>
-      </w:r>
-      <w:proofErr w:type="spellEnd"/>
-      <w:r>
-        <w:t xml:space="preserve"> </w:t>
-      </w:r>
-      <w:proofErr w:type="spellStart"/>
-      <w:r>
-        <w:t>používateľ</w:t>
-      </w:r>
-      <w:proofErr w:type="spellEnd"/>
-      <w:r>
-        <w:t xml:space="preserve"> </w:t>
-      </w:r>
-      <w:proofErr w:type="spellStart"/>
-      <w:r>
-        <w:t>bude</w:t>
-      </w:r>
-      <w:proofErr w:type="spellEnd"/>
-      <w:r>
-        <w:t xml:space="preserve"> </w:t>
-      </w:r>
-      <w:proofErr w:type="spellStart"/>
-      <w:r>
-        <w:t>mať</w:t>
-      </w:r>
-      <w:proofErr w:type="spellEnd"/>
-      <w:r>
-        <w:t xml:space="preserve"> </w:t>
-      </w:r>
-      <w:proofErr w:type="spellStart"/>
-      <w:r>
-        <w:t>možnosť</w:t>
-      </w:r>
-      <w:proofErr w:type="spellEnd"/>
-      <w:r>
-        <w:t xml:space="preserve"> </w:t>
-      </w:r>
-      <w:proofErr w:type="spellStart"/>
-      <w:r>
-        <w:t>porovnať</w:t>
-      </w:r>
-      <w:proofErr w:type="spellEnd"/>
-      <w:r>
-        <w:t xml:space="preserve"> </w:t>
-      </w:r>
-      <w:proofErr w:type="spellStart"/>
-      <w:r>
-        <w:t>ceny</w:t>
-      </w:r>
-      <w:proofErr w:type="spellEnd"/>
-      <w:r>
-        <w:t xml:space="preserve"> a </w:t>
-      </w:r>
-      <w:proofErr w:type="spellStart"/>
-      <w:r>
-        <w:t>dostupnosť</w:t>
-      </w:r>
-      <w:proofErr w:type="spellEnd"/>
-      <w:r>
-        <w:t xml:space="preserve"> </w:t>
-      </w:r>
-      <w:proofErr w:type="spellStart"/>
-      <w:r>
-        <w:t>jednotlivých</w:t>
-      </w:r>
-      <w:proofErr w:type="spellEnd"/>
-      <w:r>
-        <w:t xml:space="preserve"> </w:t>
-      </w:r>
-      <w:proofErr w:type="spellStart"/>
-      <w:r>
-        <w:t>dielov</w:t>
-      </w:r>
-      <w:proofErr w:type="spellEnd"/>
-      <w:r>
-        <w:t>.</w:t>
-      </w:r>
-      <w:r>
-        <w:t xml:space="preserve"> </w:t>
-      </w:r>
-      <w:proofErr w:type="spellStart"/>
-      <w:r>
-        <w:t>Prepojením</w:t>
-      </w:r>
-      <w:proofErr w:type="spellEnd"/>
-      <w:r>
-        <w:t xml:space="preserve"> s e-</w:t>
-      </w:r>
-      <w:proofErr w:type="spellStart"/>
-      <w:r>
-        <w:t>shopmi</w:t>
-      </w:r>
-      <w:proofErr w:type="spellEnd"/>
-      <w:r>
-        <w:t xml:space="preserve"> </w:t>
-      </w:r>
-      <w:proofErr w:type="spellStart"/>
-      <w:r>
-        <w:t>vytvoríme</w:t>
-      </w:r>
-      <w:proofErr w:type="spellEnd"/>
-      <w:r>
-        <w:t xml:space="preserve"> </w:t>
-      </w:r>
-      <w:proofErr w:type="spellStart"/>
-      <w:r>
-        <w:t>efektívny</w:t>
-      </w:r>
-      <w:proofErr w:type="spellEnd"/>
-      <w:r>
-        <w:t xml:space="preserve"> </w:t>
-      </w:r>
-      <w:proofErr w:type="spellStart"/>
-      <w:r>
-        <w:t>ekosystém</w:t>
-      </w:r>
-      <w:proofErr w:type="spellEnd"/>
-      <w:r>
-        <w:t xml:space="preserve">, </w:t>
-      </w:r>
-      <w:proofErr w:type="spellStart"/>
-      <w:r>
-        <w:t>kde</w:t>
-      </w:r>
-      <w:proofErr w:type="spellEnd"/>
-      <w:r>
-        <w:t xml:space="preserve"> </w:t>
-      </w:r>
-      <w:proofErr w:type="spellStart"/>
-      <w:r>
-        <w:t>zákazníci</w:t>
-      </w:r>
-      <w:proofErr w:type="spellEnd"/>
-      <w:r>
-        <w:t xml:space="preserve"> </w:t>
-      </w:r>
-      <w:proofErr w:type="spellStart"/>
-      <w:r>
-        <w:t>nebudú</w:t>
-      </w:r>
-      <w:proofErr w:type="spellEnd"/>
-      <w:r>
-        <w:t xml:space="preserve"> </w:t>
-      </w:r>
-      <w:proofErr w:type="spellStart"/>
-      <w:r>
-        <w:t>musieť</w:t>
-      </w:r>
-      <w:proofErr w:type="spellEnd"/>
-      <w:r>
-        <w:t xml:space="preserve"> </w:t>
-      </w:r>
-      <w:proofErr w:type="spellStart"/>
-      <w:r>
-        <w:t>manuálne</w:t>
-      </w:r>
-      <w:proofErr w:type="spellEnd"/>
-      <w:r>
-        <w:t xml:space="preserve"> </w:t>
-      </w:r>
-      <w:proofErr w:type="spellStart"/>
-      <w:r>
-        <w:t>hľadať</w:t>
-      </w:r>
-      <w:proofErr w:type="spellEnd"/>
-      <w:r>
-        <w:t xml:space="preserve"> </w:t>
-      </w:r>
-      <w:proofErr w:type="spellStart"/>
-      <w:r>
-        <w:t>správne</w:t>
-      </w:r>
-      <w:proofErr w:type="spellEnd"/>
-      <w:r>
-        <w:t xml:space="preserve"> </w:t>
-      </w:r>
-      <w:proofErr w:type="spellStart"/>
-      <w:r>
-        <w:t>súčiastky</w:t>
-      </w:r>
-      <w:proofErr w:type="spellEnd"/>
-      <w:r>
-        <w:t xml:space="preserve"> – </w:t>
-      </w:r>
-      <w:proofErr w:type="spellStart"/>
-      <w:r>
-        <w:t>systém</w:t>
-      </w:r>
-      <w:proofErr w:type="spellEnd"/>
-      <w:r>
-        <w:t xml:space="preserve"> </w:t>
-      </w:r>
-      <w:proofErr w:type="spellStart"/>
-      <w:r>
-        <w:t>im</w:t>
-      </w:r>
-      <w:proofErr w:type="spellEnd"/>
-      <w:r>
-        <w:t xml:space="preserve"> </w:t>
-      </w:r>
-      <w:proofErr w:type="spellStart"/>
-      <w:r>
-        <w:t>ponúkne</w:t>
-      </w:r>
-      <w:proofErr w:type="spellEnd"/>
-      <w:r>
-        <w:t xml:space="preserve"> </w:t>
-      </w:r>
-      <w:proofErr w:type="spellStart"/>
-      <w:r>
-        <w:t>relevantné</w:t>
-      </w:r>
-      <w:proofErr w:type="spellEnd"/>
-      <w:r>
-        <w:t xml:space="preserve"> </w:t>
-      </w:r>
-      <w:proofErr w:type="spellStart"/>
-      <w:r>
-        <w:t>produkty</w:t>
-      </w:r>
-      <w:proofErr w:type="spellEnd"/>
-      <w:r>
-        <w:t xml:space="preserve"> </w:t>
-      </w:r>
-      <w:proofErr w:type="spellStart"/>
-      <w:r>
-        <w:t>automaticky</w:t>
-      </w:r>
-      <w:proofErr w:type="spellEnd"/>
-      <w:r>
-        <w:t xml:space="preserve">. </w:t>
-      </w:r>
-      <w:proofErr w:type="spellStart"/>
-      <w:r>
-        <w:t>Tento</w:t>
-      </w:r>
-      <w:proofErr w:type="spellEnd"/>
-      <w:r>
-        <w:t xml:space="preserve"> model </w:t>
-      </w:r>
-      <w:proofErr w:type="spellStart"/>
-      <w:r>
-        <w:t>otvorí</w:t>
-      </w:r>
-      <w:proofErr w:type="spellEnd"/>
-      <w:r>
-        <w:t xml:space="preserve"> </w:t>
-      </w:r>
-      <w:proofErr w:type="spellStart"/>
-      <w:r>
-        <w:t>nový</w:t>
-      </w:r>
-      <w:proofErr w:type="spellEnd"/>
-      <w:r>
-        <w:t xml:space="preserve"> </w:t>
-      </w:r>
-      <w:proofErr w:type="spellStart"/>
-      <w:r>
-        <w:t>zdroj</w:t>
-      </w:r>
-      <w:proofErr w:type="spellEnd"/>
-      <w:r>
-        <w:t xml:space="preserve"> </w:t>
-      </w:r>
-      <w:proofErr w:type="spellStart"/>
-      <w:r>
-        <w:t>príjmov</w:t>
-      </w:r>
-      <w:proofErr w:type="spellEnd"/>
-      <w:r>
-        <w:t xml:space="preserve"> </w:t>
-      </w:r>
-      <w:proofErr w:type="spellStart"/>
-      <w:r>
         <w:t>prostredníctvom</w:t>
       </w:r>
       <w:proofErr w:type="spellEnd"/>
@@ -59280,7 +59570,6 @@
       </w:r>
       <w:proofErr w:type="spellStart"/>
       <w:r>
-        <w:lastRenderedPageBreak/>
         <w:t>kombinovať</w:t>
       </w:r>
       <w:proofErr w:type="spellEnd"/>
@@ -59780,6 +60069,7 @@
       </w:r>
       <w:proofErr w:type="spellStart"/>
       <w:r>
+        <w:lastRenderedPageBreak/>
         <w:t>tematickými</w:t>
       </w:r>
       <w:proofErr w:type="spellEnd"/>
@@ -61450,7 +61740,6 @@
       </w:r>
       <w:proofErr w:type="spellStart"/>
       <w:r>
-        <w:lastRenderedPageBreak/>
         <w:t>dôveryhodnosť</w:t>
       </w:r>
       <w:proofErr w:type="spellEnd"/>
@@ -61916,166 +62205,445 @@
       <w:r>
         <w:br w:type="page"/>
       </w:r>
+      <w:r>
+        <w:lastRenderedPageBreak/>
+        <w:br w:type="page"/>
+      </w:r>
+      <w:r>
+        <w:rPr>
+          <w:noProof/>
+        </w:rPr>
+        <w:lastRenderedPageBreak/>
+        <w:br w:type="page"/>
+      </w:r>
     </w:p>
     <w:p>
       <w:pPr>
         <w:pStyle w:val="Heading1"/>
+        <w:rPr>
+          <w:noProof/>
+        </w:rPr>
       </w:pPr>
-      <w:bookmarkStart w:id="67" w:name="_Toc190027905"/>
-      <w:proofErr w:type="spellStart"/>
-      <w:r>
+      <w:bookmarkStart w:id="67" w:name="_Toc190027907"/>
+      <w:r>
+        <w:rPr>
+          <w:noProof/>
+        </w:rPr>
         <w:lastRenderedPageBreak/>
-        <w:t>Praktický</w:t>
-      </w:r>
-      <w:proofErr w:type="spellEnd"/>
-      <w:r>
-        <w:t xml:space="preserve"> </w:t>
-      </w:r>
-      <w:proofErr w:type="spellStart"/>
-      <w:r>
-        <w:t>návrh</w:t>
+        <w:t>Záver</w:t>
       </w:r>
       <w:bookmarkEnd w:id="67"/>
-      <w:proofErr w:type="spellEnd"/>
-    </w:p>
-    <w:p>
-      <w:pPr>
-        <w:pStyle w:val="text"/>
-        <w:rPr>
-          <w:noProof/>
-        </w:rPr>
-      </w:pPr>
-      <w:r>
-        <w:rPr>
-          <w:noProof/>
-        </w:rPr>
-        <w:t>Lorem ipsum dolor sit amet, consectetuer adipiscing elit. Maecenas porttitor congue massa. Fusce posuere, magna sed pulvinar ultricies, purus lectus malesuada libero, sit amet commodo magna eros quis urna. Nunc viverra imperdiet enim. Fusce est. Vivamus a tellus. Pellentesque habitant morbi tristique senectus et netus et malesuada fames ac turpis egestas. Proin pharetra nonummy pede. Mauris et orci. Aenean nec lorem.</w:t>
-      </w:r>
-    </w:p>
-    <w:p>
-      <w:pPr>
-        <w:pStyle w:val="text"/>
-        <w:rPr>
-          <w:noProof/>
-        </w:rPr>
-      </w:pPr>
-      <w:r>
-        <w:rPr>
-          <w:noProof/>
-        </w:rPr>
-        <w:t>In porttitor. Donec laoreet nonummy augue. Suspendisse dui purus, scelerisque at, vulputate vitae, pretium mattis, nunc. Mauris eget neque at sem venenatis eleifend. Ut nonummy. Fusce aliquet pede non pede. Suspendisse dapibus lorem pellentesque magna. Integer nulla. Donec blandit feugiat ligula. Donec hendrerit, felis et imperdiet euismod, purus ipsum pretium metus, in lacinia nulla nisl eget sapien.</w:t>
-      </w:r>
     </w:p>
     <w:p>
       <w:pPr>
         <w:pStyle w:val="text"/>
       </w:pPr>
-      <w:r>
-        <w:rPr>
-          <w:noProof/>
-        </w:rPr>
-        <w:t>Donec ut est in lectus consequat consequat. Etiam eget dui. Aliquam erat volutpat. Sed at lorem in nunc porta tristique. Proin nec augue. Quisque aliquam tempor magna. Pellentesque habitant morbi tristique senectus et netus et malesuada fames ac turpis egestas. Nunc ac magna. Maecenas odio dolor, vulputate vel, auctor ac, accumsan id, felis. Pellentesque cursus sagittis felis.</w:t>
-      </w:r>
-    </w:p>
-    <w:p>
-      <w:r>
-        <w:br w:type="page"/>
-      </w:r>
-    </w:p>
-    <w:p>
-      <w:pPr>
-        <w:pStyle w:val="Heading1"/>
-        <w:rPr>
-          <w:noProof/>
-        </w:rPr>
-      </w:pPr>
-      <w:bookmarkStart w:id="68" w:name="_Toc190027906"/>
-      <w:r>
-        <w:rPr>
-          <w:noProof/>
-        </w:rPr>
-        <w:lastRenderedPageBreak/>
-        <w:t>Diskusia</w:t>
-      </w:r>
-      <w:r>
-        <w:rPr>
-          <w:noProof/>
-        </w:rPr>
-        <w:t xml:space="preserve"> &lt;Volitelne&gt;</w:t>
-      </w:r>
-      <w:bookmarkEnd w:id="68"/>
-    </w:p>
-    <w:p>
-      <w:pPr>
-        <w:pStyle w:val="text"/>
-        <w:rPr>
-          <w:noProof/>
-        </w:rPr>
-      </w:pPr>
-      <w:r>
-        <w:rPr>
-          <w:noProof/>
-        </w:rPr>
-        <w:t>Lorem ipsum dolor sit amet, consectetuer adipiscing elit. Maecenas porttitor congue massa. Fusce posuere, magna sed pulvinar ultricies, purus lectus malesuada libero, sit amet commodo magna eros quis urna. Nunc viverra imperdiet enim. Fusce est. Vivamus a tellus. Pellentesque habitant morbi tristique senectus et netus et malesuada fames ac turpis egestas. Proin pharetra nonummy pede. Mauris et orci. Aenean nec lorem.</w:t>
-      </w:r>
-    </w:p>
-    <w:p>
-      <w:pPr>
-        <w:pStyle w:val="text"/>
-        <w:rPr>
-          <w:noProof/>
-        </w:rPr>
-      </w:pPr>
-      <w:r>
-        <w:rPr>
-          <w:noProof/>
-        </w:rPr>
-        <w:t>In porttitor. Donec laoreet nonummy augue. Suspendisse dui purus, scelerisque at, vulputate vitae, pretium mattis, nunc. Mauris eget neque at sem venenatis eleifend. Ut nonummy. Fusce aliquet pede non pede. Suspendisse dapibus lorem pellentesque magna. Integer nulla. Donec blandit feugiat ligula. Donec hendrerit, felis et imperdiet euismod, purus ipsum pretium metus, in lacinia nulla nisl eget sapien.</w:t>
-      </w:r>
-    </w:p>
-    <w:p>
-      <w:pPr>
-        <w:pStyle w:val="text"/>
-        <w:rPr>
-          <w:noProof/>
-        </w:rPr>
-      </w:pPr>
-      <w:r>
-        <w:rPr>
-          <w:noProof/>
-        </w:rPr>
-        <w:t>Donec ut est in lectus consequat consequat. Etiam eget dui. Aliquam erat volutpat. Sed at lorem in nunc porta tristique. Proin nec augue. Quisque aliquam tempor magna. Pellentesque habitant morbi tristique senectus et netus et malesuada fames ac turpis egestas. Nunc ac magna. Maecenas odio dolor, vulputate vel, auctor ac, accumsan id, felis. Pellentesque cursus sagittis felis.</w:t>
-      </w:r>
-    </w:p>
-    <w:p>
-      <w:pPr>
-        <w:rPr>
-          <w:noProof/>
-        </w:rPr>
-      </w:pPr>
-      <w:r>
-        <w:rPr>
-          <w:noProof/>
-        </w:rPr>
-        <w:br w:type="page"/>
-      </w:r>
-    </w:p>
-    <w:p>
-      <w:pPr>
-        <w:pStyle w:val="Heading1"/>
-        <w:rPr>
-          <w:noProof/>
-        </w:rPr>
-      </w:pPr>
-      <w:bookmarkStart w:id="69" w:name="_Toc190027907"/>
-      <w:r>
-        <w:rPr>
-          <w:noProof/>
-        </w:rPr>
-        <w:lastRenderedPageBreak/>
-        <w:t>Záver</w:t>
-      </w:r>
-      <w:bookmarkEnd w:id="69"/>
+      <w:proofErr w:type="spellStart"/>
+      <w:r>
+        <w:t>Tvorba</w:t>
+      </w:r>
+      <w:proofErr w:type="spellEnd"/>
+      <w:r>
+        <w:t xml:space="preserve"> </w:t>
+      </w:r>
+      <w:proofErr w:type="spellStart"/>
+      <w:r>
+        <w:t>tejto</w:t>
+      </w:r>
+      <w:proofErr w:type="spellEnd"/>
+      <w:r>
+        <w:t xml:space="preserve"> </w:t>
+      </w:r>
+      <w:proofErr w:type="spellStart"/>
+      <w:r>
+        <w:t>maturitn</w:t>
+      </w:r>
+      <w:r>
+        <w:t>ej</w:t>
+      </w:r>
+      <w:proofErr w:type="spellEnd"/>
+      <w:r>
+        <w:t xml:space="preserve"> </w:t>
+      </w:r>
+      <w:proofErr w:type="spellStart"/>
+      <w:r>
+        <w:t>prác</w:t>
+      </w:r>
+      <w:r>
+        <w:t>e</w:t>
+      </w:r>
+      <w:proofErr w:type="spellEnd"/>
+      <w:r>
+        <w:t xml:space="preserve"> mi </w:t>
+      </w:r>
+      <w:proofErr w:type="spellStart"/>
+      <w:r>
+        <w:t>priniesla</w:t>
+      </w:r>
+      <w:proofErr w:type="spellEnd"/>
+      <w:r>
+        <w:t xml:space="preserve"> </w:t>
+      </w:r>
+      <w:proofErr w:type="spellStart"/>
+      <w:r>
+        <w:t>veľa</w:t>
+      </w:r>
+      <w:proofErr w:type="spellEnd"/>
+      <w:r>
+        <w:t xml:space="preserve"> </w:t>
+      </w:r>
+      <w:proofErr w:type="spellStart"/>
+      <w:r>
+        <w:t>nových</w:t>
+      </w:r>
+      <w:proofErr w:type="spellEnd"/>
+      <w:r>
+        <w:t xml:space="preserve"> </w:t>
+      </w:r>
+      <w:proofErr w:type="spellStart"/>
+      <w:r>
+        <w:t>skúseností</w:t>
+      </w:r>
+      <w:proofErr w:type="spellEnd"/>
+      <w:r>
+        <w:t xml:space="preserve"> a </w:t>
+      </w:r>
+      <w:proofErr w:type="spellStart"/>
+      <w:r>
+        <w:t>pomohla</w:t>
+      </w:r>
+      <w:proofErr w:type="spellEnd"/>
+      <w:r>
+        <w:t xml:space="preserve"> mi </w:t>
+      </w:r>
+      <w:proofErr w:type="spellStart"/>
+      <w:r>
+        <w:t>lepšie</w:t>
+      </w:r>
+      <w:proofErr w:type="spellEnd"/>
+      <w:r>
+        <w:t xml:space="preserve"> </w:t>
+      </w:r>
+      <w:proofErr w:type="spellStart"/>
+      <w:r>
+        <w:t>pochopiť</w:t>
+      </w:r>
+      <w:proofErr w:type="spellEnd"/>
+      <w:r>
+        <w:t xml:space="preserve"> </w:t>
+      </w:r>
+      <w:proofErr w:type="spellStart"/>
+      <w:r>
+        <w:t>vývoj</w:t>
+      </w:r>
+      <w:proofErr w:type="spellEnd"/>
+      <w:r>
+        <w:t xml:space="preserve"> </w:t>
+      </w:r>
+      <w:proofErr w:type="spellStart"/>
+      <w:r>
+        <w:t>webových</w:t>
+      </w:r>
+      <w:proofErr w:type="spellEnd"/>
+      <w:r>
+        <w:t xml:space="preserve"> </w:t>
+      </w:r>
+      <w:proofErr w:type="spellStart"/>
+      <w:r>
+        <w:t>aplikácií</w:t>
+      </w:r>
+      <w:proofErr w:type="spellEnd"/>
+      <w:r>
+        <w:t xml:space="preserve">. </w:t>
+      </w:r>
+      <w:proofErr w:type="spellStart"/>
+      <w:r>
+        <w:t>Hoci</w:t>
+      </w:r>
+      <w:proofErr w:type="spellEnd"/>
+      <w:r>
+        <w:t xml:space="preserve"> </w:t>
+      </w:r>
+      <w:proofErr w:type="spellStart"/>
+      <w:r>
+        <w:t>som</w:t>
+      </w:r>
+      <w:proofErr w:type="spellEnd"/>
+      <w:r>
+        <w:t xml:space="preserve"> </w:t>
+      </w:r>
+      <w:proofErr w:type="spellStart"/>
+      <w:r>
+        <w:t>už</w:t>
+      </w:r>
+      <w:proofErr w:type="spellEnd"/>
+      <w:r>
+        <w:t xml:space="preserve"> </w:t>
+      </w:r>
+      <w:proofErr w:type="spellStart"/>
+      <w:r>
+        <w:t>poznal</w:t>
+      </w:r>
+      <w:proofErr w:type="spellEnd"/>
+      <w:r>
+        <w:t xml:space="preserve"> </w:t>
+      </w:r>
+      <w:proofErr w:type="spellStart"/>
+      <w:r>
+        <w:t>väčšinu</w:t>
+      </w:r>
+      <w:proofErr w:type="spellEnd"/>
+      <w:r>
+        <w:t xml:space="preserve"> </w:t>
+      </w:r>
+      <w:proofErr w:type="spellStart"/>
+      <w:r>
+        <w:t>technológií</w:t>
+      </w:r>
+      <w:proofErr w:type="spellEnd"/>
+      <w:r>
+        <w:t xml:space="preserve">, </w:t>
+      </w:r>
+      <w:proofErr w:type="spellStart"/>
+      <w:r>
+        <w:t>počas</w:t>
+      </w:r>
+      <w:proofErr w:type="spellEnd"/>
+      <w:r>
+        <w:t xml:space="preserve"> </w:t>
+      </w:r>
+      <w:proofErr w:type="spellStart"/>
+      <w:r>
+        <w:t>tvorbe</w:t>
+      </w:r>
+      <w:proofErr w:type="spellEnd"/>
+      <w:r>
+        <w:t xml:space="preserve"> </w:t>
+      </w:r>
+      <w:proofErr w:type="spellStart"/>
+      <w:r>
+        <w:t>práce</w:t>
+      </w:r>
+      <w:proofErr w:type="spellEnd"/>
+      <w:r>
+        <w:t xml:space="preserve"> </w:t>
+      </w:r>
+      <w:proofErr w:type="spellStart"/>
+      <w:r>
+        <w:t>som</w:t>
+      </w:r>
+      <w:proofErr w:type="spellEnd"/>
+      <w:r>
+        <w:t xml:space="preserve"> </w:t>
+      </w:r>
+      <w:proofErr w:type="spellStart"/>
+      <w:r>
+        <w:t>si</w:t>
+      </w:r>
+      <w:proofErr w:type="spellEnd"/>
+      <w:r>
+        <w:t xml:space="preserve"> </w:t>
+      </w:r>
+      <w:proofErr w:type="spellStart"/>
+      <w:r>
+        <w:t>overil</w:t>
+      </w:r>
+      <w:proofErr w:type="spellEnd"/>
+      <w:r>
+        <w:t xml:space="preserve"> </w:t>
+      </w:r>
+      <w:proofErr w:type="spellStart"/>
+      <w:r>
+        <w:t>svoje</w:t>
+      </w:r>
+      <w:proofErr w:type="spellEnd"/>
+      <w:r>
+        <w:t xml:space="preserve"> </w:t>
+      </w:r>
+      <w:proofErr w:type="spellStart"/>
+      <w:r>
+        <w:t>schopnosti</w:t>
+      </w:r>
+      <w:proofErr w:type="spellEnd"/>
+      <w:r>
+        <w:t xml:space="preserve"> v </w:t>
+      </w:r>
+      <w:proofErr w:type="spellStart"/>
+      <w:r>
+        <w:t>programovaní</w:t>
+      </w:r>
+      <w:proofErr w:type="spellEnd"/>
+      <w:r>
+        <w:t xml:space="preserve"> a </w:t>
+      </w:r>
+      <w:proofErr w:type="spellStart"/>
+      <w:r>
+        <w:t>práci</w:t>
+      </w:r>
+      <w:proofErr w:type="spellEnd"/>
+      <w:r>
+        <w:t xml:space="preserve"> s </w:t>
+      </w:r>
+      <w:proofErr w:type="spellStart"/>
+      <w:r>
+        <w:t>modernými</w:t>
+      </w:r>
+      <w:proofErr w:type="spellEnd"/>
+      <w:r>
+        <w:t xml:space="preserve"> </w:t>
+      </w:r>
+      <w:proofErr w:type="spellStart"/>
+      <w:r>
+        <w:t>nástrojmi</w:t>
+      </w:r>
+      <w:proofErr w:type="spellEnd"/>
+      <w:r>
+        <w:t xml:space="preserve">, </w:t>
+      </w:r>
+      <w:proofErr w:type="spellStart"/>
+      <w:r>
+        <w:t>ako</w:t>
+      </w:r>
+      <w:proofErr w:type="spellEnd"/>
+      <w:r>
+        <w:t xml:space="preserve"> </w:t>
+      </w:r>
+      <w:proofErr w:type="spellStart"/>
+      <w:r>
+        <w:t>sú</w:t>
+      </w:r>
+      <w:proofErr w:type="spellEnd"/>
+      <w:r>
+        <w:t xml:space="preserve"> Vue.js a Tailwind CSS. </w:t>
+      </w:r>
+      <w:proofErr w:type="spellStart"/>
+      <w:r>
+        <w:t>Tiež</w:t>
+      </w:r>
+      <w:proofErr w:type="spellEnd"/>
+      <w:r>
+        <w:t xml:space="preserve"> </w:t>
+      </w:r>
+      <w:proofErr w:type="spellStart"/>
+      <w:r>
+        <w:t>som</w:t>
+      </w:r>
+      <w:proofErr w:type="spellEnd"/>
+      <w:r>
+        <w:t xml:space="preserve"> </w:t>
+      </w:r>
+      <w:proofErr w:type="spellStart"/>
+      <w:r>
+        <w:t>sa</w:t>
+      </w:r>
+      <w:proofErr w:type="spellEnd"/>
+      <w:r>
+        <w:t xml:space="preserve"> </w:t>
+      </w:r>
+      <w:proofErr w:type="spellStart"/>
+      <w:r>
+        <w:t>naučil</w:t>
+      </w:r>
+      <w:proofErr w:type="spellEnd"/>
+      <w:r>
+        <w:t xml:space="preserve"> </w:t>
+      </w:r>
+      <w:proofErr w:type="spellStart"/>
+      <w:r>
+        <w:t>lepšie</w:t>
+      </w:r>
+      <w:proofErr w:type="spellEnd"/>
+      <w:r>
+        <w:t xml:space="preserve"> </w:t>
+      </w:r>
+      <w:proofErr w:type="spellStart"/>
+      <w:r>
+        <w:t>pracovať</w:t>
+      </w:r>
+      <w:proofErr w:type="spellEnd"/>
+      <w:r>
+        <w:t xml:space="preserve"> s REST API, </w:t>
+      </w:r>
+      <w:proofErr w:type="spellStart"/>
+      <w:r>
+        <w:t>optimalizovať</w:t>
+      </w:r>
+      <w:proofErr w:type="spellEnd"/>
+      <w:r>
+        <w:t xml:space="preserve"> </w:t>
+      </w:r>
+      <w:proofErr w:type="spellStart"/>
+      <w:r>
+        <w:t>výkon</w:t>
+      </w:r>
+      <w:proofErr w:type="spellEnd"/>
+      <w:r>
+        <w:t xml:space="preserve"> </w:t>
+      </w:r>
+      <w:proofErr w:type="spellStart"/>
+      <w:r>
+        <w:t>aplikácie</w:t>
+      </w:r>
+      <w:proofErr w:type="spellEnd"/>
+      <w:r>
+        <w:t xml:space="preserve"> a </w:t>
+      </w:r>
+      <w:proofErr w:type="spellStart"/>
+      <w:r>
+        <w:t>zabezpečiť</w:t>
+      </w:r>
+      <w:proofErr w:type="spellEnd"/>
+      <w:r>
+        <w:t xml:space="preserve">, aby </w:t>
+      </w:r>
+      <w:proofErr w:type="spellStart"/>
+      <w:r>
+        <w:t>používateľské</w:t>
+      </w:r>
+      <w:proofErr w:type="spellEnd"/>
+      <w:r>
+        <w:t xml:space="preserve"> </w:t>
+      </w:r>
+      <w:proofErr w:type="spellStart"/>
+      <w:r>
+        <w:t>prostredie</w:t>
+      </w:r>
+      <w:proofErr w:type="spellEnd"/>
+      <w:r>
+        <w:t xml:space="preserve"> bolo </w:t>
+      </w:r>
+      <w:proofErr w:type="spellStart"/>
+      <w:r>
+        <w:t>plynulé</w:t>
+      </w:r>
+      <w:proofErr w:type="spellEnd"/>
+      <w:r>
+        <w:t xml:space="preserve"> a </w:t>
+      </w:r>
+      <w:proofErr w:type="spellStart"/>
+      <w:r>
+        <w:t>jednoduché</w:t>
+      </w:r>
+      <w:proofErr w:type="spellEnd"/>
+      <w:r>
+        <w:t xml:space="preserve"> </w:t>
+      </w:r>
+      <w:proofErr w:type="spellStart"/>
+      <w:r>
+        <w:t>na</w:t>
+      </w:r>
+      <w:proofErr w:type="spellEnd"/>
+      <w:r>
+        <w:t xml:space="preserve"> </w:t>
+      </w:r>
+      <w:proofErr w:type="spellStart"/>
+      <w:r>
+        <w:t>používanie</w:t>
+      </w:r>
+      <w:proofErr w:type="spellEnd"/>
+      <w:r>
+        <w:t>.</w:t>
+      </w:r>
     </w:p>
     <w:p>
       <w:pPr>
@@ -62083,61 +62651,82 @@
       </w:pPr>
       <w:proofErr w:type="spellStart"/>
       <w:r>
-        <w:t>Tvorba</w:t>
-      </w:r>
-      <w:proofErr w:type="spellEnd"/>
-      <w:r>
-        <w:t xml:space="preserve"> </w:t>
-      </w:r>
-      <w:proofErr w:type="spellStart"/>
-      <w:r>
-        <w:t>tejto</w:t>
-      </w:r>
-      <w:proofErr w:type="spellEnd"/>
-      <w:r>
-        <w:t xml:space="preserve"> </w:t>
-      </w:r>
-      <w:proofErr w:type="spellStart"/>
-      <w:r>
-        <w:t>maturitn</w:t>
-      </w:r>
-      <w:r>
-        <w:t>ej</w:t>
-      </w:r>
-      <w:proofErr w:type="spellEnd"/>
-      <w:r>
-        <w:t xml:space="preserve"> </w:t>
-      </w:r>
-      <w:proofErr w:type="spellStart"/>
-      <w:r>
-        <w:t>prác</w:t>
-      </w:r>
-      <w:r>
-        <w:t>e</w:t>
-      </w:r>
-      <w:proofErr w:type="spellEnd"/>
-      <w:r>
-        <w:t xml:space="preserve"> mi </w:t>
-      </w:r>
-      <w:proofErr w:type="spellStart"/>
-      <w:r>
-        <w:t>priniesla</w:t>
-      </w:r>
-      <w:proofErr w:type="spellEnd"/>
-      <w:r>
-        <w:t xml:space="preserve"> </w:t>
-      </w:r>
-      <w:proofErr w:type="spellStart"/>
-      <w:r>
-        <w:t>nové</w:t>
-      </w:r>
-      <w:proofErr w:type="spellEnd"/>
-      <w:r>
-        <w:t xml:space="preserve"> </w:t>
-      </w:r>
-      <w:proofErr w:type="spellStart"/>
-      <w:r>
-        <w:t>poznatky</w:t>
+        <w:t>Výsledkom</w:t>
+      </w:r>
+      <w:proofErr w:type="spellEnd"/>
+      <w:r>
+        <w:t xml:space="preserve"> </w:t>
+      </w:r>
+      <w:proofErr w:type="spellStart"/>
+      <w:r>
+        <w:t>našej</w:t>
+      </w:r>
+      <w:proofErr w:type="spellEnd"/>
+      <w:r>
+        <w:t xml:space="preserve"> </w:t>
+      </w:r>
+      <w:proofErr w:type="spellStart"/>
+      <w:r>
+        <w:t>práce</w:t>
+      </w:r>
+      <w:proofErr w:type="spellEnd"/>
+      <w:r>
+        <w:t xml:space="preserve"> je</w:t>
+      </w:r>
+      <w:r>
+        <w:t xml:space="preserve"> </w:t>
+      </w:r>
+      <w:proofErr w:type="spellStart"/>
+      <w:r>
+        <w:t>webová</w:t>
+      </w:r>
+      <w:proofErr w:type="spellEnd"/>
+      <w:r>
+        <w:t xml:space="preserve"> </w:t>
+      </w:r>
+      <w:proofErr w:type="spellStart"/>
+      <w:r>
+        <w:t>aplikácia</w:t>
+      </w:r>
+      <w:proofErr w:type="spellEnd"/>
+      <w:r>
+        <w:t xml:space="preserve"> Autobahn.sk, </w:t>
+      </w:r>
+      <w:proofErr w:type="spellStart"/>
+      <w:r>
+        <w:t>ktorá</w:t>
+      </w:r>
+      <w:proofErr w:type="spellEnd"/>
+      <w:r>
+        <w:t xml:space="preserve"> </w:t>
+      </w:r>
+      <w:proofErr w:type="spellStart"/>
+      <w:r>
+        <w:t>slúži</w:t>
+      </w:r>
+      <w:proofErr w:type="spellEnd"/>
+      <w:r>
+        <w:t xml:space="preserve"> </w:t>
+      </w:r>
+      <w:proofErr w:type="spellStart"/>
+      <w:r>
+        <w:t>na</w:t>
+      </w:r>
+      <w:proofErr w:type="spellEnd"/>
+      <w:r>
+        <w:t xml:space="preserve"> online </w:t>
+      </w:r>
+      <w:proofErr w:type="spellStart"/>
+      <w:r>
+        <w:t>inzerciu</w:t>
+      </w:r>
+      <w:proofErr w:type="spellEnd"/>
+      <w:r>
+        <w:t xml:space="preserve"> </w:t>
+      </w:r>
+      <w:proofErr w:type="spellStart"/>
+      <w:r>
+        <w:t>automobilov</w:t>
       </w:r>
       <w:proofErr w:type="spellEnd"/>
       <w:r>
@@ -62145,39 +62734,127 @@
       </w:r>
       <w:proofErr w:type="spellStart"/>
       <w:r>
-        <w:t>skúsenosti</w:t>
-      </w:r>
-      <w:proofErr w:type="spellEnd"/>
-      <w:r>
-        <w:t xml:space="preserve"> v </w:t>
-      </w:r>
-      <w:proofErr w:type="spellStart"/>
-      <w:r>
-        <w:t>oblasti</w:t>
-      </w:r>
-      <w:proofErr w:type="spellEnd"/>
-      <w:r>
-        <w:t xml:space="preserve"> </w:t>
-      </w:r>
-      <w:proofErr w:type="spellStart"/>
-      <w:r>
-        <w:t>vývoja</w:t>
-      </w:r>
-      <w:proofErr w:type="spellEnd"/>
-      <w:r>
-        <w:t xml:space="preserve"> </w:t>
-      </w:r>
-      <w:proofErr w:type="spellStart"/>
-      <w:r>
-        <w:t>webových</w:t>
-      </w:r>
-      <w:proofErr w:type="spellEnd"/>
-      <w:r>
-        <w:t xml:space="preserve"> </w:t>
-      </w:r>
-      <w:proofErr w:type="spellStart"/>
-      <w:r>
-        <w:t>aplikácií</w:t>
+        <w:t>využíva</w:t>
+      </w:r>
+      <w:proofErr w:type="spellEnd"/>
+      <w:r>
+        <w:t xml:space="preserve"> </w:t>
+      </w:r>
+      <w:proofErr w:type="spellStart"/>
+      <w:r>
+        <w:t>umelú</w:t>
+      </w:r>
+      <w:proofErr w:type="spellEnd"/>
+      <w:r>
+        <w:t xml:space="preserve"> </w:t>
+      </w:r>
+      <w:proofErr w:type="spellStart"/>
+      <w:r>
+        <w:t>inteligenciu</w:t>
+      </w:r>
+      <w:proofErr w:type="spellEnd"/>
+      <w:r>
+        <w:t xml:space="preserve"> </w:t>
+      </w:r>
+      <w:proofErr w:type="spellStart"/>
+      <w:r>
+        <w:t>na</w:t>
+      </w:r>
+      <w:proofErr w:type="spellEnd"/>
+      <w:r>
+        <w:t xml:space="preserve"> </w:t>
+      </w:r>
+      <w:proofErr w:type="spellStart"/>
+      <w:r>
+        <w:t>inteligentné</w:t>
+      </w:r>
+      <w:proofErr w:type="spellEnd"/>
+      <w:r>
+        <w:t xml:space="preserve"> </w:t>
+      </w:r>
+      <w:proofErr w:type="spellStart"/>
+      <w:r>
+        <w:t>vyhľadávanie</w:t>
+      </w:r>
+      <w:proofErr w:type="spellEnd"/>
+      <w:r>
+        <w:t xml:space="preserve"> </w:t>
+      </w:r>
+      <w:proofErr w:type="gramStart"/>
+      <w:r>
+        <w:t>a</w:t>
+      </w:r>
+      <w:proofErr w:type="gramEnd"/>
+      <w:r>
+        <w:t xml:space="preserve"> </w:t>
+      </w:r>
+      <w:proofErr w:type="spellStart"/>
+      <w:r>
+        <w:t>odporúčania</w:t>
+      </w:r>
+      <w:proofErr w:type="spellEnd"/>
+      <w:r>
+        <w:t xml:space="preserve">. </w:t>
+      </w:r>
+      <w:proofErr w:type="spellStart"/>
+      <w:r>
+        <w:t>Okrem</w:t>
+      </w:r>
+      <w:proofErr w:type="spellEnd"/>
+      <w:r>
+        <w:t xml:space="preserve"> toho </w:t>
+      </w:r>
+      <w:proofErr w:type="spellStart"/>
+      <w:r>
+        <w:t>ponúka</w:t>
+      </w:r>
+      <w:proofErr w:type="spellEnd"/>
+      <w:r>
+        <w:t xml:space="preserve"> </w:t>
+      </w:r>
+      <w:proofErr w:type="spellStart"/>
+      <w:r>
+        <w:t>aj</w:t>
+      </w:r>
+      <w:proofErr w:type="spellEnd"/>
+      <w:r>
+        <w:t xml:space="preserve"> online </w:t>
+      </w:r>
+      <w:proofErr w:type="spellStart"/>
+      <w:r>
+        <w:t>diagnostiku</w:t>
+      </w:r>
+      <w:proofErr w:type="spellEnd"/>
+      <w:r>
+        <w:t xml:space="preserve"> </w:t>
+      </w:r>
+      <w:proofErr w:type="spellStart"/>
+      <w:r>
+        <w:t>vozidla</w:t>
+      </w:r>
+      <w:proofErr w:type="spellEnd"/>
+      <w:r>
+        <w:t xml:space="preserve"> a </w:t>
+      </w:r>
+      <w:proofErr w:type="spellStart"/>
+      <w:r>
+        <w:t>možnosť</w:t>
+      </w:r>
+      <w:proofErr w:type="spellEnd"/>
+      <w:r>
+        <w:t xml:space="preserve"> </w:t>
+      </w:r>
+      <w:proofErr w:type="spellStart"/>
+      <w:r>
+        <w:t>plánovania</w:t>
+      </w:r>
+      <w:proofErr w:type="spellEnd"/>
+      <w:r>
+        <w:t xml:space="preserve"> </w:t>
+      </w:r>
+      <w:proofErr w:type="spellStart"/>
+      <w:r>
+        <w:t>servisu</w:t>
       </w:r>
       <w:proofErr w:type="spellEnd"/>
       <w:r>
@@ -62185,23 +62862,71 @@
       </w:r>
       <w:proofErr w:type="spellStart"/>
       <w:r>
-        <w:t>hoci</w:t>
-      </w:r>
-      <w:proofErr w:type="spellEnd"/>
-      <w:r>
-        <w:t xml:space="preserve"> </w:t>
-      </w:r>
-      <w:proofErr w:type="spellStart"/>
-      <w:r>
-        <w:t>väčšinu</w:t>
-      </w:r>
-      <w:proofErr w:type="spellEnd"/>
-      <w:r>
-        <w:t xml:space="preserve"> </w:t>
-      </w:r>
-      <w:proofErr w:type="spellStart"/>
-      <w:r>
-        <w:t>konceptov</w:t>
+        <w:t>čo</w:t>
+      </w:r>
+      <w:proofErr w:type="spellEnd"/>
+      <w:r>
+        <w:t xml:space="preserve"> </w:t>
+      </w:r>
+      <w:proofErr w:type="spellStart"/>
+      <w:r>
+        <w:t>môže</w:t>
+      </w:r>
+      <w:proofErr w:type="spellEnd"/>
+      <w:r>
+        <w:t xml:space="preserve"> </w:t>
+      </w:r>
+      <w:proofErr w:type="spellStart"/>
+      <w:r>
+        <w:t>byť</w:t>
+      </w:r>
+      <w:proofErr w:type="spellEnd"/>
+      <w:r>
+        <w:t xml:space="preserve"> </w:t>
+      </w:r>
+      <w:proofErr w:type="spellStart"/>
+      <w:r>
+        <w:t>užitočné</w:t>
+      </w:r>
+      <w:proofErr w:type="spellEnd"/>
+      <w:r>
+        <w:t xml:space="preserve"> </w:t>
+      </w:r>
+      <w:proofErr w:type="spellStart"/>
+      <w:r>
+        <w:t>nielen</w:t>
+      </w:r>
+      <w:proofErr w:type="spellEnd"/>
+      <w:r>
+        <w:t xml:space="preserve"> pre </w:t>
+      </w:r>
+      <w:proofErr w:type="spellStart"/>
+      <w:r>
+        <w:t>bežných</w:t>
+      </w:r>
+      <w:proofErr w:type="spellEnd"/>
+      <w:r>
+        <w:t xml:space="preserve"> </w:t>
+      </w:r>
+      <w:proofErr w:type="spellStart"/>
+      <w:r>
+        <w:t>používateľov</w:t>
+      </w:r>
+      <w:proofErr w:type="spellEnd"/>
+      <w:r>
+        <w:t xml:space="preserve">, ale </w:t>
+      </w:r>
+      <w:proofErr w:type="spellStart"/>
+      <w:r>
+        <w:t>aj</w:t>
+      </w:r>
+      <w:proofErr w:type="spellEnd"/>
+      <w:r>
+        <w:t xml:space="preserve"> pre </w:t>
+      </w:r>
+      <w:proofErr w:type="spellStart"/>
+      <w:r>
+        <w:t>servisy</w:t>
       </w:r>
       <w:proofErr w:type="spellEnd"/>
       <w:r>
@@ -62209,248 +62934,15 @@
       </w:r>
       <w:proofErr w:type="spellStart"/>
       <w:r>
-        <w:t>technológií</w:t>
-      </w:r>
-      <w:proofErr w:type="spellEnd"/>
-      <w:r>
-        <w:t xml:space="preserve"> </w:t>
-      </w:r>
-      <w:proofErr w:type="spellStart"/>
-      <w:r>
-        <w:t>som</w:t>
-      </w:r>
-      <w:proofErr w:type="spellEnd"/>
-      <w:r>
-        <w:t xml:space="preserve"> </w:t>
-      </w:r>
-      <w:proofErr w:type="spellStart"/>
-      <w:r>
-        <w:t>už</w:t>
-      </w:r>
-      <w:proofErr w:type="spellEnd"/>
-      <w:r>
-        <w:t xml:space="preserve"> </w:t>
-      </w:r>
-      <w:proofErr w:type="spellStart"/>
-      <w:r>
-        <w:t>poznal</w:t>
-      </w:r>
-      <w:proofErr w:type="spellEnd"/>
-      <w:r>
-        <w:t xml:space="preserve">. </w:t>
-      </w:r>
-      <w:proofErr w:type="spellStart"/>
-      <w:r>
-        <w:t>Počas</w:t>
-      </w:r>
-      <w:proofErr w:type="spellEnd"/>
-      <w:r>
-        <w:t xml:space="preserve"> </w:t>
-      </w:r>
-      <w:proofErr w:type="spellStart"/>
-      <w:r>
-        <w:t>práce</w:t>
-      </w:r>
-      <w:proofErr w:type="spellEnd"/>
-      <w:r>
-        <w:t xml:space="preserve"> </w:t>
-      </w:r>
-      <w:proofErr w:type="spellStart"/>
-      <w:r>
-        <w:t>som</w:t>
-      </w:r>
-      <w:proofErr w:type="spellEnd"/>
-      <w:r>
-        <w:t xml:space="preserve"> </w:t>
-      </w:r>
-      <w:proofErr w:type="spellStart"/>
-      <w:r>
-        <w:t>si</w:t>
-      </w:r>
-      <w:proofErr w:type="spellEnd"/>
-      <w:r>
-        <w:t xml:space="preserve"> </w:t>
-      </w:r>
-      <w:proofErr w:type="spellStart"/>
-      <w:r>
-        <w:t>overil</w:t>
-      </w:r>
-      <w:proofErr w:type="spellEnd"/>
-      <w:r>
-        <w:t xml:space="preserve"> </w:t>
-      </w:r>
-      <w:proofErr w:type="spellStart"/>
-      <w:r>
-        <w:t>svoje</w:t>
-      </w:r>
-      <w:proofErr w:type="spellEnd"/>
-      <w:r>
-        <w:t xml:space="preserve"> </w:t>
-      </w:r>
-      <w:proofErr w:type="spellStart"/>
-      <w:r>
-        <w:t>schopnosti</w:t>
-      </w:r>
-      <w:proofErr w:type="spellEnd"/>
-      <w:r>
-        <w:t xml:space="preserve"> v </w:t>
-      </w:r>
-      <w:proofErr w:type="spellStart"/>
-      <w:r>
-        <w:t>programovaní</w:t>
-      </w:r>
-      <w:proofErr w:type="spellEnd"/>
-      <w:r>
-        <w:t xml:space="preserve">, </w:t>
-      </w:r>
-      <w:proofErr w:type="spellStart"/>
-      <w:r>
-        <w:t>práci</w:t>
-      </w:r>
-      <w:proofErr w:type="spellEnd"/>
-      <w:r>
-        <w:t xml:space="preserve"> s </w:t>
-      </w:r>
-      <w:proofErr w:type="spellStart"/>
-      <w:r>
-        <w:t>modernými</w:t>
-      </w:r>
-      <w:proofErr w:type="spellEnd"/>
-      <w:r>
-        <w:t xml:space="preserve"> </w:t>
-      </w:r>
-      <w:proofErr w:type="spellStart"/>
-      <w:r>
-        <w:t>frameworkami</w:t>
-      </w:r>
-      <w:proofErr w:type="spellEnd"/>
-      <w:r>
-        <w:t xml:space="preserve">, </w:t>
-      </w:r>
-      <w:proofErr w:type="spellStart"/>
-      <w:r>
-        <w:t>ako</w:t>
-      </w:r>
-      <w:proofErr w:type="spellEnd"/>
-      <w:r>
-        <w:t xml:space="preserve"> </w:t>
-      </w:r>
-      <w:proofErr w:type="spellStart"/>
-      <w:r>
-        <w:t>sú</w:t>
-      </w:r>
-      <w:proofErr w:type="spellEnd"/>
-      <w:r>
-        <w:t xml:space="preserve"> Vue.js</w:t>
-      </w:r>
-      <w:r>
-        <w:t xml:space="preserve"> a Tailwind CSS, </w:t>
-      </w:r>
-      <w:proofErr w:type="gramStart"/>
-      <w:r>
-        <w:t>a</w:t>
-      </w:r>
-      <w:proofErr w:type="gramEnd"/>
-      <w:r>
-        <w:t xml:space="preserve"> </w:t>
-      </w:r>
-      <w:proofErr w:type="spellStart"/>
-      <w:r>
-        <w:t>integráci</w:t>
-      </w:r>
-      <w:r>
-        <w:t>e</w:t>
-      </w:r>
-      <w:proofErr w:type="spellEnd"/>
-      <w:r>
-        <w:t xml:space="preserve"> Rest</w:t>
-      </w:r>
-      <w:r>
-        <w:t xml:space="preserve"> API. </w:t>
-      </w:r>
-      <w:proofErr w:type="spellStart"/>
-      <w:r>
-        <w:t>Zároveň</w:t>
-      </w:r>
-      <w:proofErr w:type="spellEnd"/>
-      <w:r>
-        <w:t xml:space="preserve"> </w:t>
-      </w:r>
-      <w:proofErr w:type="spellStart"/>
-      <w:r>
-        <w:t>som</w:t>
-      </w:r>
-      <w:proofErr w:type="spellEnd"/>
-      <w:r>
-        <w:t xml:space="preserve"> </w:t>
-      </w:r>
-      <w:proofErr w:type="spellStart"/>
-      <w:r>
-        <w:t>sa</w:t>
-      </w:r>
-      <w:proofErr w:type="spellEnd"/>
-      <w:r>
-        <w:t xml:space="preserve"> </w:t>
-      </w:r>
-      <w:proofErr w:type="spellStart"/>
-      <w:r>
-        <w:t>venoval</w:t>
-      </w:r>
-      <w:proofErr w:type="spellEnd"/>
-      <w:r>
-        <w:t xml:space="preserve"> </w:t>
-      </w:r>
-      <w:proofErr w:type="spellStart"/>
-      <w:r>
-        <w:t>optimalizácii</w:t>
-      </w:r>
-      <w:proofErr w:type="spellEnd"/>
-      <w:r>
-        <w:t xml:space="preserve"> </w:t>
-      </w:r>
-      <w:proofErr w:type="spellStart"/>
-      <w:r>
-        <w:t>výkonu</w:t>
-      </w:r>
-      <w:proofErr w:type="spellEnd"/>
-      <w:r>
-        <w:t xml:space="preserve"> </w:t>
-      </w:r>
-      <w:proofErr w:type="spellStart"/>
-      <w:r>
-        <w:t>aplikácie</w:t>
-      </w:r>
-      <w:proofErr w:type="spellEnd"/>
-      <w:r>
-        <w:t xml:space="preserve"> a </w:t>
-      </w:r>
-      <w:proofErr w:type="spellStart"/>
-      <w:r>
-        <w:t>zabezpečeniu</w:t>
-      </w:r>
-      <w:proofErr w:type="spellEnd"/>
-      <w:r>
-        <w:t xml:space="preserve"> </w:t>
-      </w:r>
-      <w:proofErr w:type="spellStart"/>
-      <w:r>
-        <w:t>plynulého</w:t>
-      </w:r>
-      <w:proofErr w:type="spellEnd"/>
-      <w:r>
-        <w:t xml:space="preserve"> </w:t>
-      </w:r>
-      <w:proofErr w:type="spellStart"/>
-      <w:r>
-        <w:t>používateľského</w:t>
-      </w:r>
-      <w:proofErr w:type="spellEnd"/>
-      <w:r>
-        <w:t xml:space="preserve"> </w:t>
-      </w:r>
-      <w:proofErr w:type="spellStart"/>
-      <w:r>
-        <w:t>zážitku</w:t>
+        <w:t>predajcov</w:t>
+      </w:r>
+      <w:proofErr w:type="spellEnd"/>
+      <w:r>
+        <w:t xml:space="preserve"> </w:t>
+      </w:r>
+      <w:proofErr w:type="spellStart"/>
+      <w:r>
+        <w:t>autodielov</w:t>
       </w:r>
       <w:proofErr w:type="spellEnd"/>
       <w:r>
@@ -62463,79 +62955,359 @@
       </w:pPr>
       <w:proofErr w:type="spellStart"/>
       <w:r>
-        <w:t>Vytvorená</w:t>
-      </w:r>
-      <w:proofErr w:type="spellEnd"/>
-      <w:r>
-        <w:t xml:space="preserve"> </w:t>
-      </w:r>
-      <w:proofErr w:type="spellStart"/>
-      <w:r>
-        <w:t>aplikácia</w:t>
-      </w:r>
-      <w:proofErr w:type="spellEnd"/>
-      <w:r>
-        <w:t xml:space="preserve"> Autobahn.sk </w:t>
-      </w:r>
-      <w:proofErr w:type="spellStart"/>
-      <w:r>
-        <w:t>predstavuje</w:t>
-      </w:r>
-      <w:proofErr w:type="spellEnd"/>
-      <w:r>
-        <w:t xml:space="preserve"> </w:t>
-      </w:r>
-      <w:proofErr w:type="spellStart"/>
-      <w:r>
-        <w:t>efektívne</w:t>
-      </w:r>
-      <w:proofErr w:type="spellEnd"/>
-      <w:r>
-        <w:t xml:space="preserve"> </w:t>
-      </w:r>
-      <w:proofErr w:type="spellStart"/>
-      <w:r>
-        <w:t>riešenie</w:t>
-      </w:r>
-      <w:proofErr w:type="spellEnd"/>
-      <w:r>
-        <w:t xml:space="preserve"> pre online </w:t>
-      </w:r>
-      <w:proofErr w:type="spellStart"/>
-      <w:r>
-        <w:t>inzerciu</w:t>
-      </w:r>
-      <w:proofErr w:type="spellEnd"/>
-      <w:r>
-        <w:t xml:space="preserve"> </w:t>
-      </w:r>
-      <w:proofErr w:type="spellStart"/>
-      <w:r>
-        <w:t>automobilov</w:t>
-      </w:r>
-      <w:proofErr w:type="spellEnd"/>
-      <w:r>
-        <w:t xml:space="preserve"> s </w:t>
-      </w:r>
-      <w:proofErr w:type="spellStart"/>
-      <w:r>
-        <w:t>využitím</w:t>
-      </w:r>
-      <w:proofErr w:type="spellEnd"/>
-      <w:r>
-        <w:t xml:space="preserve"> </w:t>
-      </w:r>
-      <w:proofErr w:type="spellStart"/>
-      <w:r>
-        <w:t>umelej</w:t>
-      </w:r>
-      <w:proofErr w:type="spellEnd"/>
-      <w:r>
-        <w:t xml:space="preserve"> </w:t>
-      </w:r>
-      <w:proofErr w:type="spellStart"/>
-      <w:r>
-        <w:t>inteligencie</w:t>
+        <w:t>Počas</w:t>
+      </w:r>
+      <w:proofErr w:type="spellEnd"/>
+      <w:r>
+        <w:t xml:space="preserve"> </w:t>
+      </w:r>
+      <w:proofErr w:type="spellStart"/>
+      <w:r>
+        <w:t>tvorby</w:t>
+      </w:r>
+      <w:proofErr w:type="spellEnd"/>
+      <w:r>
+        <w:t xml:space="preserve"> </w:t>
+      </w:r>
+      <w:proofErr w:type="spellStart"/>
+      <w:r>
+        <w:t>tejto</w:t>
+      </w:r>
+      <w:proofErr w:type="spellEnd"/>
+      <w:r>
+        <w:t xml:space="preserve"> </w:t>
+      </w:r>
+      <w:proofErr w:type="spellStart"/>
+      <w:r>
+        <w:t>aplikácie</w:t>
+      </w:r>
+      <w:proofErr w:type="spellEnd"/>
+      <w:r>
+        <w:t xml:space="preserve"> </w:t>
+      </w:r>
+      <w:proofErr w:type="spellStart"/>
+      <w:r>
+        <w:t>som</w:t>
+      </w:r>
+      <w:proofErr w:type="spellEnd"/>
+      <w:r>
+        <w:t xml:space="preserve"> </w:t>
+      </w:r>
+      <w:proofErr w:type="spellStart"/>
+      <w:r>
+        <w:t>si</w:t>
+      </w:r>
+      <w:proofErr w:type="spellEnd"/>
+      <w:r>
+        <w:t xml:space="preserve"> </w:t>
+      </w:r>
+      <w:proofErr w:type="spellStart"/>
+      <w:r>
+        <w:t>zopakoval</w:t>
+      </w:r>
+      <w:proofErr w:type="spellEnd"/>
+      <w:r>
+        <w:t xml:space="preserve"> </w:t>
+      </w:r>
+      <w:proofErr w:type="spellStart"/>
+      <w:r>
+        <w:t>celý</w:t>
+      </w:r>
+      <w:proofErr w:type="spellEnd"/>
+      <w:r>
+        <w:t xml:space="preserve"> </w:t>
+      </w:r>
+      <w:proofErr w:type="spellStart"/>
+      <w:r>
+        <w:t>proces</w:t>
+      </w:r>
+      <w:proofErr w:type="spellEnd"/>
+      <w:r>
+        <w:t xml:space="preserve"> </w:t>
+      </w:r>
+      <w:proofErr w:type="spellStart"/>
+      <w:r>
+        <w:t>vývoja</w:t>
+      </w:r>
+      <w:proofErr w:type="spellEnd"/>
+      <w:r>
+        <w:t xml:space="preserve"> – od </w:t>
+      </w:r>
+      <w:proofErr w:type="spellStart"/>
+      <w:r>
+        <w:t>prvotného</w:t>
+      </w:r>
+      <w:proofErr w:type="spellEnd"/>
+      <w:r>
+        <w:t xml:space="preserve"> </w:t>
+      </w:r>
+      <w:proofErr w:type="spellStart"/>
+      <w:r>
+        <w:t>návrhu</w:t>
+      </w:r>
+      <w:proofErr w:type="spellEnd"/>
+      <w:r>
+        <w:t xml:space="preserve"> </w:t>
+      </w:r>
+      <w:proofErr w:type="spellStart"/>
+      <w:r>
+        <w:t>až</w:t>
+      </w:r>
+      <w:proofErr w:type="spellEnd"/>
+      <w:r>
+        <w:t xml:space="preserve"> po </w:t>
+      </w:r>
+      <w:proofErr w:type="spellStart"/>
+      <w:r>
+        <w:t>jej</w:t>
+      </w:r>
+      <w:proofErr w:type="spellEnd"/>
+      <w:r>
+        <w:t xml:space="preserve"> </w:t>
+      </w:r>
+      <w:proofErr w:type="spellStart"/>
+      <w:r>
+        <w:t>nasadenie</w:t>
+      </w:r>
+      <w:proofErr w:type="spellEnd"/>
+      <w:r>
+        <w:t xml:space="preserve">. </w:t>
+      </w:r>
+      <w:proofErr w:type="spellStart"/>
+      <w:r>
+        <w:t>Uvedomil</w:t>
+      </w:r>
+      <w:proofErr w:type="spellEnd"/>
+      <w:r>
+        <w:t xml:space="preserve"> </w:t>
+      </w:r>
+      <w:proofErr w:type="spellStart"/>
+      <w:r>
+        <w:t>som</w:t>
+      </w:r>
+      <w:proofErr w:type="spellEnd"/>
+      <w:r>
+        <w:t xml:space="preserve"> </w:t>
+      </w:r>
+      <w:proofErr w:type="spellStart"/>
+      <w:r>
+        <w:t>si</w:t>
+      </w:r>
+      <w:proofErr w:type="spellEnd"/>
+      <w:r>
+        <w:t xml:space="preserve">, </w:t>
+      </w:r>
+      <w:proofErr w:type="spellStart"/>
+      <w:r>
+        <w:t>aké</w:t>
+      </w:r>
+      <w:proofErr w:type="spellEnd"/>
+      <w:r>
+        <w:t xml:space="preserve"> </w:t>
+      </w:r>
+      <w:proofErr w:type="spellStart"/>
+      <w:r>
+        <w:t>dôležité</w:t>
+      </w:r>
+      <w:proofErr w:type="spellEnd"/>
+      <w:r>
+        <w:t xml:space="preserve"> je </w:t>
+      </w:r>
+      <w:proofErr w:type="spellStart"/>
+      <w:r>
+        <w:t>dôkladné</w:t>
+      </w:r>
+      <w:proofErr w:type="spellEnd"/>
+      <w:r>
+        <w:t xml:space="preserve"> </w:t>
+      </w:r>
+      <w:proofErr w:type="spellStart"/>
+      <w:r>
+        <w:t>plánovanie</w:t>
+      </w:r>
+      <w:proofErr w:type="spellEnd"/>
+      <w:r>
+        <w:t xml:space="preserve">, </w:t>
+      </w:r>
+      <w:proofErr w:type="spellStart"/>
+      <w:r>
+        <w:t>testovanie</w:t>
+      </w:r>
+      <w:proofErr w:type="spellEnd"/>
+      <w:r>
+        <w:t xml:space="preserve"> </w:t>
+      </w:r>
+      <w:proofErr w:type="gramStart"/>
+      <w:r>
+        <w:t>a</w:t>
+      </w:r>
+      <w:proofErr w:type="gramEnd"/>
+      <w:r>
+        <w:t xml:space="preserve"> </w:t>
+      </w:r>
+      <w:proofErr w:type="spellStart"/>
+      <w:r>
+        <w:t>optimalizácia</w:t>
+      </w:r>
+      <w:proofErr w:type="spellEnd"/>
+      <w:r>
+        <w:t xml:space="preserve">, aby </w:t>
+      </w:r>
+      <w:proofErr w:type="spellStart"/>
+      <w:r>
+        <w:t>bol</w:t>
+      </w:r>
+      <w:proofErr w:type="spellEnd"/>
+      <w:r>
+        <w:t xml:space="preserve"> </w:t>
+      </w:r>
+      <w:proofErr w:type="spellStart"/>
+      <w:r>
+        <w:t>výsledok</w:t>
+      </w:r>
+      <w:proofErr w:type="spellEnd"/>
+      <w:r>
+        <w:t xml:space="preserve"> </w:t>
+      </w:r>
+      <w:proofErr w:type="spellStart"/>
+      <w:r>
+        <w:t>naozaj</w:t>
+      </w:r>
+      <w:proofErr w:type="spellEnd"/>
+      <w:r>
+        <w:t xml:space="preserve"> </w:t>
+      </w:r>
+      <w:proofErr w:type="spellStart"/>
+      <w:r>
+        <w:t>funkčný</w:t>
+      </w:r>
+      <w:proofErr w:type="spellEnd"/>
+      <w:r>
+        <w:t xml:space="preserve"> a </w:t>
+      </w:r>
+      <w:proofErr w:type="spellStart"/>
+      <w:r>
+        <w:t>dobre</w:t>
+      </w:r>
+      <w:proofErr w:type="spellEnd"/>
+      <w:r>
+        <w:t xml:space="preserve"> </w:t>
+      </w:r>
+      <w:proofErr w:type="spellStart"/>
+      <w:r>
+        <w:t>použiteľný</w:t>
+      </w:r>
+      <w:proofErr w:type="spellEnd"/>
+      <w:r>
+        <w:t xml:space="preserve">. </w:t>
+      </w:r>
+      <w:proofErr w:type="spellStart"/>
+      <w:r>
+        <w:t>Celkovo</w:t>
+      </w:r>
+      <w:proofErr w:type="spellEnd"/>
+      <w:r>
+        <w:t xml:space="preserve"> </w:t>
+      </w:r>
+      <w:proofErr w:type="spellStart"/>
+      <w:r>
+        <w:t>túto</w:t>
+      </w:r>
+      <w:proofErr w:type="spellEnd"/>
+      <w:r>
+        <w:t xml:space="preserve"> </w:t>
+      </w:r>
+      <w:proofErr w:type="spellStart"/>
+      <w:r>
+        <w:t>skúsenosť</w:t>
+      </w:r>
+      <w:proofErr w:type="spellEnd"/>
+      <w:r>
+        <w:t xml:space="preserve"> </w:t>
+      </w:r>
+      <w:proofErr w:type="spellStart"/>
+      <w:r>
+        <w:t>hodnotím</w:t>
+      </w:r>
+      <w:proofErr w:type="spellEnd"/>
+      <w:r>
+        <w:t xml:space="preserve"> </w:t>
+      </w:r>
+      <w:proofErr w:type="spellStart"/>
+      <w:r>
+        <w:t>veľmi</w:t>
+      </w:r>
+      <w:proofErr w:type="spellEnd"/>
+      <w:r>
+        <w:t xml:space="preserve"> </w:t>
+      </w:r>
+      <w:proofErr w:type="spellStart"/>
+      <w:r>
+        <w:t>pozitívne</w:t>
+      </w:r>
+      <w:proofErr w:type="spellEnd"/>
+      <w:r>
+        <w:t xml:space="preserve">, </w:t>
+      </w:r>
+      <w:proofErr w:type="spellStart"/>
+      <w:r>
+        <w:t>pretože</w:t>
+      </w:r>
+      <w:proofErr w:type="spellEnd"/>
+      <w:r>
+        <w:t xml:space="preserve"> mi </w:t>
+      </w:r>
+      <w:proofErr w:type="spellStart"/>
+      <w:r>
+        <w:t>pomohla</w:t>
+      </w:r>
+      <w:proofErr w:type="spellEnd"/>
+      <w:r>
+        <w:t xml:space="preserve"> </w:t>
+      </w:r>
+      <w:proofErr w:type="spellStart"/>
+      <w:r>
+        <w:t>upevniť</w:t>
+      </w:r>
+      <w:proofErr w:type="spellEnd"/>
+      <w:r>
+        <w:t xml:space="preserve"> </w:t>
+      </w:r>
+      <w:proofErr w:type="spellStart"/>
+      <w:r>
+        <w:t>si</w:t>
+      </w:r>
+      <w:proofErr w:type="spellEnd"/>
+      <w:r>
+        <w:t xml:space="preserve"> </w:t>
+      </w:r>
+      <w:proofErr w:type="spellStart"/>
+      <w:r>
+        <w:t>vedomosti</w:t>
+      </w:r>
+      <w:proofErr w:type="spellEnd"/>
+      <w:r>
+        <w:t xml:space="preserve"> a </w:t>
+      </w:r>
+      <w:proofErr w:type="spellStart"/>
+      <w:r>
+        <w:t>vyskúšať</w:t>
+      </w:r>
+      <w:proofErr w:type="spellEnd"/>
+      <w:r>
+        <w:t xml:space="preserve"> </w:t>
+      </w:r>
+      <w:proofErr w:type="spellStart"/>
+      <w:r>
+        <w:t>si</w:t>
+      </w:r>
+      <w:proofErr w:type="spellEnd"/>
+      <w:r>
+        <w:t xml:space="preserve"> ich v </w:t>
+      </w:r>
+      <w:proofErr w:type="spellStart"/>
+      <w:r>
+        <w:t>praxi</w:t>
       </w:r>
       <w:proofErr w:type="spellEnd"/>
       <w:r>
@@ -62551,151 +63323,15 @@
       </w:r>
       <w:proofErr w:type="spellStart"/>
       <w:r>
-        <w:t>inteligentné</w:t>
-      </w:r>
-      <w:proofErr w:type="spellEnd"/>
-      <w:r>
-        <w:t xml:space="preserve"> </w:t>
-      </w:r>
-      <w:proofErr w:type="spellStart"/>
-      <w:r>
-        <w:t>vyhľadávanie</w:t>
-      </w:r>
-      <w:proofErr w:type="spellEnd"/>
-      <w:r>
-        <w:t xml:space="preserve"> </w:t>
-      </w:r>
-      <w:proofErr w:type="gramStart"/>
-      <w:r>
-        <w:t>a</w:t>
-      </w:r>
-      <w:proofErr w:type="gramEnd"/>
-      <w:r>
-        <w:t xml:space="preserve"> </w:t>
-      </w:r>
-      <w:proofErr w:type="spellStart"/>
-      <w:r>
-        <w:t>odporúčania</w:t>
-      </w:r>
-      <w:proofErr w:type="spellEnd"/>
-      <w:r>
-        <w:t xml:space="preserve">. </w:t>
-      </w:r>
-      <w:proofErr w:type="spellStart"/>
-      <w:r>
-        <w:t>Okrem</w:t>
-      </w:r>
-      <w:proofErr w:type="spellEnd"/>
-      <w:r>
-        <w:t xml:space="preserve"> toho </w:t>
-      </w:r>
-      <w:proofErr w:type="spellStart"/>
-      <w:r>
-        <w:t>poskytuje</w:t>
-      </w:r>
-      <w:proofErr w:type="spellEnd"/>
-      <w:r>
-        <w:t xml:space="preserve"> </w:t>
-      </w:r>
-      <w:proofErr w:type="spellStart"/>
-      <w:r>
-        <w:t>funkcie</w:t>
-      </w:r>
-      <w:proofErr w:type="spellEnd"/>
-      <w:r>
-        <w:t xml:space="preserve"> online </w:t>
-      </w:r>
-      <w:proofErr w:type="spellStart"/>
-      <w:r>
-        <w:t>diagnostiky</w:t>
-      </w:r>
-      <w:proofErr w:type="spellEnd"/>
-      <w:r>
-        <w:t xml:space="preserve"> </w:t>
-      </w:r>
-      <w:proofErr w:type="spellStart"/>
-      <w:r>
-        <w:t>vozidla</w:t>
-      </w:r>
-      <w:proofErr w:type="spellEnd"/>
-      <w:r>
-        <w:t xml:space="preserve"> a </w:t>
-      </w:r>
-      <w:proofErr w:type="spellStart"/>
-      <w:r>
-        <w:t>plánovania</w:t>
-      </w:r>
-      <w:proofErr w:type="spellEnd"/>
-      <w:r>
-        <w:t xml:space="preserve"> </w:t>
-      </w:r>
-      <w:proofErr w:type="spellStart"/>
-      <w:r>
-        <w:t>servisu</w:t>
-      </w:r>
-      <w:proofErr w:type="spellEnd"/>
-      <w:r>
-        <w:t xml:space="preserve">, </w:t>
-      </w:r>
-      <w:proofErr w:type="spellStart"/>
-      <w:r>
-        <w:t>čím</w:t>
-      </w:r>
-      <w:proofErr w:type="spellEnd"/>
-      <w:r>
-        <w:t xml:space="preserve"> </w:t>
-      </w:r>
-      <w:proofErr w:type="spellStart"/>
-      <w:r>
-        <w:t>rozširuje</w:t>
-      </w:r>
-      <w:proofErr w:type="spellEnd"/>
-      <w:r>
-        <w:t xml:space="preserve"> </w:t>
-      </w:r>
-      <w:proofErr w:type="spellStart"/>
-      <w:r>
-        <w:t>svoje</w:t>
-      </w:r>
-      <w:proofErr w:type="spellEnd"/>
-      <w:r>
-        <w:t xml:space="preserve"> </w:t>
-      </w:r>
-      <w:proofErr w:type="spellStart"/>
-      <w:r>
-        <w:t>využitie</w:t>
-      </w:r>
-      <w:proofErr w:type="spellEnd"/>
-      <w:r>
-        <w:t xml:space="preserve"> </w:t>
-      </w:r>
-      <w:proofErr w:type="spellStart"/>
-      <w:r>
-        <w:t>aj</w:t>
-      </w:r>
-      <w:proofErr w:type="spellEnd"/>
-      <w:r>
-        <w:t xml:space="preserve"> pre </w:t>
-      </w:r>
-      <w:proofErr w:type="spellStart"/>
-      <w:r>
-        <w:t>servisy</w:t>
-      </w:r>
-      <w:proofErr w:type="spellEnd"/>
-      <w:r>
-        <w:t xml:space="preserve"> a </w:t>
-      </w:r>
-      <w:proofErr w:type="spellStart"/>
-      <w:r>
-        <w:t>predajcov</w:t>
-      </w:r>
-      <w:proofErr w:type="spellEnd"/>
-      <w:r>
-        <w:t xml:space="preserve"> </w:t>
-      </w:r>
-      <w:proofErr w:type="spellStart"/>
-      <w:r>
-        <w:t>autodielov</w:t>
+        <w:t>reálnom</w:t>
+      </w:r>
+      <w:proofErr w:type="spellEnd"/>
+      <w:r>
+        <w:t xml:space="preserve"> </w:t>
+      </w:r>
+      <w:proofErr w:type="spellStart"/>
+      <w:r>
+        <w:t>projekte</w:t>
       </w:r>
       <w:proofErr w:type="spellEnd"/>
       <w:r>
@@ -62705,402 +63341,6 @@
     <w:p>
       <w:pPr>
         <w:pStyle w:val="text"/>
-      </w:pPr>
-      <w:proofErr w:type="spellStart"/>
-      <w:r>
-        <w:t>Táto</w:t>
-      </w:r>
-      <w:proofErr w:type="spellEnd"/>
-      <w:r>
-        <w:t xml:space="preserve"> </w:t>
-      </w:r>
-      <w:proofErr w:type="spellStart"/>
-      <w:r>
-        <w:t>práca</w:t>
-      </w:r>
-      <w:proofErr w:type="spellEnd"/>
-      <w:r>
-        <w:t xml:space="preserve"> mi </w:t>
-      </w:r>
-      <w:proofErr w:type="spellStart"/>
-      <w:r>
-        <w:t>umožnila</w:t>
-      </w:r>
-      <w:proofErr w:type="spellEnd"/>
-      <w:r>
-        <w:t xml:space="preserve"> </w:t>
-      </w:r>
-      <w:proofErr w:type="spellStart"/>
-      <w:r>
-        <w:t>zopakova</w:t>
-      </w:r>
-      <w:proofErr w:type="spellEnd"/>
-      <w:r>
-        <w:rPr>
-          <w:lang w:val="sk-SK"/>
-        </w:rPr>
-        <w:t xml:space="preserve">ť so </w:t>
-      </w:r>
-      <w:proofErr w:type="spellStart"/>
-      <w:r>
-        <w:t>celý</w:t>
-      </w:r>
-      <w:proofErr w:type="spellEnd"/>
-      <w:r>
-        <w:t xml:space="preserve"> </w:t>
-      </w:r>
-      <w:proofErr w:type="spellStart"/>
-      <w:r>
-        <w:t>proces</w:t>
-      </w:r>
-      <w:proofErr w:type="spellEnd"/>
-      <w:r>
-        <w:t xml:space="preserve"> </w:t>
-      </w:r>
-      <w:proofErr w:type="spellStart"/>
-      <w:r>
-        <w:t>vývoj</w:t>
-      </w:r>
-      <w:r>
-        <w:t>u</w:t>
-      </w:r>
-      <w:proofErr w:type="spellEnd"/>
-      <w:r>
-        <w:t xml:space="preserve"> </w:t>
-      </w:r>
-      <w:proofErr w:type="spellStart"/>
-      <w:r>
-        <w:t>webovej</w:t>
-      </w:r>
-      <w:proofErr w:type="spellEnd"/>
-      <w:r>
-        <w:t xml:space="preserve"> </w:t>
-      </w:r>
-      <w:proofErr w:type="spellStart"/>
-      <w:r>
-        <w:t>aplikácie</w:t>
-      </w:r>
-      <w:proofErr w:type="spellEnd"/>
-      <w:r>
-        <w:t xml:space="preserve"> a </w:t>
-      </w:r>
-      <w:proofErr w:type="spellStart"/>
-      <w:r>
-        <w:t>zdokonaliť</w:t>
-      </w:r>
-      <w:proofErr w:type="spellEnd"/>
-      <w:r>
-        <w:t xml:space="preserve"> </w:t>
-      </w:r>
-      <w:proofErr w:type="spellStart"/>
-      <w:r>
-        <w:t>svoje</w:t>
-      </w:r>
-      <w:proofErr w:type="spellEnd"/>
-      <w:r>
-        <w:t xml:space="preserve"> </w:t>
-      </w:r>
-      <w:proofErr w:type="spellStart"/>
-      <w:r>
-        <w:t>vedomosti</w:t>
-      </w:r>
-      <w:proofErr w:type="spellEnd"/>
-      <w:r>
-        <w:t xml:space="preserve"> o </w:t>
-      </w:r>
-      <w:proofErr w:type="spellStart"/>
-      <w:r>
-        <w:t>jednotlivých</w:t>
-      </w:r>
-      <w:proofErr w:type="spellEnd"/>
-      <w:r>
-        <w:t xml:space="preserve"> </w:t>
-      </w:r>
-      <w:proofErr w:type="spellStart"/>
-      <w:r>
-        <w:t>fázach</w:t>
-      </w:r>
-      <w:proofErr w:type="spellEnd"/>
-      <w:r>
-        <w:t xml:space="preserve"> </w:t>
-      </w:r>
-      <w:proofErr w:type="spellStart"/>
-      <w:r>
-        <w:t>projektu</w:t>
-      </w:r>
-      <w:proofErr w:type="spellEnd"/>
-      <w:r>
-        <w:t xml:space="preserve">, </w:t>
-      </w:r>
-      <w:r>
-        <w:t xml:space="preserve">od </w:t>
-      </w:r>
-      <w:proofErr w:type="spellStart"/>
-      <w:r>
-        <w:t>návrhu</w:t>
-      </w:r>
-      <w:proofErr w:type="spellEnd"/>
-      <w:r>
-        <w:t xml:space="preserve"> </w:t>
-      </w:r>
-      <w:proofErr w:type="spellStart"/>
-      <w:r>
-        <w:t>až</w:t>
-      </w:r>
-      <w:proofErr w:type="spellEnd"/>
-      <w:r>
-        <w:t xml:space="preserve"> po </w:t>
-      </w:r>
-      <w:proofErr w:type="spellStart"/>
-      <w:r>
-        <w:t>nasadenie</w:t>
-      </w:r>
-      <w:proofErr w:type="spellEnd"/>
-      <w:r>
-        <w:t xml:space="preserve">. </w:t>
-      </w:r>
-      <w:proofErr w:type="spellStart"/>
-      <w:r>
-        <w:t>Potvrdilo</w:t>
-      </w:r>
-      <w:proofErr w:type="spellEnd"/>
-      <w:r>
-        <w:t xml:space="preserve"> </w:t>
-      </w:r>
-      <w:proofErr w:type="spellStart"/>
-      <w:r>
-        <w:t>sa</w:t>
-      </w:r>
-      <w:proofErr w:type="spellEnd"/>
-      <w:r>
-        <w:t xml:space="preserve"> mi, </w:t>
-      </w:r>
-      <w:proofErr w:type="spellStart"/>
-      <w:r>
-        <w:t>že</w:t>
-      </w:r>
-      <w:proofErr w:type="spellEnd"/>
-      <w:r>
-        <w:t xml:space="preserve"> </w:t>
-      </w:r>
-      <w:proofErr w:type="spellStart"/>
-      <w:r>
-        <w:t>dôkladné</w:t>
-      </w:r>
-      <w:proofErr w:type="spellEnd"/>
-      <w:r>
-        <w:t xml:space="preserve"> </w:t>
-      </w:r>
-      <w:proofErr w:type="spellStart"/>
-      <w:r>
-        <w:t>plánovanie</w:t>
-      </w:r>
-      <w:proofErr w:type="spellEnd"/>
-      <w:r>
-        <w:t xml:space="preserve">, </w:t>
-      </w:r>
-      <w:proofErr w:type="spellStart"/>
-      <w:r>
-        <w:t>testovanie</w:t>
-      </w:r>
-      <w:proofErr w:type="spellEnd"/>
-      <w:r>
-        <w:t xml:space="preserve"> a </w:t>
-      </w:r>
-      <w:proofErr w:type="spellStart"/>
-      <w:r>
-        <w:t>optimalizácia</w:t>
-      </w:r>
-      <w:proofErr w:type="spellEnd"/>
-      <w:r>
-        <w:t xml:space="preserve"> </w:t>
-      </w:r>
-      <w:proofErr w:type="spellStart"/>
-      <w:r>
-        <w:t>sú</w:t>
-      </w:r>
-      <w:proofErr w:type="spellEnd"/>
-      <w:r>
-        <w:t xml:space="preserve"> </w:t>
-      </w:r>
-      <w:proofErr w:type="spellStart"/>
-      <w:r>
-        <w:t>kľúčové</w:t>
-      </w:r>
-      <w:proofErr w:type="spellEnd"/>
-      <w:r>
-        <w:t xml:space="preserve"> pre </w:t>
-      </w:r>
-      <w:proofErr w:type="spellStart"/>
-      <w:r>
-        <w:t>vytvorenie</w:t>
-      </w:r>
-      <w:proofErr w:type="spellEnd"/>
-      <w:r>
-        <w:t xml:space="preserve"> </w:t>
-      </w:r>
-      <w:r>
-        <w:t>funkčného</w:t>
-      </w:r>
-      <w:r>
-        <w:t xml:space="preserve"> </w:t>
-      </w:r>
-      <w:proofErr w:type="spellStart"/>
-      <w:r>
-        <w:t>softvérového</w:t>
-      </w:r>
-      <w:proofErr w:type="spellEnd"/>
-      <w:r>
-        <w:t xml:space="preserve"> </w:t>
-      </w:r>
-      <w:proofErr w:type="spellStart"/>
-      <w:r>
-        <w:t>riešenia</w:t>
-      </w:r>
-      <w:proofErr w:type="spellEnd"/>
-      <w:r>
-        <w:t xml:space="preserve">. </w:t>
-      </w:r>
-      <w:proofErr w:type="spellStart"/>
-      <w:r>
-        <w:t>Celkovo</w:t>
-      </w:r>
-      <w:proofErr w:type="spellEnd"/>
-      <w:r>
-        <w:t xml:space="preserve"> </w:t>
-      </w:r>
-      <w:proofErr w:type="spellStart"/>
-      <w:r>
-        <w:t>hodnotím</w:t>
-      </w:r>
-      <w:proofErr w:type="spellEnd"/>
-      <w:r>
-        <w:t xml:space="preserve"> </w:t>
-      </w:r>
-      <w:proofErr w:type="spellStart"/>
-      <w:r>
-        <w:t>túto</w:t>
-      </w:r>
-      <w:proofErr w:type="spellEnd"/>
-      <w:r>
-        <w:t xml:space="preserve"> </w:t>
-      </w:r>
-      <w:proofErr w:type="spellStart"/>
-      <w:r>
-        <w:t>skúsenosť</w:t>
-      </w:r>
-      <w:proofErr w:type="spellEnd"/>
-      <w:r>
-        <w:t xml:space="preserve"> </w:t>
-      </w:r>
-      <w:proofErr w:type="spellStart"/>
-      <w:r>
-        <w:t>ako</w:t>
-      </w:r>
-      <w:proofErr w:type="spellEnd"/>
-      <w:r>
-        <w:t xml:space="preserve"> </w:t>
-      </w:r>
-      <w:proofErr w:type="spellStart"/>
-      <w:r>
-        <w:t>užitočnú</w:t>
-      </w:r>
-      <w:proofErr w:type="spellEnd"/>
-      <w:r>
-        <w:t xml:space="preserve">, </w:t>
-      </w:r>
-      <w:proofErr w:type="spellStart"/>
-      <w:r>
-        <w:t>pretože</w:t>
-      </w:r>
-      <w:proofErr w:type="spellEnd"/>
-      <w:r>
-        <w:t xml:space="preserve"> </w:t>
-      </w:r>
-      <w:proofErr w:type="spellStart"/>
-      <w:r>
-        <w:t>som</w:t>
-      </w:r>
-      <w:proofErr w:type="spellEnd"/>
-      <w:r>
-        <w:t xml:space="preserve"> </w:t>
-      </w:r>
-      <w:proofErr w:type="spellStart"/>
-      <w:r>
-        <w:t>si</w:t>
-      </w:r>
-      <w:proofErr w:type="spellEnd"/>
-      <w:r>
-        <w:t xml:space="preserve"> </w:t>
-      </w:r>
-      <w:proofErr w:type="spellStart"/>
-      <w:r>
-        <w:t>mohol</w:t>
-      </w:r>
-      <w:proofErr w:type="spellEnd"/>
-      <w:r>
-        <w:t xml:space="preserve"> </w:t>
-      </w:r>
-      <w:proofErr w:type="spellStart"/>
-      <w:r>
-        <w:t>upevniť</w:t>
-      </w:r>
-      <w:proofErr w:type="spellEnd"/>
-      <w:r>
-        <w:t xml:space="preserve"> </w:t>
-      </w:r>
-      <w:proofErr w:type="spellStart"/>
-      <w:r>
-        <w:t>svoje</w:t>
-      </w:r>
-      <w:proofErr w:type="spellEnd"/>
-      <w:r>
-        <w:t xml:space="preserve"> </w:t>
-      </w:r>
-      <w:proofErr w:type="spellStart"/>
-      <w:r>
-        <w:t>znalosti a prakticky</w:t>
-      </w:r>
-      <w:proofErr w:type="spellEnd"/>
-      <w:r>
-        <w:t xml:space="preserve"> ich </w:t>
-      </w:r>
-      <w:proofErr w:type="spellStart"/>
-      <w:r>
-        <w:t>uplatniť</w:t>
-      </w:r>
-      <w:proofErr w:type="spellEnd"/>
-      <w:r>
-        <w:t xml:space="preserve"> </w:t>
-      </w:r>
-      <w:proofErr w:type="spellStart"/>
-      <w:r>
-        <w:t>na</w:t>
-      </w:r>
-      <w:proofErr w:type="spellEnd"/>
-      <w:r>
-        <w:t xml:space="preserve"> </w:t>
-      </w:r>
-      <w:proofErr w:type="spellStart"/>
-      <w:r>
-        <w:t>reálnom</w:t>
-      </w:r>
-      <w:proofErr w:type="spellEnd"/>
-      <w:r>
-        <w:t xml:space="preserve"> </w:t>
-      </w:r>
-      <w:proofErr w:type="spellStart"/>
-      <w:r>
-        <w:t>projekte</w:t>
-      </w:r>
-      <w:proofErr w:type="spellEnd"/>
-      <w:r>
-        <w:t>.</w:t>
-      </w:r>
-    </w:p>
-    <w:p>
-      <w:pPr>
-        <w:pStyle w:val="text"/>
         <w:rPr>
           <w:noProof/>
         </w:rPr>
@@ -63126,7 +63366,7 @@
           <w:noProof/>
         </w:rPr>
       </w:pPr>
-      <w:bookmarkStart w:id="70" w:name="_Toc190027908"/>
+      <w:bookmarkStart w:id="68" w:name="_Toc190027908"/>
       <w:r>
         <w:rPr>
           <w:noProof/>
@@ -63134,7 +63374,7 @@
         <w:lastRenderedPageBreak/>
         <w:t>Zoznam použitej literatúry</w:t>
       </w:r>
-      <w:bookmarkEnd w:id="70"/>
+      <w:bookmarkEnd w:id="68"/>
     </w:p>
     <w:p>
       <w:pPr>
@@ -63159,7 +63399,7 @@
       <w:r>
         <w:t xml:space="preserve">. Vue.js [online]. [cit. 2019-05-14]. Dostupné na internete: </w:t>
       </w:r>
-      <w:hyperlink r:id="rId14" w:tgtFrame="_new" w:history="1">
+      <w:hyperlink r:id="rId16" w:tgtFrame="_new" w:history="1">
         <w:r>
           <w:rPr>
             <w:rStyle w:val="Hyperlink"/>
@@ -63179,7 +63419,7 @@
           <w:szCs w:val="24"/>
         </w:rPr>
       </w:pPr>
-      <w:bookmarkStart w:id="71" w:name="_Ref259455633"/>
+      <w:bookmarkStart w:id="69" w:name="_Ref259455633"/>
       <w:r>
         <w:rPr>
           <w:rStyle w:val="Emphasis"/>
@@ -63206,7 +63446,7 @@
       <w:r>
         <w:t xml:space="preserve"> [online]. [cit. 2018-07-22]. Dostupné na internete: </w:t>
       </w:r>
-      <w:hyperlink r:id="rId15" w:tgtFrame="_new" w:history="1">
+      <w:hyperlink r:id="rId17" w:tgtFrame="_new" w:history="1">
         <w:r>
           <w:rPr>
             <w:rStyle w:val="Hyperlink"/>
@@ -63219,7 +63459,7 @@
         <w:t>.</w:t>
       </w:r>
     </w:p>
-    <w:bookmarkEnd w:id="71"/>
+    <w:bookmarkEnd w:id="69"/>
     <w:p>
       <w:pPr>
         <w:pStyle w:val="ZoznamLiteratury"/>
@@ -63262,7 +63502,7 @@
       <w:r>
         <w:t xml:space="preserve"> Model (DOM) [online]. [cit. 2019-09-15]. Dostupné na internete: </w:t>
       </w:r>
-      <w:hyperlink r:id="rId16" w:tgtFrame="_new" w:history="1">
+      <w:hyperlink r:id="rId18" w:tgtFrame="_new" w:history="1">
         <w:r>
           <w:rPr>
             <w:rStyle w:val="Hyperlink"/>
@@ -63312,7 +63552,7 @@
       <w:r>
         <w:t xml:space="preserve"> [online]. [cit. 2020-11-22]. Dostupné na internete: </w:t>
       </w:r>
-      <w:hyperlink r:id="rId17" w:tgtFrame="_new" w:history="1">
+      <w:hyperlink r:id="rId19" w:tgtFrame="_new" w:history="1">
         <w:r>
           <w:rPr>
             <w:rStyle w:val="Hyperlink"/>
@@ -63397,7 +63637,7 @@
       <w:r>
         <w:t xml:space="preserve"> [online]. [cit. 2019-11-15]. Dostupné na internete: </w:t>
       </w:r>
-      <w:hyperlink r:id="rId18" w:tgtFrame="_new" w:history="1">
+      <w:hyperlink r:id="rId20" w:tgtFrame="_new" w:history="1">
         <w:r>
           <w:rPr>
             <w:rStyle w:val="Hyperlink"/>
@@ -63429,7 +63669,7 @@
       <w:r>
         <w:t xml:space="preserve"> [online]. [cit. 2023-11-15]. Dostupné na internete: </w:t>
       </w:r>
-      <w:hyperlink r:id="rId19" w:tgtFrame="_new" w:history="1">
+      <w:hyperlink r:id="rId21" w:tgtFrame="_new" w:history="1">
         <w:r>
           <w:rPr>
             <w:rStyle w:val="Hyperlink"/>
@@ -63469,7 +63709,7 @@
       <w:r>
         <w:t xml:space="preserve"> [online]. [cit. 2024-12-26]. Dostupné na internete: </w:t>
       </w:r>
-      <w:hyperlink r:id="rId20" w:tgtFrame="_new" w:history="1">
+      <w:hyperlink r:id="rId22" w:tgtFrame="_new" w:history="1">
         <w:r>
           <w:rPr>
             <w:rStyle w:val="Hyperlink"/>
@@ -63499,7 +63739,7 @@
       <w:r>
         <w:t xml:space="preserve">. [online]. [cit. 2024-12-26]. Dostupné na internete: </w:t>
       </w:r>
-      <w:hyperlink r:id="rId21" w:tgtFrame="_new" w:history="1">
+      <w:hyperlink r:id="rId23" w:tgtFrame="_new" w:history="1">
         <w:r>
           <w:rPr>
             <w:rStyle w:val="Hyperlink"/>
@@ -63632,7 +63872,7 @@
       <w:r>
         <w:t xml:space="preserve"> [online]. [cit. 2020-08-22]. Dostupné na internete: </w:t>
       </w:r>
-      <w:hyperlink r:id="rId22" w:tgtFrame="_new" w:history="1">
+      <w:hyperlink r:id="rId24" w:tgtFrame="_new" w:history="1">
         <w:r>
           <w:rPr>
             <w:rStyle w:val="Hyperlink"/>
@@ -63838,23 +64078,18 @@
         </w:rPr>
         <w:t xml:space="preserve">: </w:t>
       </w:r>
-      <w:hyperlink r:id="rId23" w:tgtFrame="_new" w:history="1">
-        <w:r>
-          <w:rPr>
-            <w:color w:val="0000FF"/>
-            <w:szCs w:val="24"/>
-            <w:u w:val="single"/>
-            <w:lang w:val="en-US"/>
-          </w:rPr>
-          <w:t>https://is.muni.cz/th/cuiqa/xantal1_dp.pdf</w:t>
-        </w:r>
-      </w:hyperlink>
       <w:r>
         <w:rPr>
           <w:szCs w:val="24"/>
           <w:lang w:val="en-US"/>
         </w:rPr>
+        <w:t>https://is.muni.cz/th/cuiqa/xantal1_dp.pdf</w:t>
+      </w:r>
+      <w:r>
         <w:t>.</w:t>
+      </w:r>
+      <w:r>
+        <w:t xml:space="preserve"> </w:t>
       </w:r>
     </w:p>
     <w:p>
@@ -63876,7 +64111,7 @@
           <w:noProof/>
         </w:rPr>
         <w:sectPr>
-          <w:footerReference w:type="default" r:id="rId24"/>
+          <w:footerReference w:type="default" r:id="rId25"/>
           <w:pgSz w:w="11906" w:h="16838" w:code="9"/>
           <w:pgMar w:top="1418" w:right="1418" w:bottom="1418" w:left="1985" w:header="709" w:footer="709" w:gutter="0"/>
           <w:pgNumType w:start="6"/>
@@ -63897,7 +64132,7 @@
           <w:noProof/>
         </w:rPr>
       </w:pPr>
-      <w:bookmarkStart w:id="72" w:name="_Toc190027909"/>
+      <w:bookmarkStart w:id="70" w:name="_Toc190027909"/>
       <w:r>
         <w:rPr>
           <w:noProof/>
@@ -63917,7 +64152,7 @@
         </w:rPr>
         <w:t xml:space="preserve"> (nečíslujeme)</w:t>
       </w:r>
-      <w:bookmarkEnd w:id="72"/>
+      <w:bookmarkEnd w:id="70"/>
     </w:p>
     <w:p>
       <w:pPr>
@@ -63925,7 +64160,7 @@
           <w:noProof/>
         </w:rPr>
         <w:sectPr>
-          <w:footerReference w:type="default" r:id="rId25"/>
+          <w:footerReference w:type="default" r:id="rId26"/>
           <w:pgSz w:w="11906" w:h="16838" w:code="9"/>
           <w:pgMar w:top="1418" w:right="1418" w:bottom="1418" w:left="1985" w:header="709" w:footer="709" w:gutter="0"/>
           <w:pgNumType w:start="7"/>
@@ -63952,7 +64187,7 @@
           <w:noProof/>
         </w:rPr>
       </w:pPr>
-      <w:bookmarkStart w:id="73" w:name="_Toc190027910"/>
+      <w:bookmarkStart w:id="71" w:name="_Toc190027910"/>
       <w:r>
         <w:rPr>
           <w:noProof/>
@@ -63972,7 +64207,7 @@
         </w:rPr>
         <w:t xml:space="preserve"> (nečíslujeme)</w:t>
       </w:r>
-      <w:bookmarkEnd w:id="73"/>
+      <w:bookmarkEnd w:id="71"/>
     </w:p>
     <w:p>
       <w:pPr>
@@ -64002,7 +64237,7 @@
           <w:noProof/>
         </w:rPr>
       </w:pPr>
-      <w:bookmarkStart w:id="74" w:name="_Toc190027911"/>
+      <w:bookmarkStart w:id="72" w:name="_Toc190027911"/>
       <w:r>
         <w:rPr>
           <w:noProof/>
@@ -64034,10 +64269,10 @@
         </w:rPr>
         <w:t xml:space="preserve"> (nečíslujeme)</w:t>
       </w:r>
-      <w:bookmarkEnd w:id="74"/>
+      <w:bookmarkEnd w:id="72"/>
     </w:p>
     <w:sectPr>
-      <w:footerReference w:type="default" r:id="rId26"/>
+      <w:footerReference w:type="default" r:id="rId27"/>
       <w:pgSz w:w="11906" w:h="16838" w:code="9"/>
       <w:pgMar w:top="1418" w:right="1418" w:bottom="1418" w:left="1985" w:header="709" w:footer="709" w:gutter="0"/>
       <w:pgNumType w:fmt="upperRoman" w:start="1"/>
@@ -68593,6 +68828,18 @@
 </file>
 
 <file path=customXml/item2.xml><?xml version="1.0" encoding="utf-8"?>
+<p:properties xmlns:p="http://schemas.microsoft.com/office/2006/metadata/properties" xmlns:xsi="http://www.w3.org/2001/XMLSchema-instance" xmlns:pc="http://schemas.microsoft.com/office/infopath/2007/PartnerControls">
+  <documentManagement>
+    <_activity xmlns="a94799e5-846a-4ad9-b31d-5ba5d0428847" xsi:nil="true"/>
+  </documentManagement>
+</p:properties>
+</file>
+
+<file path=customXml/item3.xml><?xml version="1.0" encoding="utf-8"?>
+<b:Sources xmlns:b="http://schemas.openxmlformats.org/officeDocument/2006/bibliography" xmlns="http://schemas.openxmlformats.org/officeDocument/2006/bibliography" SelectedStyle="\APASixthEditionOfficeOnline.xsl" StyleName="APA" Version="6"/>
+</file>
+
+<file path=customXml/item4.xml><?xml version="1.0" encoding="utf-8"?>
 <ct:contentTypeSchema xmlns:ct="http://schemas.microsoft.com/office/2006/metadata/contentType" xmlns:ma="http://schemas.microsoft.com/office/2006/metadata/properties/metaAttributes" ct:_="" ma:_="" ma:contentTypeName="Dokument" ma:contentTypeID="0x010100FF914F332154174D803A7B644D03395C" ma:contentTypeVersion="16" ma:contentTypeDescription="Umožňuje vytvoriť nový dokument." ma:contentTypeScope="" ma:versionID="fd77751d24e8168fda22eab337079d00">
   <xsd:schema xmlns:xsd="http://www.w3.org/2001/XMLSchema" xmlns:xs="http://www.w3.org/2001/XMLSchema" xmlns:p="http://schemas.microsoft.com/office/2006/metadata/properties" xmlns:ns3="a94799e5-846a-4ad9-b31d-5ba5d0428847" xmlns:ns4="b0f22963-9bb8-4dce-be88-550968040c8c" targetNamespace="http://schemas.microsoft.com/office/2006/metadata/properties" ma:root="true" ma:fieldsID="b71646f853d82629af3ee6a4474bd060" ns3:_="" ns4:_="">
     <xsd:import namespace="a94799e5-846a-4ad9-b31d-5ba5d0428847"/>
@@ -68831,18 +69078,6 @@
 </ct:contentTypeSchema>
 </file>
 
-<file path=customXml/item3.xml><?xml version="1.0" encoding="utf-8"?>
-<b:Sources xmlns:b="http://schemas.openxmlformats.org/officeDocument/2006/bibliography" xmlns="http://schemas.openxmlformats.org/officeDocument/2006/bibliography" SelectedStyle="\APASixthEditionOfficeOnline.xsl" StyleName="APA" Version="6"/>
-</file>
-
-<file path=customXml/item4.xml><?xml version="1.0" encoding="utf-8"?>
-<p:properties xmlns:p="http://schemas.microsoft.com/office/2006/metadata/properties" xmlns:xsi="http://www.w3.org/2001/XMLSchema-instance" xmlns:pc="http://schemas.microsoft.com/office/infopath/2007/PartnerControls">
-  <documentManagement>
-    <_activity xmlns="a94799e5-846a-4ad9-b31d-5ba5d0428847" xsi:nil="true"/>
-  </documentManagement>
-</p:properties>
-</file>
-
 <file path=customXml/itemProps1.xml><?xml version="1.0" encoding="utf-8"?>
 <ds:datastoreItem xmlns:ds="http://schemas.openxmlformats.org/officeDocument/2006/customXml" ds:itemID="{1F4F2074-9665-40AE-AC4D-38B5428FDE6E}">
   <ds:schemaRefs>
@@ -68852,6 +69087,24 @@
 </file>
 
 <file path=customXml/itemProps2.xml><?xml version="1.0" encoding="utf-8"?>
+<ds:datastoreItem xmlns:ds="http://schemas.openxmlformats.org/officeDocument/2006/customXml" ds:itemID="{8A7D4A20-64F2-4259-949F-7A93E612CEDE}">
+  <ds:schemaRefs>
+    <ds:schemaRef ds:uri="http://schemas.microsoft.com/office/2006/metadata/properties"/>
+    <ds:schemaRef ds:uri="http://schemas.microsoft.com/office/infopath/2007/PartnerControls"/>
+    <ds:schemaRef ds:uri="a94799e5-846a-4ad9-b31d-5ba5d0428847"/>
+  </ds:schemaRefs>
+</ds:datastoreItem>
+</file>
+
+<file path=customXml/itemProps3.xml><?xml version="1.0" encoding="utf-8"?>
+<ds:datastoreItem xmlns:ds="http://schemas.openxmlformats.org/officeDocument/2006/customXml" ds:itemID="{33B51BA0-60DC-4A69-874E-22CBA927F23E}">
+  <ds:schemaRefs>
+    <ds:schemaRef ds:uri="http://schemas.openxmlformats.org/officeDocument/2006/bibliography"/>
+  </ds:schemaRefs>
+</ds:datastoreItem>
+</file>
+
+<file path=customXml/itemProps4.xml><?xml version="1.0" encoding="utf-8"?>
 <ds:datastoreItem xmlns:ds="http://schemas.openxmlformats.org/officeDocument/2006/customXml" ds:itemID="{C3329A49-AD3D-4BA1-96E5-F249191C1F65}">
   <ds:schemaRefs>
     <ds:schemaRef ds:uri="http://schemas.microsoft.com/office/2006/metadata/contentType"/>
@@ -68868,22 +69121,4 @@
     <ds:schemaRef ds:uri="http://schemas.microsoft.com/internal/obd"/>
   </ds:schemaRefs>
 </ds:datastoreItem>
-</file>
-
-<file path=customXml/itemProps3.xml><?xml version="1.0" encoding="utf-8"?>
-<ds:datastoreItem xmlns:ds="http://schemas.openxmlformats.org/officeDocument/2006/customXml" ds:itemID="{33B51BA0-60DC-4A69-874E-22CBA927F23E}">
-  <ds:schemaRefs>
-    <ds:schemaRef ds:uri="http://schemas.openxmlformats.org/officeDocument/2006/bibliography"/>
-  </ds:schemaRefs>
-</ds:datastoreItem>
-</file>
-
-<file path=customXml/itemProps4.xml><?xml version="1.0" encoding="utf-8"?>
-<ds:datastoreItem xmlns:ds="http://schemas.openxmlformats.org/officeDocument/2006/customXml" ds:itemID="{8A7D4A20-64F2-4259-949F-7A93E612CEDE}">
-  <ds:schemaRefs>
-    <ds:schemaRef ds:uri="http://schemas.microsoft.com/office/2006/metadata/properties"/>
-    <ds:schemaRef ds:uri="http://schemas.microsoft.com/office/infopath/2007/PartnerControls"/>
-    <ds:schemaRef ds:uri="a94799e5-846a-4ad9-b31d-5ba5d0428847"/>
-  </ds:schemaRefs>
-</ds:datastoreItem>
 </file>
--- a/__praca-MS__/Maturitná práca Martin Šimon Tkáč.docx
+++ b/__praca-MS__/Maturitná práca Martin Šimon Tkáč.docx
@@ -551,7 +551,6 @@
     <w:p/>
     <w:p/>
     <w:p/>
-    <w:p/>
     <w:p>
       <w:pPr>
         <w:rPr>
@@ -827,16 +826,7 @@
     </w:p>
     <w:p>
       <w:r>
-        <w:lastRenderedPageBreak/>
-        <w:t>V </w:t>
-      </w:r>
-      <w:proofErr w:type="spellStart"/>
-      <w:r>
-        <w:t>Bratislave</w:t>
-      </w:r>
-      <w:proofErr w:type="spellEnd"/>
-      <w:r>
-        <w:t xml:space="preserve">, </w:t>
+        <w:t xml:space="preserve">V Bratislave, </w:t>
       </w:r>
       <w:r>
         <w:t>&lt;</w:t>
@@ -890,7 +880,6 @@
       </w:r>
       <w:proofErr w:type="spellEnd"/>
     </w:p>
-    <w:p/>
     <w:p/>
     <w:p/>
     <w:p/>
@@ -939,33 +928,6 @@
           <w:sz w:val="28"/>
         </w:rPr>
       </w:pPr>
-    </w:p>
-    <w:p>
-      <w:pPr>
-        <w:rPr>
-          <w:b/>
-          <w:bCs/>
-          <w:sz w:val="28"/>
-        </w:rPr>
-      </w:pPr>
-    </w:p>
-    <w:p>
-      <w:pPr>
-        <w:rPr>
-          <w:b/>
-          <w:bCs/>
-          <w:sz w:val="28"/>
-        </w:rPr>
-      </w:pPr>
-    </w:p>
-    <w:p>
-      <w:pPr>
-        <w:rPr>
-          <w:b/>
-          <w:bCs/>
-          <w:sz w:val="28"/>
-        </w:rPr>
-      </w:pPr>
       <w:proofErr w:type="spellStart"/>
       <w:r>
         <w:rPr>
@@ -995,7 +957,6 @@
         <w:rPr>
           <w:highlight w:val="yellow"/>
         </w:rPr>
-        <w:lastRenderedPageBreak/>
         <w:t>Rád</w:t>
       </w:r>
       <w:proofErr w:type="spellEnd"/>
@@ -1428,6 +1389,7 @@
           <w:b/>
           <w:bCs/>
         </w:rPr>
+        <w:lastRenderedPageBreak/>
         <w:t>Kľúčové slová:</w:t>
       </w:r>
     </w:p>
@@ -7694,12 +7656,6 @@
         </w:p>
       </w:sdtContent>
     </w:sdt>
-    <w:p/>
-    <w:p>
-      <w:r>
-        <w:br w:type="page"/>
-      </w:r>
-    </w:p>
     <w:p>
       <w:pPr>
         <w:pStyle w:val="NoSpacing"/>
@@ -7717,7 +7673,6 @@
           <w:sz w:val="28"/>
           <w:szCs w:val="24"/>
         </w:rPr>
-        <w:lastRenderedPageBreak/>
         <w:t>Zoznam skratiek, značiek a symbolov</w:t>
       </w:r>
     </w:p>
@@ -37718,7 +37673,7 @@
         </w:rPr>
         <w:lastRenderedPageBreak/>
         <w:drawing>
-          <wp:inline distT="0" distB="0" distL="0" distR="0" wp14:anchorId="5439661E" wp14:editId="7ACB571F">
+          <wp:inline distT="0" distB="0" distL="0" distR="0" wp14:anchorId="5439661E" wp14:editId="7FC4A14B">
             <wp:extent cx="1967468" cy="3182112"/>
             <wp:effectExtent l="0" t="0" r="1270" b="5715"/>
             <wp:docPr id="1105826714" name="Picture 2" descr="A screenshot of a computer&#10;&#10;AI-generated content may be incorrect."/>
@@ -50900,7 +50855,7 @@
           <w14:ligatures w14:val="standardContextual"/>
         </w:rPr>
         <w:drawing>
-          <wp:inline distT="0" distB="0" distL="0" distR="0" wp14:anchorId="7374E06C" wp14:editId="628C76B8">
+          <wp:inline distT="0" distB="0" distL="0" distR="0" wp14:anchorId="7374E06C" wp14:editId="21A9879F">
             <wp:extent cx="5399405" cy="1801495"/>
             <wp:effectExtent l="0" t="0" r="0" b="1905"/>
             <wp:docPr id="2072110837" name="Picture 1" descr="A screen shot of a computer code&#10;&#10;AI-generated content may be incorrect."/>
@@ -62182,44 +62137,14 @@
         <w:t>.</w:t>
       </w:r>
     </w:p>
-    <w:p>
-      <w:pPr>
-        <w:pStyle w:val="text"/>
-      </w:pPr>
-    </w:p>
-    <w:p>
-      <w:pPr>
-        <w:pStyle w:val="text"/>
-      </w:pPr>
-    </w:p>
-    <w:p/>
-    <w:p/>
-    <w:p/>
     <w:p/>
     <w:p>
       <w:pPr>
-        <w:pStyle w:val="text"/>
-      </w:pPr>
-    </w:p>
-    <w:p>
-      <w:r>
-        <w:br w:type="page"/>
-      </w:r>
-      <w:r>
-        <w:lastRenderedPageBreak/>
-        <w:br w:type="page"/>
-      </w:r>
-      <w:r>
-        <w:rPr>
-          <w:noProof/>
-        </w:rPr>
-        <w:lastRenderedPageBreak/>
-        <w:br w:type="page"/>
-      </w:r>
-    </w:p>
-    <w:p>
-      <w:pPr>
         <w:pStyle w:val="Heading1"/>
+        <w:numPr>
+          <w:ilvl w:val="0"/>
+          <w:numId w:val="0"/>
+        </w:numPr>
         <w:rPr>
           <w:noProof/>
         </w:rPr>
@@ -64086,10 +64011,7 @@
         <w:t>https://is.muni.cz/th/cuiqa/xantal1_dp.pdf</w:t>
       </w:r>
       <w:r>
-        <w:t>.</w:t>
-      </w:r>
-      <w:r>
-        <w:t xml:space="preserve"> </w:t>
+        <w:t xml:space="preserve">. </w:t>
       </w:r>
     </w:p>
     <w:p>
@@ -68828,18 +68750,6 @@
 </file>
 
 <file path=customXml/item2.xml><?xml version="1.0" encoding="utf-8"?>
-<p:properties xmlns:p="http://schemas.microsoft.com/office/2006/metadata/properties" xmlns:xsi="http://www.w3.org/2001/XMLSchema-instance" xmlns:pc="http://schemas.microsoft.com/office/infopath/2007/PartnerControls">
-  <documentManagement>
-    <_activity xmlns="a94799e5-846a-4ad9-b31d-5ba5d0428847" xsi:nil="true"/>
-  </documentManagement>
-</p:properties>
-</file>
-
-<file path=customXml/item3.xml><?xml version="1.0" encoding="utf-8"?>
-<b:Sources xmlns:b="http://schemas.openxmlformats.org/officeDocument/2006/bibliography" xmlns="http://schemas.openxmlformats.org/officeDocument/2006/bibliography" SelectedStyle="\APASixthEditionOfficeOnline.xsl" StyleName="APA" Version="6"/>
-</file>
-
-<file path=customXml/item4.xml><?xml version="1.0" encoding="utf-8"?>
 <ct:contentTypeSchema xmlns:ct="http://schemas.microsoft.com/office/2006/metadata/contentType" xmlns:ma="http://schemas.microsoft.com/office/2006/metadata/properties/metaAttributes" ct:_="" ma:_="" ma:contentTypeName="Dokument" ma:contentTypeID="0x010100FF914F332154174D803A7B644D03395C" ma:contentTypeVersion="16" ma:contentTypeDescription="Umožňuje vytvoriť nový dokument." ma:contentTypeScope="" ma:versionID="fd77751d24e8168fda22eab337079d00">
   <xsd:schema xmlns:xsd="http://www.w3.org/2001/XMLSchema" xmlns:xs="http://www.w3.org/2001/XMLSchema" xmlns:p="http://schemas.microsoft.com/office/2006/metadata/properties" xmlns:ns3="a94799e5-846a-4ad9-b31d-5ba5d0428847" xmlns:ns4="b0f22963-9bb8-4dce-be88-550968040c8c" targetNamespace="http://schemas.microsoft.com/office/2006/metadata/properties" ma:root="true" ma:fieldsID="b71646f853d82629af3ee6a4474bd060" ns3:_="" ns4:_="">
     <xsd:import namespace="a94799e5-846a-4ad9-b31d-5ba5d0428847"/>
@@ -69078,6 +68988,18 @@
 </ct:contentTypeSchema>
 </file>
 
+<file path=customXml/item3.xml><?xml version="1.0" encoding="utf-8"?>
+<b:Sources xmlns:b="http://schemas.openxmlformats.org/officeDocument/2006/bibliography" xmlns="http://schemas.openxmlformats.org/officeDocument/2006/bibliography" SelectedStyle="\APASixthEditionOfficeOnline.xsl" StyleName="APA" Version="6"/>
+</file>
+
+<file path=customXml/item4.xml><?xml version="1.0" encoding="utf-8"?>
+<p:properties xmlns:p="http://schemas.microsoft.com/office/2006/metadata/properties" xmlns:xsi="http://www.w3.org/2001/XMLSchema-instance" xmlns:pc="http://schemas.microsoft.com/office/infopath/2007/PartnerControls">
+  <documentManagement>
+    <_activity xmlns="a94799e5-846a-4ad9-b31d-5ba5d0428847" xsi:nil="true"/>
+  </documentManagement>
+</p:properties>
+</file>
+
 <file path=customXml/itemProps1.xml><?xml version="1.0" encoding="utf-8"?>
 <ds:datastoreItem xmlns:ds="http://schemas.openxmlformats.org/officeDocument/2006/customXml" ds:itemID="{1F4F2074-9665-40AE-AC4D-38B5428FDE6E}">
   <ds:schemaRefs>
@@ -69087,24 +69009,6 @@
 </file>
 
 <file path=customXml/itemProps2.xml><?xml version="1.0" encoding="utf-8"?>
-<ds:datastoreItem xmlns:ds="http://schemas.openxmlformats.org/officeDocument/2006/customXml" ds:itemID="{8A7D4A20-64F2-4259-949F-7A93E612CEDE}">
-  <ds:schemaRefs>
-    <ds:schemaRef ds:uri="http://schemas.microsoft.com/office/2006/metadata/properties"/>
-    <ds:schemaRef ds:uri="http://schemas.microsoft.com/office/infopath/2007/PartnerControls"/>
-    <ds:schemaRef ds:uri="a94799e5-846a-4ad9-b31d-5ba5d0428847"/>
-  </ds:schemaRefs>
-</ds:datastoreItem>
-</file>
-
-<file path=customXml/itemProps3.xml><?xml version="1.0" encoding="utf-8"?>
-<ds:datastoreItem xmlns:ds="http://schemas.openxmlformats.org/officeDocument/2006/customXml" ds:itemID="{33B51BA0-60DC-4A69-874E-22CBA927F23E}">
-  <ds:schemaRefs>
-    <ds:schemaRef ds:uri="http://schemas.openxmlformats.org/officeDocument/2006/bibliography"/>
-  </ds:schemaRefs>
-</ds:datastoreItem>
-</file>
-
-<file path=customXml/itemProps4.xml><?xml version="1.0" encoding="utf-8"?>
 <ds:datastoreItem xmlns:ds="http://schemas.openxmlformats.org/officeDocument/2006/customXml" ds:itemID="{C3329A49-AD3D-4BA1-96E5-F249191C1F65}">
   <ds:schemaRefs>
     <ds:schemaRef ds:uri="http://schemas.microsoft.com/office/2006/metadata/contentType"/>
@@ -69121,4 +69025,22 @@
     <ds:schemaRef ds:uri="http://schemas.microsoft.com/internal/obd"/>
   </ds:schemaRefs>
 </ds:datastoreItem>
+</file>
+
+<file path=customXml/itemProps3.xml><?xml version="1.0" encoding="utf-8"?>
+<ds:datastoreItem xmlns:ds="http://schemas.openxmlformats.org/officeDocument/2006/customXml" ds:itemID="{33B51BA0-60DC-4A69-874E-22CBA927F23E}">
+  <ds:schemaRefs>
+    <ds:schemaRef ds:uri="http://schemas.openxmlformats.org/officeDocument/2006/bibliography"/>
+  </ds:schemaRefs>
+</ds:datastoreItem>
+</file>
+
+<file path=customXml/itemProps4.xml><?xml version="1.0" encoding="utf-8"?>
+<ds:datastoreItem xmlns:ds="http://schemas.openxmlformats.org/officeDocument/2006/customXml" ds:itemID="{8A7D4A20-64F2-4259-949F-7A93E612CEDE}">
+  <ds:schemaRefs>
+    <ds:schemaRef ds:uri="http://schemas.microsoft.com/office/2006/metadata/properties"/>
+    <ds:schemaRef ds:uri="http://schemas.microsoft.com/office/infopath/2007/PartnerControls"/>
+    <ds:schemaRef ds:uri="a94799e5-846a-4ad9-b31d-5ba5d0428847"/>
+  </ds:schemaRefs>
+</ds:datastoreItem>
 </file>
--- a/__praca-MS__/Maturitná práca Martin Šimon Tkáč.docx
+++ b/__praca-MS__/Maturitná práca Martin Šimon Tkáč.docx
@@ -399,7 +399,7 @@
         <w:rPr>
           <w:lang w:val="sk-SK"/>
         </w:rPr>
-        <w:t>4</w:t>
+        <w:t>5</w:t>
       </w:r>
       <w:r>
         <w:rPr>
@@ -894,7 +894,7 @@
         <w:rPr>
           <w:lang w:val="sk-SK"/>
         </w:rPr>
-        <w:t>4</w:t>
+        <w:t>5</w:t>
       </w:r>
       <w:r>
         <w:rPr>
@@ -1466,16 +1466,8 @@
         <w:rPr>
           <w:lang w:val="sk-SK"/>
         </w:rPr>
-        <w:t>&lt;</w:t>
-      </w:r>
-      <w:proofErr w:type="spellStart"/>
-      <w:r>
-        <w:rPr>
-          <w:lang w:val="sk-SK"/>
-        </w:rPr>
-        <w:t>dd</w:t>
-      </w:r>
-      <w:proofErr w:type="spellEnd"/>
+        <w:t>20</w:t>
+      </w:r>
       <w:r>
         <w:rPr>
           <w:lang w:val="sk-SK"/>
@@ -1492,7 +1484,13 @@
         <w:rPr>
           <w:lang w:val="sk-SK"/>
         </w:rPr>
-        <w:t>mm.</w:t>
+        <w:t>02</w:t>
+      </w:r>
+      <w:r>
+        <w:rPr>
+          <w:lang w:val="sk-SK"/>
+        </w:rPr>
+        <w:t>.</w:t>
       </w:r>
       <w:r>
         <w:rPr>
@@ -1500,19 +1498,11 @@
         </w:rPr>
         <w:t xml:space="preserve"> </w:t>
       </w:r>
-      <w:proofErr w:type="spellStart"/>
-      <w:r>
-        <w:rPr>
-          <w:lang w:val="sk-SK"/>
-        </w:rPr>
-        <w:t>rrrr</w:t>
-      </w:r>
-      <w:proofErr w:type="spellEnd"/>
-      <w:r>
-        <w:rPr>
-          <w:lang w:val="sk-SK"/>
-        </w:rPr>
-        <w:t>&gt;</w:t>
+      <w:r>
+        <w:rPr>
+          <w:lang w:val="sk-SK"/>
+        </w:rPr>
+        <w:t>2025</w:t>
       </w:r>
       <w:r>
         <w:rPr>
@@ -1544,6 +1534,55 @@
         </w:rPr>
         <w:t>Martin Šimon Tkáč</w:t>
       </w:r>
+    </w:p>
+    <w:p>
+      <w:pPr>
+        <w:rPr>
+          <w:lang w:val="sk-SK"/>
+        </w:rPr>
+      </w:pPr>
+    </w:p>
+    <w:p>
+      <w:pPr>
+        <w:rPr>
+          <w:lang w:val="sk-SK"/>
+        </w:rPr>
+      </w:pPr>
+    </w:p>
+    <w:p>
+      <w:pPr>
+        <w:rPr>
+          <w:lang w:val="sk-SK"/>
+        </w:rPr>
+      </w:pPr>
+    </w:p>
+    <w:p>
+      <w:pPr>
+        <w:rPr>
+          <w:lang w:val="sk-SK"/>
+        </w:rPr>
+      </w:pPr>
+    </w:p>
+    <w:p>
+      <w:pPr>
+        <w:rPr>
+          <w:lang w:val="sk-SK"/>
+        </w:rPr>
+      </w:pPr>
+    </w:p>
+    <w:p>
+      <w:pPr>
+        <w:rPr>
+          <w:lang w:val="sk-SK"/>
+        </w:rPr>
+      </w:pPr>
+    </w:p>
+    <w:p>
+      <w:pPr>
+        <w:rPr>
+          <w:lang w:val="sk-SK"/>
+        </w:rPr>
+      </w:pPr>
     </w:p>
     <w:p>
       <w:pPr>
@@ -1863,118 +1902,35 @@
       </w:pPr>
       <w:r>
         <w:rPr>
+          <w:lang w:val="sk-SK"/>
+        </w:rPr>
+        <w:t>Rád by som sa touto cestou poďakoval svojmu školiteľovi za prístup a odborné rady.</w:t>
+      </w:r>
+      <w:r>
+        <w:rPr>
           <w:highlight w:val="yellow"/>
           <w:lang w:val="sk-SK"/>
         </w:rPr>
-        <w:t xml:space="preserve">Rád by som sa touto cestou poďakoval svojmu </w:t>
-      </w:r>
-      <w:r>
-        <w:rPr>
-          <w:highlight w:val="yellow"/>
-          <w:lang w:val="sk-SK"/>
-        </w:rPr>
-        <w:t>&lt;</w:t>
-      </w:r>
-      <w:r>
-        <w:rPr>
-          <w:highlight w:val="yellow"/>
-          <w:lang w:val="sk-SK"/>
-        </w:rPr>
-        <w:t>školiteľovi</w:t>
-      </w:r>
-      <w:r>
-        <w:rPr>
-          <w:highlight w:val="yellow"/>
-          <w:lang w:val="sk-SK"/>
-        </w:rPr>
-        <w:t>&gt;</w:t>
-      </w:r>
-      <w:r>
-        <w:rPr>
-          <w:highlight w:val="yellow"/>
-          <w:lang w:val="sk-SK"/>
-        </w:rPr>
-        <w:t xml:space="preserve"> za prístup a odborné rady. Tiež by som sa rád poďakoval </w:t>
-      </w:r>
-      <w:r>
-        <w:rPr>
-          <w:highlight w:val="yellow"/>
-          <w:lang w:val="sk-SK"/>
-        </w:rPr>
-        <w:t>&lt;</w:t>
-      </w:r>
-      <w:r>
-        <w:rPr>
-          <w:highlight w:val="yellow"/>
-          <w:lang w:val="sk-SK"/>
-        </w:rPr>
-        <w:t>spoločnosti</w:t>
-      </w:r>
-      <w:r>
-        <w:rPr>
-          <w:highlight w:val="yellow"/>
-          <w:lang w:val="sk-SK"/>
-        </w:rPr>
-        <w:t>&gt;</w:t>
-      </w:r>
-      <w:r>
-        <w:rPr>
-          <w:highlight w:val="yellow"/>
-          <w:lang w:val="sk-SK"/>
-        </w:rPr>
-        <w:t xml:space="preserve"> za finančnú podporu pri realizácii praktickej časti mojej práce.</w:t>
-      </w:r>
-      <w:r>
-        <w:rPr>
-          <w:lang w:val="sk-SK"/>
-        </w:rPr>
-        <w:t xml:space="preserve"> PODĽA VÁŠHO UVÁŽENIA</w:t>
+        <w:t xml:space="preserve"> </w:t>
       </w:r>
     </w:p>
     <w:p>
       <w:pPr>
         <w:pStyle w:val="NoSpacing"/>
+      </w:pPr>
+      <w:r>
         <w:rPr>
           <w:b/>
           <w:bCs/>
         </w:rPr>
-      </w:pPr>
-    </w:p>
-    <w:p>
-      <w:pPr>
-        <w:pStyle w:val="NoSpacing"/>
+        <w:lastRenderedPageBreak/>
+        <w:t>A</w:t>
+      </w:r>
+      <w:r>
         <w:rPr>
           <w:b/>
           <w:bCs/>
         </w:rPr>
-      </w:pPr>
-    </w:p>
-    <w:p>
-      <w:pPr>
-        <w:pStyle w:val="NoSpacing"/>
-        <w:rPr>
-          <w:b/>
-          <w:bCs/>
-        </w:rPr>
-      </w:pPr>
-    </w:p>
-    <w:p>
-      <w:pPr>
-        <w:pStyle w:val="NoSpacing"/>
-      </w:pPr>
-      <w:r>
-        <w:rPr>
-          <w:b/>
-          <w:bCs/>
-        </w:rPr>
-        <w:lastRenderedPageBreak/>
-        <w:t>A</w:t>
-      </w:r>
-      <w:r>
-        <w:rPr>
-          <w:b/>
-          <w:bCs/>
-        </w:rPr>
         <w:t>bstrakt</w:t>
       </w:r>
       <w:r>
@@ -1992,7 +1948,19 @@
         <w:rPr>
           <w:lang w:val="sk-SK"/>
         </w:rPr>
-        <w:t>Táto práca sa zaoberá vývojom online autobazára s využitím umelej inteligencie na zlepšenie vyhľadávania a diagnostiky vozidiel. Aplikácia umožňuje inteligentné filtrovanie áut podľa preferencií používateľa a ponúka online diagnostiku, ktorá identifikuje možné poruchy a odporúča vhodné náhradné diely. Cieľom je vytvoriť modernú a prehľadnú platformu, ktorá zjednoduší nákup vozidiel a pomôže motoristom pri starostlivosti o ich auto.</w:t>
+        <w:t>Táto práca sa zaoberá vývojom online autobazár</w:t>
+      </w:r>
+      <w:r>
+        <w:rPr>
+          <w:lang w:val="sk-SK"/>
+        </w:rPr>
+        <w:t>u</w:t>
+      </w:r>
+      <w:r>
+        <w:rPr>
+          <w:lang w:val="sk-SK"/>
+        </w:rPr>
+        <w:t xml:space="preserve"> s využitím umelej inteligencie na zlepšenie vyhľadávania a diagnostiky vozidiel. Aplikácia umožňuje inteligentné filtrovanie áut podľa preferencií používateľa a ponúka online diagnostiku, ktorá identifikuje možné poruchy a odporúča vhodné náhradné diely. Cieľom je vytvoriť modernú a prehľadnú platformu, ktorá zjednoduší nákup vozidiel a pomôže motoristom pri starostlivosti o ich auto.</w:t>
       </w:r>
     </w:p>
     <w:p>
@@ -2995,7 +2963,7 @@
             </w:rPr>
             <w:fldChar w:fldCharType="separate"/>
           </w:r>
-          <w:hyperlink w:anchor="_Toc190679473" w:history="1">
+          <w:hyperlink w:anchor="_Toc190845713" w:history="1">
             <w:r>
               <w:rPr>
                 <w:rStyle w:val="Hyperlink"/>
@@ -3023,7 +2991,7 @@
                 <w:noProof/>
                 <w:webHidden/>
               </w:rPr>
-              <w:instrText xml:space="preserve"> PAGEREF _Toc190679473 \h </w:instrText>
+              <w:instrText xml:space="preserve"> PAGEREF _Toc190845713 \h </w:instrText>
             </w:r>
             <w:r>
               <w:rPr>
@@ -3043,7 +3011,7 @@
                 <w:noProof/>
                 <w:webHidden/>
               </w:rPr>
-              <w:t>6</w:t>
+              <w:t>10</w:t>
             </w:r>
             <w:r>
               <w:rPr>
@@ -3067,7 +3035,7 @@
               <w14:ligatures w14:val="standardContextual"/>
             </w:rPr>
           </w:pPr>
-          <w:hyperlink w:anchor="_Toc190679474" w:history="1">
+          <w:hyperlink w:anchor="_Toc190845714" w:history="1">
             <w:r>
               <w:rPr>
                 <w:rStyle w:val="Hyperlink"/>
@@ -3112,7 +3080,7 @@
                 <w:noProof/>
                 <w:webHidden/>
               </w:rPr>
-              <w:instrText xml:space="preserve"> PAGEREF _Toc190679474 \h </w:instrText>
+              <w:instrText xml:space="preserve"> PAGEREF _Toc190845714 \h </w:instrText>
             </w:r>
             <w:r>
               <w:rPr>
@@ -3132,7 +3100,7 @@
                 <w:noProof/>
                 <w:webHidden/>
               </w:rPr>
-              <w:t>7</w:t>
+              <w:t>11</w:t>
             </w:r>
             <w:r>
               <w:rPr>
@@ -3157,7 +3125,7 @@
               <w14:ligatures w14:val="standardContextual"/>
             </w:rPr>
           </w:pPr>
-          <w:hyperlink w:anchor="_Toc190679475" w:history="1">
+          <w:hyperlink w:anchor="_Toc190845715" w:history="1">
             <w:r>
               <w:rPr>
                 <w:rStyle w:val="Hyperlink"/>
@@ -3202,7 +3170,7 @@
                 <w:noProof/>
                 <w:webHidden/>
               </w:rPr>
-              <w:instrText xml:space="preserve"> PAGEREF _Toc190679475 \h </w:instrText>
+              <w:instrText xml:space="preserve"> PAGEREF _Toc190845715 \h </w:instrText>
             </w:r>
             <w:r>
               <w:rPr>
@@ -3222,7 +3190,7 @@
                 <w:noProof/>
                 <w:webHidden/>
               </w:rPr>
-              <w:t>7</w:t>
+              <w:t>11</w:t>
             </w:r>
             <w:r>
               <w:rPr>
@@ -3243,7 +3211,7 @@
               <w14:ligatures w14:val="standardContextual"/>
             </w:rPr>
           </w:pPr>
-          <w:hyperlink w:anchor="_Toc190679476" w:history="1">
+          <w:hyperlink w:anchor="_Toc190845716" w:history="1">
             <w:r>
               <w:rPr>
                 <w:rStyle w:val="Hyperlink"/>
@@ -3289,7 +3257,7 @@
                 <w:noProof/>
                 <w:webHidden/>
               </w:rPr>
-              <w:instrText xml:space="preserve"> PAGEREF _Toc190679476 \h </w:instrText>
+              <w:instrText xml:space="preserve"> PAGEREF _Toc190845716 \h </w:instrText>
             </w:r>
             <w:r>
               <w:rPr>
@@ -3309,7 +3277,7 @@
                 <w:noProof/>
                 <w:webHidden/>
               </w:rPr>
-              <w:t>7</w:t>
+              <w:t>11</w:t>
             </w:r>
             <w:r>
               <w:rPr>
@@ -3330,7 +3298,7 @@
               <w14:ligatures w14:val="standardContextual"/>
             </w:rPr>
           </w:pPr>
-          <w:hyperlink w:anchor="_Toc190679477" w:history="1">
+          <w:hyperlink w:anchor="_Toc190845717" w:history="1">
             <w:r>
               <w:rPr>
                 <w:rStyle w:val="Hyperlink"/>
@@ -3376,7 +3344,7 @@
                 <w:noProof/>
                 <w:webHidden/>
               </w:rPr>
-              <w:instrText xml:space="preserve"> PAGEREF _Toc190679477 \h </w:instrText>
+              <w:instrText xml:space="preserve"> PAGEREF _Toc190845717 \h </w:instrText>
             </w:r>
             <w:r>
               <w:rPr>
@@ -3396,7 +3364,7 @@
                 <w:noProof/>
                 <w:webHidden/>
               </w:rPr>
-              <w:t>7</w:t>
+              <w:t>11</w:t>
             </w:r>
             <w:r>
               <w:rPr>
@@ -3417,7 +3385,7 @@
               <w14:ligatures w14:val="standardContextual"/>
             </w:rPr>
           </w:pPr>
-          <w:hyperlink w:anchor="_Toc190679478" w:history="1">
+          <w:hyperlink w:anchor="_Toc190845718" w:history="1">
             <w:r>
               <w:rPr>
                 <w:rStyle w:val="Hyperlink"/>
@@ -3463,7 +3431,7 @@
                 <w:noProof/>
                 <w:webHidden/>
               </w:rPr>
-              <w:instrText xml:space="preserve"> PAGEREF _Toc190679478 \h </w:instrText>
+              <w:instrText xml:space="preserve"> PAGEREF _Toc190845718 \h </w:instrText>
             </w:r>
             <w:r>
               <w:rPr>
@@ -3483,7 +3451,7 @@
                 <w:noProof/>
                 <w:webHidden/>
               </w:rPr>
-              <w:t>8</w:t>
+              <w:t>12</w:t>
             </w:r>
             <w:r>
               <w:rPr>
@@ -3504,7 +3472,7 @@
               <w14:ligatures w14:val="standardContextual"/>
             </w:rPr>
           </w:pPr>
-          <w:hyperlink w:anchor="_Toc190679479" w:history="1">
+          <w:hyperlink w:anchor="_Toc190845719" w:history="1">
             <w:r>
               <w:rPr>
                 <w:rStyle w:val="Hyperlink"/>
@@ -3550,7 +3518,7 @@
                 <w:noProof/>
                 <w:webHidden/>
               </w:rPr>
-              <w:instrText xml:space="preserve"> PAGEREF _Toc190679479 \h </w:instrText>
+              <w:instrText xml:space="preserve"> PAGEREF _Toc190845719 \h </w:instrText>
             </w:r>
             <w:r>
               <w:rPr>
@@ -3570,7 +3538,7 @@
                 <w:noProof/>
                 <w:webHidden/>
               </w:rPr>
-              <w:t>8</w:t>
+              <w:t>12</w:t>
             </w:r>
             <w:r>
               <w:rPr>
@@ -3591,7 +3559,7 @@
               <w14:ligatures w14:val="standardContextual"/>
             </w:rPr>
           </w:pPr>
-          <w:hyperlink w:anchor="_Toc190679480" w:history="1">
+          <w:hyperlink w:anchor="_Toc190845720" w:history="1">
             <w:r>
               <w:rPr>
                 <w:rStyle w:val="Hyperlink"/>
@@ -3637,7 +3605,7 @@
                 <w:noProof/>
                 <w:webHidden/>
               </w:rPr>
-              <w:instrText xml:space="preserve"> PAGEREF _Toc190679480 \h </w:instrText>
+              <w:instrText xml:space="preserve"> PAGEREF _Toc190845720 \h </w:instrText>
             </w:r>
             <w:r>
               <w:rPr>
@@ -3657,7 +3625,7 @@
                 <w:noProof/>
                 <w:webHidden/>
               </w:rPr>
-              <w:t>8</w:t>
+              <w:t>12</w:t>
             </w:r>
             <w:r>
               <w:rPr>
@@ -3678,7 +3646,7 @@
               <w14:ligatures w14:val="standardContextual"/>
             </w:rPr>
           </w:pPr>
-          <w:hyperlink w:anchor="_Toc190679481" w:history="1">
+          <w:hyperlink w:anchor="_Toc190845721" w:history="1">
             <w:r>
               <w:rPr>
                 <w:rStyle w:val="Hyperlink"/>
@@ -3725,7 +3693,7 @@
                 <w:noProof/>
                 <w:webHidden/>
               </w:rPr>
-              <w:instrText xml:space="preserve"> PAGEREF _Toc190679481 \h </w:instrText>
+              <w:instrText xml:space="preserve"> PAGEREF _Toc190845721 \h </w:instrText>
             </w:r>
             <w:r>
               <w:rPr>
@@ -3745,7 +3713,7 @@
                 <w:noProof/>
                 <w:webHidden/>
               </w:rPr>
-              <w:t>9</w:t>
+              <w:t>13</w:t>
             </w:r>
             <w:r>
               <w:rPr>
@@ -3766,7 +3734,7 @@
               <w14:ligatures w14:val="standardContextual"/>
             </w:rPr>
           </w:pPr>
-          <w:hyperlink w:anchor="_Toc190679482" w:history="1">
+          <w:hyperlink w:anchor="_Toc190845722" w:history="1">
             <w:r>
               <w:rPr>
                 <w:rStyle w:val="Hyperlink"/>
@@ -3812,7 +3780,7 @@
                 <w:noProof/>
                 <w:webHidden/>
               </w:rPr>
-              <w:instrText xml:space="preserve"> PAGEREF _Toc190679482 \h </w:instrText>
+              <w:instrText xml:space="preserve"> PAGEREF _Toc190845722 \h </w:instrText>
             </w:r>
             <w:r>
               <w:rPr>
@@ -3832,7 +3800,7 @@
                 <w:noProof/>
                 <w:webHidden/>
               </w:rPr>
-              <w:t>10</w:t>
+              <w:t>14</w:t>
             </w:r>
             <w:r>
               <w:rPr>
@@ -3857,7 +3825,7 @@
               <w14:ligatures w14:val="standardContextual"/>
             </w:rPr>
           </w:pPr>
-          <w:hyperlink w:anchor="_Toc190679483" w:history="1">
+          <w:hyperlink w:anchor="_Toc190845723" w:history="1">
             <w:r>
               <w:rPr>
                 <w:rStyle w:val="Hyperlink"/>
@@ -3902,7 +3870,7 @@
                 <w:noProof/>
                 <w:webHidden/>
               </w:rPr>
-              <w:instrText xml:space="preserve"> PAGEREF _Toc190679483 \h </w:instrText>
+              <w:instrText xml:space="preserve"> PAGEREF _Toc190845723 \h </w:instrText>
             </w:r>
             <w:r>
               <w:rPr>
@@ -3922,7 +3890,7 @@
                 <w:noProof/>
                 <w:webHidden/>
               </w:rPr>
-              <w:t>10</w:t>
+              <w:t>14</w:t>
             </w:r>
             <w:r>
               <w:rPr>
@@ -3943,7 +3911,7 @@
               <w14:ligatures w14:val="standardContextual"/>
             </w:rPr>
           </w:pPr>
-          <w:hyperlink w:anchor="_Toc190679484" w:history="1">
+          <w:hyperlink w:anchor="_Toc190845724" w:history="1">
             <w:r>
               <w:rPr>
                 <w:rStyle w:val="Hyperlink"/>
@@ -3988,7 +3956,7 @@
                 <w:noProof/>
                 <w:webHidden/>
               </w:rPr>
-              <w:instrText xml:space="preserve"> PAGEREF _Toc190679484 \h </w:instrText>
+              <w:instrText xml:space="preserve"> PAGEREF _Toc190845724 \h </w:instrText>
             </w:r>
             <w:r>
               <w:rPr>
@@ -4008,7 +3976,7 @@
                 <w:noProof/>
                 <w:webHidden/>
               </w:rPr>
-              <w:t>10</w:t>
+              <w:t>14</w:t>
             </w:r>
             <w:r>
               <w:rPr>
@@ -4029,7 +3997,7 @@
               <w14:ligatures w14:val="standardContextual"/>
             </w:rPr>
           </w:pPr>
-          <w:hyperlink w:anchor="_Toc190679485" w:history="1">
+          <w:hyperlink w:anchor="_Toc190845725" w:history="1">
             <w:r>
               <w:rPr>
                 <w:rStyle w:val="Hyperlink"/>
@@ -4075,7 +4043,7 @@
                 <w:noProof/>
                 <w:webHidden/>
               </w:rPr>
-              <w:instrText xml:space="preserve"> PAGEREF _Toc190679485 \h </w:instrText>
+              <w:instrText xml:space="preserve"> PAGEREF _Toc190845725 \h </w:instrText>
             </w:r>
             <w:r>
               <w:rPr>
@@ -4095,7 +4063,7 @@
                 <w:noProof/>
                 <w:webHidden/>
               </w:rPr>
-              <w:t>11</w:t>
+              <w:t>15</w:t>
             </w:r>
             <w:r>
               <w:rPr>
@@ -4116,7 +4084,7 @@
               <w14:ligatures w14:val="standardContextual"/>
             </w:rPr>
           </w:pPr>
-          <w:hyperlink w:anchor="_Toc190679486" w:history="1">
+          <w:hyperlink w:anchor="_Toc190845726" w:history="1">
             <w:r>
               <w:rPr>
                 <w:rStyle w:val="Hyperlink"/>
@@ -4162,7 +4130,7 @@
                 <w:noProof/>
                 <w:webHidden/>
               </w:rPr>
-              <w:instrText xml:space="preserve"> PAGEREF _Toc190679486 \h </w:instrText>
+              <w:instrText xml:space="preserve"> PAGEREF _Toc190845726 \h </w:instrText>
             </w:r>
             <w:r>
               <w:rPr>
@@ -4182,7 +4150,7 @@
                 <w:noProof/>
                 <w:webHidden/>
               </w:rPr>
-              <w:t>11</w:t>
+              <w:t>15</w:t>
             </w:r>
             <w:r>
               <w:rPr>
@@ -4203,7 +4171,7 @@
               <w14:ligatures w14:val="standardContextual"/>
             </w:rPr>
           </w:pPr>
-          <w:hyperlink w:anchor="_Toc190679487" w:history="1">
+          <w:hyperlink w:anchor="_Toc190845727" w:history="1">
             <w:r>
               <w:rPr>
                 <w:rStyle w:val="Hyperlink"/>
@@ -4248,7 +4216,7 @@
                 <w:noProof/>
                 <w:webHidden/>
               </w:rPr>
-              <w:instrText xml:space="preserve"> PAGEREF _Toc190679487 \h </w:instrText>
+              <w:instrText xml:space="preserve"> PAGEREF _Toc190845727 \h </w:instrText>
             </w:r>
             <w:r>
               <w:rPr>
@@ -4268,7 +4236,7 @@
                 <w:noProof/>
                 <w:webHidden/>
               </w:rPr>
-              <w:t>12</w:t>
+              <w:t>16</w:t>
             </w:r>
             <w:r>
               <w:rPr>
@@ -4292,7 +4260,7 @@
               <w14:ligatures w14:val="standardContextual"/>
             </w:rPr>
           </w:pPr>
-          <w:hyperlink w:anchor="_Toc190679488" w:history="1">
+          <w:hyperlink w:anchor="_Toc190845728" w:history="1">
             <w:r>
               <w:rPr>
                 <w:rStyle w:val="Hyperlink"/>
@@ -4337,7 +4305,7 @@
                 <w:noProof/>
                 <w:webHidden/>
               </w:rPr>
-              <w:instrText xml:space="preserve"> PAGEREF _Toc190679488 \h </w:instrText>
+              <w:instrText xml:space="preserve"> PAGEREF _Toc190845728 \h </w:instrText>
             </w:r>
             <w:r>
               <w:rPr>
@@ -4357,7 +4325,7 @@
                 <w:noProof/>
                 <w:webHidden/>
               </w:rPr>
-              <w:t>12</w:t>
+              <w:t>16</w:t>
             </w:r>
             <w:r>
               <w:rPr>
@@ -4382,7 +4350,7 @@
               <w14:ligatures w14:val="standardContextual"/>
             </w:rPr>
           </w:pPr>
-          <w:hyperlink w:anchor="_Toc190679489" w:history="1">
+          <w:hyperlink w:anchor="_Toc190845729" w:history="1">
             <w:r>
               <w:rPr>
                 <w:rStyle w:val="Hyperlink"/>
@@ -4428,7 +4396,7 @@
                 <w:noProof/>
                 <w:webHidden/>
               </w:rPr>
-              <w:instrText xml:space="preserve"> PAGEREF _Toc190679489 \h </w:instrText>
+              <w:instrText xml:space="preserve"> PAGEREF _Toc190845729 \h </w:instrText>
             </w:r>
             <w:r>
               <w:rPr>
@@ -4448,7 +4416,7 @@
                 <w:noProof/>
                 <w:webHidden/>
               </w:rPr>
-              <w:t>13</w:t>
+              <w:t>17</w:t>
             </w:r>
             <w:r>
               <w:rPr>
@@ -4469,7 +4437,7 @@
               <w14:ligatures w14:val="standardContextual"/>
             </w:rPr>
           </w:pPr>
-          <w:hyperlink w:anchor="_Toc190679490" w:history="1">
+          <w:hyperlink w:anchor="_Toc190845730" w:history="1">
             <w:r>
               <w:rPr>
                 <w:rStyle w:val="Hyperlink"/>
@@ -4515,7 +4483,7 @@
                 <w:noProof/>
                 <w:webHidden/>
               </w:rPr>
-              <w:instrText xml:space="preserve"> PAGEREF _Toc190679490 \h </w:instrText>
+              <w:instrText xml:space="preserve"> PAGEREF _Toc190845730 \h </w:instrText>
             </w:r>
             <w:r>
               <w:rPr>
@@ -4535,7 +4503,7 @@
                 <w:noProof/>
                 <w:webHidden/>
               </w:rPr>
-              <w:t>13</w:t>
+              <w:t>17</w:t>
             </w:r>
             <w:r>
               <w:rPr>
@@ -4556,7 +4524,7 @@
               <w14:ligatures w14:val="standardContextual"/>
             </w:rPr>
           </w:pPr>
-          <w:hyperlink w:anchor="_Toc190679491" w:history="1">
+          <w:hyperlink w:anchor="_Toc190845731" w:history="1">
             <w:r>
               <w:rPr>
                 <w:rStyle w:val="Hyperlink"/>
@@ -4602,7 +4570,7 @@
                 <w:noProof/>
                 <w:webHidden/>
               </w:rPr>
-              <w:instrText xml:space="preserve"> PAGEREF _Toc190679491 \h </w:instrText>
+              <w:instrText xml:space="preserve"> PAGEREF _Toc190845731 \h </w:instrText>
             </w:r>
             <w:r>
               <w:rPr>
@@ -4622,7 +4590,7 @@
                 <w:noProof/>
                 <w:webHidden/>
               </w:rPr>
-              <w:t>13</w:t>
+              <w:t>17</w:t>
             </w:r>
             <w:r>
               <w:rPr>
@@ -4643,7 +4611,7 @@
               <w14:ligatures w14:val="standardContextual"/>
             </w:rPr>
           </w:pPr>
-          <w:hyperlink w:anchor="_Toc190679492" w:history="1">
+          <w:hyperlink w:anchor="_Toc190845732" w:history="1">
             <w:r>
               <w:rPr>
                 <w:rStyle w:val="Hyperlink"/>
@@ -4689,7 +4657,7 @@
                 <w:noProof/>
                 <w:webHidden/>
               </w:rPr>
-              <w:instrText xml:space="preserve"> PAGEREF _Toc190679492 \h </w:instrText>
+              <w:instrText xml:space="preserve"> PAGEREF _Toc190845732 \h </w:instrText>
             </w:r>
             <w:r>
               <w:rPr>
@@ -4709,7 +4677,7 @@
                 <w:noProof/>
                 <w:webHidden/>
               </w:rPr>
-              <w:t>13</w:t>
+              <w:t>17</w:t>
             </w:r>
             <w:r>
               <w:rPr>
@@ -4730,7 +4698,7 @@
               <w14:ligatures w14:val="standardContextual"/>
             </w:rPr>
           </w:pPr>
-          <w:hyperlink w:anchor="_Toc190679493" w:history="1">
+          <w:hyperlink w:anchor="_Toc190845733" w:history="1">
             <w:r>
               <w:rPr>
                 <w:rStyle w:val="Hyperlink"/>
@@ -4775,7 +4743,7 @@
                 <w:noProof/>
                 <w:webHidden/>
               </w:rPr>
-              <w:instrText xml:space="preserve"> PAGEREF _Toc190679493 \h </w:instrText>
+              <w:instrText xml:space="preserve"> PAGEREF _Toc190845733 \h </w:instrText>
             </w:r>
             <w:r>
               <w:rPr>
@@ -4795,7 +4763,7 @@
                 <w:noProof/>
                 <w:webHidden/>
               </w:rPr>
-              <w:t>14</w:t>
+              <w:t>18</w:t>
             </w:r>
             <w:r>
               <w:rPr>
@@ -4816,7 +4784,7 @@
               <w14:ligatures w14:val="standardContextual"/>
             </w:rPr>
           </w:pPr>
-          <w:hyperlink w:anchor="_Toc190679494" w:history="1">
+          <w:hyperlink w:anchor="_Toc190845734" w:history="1">
             <w:r>
               <w:rPr>
                 <w:rStyle w:val="Hyperlink"/>
@@ -4861,7 +4829,7 @@
                 <w:noProof/>
                 <w:webHidden/>
               </w:rPr>
-              <w:instrText xml:space="preserve"> PAGEREF _Toc190679494 \h </w:instrText>
+              <w:instrText xml:space="preserve"> PAGEREF _Toc190845734 \h </w:instrText>
             </w:r>
             <w:r>
               <w:rPr>
@@ -4881,7 +4849,7 @@
                 <w:noProof/>
                 <w:webHidden/>
               </w:rPr>
-              <w:t>14</w:t>
+              <w:t>18</w:t>
             </w:r>
             <w:r>
               <w:rPr>
@@ -4905,7 +4873,7 @@
               <w14:ligatures w14:val="standardContextual"/>
             </w:rPr>
           </w:pPr>
-          <w:hyperlink w:anchor="_Toc190679495" w:history="1">
+          <w:hyperlink w:anchor="_Toc190845735" w:history="1">
             <w:r>
               <w:rPr>
                 <w:rStyle w:val="Hyperlink"/>
@@ -4950,7 +4918,7 @@
                 <w:noProof/>
                 <w:webHidden/>
               </w:rPr>
-              <w:instrText xml:space="preserve"> PAGEREF _Toc190679495 \h </w:instrText>
+              <w:instrText xml:space="preserve"> PAGEREF _Toc190845735 \h </w:instrText>
             </w:r>
             <w:r>
               <w:rPr>
@@ -4970,7 +4938,7 @@
                 <w:noProof/>
                 <w:webHidden/>
               </w:rPr>
-              <w:t>15</w:t>
+              <w:t>19</w:t>
             </w:r>
             <w:r>
               <w:rPr>
@@ -4995,7 +4963,7 @@
               <w14:ligatures w14:val="standardContextual"/>
             </w:rPr>
           </w:pPr>
-          <w:hyperlink w:anchor="_Toc190679496" w:history="1">
+          <w:hyperlink w:anchor="_Toc190845736" w:history="1">
             <w:r>
               <w:rPr>
                 <w:rStyle w:val="Hyperlink"/>
@@ -5041,7 +5009,7 @@
                 <w:noProof/>
                 <w:webHidden/>
               </w:rPr>
-              <w:instrText xml:space="preserve"> PAGEREF _Toc190679496 \h </w:instrText>
+              <w:instrText xml:space="preserve"> PAGEREF _Toc190845736 \h </w:instrText>
             </w:r>
             <w:r>
               <w:rPr>
@@ -5061,7 +5029,7 @@
                 <w:noProof/>
                 <w:webHidden/>
               </w:rPr>
-              <w:t>15</w:t>
+              <w:t>19</w:t>
             </w:r>
             <w:r>
               <w:rPr>
@@ -5086,7 +5054,7 @@
               <w14:ligatures w14:val="standardContextual"/>
             </w:rPr>
           </w:pPr>
-          <w:hyperlink w:anchor="_Toc190679497" w:history="1">
+          <w:hyperlink w:anchor="_Toc190845737" w:history="1">
             <w:r>
               <w:rPr>
                 <w:rStyle w:val="Hyperlink"/>
@@ -5132,7 +5100,7 @@
                 <w:noProof/>
                 <w:webHidden/>
               </w:rPr>
-              <w:instrText xml:space="preserve"> PAGEREF _Toc190679497 \h </w:instrText>
+              <w:instrText xml:space="preserve"> PAGEREF _Toc190845737 \h </w:instrText>
             </w:r>
             <w:r>
               <w:rPr>
@@ -5152,7 +5120,7 @@
                 <w:noProof/>
                 <w:webHidden/>
               </w:rPr>
-              <w:t>16</w:t>
+              <w:t>20</w:t>
             </w:r>
             <w:r>
               <w:rPr>
@@ -5177,7 +5145,7 @@
               <w14:ligatures w14:val="standardContextual"/>
             </w:rPr>
           </w:pPr>
-          <w:hyperlink w:anchor="_Toc190679498" w:history="1">
+          <w:hyperlink w:anchor="_Toc190845738" w:history="1">
             <w:r>
               <w:rPr>
                 <w:rStyle w:val="Hyperlink"/>
@@ -5223,7 +5191,7 @@
                 <w:noProof/>
                 <w:webHidden/>
               </w:rPr>
-              <w:instrText xml:space="preserve"> PAGEREF _Toc190679498 \h </w:instrText>
+              <w:instrText xml:space="preserve"> PAGEREF _Toc190845738 \h </w:instrText>
             </w:r>
             <w:r>
               <w:rPr>
@@ -5243,7 +5211,7 @@
                 <w:noProof/>
                 <w:webHidden/>
               </w:rPr>
-              <w:t>17</w:t>
+              <w:t>21</w:t>
             </w:r>
             <w:r>
               <w:rPr>
@@ -5268,7 +5236,7 @@
               <w14:ligatures w14:val="standardContextual"/>
             </w:rPr>
           </w:pPr>
-          <w:hyperlink w:anchor="_Toc190679499" w:history="1">
+          <w:hyperlink w:anchor="_Toc190845739" w:history="1">
             <w:r>
               <w:rPr>
                 <w:rStyle w:val="Hyperlink"/>
@@ -5314,7 +5282,7 @@
                 <w:noProof/>
                 <w:webHidden/>
               </w:rPr>
-              <w:instrText xml:space="preserve"> PAGEREF _Toc190679499 \h </w:instrText>
+              <w:instrText xml:space="preserve"> PAGEREF _Toc190845739 \h </w:instrText>
             </w:r>
             <w:r>
               <w:rPr>
@@ -5334,7 +5302,7 @@
                 <w:noProof/>
                 <w:webHidden/>
               </w:rPr>
-              <w:t>17</w:t>
+              <w:t>21</w:t>
             </w:r>
             <w:r>
               <w:rPr>
@@ -5359,7 +5327,7 @@
               <w14:ligatures w14:val="standardContextual"/>
             </w:rPr>
           </w:pPr>
-          <w:hyperlink w:anchor="_Toc190679500" w:history="1">
+          <w:hyperlink w:anchor="_Toc190845740" w:history="1">
             <w:r>
               <w:rPr>
                 <w:rStyle w:val="Hyperlink"/>
@@ -5405,7 +5373,7 @@
                 <w:noProof/>
                 <w:webHidden/>
               </w:rPr>
-              <w:instrText xml:space="preserve"> PAGEREF _Toc190679500 \h </w:instrText>
+              <w:instrText xml:space="preserve"> PAGEREF _Toc190845740 \h </w:instrText>
             </w:r>
             <w:r>
               <w:rPr>
@@ -5425,7 +5393,7 @@
                 <w:noProof/>
                 <w:webHidden/>
               </w:rPr>
-              <w:t>18</w:t>
+              <w:t>22</w:t>
             </w:r>
             <w:r>
               <w:rPr>
@@ -5450,7 +5418,7 @@
               <w14:ligatures w14:val="standardContextual"/>
             </w:rPr>
           </w:pPr>
-          <w:hyperlink w:anchor="_Toc190679501" w:history="1">
+          <w:hyperlink w:anchor="_Toc190845741" w:history="1">
             <w:r>
               <w:rPr>
                 <w:rStyle w:val="Hyperlink"/>
@@ -5496,7 +5464,7 @@
                 <w:noProof/>
                 <w:webHidden/>
               </w:rPr>
-              <w:instrText xml:space="preserve"> PAGEREF _Toc190679501 \h </w:instrText>
+              <w:instrText xml:space="preserve"> PAGEREF _Toc190845741 \h </w:instrText>
             </w:r>
             <w:r>
               <w:rPr>
@@ -5516,7 +5484,7 @@
                 <w:noProof/>
                 <w:webHidden/>
               </w:rPr>
-              <w:t>18</w:t>
+              <w:t>22</w:t>
             </w:r>
             <w:r>
               <w:rPr>
@@ -5540,7 +5508,7 @@
               <w14:ligatures w14:val="standardContextual"/>
             </w:rPr>
           </w:pPr>
-          <w:hyperlink w:anchor="_Toc190679502" w:history="1">
+          <w:hyperlink w:anchor="_Toc190845742" w:history="1">
             <w:r>
               <w:rPr>
                 <w:rStyle w:val="Hyperlink"/>
@@ -5585,7 +5553,7 @@
                 <w:noProof/>
                 <w:webHidden/>
               </w:rPr>
-              <w:instrText xml:space="preserve"> PAGEREF _Toc190679502 \h </w:instrText>
+              <w:instrText xml:space="preserve"> PAGEREF _Toc190845742 \h </w:instrText>
             </w:r>
             <w:r>
               <w:rPr>
@@ -5605,7 +5573,7 @@
                 <w:noProof/>
                 <w:webHidden/>
               </w:rPr>
-              <w:t>19</w:t>
+              <w:t>23</w:t>
             </w:r>
             <w:r>
               <w:rPr>
@@ -5630,7 +5598,7 @@
               <w14:ligatures w14:val="standardContextual"/>
             </w:rPr>
           </w:pPr>
-          <w:hyperlink w:anchor="_Toc190679503" w:history="1">
+          <w:hyperlink w:anchor="_Toc190845743" w:history="1">
             <w:r>
               <w:rPr>
                 <w:rStyle w:val="Hyperlink"/>
@@ -5676,7 +5644,7 @@
                 <w:noProof/>
                 <w:webHidden/>
               </w:rPr>
-              <w:instrText xml:space="preserve"> PAGEREF _Toc190679503 \h </w:instrText>
+              <w:instrText xml:space="preserve"> PAGEREF _Toc190845743 \h </w:instrText>
             </w:r>
             <w:r>
               <w:rPr>
@@ -5696,7 +5664,7 @@
                 <w:noProof/>
                 <w:webHidden/>
               </w:rPr>
-              <w:t>19</w:t>
+              <w:t>23</w:t>
             </w:r>
             <w:r>
               <w:rPr>
@@ -5717,7 +5685,7 @@
               <w14:ligatures w14:val="standardContextual"/>
             </w:rPr>
           </w:pPr>
-          <w:hyperlink w:anchor="_Toc190679504" w:history="1">
+          <w:hyperlink w:anchor="_Toc190845744" w:history="1">
             <w:r>
               <w:rPr>
                 <w:rStyle w:val="Hyperlink"/>
@@ -5762,7 +5730,7 @@
                 <w:noProof/>
                 <w:webHidden/>
               </w:rPr>
-              <w:instrText xml:space="preserve"> PAGEREF _Toc190679504 \h </w:instrText>
+              <w:instrText xml:space="preserve"> PAGEREF _Toc190845744 \h </w:instrText>
             </w:r>
             <w:r>
               <w:rPr>
@@ -5782,7 +5750,7 @@
                 <w:noProof/>
                 <w:webHidden/>
               </w:rPr>
-              <w:t>19</w:t>
+              <w:t>23</w:t>
             </w:r>
             <w:r>
               <w:rPr>
@@ -5803,7 +5771,7 @@
               <w14:ligatures w14:val="standardContextual"/>
             </w:rPr>
           </w:pPr>
-          <w:hyperlink w:anchor="_Toc190679505" w:history="1">
+          <w:hyperlink w:anchor="_Toc190845745" w:history="1">
             <w:r>
               <w:rPr>
                 <w:rStyle w:val="Hyperlink"/>
@@ -5848,7 +5816,7 @@
                 <w:noProof/>
                 <w:webHidden/>
               </w:rPr>
-              <w:instrText xml:space="preserve"> PAGEREF _Toc190679505 \h </w:instrText>
+              <w:instrText xml:space="preserve"> PAGEREF _Toc190845745 \h </w:instrText>
             </w:r>
             <w:r>
               <w:rPr>
@@ -5868,7 +5836,7 @@
                 <w:noProof/>
                 <w:webHidden/>
               </w:rPr>
-              <w:t>20</w:t>
+              <w:t>24</w:t>
             </w:r>
             <w:r>
               <w:rPr>
@@ -5889,7 +5857,7 @@
               <w14:ligatures w14:val="standardContextual"/>
             </w:rPr>
           </w:pPr>
-          <w:hyperlink w:anchor="_Toc190679506" w:history="1">
+          <w:hyperlink w:anchor="_Toc190845746" w:history="1">
             <w:r>
               <w:rPr>
                 <w:rStyle w:val="Hyperlink"/>
@@ -5934,7 +5902,7 @@
                 <w:noProof/>
                 <w:webHidden/>
               </w:rPr>
-              <w:instrText xml:space="preserve"> PAGEREF _Toc190679506 \h </w:instrText>
+              <w:instrText xml:space="preserve"> PAGEREF _Toc190845746 \h </w:instrText>
             </w:r>
             <w:r>
               <w:rPr>
@@ -5954,7 +5922,7 @@
                 <w:noProof/>
                 <w:webHidden/>
               </w:rPr>
-              <w:t>20</w:t>
+              <w:t>24</w:t>
             </w:r>
             <w:r>
               <w:rPr>
@@ -5975,7 +5943,7 @@
               <w14:ligatures w14:val="standardContextual"/>
             </w:rPr>
           </w:pPr>
-          <w:hyperlink w:anchor="_Toc190679507" w:history="1">
+          <w:hyperlink w:anchor="_Toc190845747" w:history="1">
             <w:r>
               <w:rPr>
                 <w:rStyle w:val="Hyperlink"/>
@@ -6020,7 +5988,7 @@
                 <w:noProof/>
                 <w:webHidden/>
               </w:rPr>
-              <w:instrText xml:space="preserve"> PAGEREF _Toc190679507 \h </w:instrText>
+              <w:instrText xml:space="preserve"> PAGEREF _Toc190845747 \h </w:instrText>
             </w:r>
             <w:r>
               <w:rPr>
@@ -6040,7 +6008,7 @@
                 <w:noProof/>
                 <w:webHidden/>
               </w:rPr>
-              <w:t>21</w:t>
+              <w:t>25</w:t>
             </w:r>
             <w:r>
               <w:rPr>
@@ -6061,7 +6029,7 @@
               <w14:ligatures w14:val="standardContextual"/>
             </w:rPr>
           </w:pPr>
-          <w:hyperlink w:anchor="_Toc190679508" w:history="1">
+          <w:hyperlink w:anchor="_Toc190845748" w:history="1">
             <w:r>
               <w:rPr>
                 <w:rStyle w:val="Hyperlink"/>
@@ -6106,7 +6074,7 @@
                 <w:noProof/>
                 <w:webHidden/>
               </w:rPr>
-              <w:instrText xml:space="preserve"> PAGEREF _Toc190679508 \h </w:instrText>
+              <w:instrText xml:space="preserve"> PAGEREF _Toc190845748 \h </w:instrText>
             </w:r>
             <w:r>
               <w:rPr>
@@ -6126,7 +6094,7 @@
                 <w:noProof/>
                 <w:webHidden/>
               </w:rPr>
-              <w:t>21</w:t>
+              <w:t>25</w:t>
             </w:r>
             <w:r>
               <w:rPr>
@@ -6147,7 +6115,7 @@
               <w14:ligatures w14:val="standardContextual"/>
             </w:rPr>
           </w:pPr>
-          <w:hyperlink w:anchor="_Toc190679509" w:history="1">
+          <w:hyperlink w:anchor="_Toc190845749" w:history="1">
             <w:r>
               <w:rPr>
                 <w:rStyle w:val="Hyperlink"/>
@@ -6192,7 +6160,7 @@
                 <w:noProof/>
                 <w:webHidden/>
               </w:rPr>
-              <w:instrText xml:space="preserve"> PAGEREF _Toc190679509 \h </w:instrText>
+              <w:instrText xml:space="preserve"> PAGEREF _Toc190845749 \h </w:instrText>
             </w:r>
             <w:r>
               <w:rPr>
@@ -6212,7 +6180,7 @@
                 <w:noProof/>
                 <w:webHidden/>
               </w:rPr>
-              <w:t>22</w:t>
+              <w:t>26</w:t>
             </w:r>
             <w:r>
               <w:rPr>
@@ -6233,7 +6201,7 @@
               <w14:ligatures w14:val="standardContextual"/>
             </w:rPr>
           </w:pPr>
-          <w:hyperlink w:anchor="_Toc190679510" w:history="1">
+          <w:hyperlink w:anchor="_Toc190845750" w:history="1">
             <w:r>
               <w:rPr>
                 <w:rStyle w:val="Hyperlink"/>
@@ -6278,7 +6246,7 @@
                 <w:noProof/>
                 <w:webHidden/>
               </w:rPr>
-              <w:instrText xml:space="preserve"> PAGEREF _Toc190679510 \h </w:instrText>
+              <w:instrText xml:space="preserve"> PAGEREF _Toc190845750 \h </w:instrText>
             </w:r>
             <w:r>
               <w:rPr>
@@ -6298,7 +6266,7 @@
                 <w:noProof/>
                 <w:webHidden/>
               </w:rPr>
-              <w:t>22</w:t>
+              <w:t>26</w:t>
             </w:r>
             <w:r>
               <w:rPr>
@@ -6319,7 +6287,7 @@
               <w14:ligatures w14:val="standardContextual"/>
             </w:rPr>
           </w:pPr>
-          <w:hyperlink w:anchor="_Toc190679511" w:history="1">
+          <w:hyperlink w:anchor="_Toc190845751" w:history="1">
             <w:r>
               <w:rPr>
                 <w:rStyle w:val="Hyperlink"/>
@@ -6364,7 +6332,7 @@
                 <w:noProof/>
                 <w:webHidden/>
               </w:rPr>
-              <w:instrText xml:space="preserve"> PAGEREF _Toc190679511 \h </w:instrText>
+              <w:instrText xml:space="preserve"> PAGEREF _Toc190845751 \h </w:instrText>
             </w:r>
             <w:r>
               <w:rPr>
@@ -6384,7 +6352,7 @@
                 <w:noProof/>
                 <w:webHidden/>
               </w:rPr>
-              <w:t>22</w:t>
+              <w:t>26</w:t>
             </w:r>
             <w:r>
               <w:rPr>
@@ -6405,7 +6373,7 @@
               <w14:ligatures w14:val="standardContextual"/>
             </w:rPr>
           </w:pPr>
-          <w:hyperlink w:anchor="_Toc190679512" w:history="1">
+          <w:hyperlink w:anchor="_Toc190845752" w:history="1">
             <w:r>
               <w:rPr>
                 <w:rStyle w:val="Hyperlink"/>
@@ -6450,7 +6418,7 @@
                 <w:noProof/>
                 <w:webHidden/>
               </w:rPr>
-              <w:instrText xml:space="preserve"> PAGEREF _Toc190679512 \h </w:instrText>
+              <w:instrText xml:space="preserve"> PAGEREF _Toc190845752 \h </w:instrText>
             </w:r>
             <w:r>
               <w:rPr>
@@ -6470,7 +6438,7 @@
                 <w:noProof/>
                 <w:webHidden/>
               </w:rPr>
-              <w:t>23</w:t>
+              <w:t>27</w:t>
             </w:r>
             <w:r>
               <w:rPr>
@@ -6491,7 +6459,7 @@
               <w14:ligatures w14:val="standardContextual"/>
             </w:rPr>
           </w:pPr>
-          <w:hyperlink w:anchor="_Toc190679513" w:history="1">
+          <w:hyperlink w:anchor="_Toc190845753" w:history="1">
             <w:r>
               <w:rPr>
                 <w:rStyle w:val="Hyperlink"/>
@@ -6536,7 +6504,7 @@
                 <w:noProof/>
                 <w:webHidden/>
               </w:rPr>
-              <w:instrText xml:space="preserve"> PAGEREF _Toc190679513 \h </w:instrText>
+              <w:instrText xml:space="preserve"> PAGEREF _Toc190845753 \h </w:instrText>
             </w:r>
             <w:r>
               <w:rPr>
@@ -6556,7 +6524,7 @@
                 <w:noProof/>
                 <w:webHidden/>
               </w:rPr>
-              <w:t>23</w:t>
+              <w:t>27</w:t>
             </w:r>
             <w:r>
               <w:rPr>
@@ -6581,7 +6549,7 @@
               <w14:ligatures w14:val="standardContextual"/>
             </w:rPr>
           </w:pPr>
-          <w:hyperlink w:anchor="_Toc190679514" w:history="1">
+          <w:hyperlink w:anchor="_Toc190845754" w:history="1">
             <w:r>
               <w:rPr>
                 <w:rStyle w:val="Hyperlink"/>
@@ -6627,7 +6595,7 @@
                 <w:noProof/>
                 <w:webHidden/>
               </w:rPr>
-              <w:instrText xml:space="preserve"> PAGEREF _Toc190679514 \h </w:instrText>
+              <w:instrText xml:space="preserve"> PAGEREF _Toc190845754 \h </w:instrText>
             </w:r>
             <w:r>
               <w:rPr>
@@ -6647,7 +6615,7 @@
                 <w:noProof/>
                 <w:webHidden/>
               </w:rPr>
-              <w:t>24</w:t>
+              <w:t>28</w:t>
             </w:r>
             <w:r>
               <w:rPr>
@@ -6668,7 +6636,7 @@
               <w14:ligatures w14:val="standardContextual"/>
             </w:rPr>
           </w:pPr>
-          <w:hyperlink w:anchor="_Toc190679515" w:history="1">
+          <w:hyperlink w:anchor="_Toc190845755" w:history="1">
             <w:r>
               <w:rPr>
                 <w:rStyle w:val="Hyperlink"/>
@@ -6713,7 +6681,7 @@
                 <w:noProof/>
                 <w:webHidden/>
               </w:rPr>
-              <w:instrText xml:space="preserve"> PAGEREF _Toc190679515 \h </w:instrText>
+              <w:instrText xml:space="preserve"> PAGEREF _Toc190845755 \h </w:instrText>
             </w:r>
             <w:r>
               <w:rPr>
@@ -6733,7 +6701,7 @@
                 <w:noProof/>
                 <w:webHidden/>
               </w:rPr>
-              <w:t>24</w:t>
+              <w:t>28</w:t>
             </w:r>
             <w:r>
               <w:rPr>
@@ -6754,7 +6722,7 @@
               <w14:ligatures w14:val="standardContextual"/>
             </w:rPr>
           </w:pPr>
-          <w:hyperlink w:anchor="_Toc190679516" w:history="1">
+          <w:hyperlink w:anchor="_Toc190845756" w:history="1">
             <w:r>
               <w:rPr>
                 <w:rStyle w:val="Hyperlink"/>
@@ -6799,7 +6767,7 @@
                 <w:noProof/>
                 <w:webHidden/>
               </w:rPr>
-              <w:instrText xml:space="preserve"> PAGEREF _Toc190679516 \h </w:instrText>
+              <w:instrText xml:space="preserve"> PAGEREF _Toc190845756 \h </w:instrText>
             </w:r>
             <w:r>
               <w:rPr>
@@ -6819,7 +6787,7 @@
                 <w:noProof/>
                 <w:webHidden/>
               </w:rPr>
-              <w:t>24</w:t>
+              <w:t>28</w:t>
             </w:r>
             <w:r>
               <w:rPr>
@@ -6844,7 +6812,7 @@
               <w14:ligatures w14:val="standardContextual"/>
             </w:rPr>
           </w:pPr>
-          <w:hyperlink w:anchor="_Toc190679517" w:history="1">
+          <w:hyperlink w:anchor="_Toc190845757" w:history="1">
             <w:r>
               <w:rPr>
                 <w:rStyle w:val="Hyperlink"/>
@@ -6890,7 +6858,7 @@
                 <w:noProof/>
                 <w:webHidden/>
               </w:rPr>
-              <w:instrText xml:space="preserve"> PAGEREF _Toc190679517 \h </w:instrText>
+              <w:instrText xml:space="preserve"> PAGEREF _Toc190845757 \h </w:instrText>
             </w:r>
             <w:r>
               <w:rPr>
@@ -6910,7 +6878,7 @@
                 <w:noProof/>
                 <w:webHidden/>
               </w:rPr>
-              <w:t>24</w:t>
+              <w:t>28</w:t>
             </w:r>
             <w:r>
               <w:rPr>
@@ -6931,7 +6899,7 @@
               <w14:ligatures w14:val="standardContextual"/>
             </w:rPr>
           </w:pPr>
-          <w:hyperlink w:anchor="_Toc190679518" w:history="1">
+          <w:hyperlink w:anchor="_Toc190845758" w:history="1">
             <w:r>
               <w:rPr>
                 <w:rStyle w:val="Hyperlink"/>
@@ -6976,7 +6944,7 @@
                 <w:noProof/>
                 <w:webHidden/>
               </w:rPr>
-              <w:instrText xml:space="preserve"> PAGEREF _Toc190679518 \h </w:instrText>
+              <w:instrText xml:space="preserve"> PAGEREF _Toc190845758 \h </w:instrText>
             </w:r>
             <w:r>
               <w:rPr>
@@ -6996,7 +6964,7 @@
                 <w:noProof/>
                 <w:webHidden/>
               </w:rPr>
-              <w:t>25</w:t>
+              <w:t>29</w:t>
             </w:r>
             <w:r>
               <w:rPr>
@@ -7017,7 +6985,7 @@
               <w14:ligatures w14:val="standardContextual"/>
             </w:rPr>
           </w:pPr>
-          <w:hyperlink w:anchor="_Toc190679519" w:history="1">
+          <w:hyperlink w:anchor="_Toc190845759" w:history="1">
             <w:r>
               <w:rPr>
                 <w:rStyle w:val="Hyperlink"/>
@@ -7062,7 +7030,7 @@
                 <w:noProof/>
                 <w:webHidden/>
               </w:rPr>
-              <w:instrText xml:space="preserve"> PAGEREF _Toc190679519 \h </w:instrText>
+              <w:instrText xml:space="preserve"> PAGEREF _Toc190845759 \h </w:instrText>
             </w:r>
             <w:r>
               <w:rPr>
@@ -7082,7 +7050,7 @@
                 <w:noProof/>
                 <w:webHidden/>
               </w:rPr>
-              <w:t>25</w:t>
+              <w:t>29</w:t>
             </w:r>
             <w:r>
               <w:rPr>
@@ -7103,7 +7071,7 @@
               <w14:ligatures w14:val="standardContextual"/>
             </w:rPr>
           </w:pPr>
-          <w:hyperlink w:anchor="_Toc190679520" w:history="1">
+          <w:hyperlink w:anchor="_Toc190845760" w:history="1">
             <w:r>
               <w:rPr>
                 <w:rStyle w:val="Hyperlink"/>
@@ -7148,7 +7116,7 @@
                 <w:noProof/>
                 <w:webHidden/>
               </w:rPr>
-              <w:instrText xml:space="preserve"> PAGEREF _Toc190679520 \h </w:instrText>
+              <w:instrText xml:space="preserve"> PAGEREF _Toc190845760 \h </w:instrText>
             </w:r>
             <w:r>
               <w:rPr>
@@ -7168,7 +7136,7 @@
                 <w:noProof/>
                 <w:webHidden/>
               </w:rPr>
-              <w:t>26</w:t>
+              <w:t>30</w:t>
             </w:r>
             <w:r>
               <w:rPr>
@@ -7189,7 +7157,7 @@
               <w14:ligatures w14:val="standardContextual"/>
             </w:rPr>
           </w:pPr>
-          <w:hyperlink w:anchor="_Toc190679521" w:history="1">
+          <w:hyperlink w:anchor="_Toc190845761" w:history="1">
             <w:r>
               <w:rPr>
                 <w:rStyle w:val="Hyperlink"/>
@@ -7234,7 +7202,7 @@
                 <w:noProof/>
                 <w:webHidden/>
               </w:rPr>
-              <w:instrText xml:space="preserve"> PAGEREF _Toc190679521 \h </w:instrText>
+              <w:instrText xml:space="preserve"> PAGEREF _Toc190845761 \h </w:instrText>
             </w:r>
             <w:r>
               <w:rPr>
@@ -7254,7 +7222,7 @@
                 <w:noProof/>
                 <w:webHidden/>
               </w:rPr>
-              <w:t>26</w:t>
+              <w:t>30</w:t>
             </w:r>
             <w:r>
               <w:rPr>
@@ -7279,7 +7247,7 @@
               <w14:ligatures w14:val="standardContextual"/>
             </w:rPr>
           </w:pPr>
-          <w:hyperlink w:anchor="_Toc190679522" w:history="1">
+          <w:hyperlink w:anchor="_Toc190845762" w:history="1">
             <w:r>
               <w:rPr>
                 <w:rStyle w:val="Hyperlink"/>
@@ -7324,7 +7292,7 @@
                 <w:noProof/>
                 <w:webHidden/>
               </w:rPr>
-              <w:instrText xml:space="preserve"> PAGEREF _Toc190679522 \h </w:instrText>
+              <w:instrText xml:space="preserve"> PAGEREF _Toc190845762 \h </w:instrText>
             </w:r>
             <w:r>
               <w:rPr>
@@ -7344,7 +7312,7 @@
                 <w:noProof/>
                 <w:webHidden/>
               </w:rPr>
-              <w:t>27</w:t>
+              <w:t>31</w:t>
             </w:r>
             <w:r>
               <w:rPr>
@@ -7365,7 +7333,7 @@
               <w14:ligatures w14:val="standardContextual"/>
             </w:rPr>
           </w:pPr>
-          <w:hyperlink w:anchor="_Toc190679523" w:history="1">
+          <w:hyperlink w:anchor="_Toc190845763" w:history="1">
             <w:r>
               <w:rPr>
                 <w:rStyle w:val="Hyperlink"/>
@@ -7410,7 +7378,7 @@
                 <w:noProof/>
                 <w:webHidden/>
               </w:rPr>
-              <w:instrText xml:space="preserve"> PAGEREF _Toc190679523 \h </w:instrText>
+              <w:instrText xml:space="preserve"> PAGEREF _Toc190845763 \h </w:instrText>
             </w:r>
             <w:r>
               <w:rPr>
@@ -7430,7 +7398,7 @@
                 <w:noProof/>
                 <w:webHidden/>
               </w:rPr>
-              <w:t>27</w:t>
+              <w:t>31</w:t>
             </w:r>
             <w:r>
               <w:rPr>
@@ -7451,7 +7419,7 @@
               <w14:ligatures w14:val="standardContextual"/>
             </w:rPr>
           </w:pPr>
-          <w:hyperlink w:anchor="_Toc190679524" w:history="1">
+          <w:hyperlink w:anchor="_Toc190845764" w:history="1">
             <w:r>
               <w:rPr>
                 <w:rStyle w:val="Hyperlink"/>
@@ -7496,7 +7464,7 @@
                 <w:noProof/>
                 <w:webHidden/>
               </w:rPr>
-              <w:instrText xml:space="preserve"> PAGEREF _Toc190679524 \h </w:instrText>
+              <w:instrText xml:space="preserve"> PAGEREF _Toc190845764 \h </w:instrText>
             </w:r>
             <w:r>
               <w:rPr>
@@ -7516,7 +7484,7 @@
                 <w:noProof/>
                 <w:webHidden/>
               </w:rPr>
-              <w:t>27</w:t>
+              <w:t>31</w:t>
             </w:r>
             <w:r>
               <w:rPr>
@@ -7537,7 +7505,7 @@
               <w14:ligatures w14:val="standardContextual"/>
             </w:rPr>
           </w:pPr>
-          <w:hyperlink w:anchor="_Toc190679525" w:history="1">
+          <w:hyperlink w:anchor="_Toc190845765" w:history="1">
             <w:r>
               <w:rPr>
                 <w:rStyle w:val="Hyperlink"/>
@@ -7582,7 +7550,7 @@
                 <w:noProof/>
                 <w:webHidden/>
               </w:rPr>
-              <w:instrText xml:space="preserve"> PAGEREF _Toc190679525 \h </w:instrText>
+              <w:instrText xml:space="preserve"> PAGEREF _Toc190845765 \h </w:instrText>
             </w:r>
             <w:r>
               <w:rPr>
@@ -7602,7 +7570,7 @@
                 <w:noProof/>
                 <w:webHidden/>
               </w:rPr>
-              <w:t>28</w:t>
+              <w:t>32</w:t>
             </w:r>
             <w:r>
               <w:rPr>
@@ -7626,7 +7594,7 @@
               <w14:ligatures w14:val="standardContextual"/>
             </w:rPr>
           </w:pPr>
-          <w:hyperlink w:anchor="_Toc190679526" w:history="1">
+          <w:hyperlink w:anchor="_Toc190845766" w:history="1">
             <w:r>
               <w:rPr>
                 <w:rStyle w:val="Hyperlink"/>
@@ -7671,7 +7639,7 @@
                 <w:noProof/>
                 <w:webHidden/>
               </w:rPr>
-              <w:instrText xml:space="preserve"> PAGEREF _Toc190679526 \h </w:instrText>
+              <w:instrText xml:space="preserve"> PAGEREF _Toc190845766 \h </w:instrText>
             </w:r>
             <w:r>
               <w:rPr>
@@ -7691,7 +7659,7 @@
                 <w:noProof/>
                 <w:webHidden/>
               </w:rPr>
-              <w:t>28</w:t>
+              <w:t>32</w:t>
             </w:r>
             <w:r>
               <w:rPr>
@@ -7716,7 +7684,7 @@
               <w14:ligatures w14:val="standardContextual"/>
             </w:rPr>
           </w:pPr>
-          <w:hyperlink w:anchor="_Toc190679527" w:history="1">
+          <w:hyperlink w:anchor="_Toc190845767" w:history="1">
             <w:r>
               <w:rPr>
                 <w:rStyle w:val="Hyperlink"/>
@@ -7761,7 +7729,7 @@
                 <w:noProof/>
                 <w:webHidden/>
               </w:rPr>
-              <w:instrText xml:space="preserve"> PAGEREF _Toc190679527 \h </w:instrText>
+              <w:instrText xml:space="preserve"> PAGEREF _Toc190845767 \h </w:instrText>
             </w:r>
             <w:r>
               <w:rPr>
@@ -7781,7 +7749,7 @@
                 <w:noProof/>
                 <w:webHidden/>
               </w:rPr>
-              <w:t>28</w:t>
+              <w:t>32</w:t>
             </w:r>
             <w:r>
               <w:rPr>
@@ -7802,7 +7770,7 @@
               <w14:ligatures w14:val="standardContextual"/>
             </w:rPr>
           </w:pPr>
-          <w:hyperlink w:anchor="_Toc190679528" w:history="1">
+          <w:hyperlink w:anchor="_Toc190845768" w:history="1">
             <w:r>
               <w:rPr>
                 <w:rStyle w:val="Hyperlink"/>
@@ -7847,7 +7815,7 @@
                 <w:noProof/>
                 <w:webHidden/>
               </w:rPr>
-              <w:instrText xml:space="preserve"> PAGEREF _Toc190679528 \h </w:instrText>
+              <w:instrText xml:space="preserve"> PAGEREF _Toc190845768 \h </w:instrText>
             </w:r>
             <w:r>
               <w:rPr>
@@ -7867,7 +7835,7 @@
                 <w:noProof/>
                 <w:webHidden/>
               </w:rPr>
-              <w:t>29</w:t>
+              <w:t>33</w:t>
             </w:r>
             <w:r>
               <w:rPr>
@@ -7888,7 +7856,7 @@
               <w14:ligatures w14:val="standardContextual"/>
             </w:rPr>
           </w:pPr>
-          <w:hyperlink w:anchor="_Toc190679529" w:history="1">
+          <w:hyperlink w:anchor="_Toc190845769" w:history="1">
             <w:r>
               <w:rPr>
                 <w:rStyle w:val="Hyperlink"/>
@@ -7933,7 +7901,7 @@
                 <w:noProof/>
                 <w:webHidden/>
               </w:rPr>
-              <w:instrText xml:space="preserve"> PAGEREF _Toc190679529 \h </w:instrText>
+              <w:instrText xml:space="preserve"> PAGEREF _Toc190845769 \h </w:instrText>
             </w:r>
             <w:r>
               <w:rPr>
@@ -7953,7 +7921,7 @@
                 <w:noProof/>
                 <w:webHidden/>
               </w:rPr>
-              <w:t>29</w:t>
+              <w:t>33</w:t>
             </w:r>
             <w:r>
               <w:rPr>
@@ -7978,7 +7946,7 @@
               <w14:ligatures w14:val="standardContextual"/>
             </w:rPr>
           </w:pPr>
-          <w:hyperlink w:anchor="_Toc190679530" w:history="1">
+          <w:hyperlink w:anchor="_Toc190845770" w:history="1">
             <w:r>
               <w:rPr>
                 <w:rStyle w:val="Hyperlink"/>
@@ -8023,7 +7991,7 @@
                 <w:noProof/>
                 <w:webHidden/>
               </w:rPr>
-              <w:instrText xml:space="preserve"> PAGEREF _Toc190679530 \h </w:instrText>
+              <w:instrText xml:space="preserve"> PAGEREF _Toc190845770 \h </w:instrText>
             </w:r>
             <w:r>
               <w:rPr>
@@ -8043,7 +8011,7 @@
                 <w:noProof/>
                 <w:webHidden/>
               </w:rPr>
-              <w:t>29</w:t>
+              <w:t>33</w:t>
             </w:r>
             <w:r>
               <w:rPr>
@@ -8064,7 +8032,7 @@
               <w14:ligatures w14:val="standardContextual"/>
             </w:rPr>
           </w:pPr>
-          <w:hyperlink w:anchor="_Toc190679531" w:history="1">
+          <w:hyperlink w:anchor="_Toc190845771" w:history="1">
             <w:r>
               <w:rPr>
                 <w:rStyle w:val="Hyperlink"/>
@@ -8109,7 +8077,7 @@
                 <w:noProof/>
                 <w:webHidden/>
               </w:rPr>
-              <w:instrText xml:space="preserve"> PAGEREF _Toc190679531 \h </w:instrText>
+              <w:instrText xml:space="preserve"> PAGEREF _Toc190845771 \h </w:instrText>
             </w:r>
             <w:r>
               <w:rPr>
@@ -8129,7 +8097,7 @@
                 <w:noProof/>
                 <w:webHidden/>
               </w:rPr>
-              <w:t>29</w:t>
+              <w:t>33</w:t>
             </w:r>
             <w:r>
               <w:rPr>
@@ -8150,7 +8118,7 @@
               <w14:ligatures w14:val="standardContextual"/>
             </w:rPr>
           </w:pPr>
-          <w:hyperlink w:anchor="_Toc190679532" w:history="1">
+          <w:hyperlink w:anchor="_Toc190845772" w:history="1">
             <w:r>
               <w:rPr>
                 <w:rStyle w:val="Hyperlink"/>
@@ -8195,7 +8163,7 @@
                 <w:noProof/>
                 <w:webHidden/>
               </w:rPr>
-              <w:instrText xml:space="preserve"> PAGEREF _Toc190679532 \h </w:instrText>
+              <w:instrText xml:space="preserve"> PAGEREF _Toc190845772 \h </w:instrText>
             </w:r>
             <w:r>
               <w:rPr>
@@ -8215,7 +8183,7 @@
                 <w:noProof/>
                 <w:webHidden/>
               </w:rPr>
-              <w:t>30</w:t>
+              <w:t>34</w:t>
             </w:r>
             <w:r>
               <w:rPr>
@@ -8239,7 +8207,7 @@
               <w14:ligatures w14:val="standardContextual"/>
             </w:rPr>
           </w:pPr>
-          <w:hyperlink w:anchor="_Toc190679533" w:history="1">
+          <w:hyperlink w:anchor="_Toc190845773" w:history="1">
             <w:r>
               <w:rPr>
                 <w:rStyle w:val="Hyperlink"/>
@@ -8284,7 +8252,7 @@
                 <w:noProof/>
                 <w:webHidden/>
               </w:rPr>
-              <w:instrText xml:space="preserve"> PAGEREF _Toc190679533 \h </w:instrText>
+              <w:instrText xml:space="preserve"> PAGEREF _Toc190845773 \h </w:instrText>
             </w:r>
             <w:r>
               <w:rPr>
@@ -8304,7 +8272,7 @@
                 <w:noProof/>
                 <w:webHidden/>
               </w:rPr>
-              <w:t>30</w:t>
+              <w:t>34</w:t>
             </w:r>
             <w:r>
               <w:rPr>
@@ -8329,7 +8297,7 @@
               <w14:ligatures w14:val="standardContextual"/>
             </w:rPr>
           </w:pPr>
-          <w:hyperlink w:anchor="_Toc190679534" w:history="1">
+          <w:hyperlink w:anchor="_Toc190845774" w:history="1">
             <w:r>
               <w:rPr>
                 <w:rStyle w:val="Hyperlink"/>
@@ -8374,7 +8342,7 @@
                 <w:noProof/>
                 <w:webHidden/>
               </w:rPr>
-              <w:instrText xml:space="preserve"> PAGEREF _Toc190679534 \h </w:instrText>
+              <w:instrText xml:space="preserve"> PAGEREF _Toc190845774 \h </w:instrText>
             </w:r>
             <w:r>
               <w:rPr>
@@ -8394,7 +8362,7 @@
                 <w:noProof/>
                 <w:webHidden/>
               </w:rPr>
-              <w:t>30</w:t>
+              <w:t>34</w:t>
             </w:r>
             <w:r>
               <w:rPr>
@@ -8415,7 +8383,7 @@
               <w14:ligatures w14:val="standardContextual"/>
             </w:rPr>
           </w:pPr>
-          <w:hyperlink w:anchor="_Toc190679535" w:history="1">
+          <w:hyperlink w:anchor="_Toc190845775" w:history="1">
             <w:r>
               <w:rPr>
                 <w:rStyle w:val="Hyperlink"/>
@@ -8460,7 +8428,7 @@
                 <w:noProof/>
                 <w:webHidden/>
               </w:rPr>
-              <w:instrText xml:space="preserve"> PAGEREF _Toc190679535 \h </w:instrText>
+              <w:instrText xml:space="preserve"> PAGEREF _Toc190845775 \h </w:instrText>
             </w:r>
             <w:r>
               <w:rPr>
@@ -8480,7 +8448,7 @@
                 <w:noProof/>
                 <w:webHidden/>
               </w:rPr>
-              <w:t>31</w:t>
+              <w:t>35</w:t>
             </w:r>
             <w:r>
               <w:rPr>
@@ -8501,7 +8469,7 @@
               <w14:ligatures w14:val="standardContextual"/>
             </w:rPr>
           </w:pPr>
-          <w:hyperlink w:anchor="_Toc190679536" w:history="1">
+          <w:hyperlink w:anchor="_Toc190845776" w:history="1">
             <w:r>
               <w:rPr>
                 <w:rStyle w:val="Hyperlink"/>
@@ -8546,7 +8514,7 @@
                 <w:noProof/>
                 <w:webHidden/>
               </w:rPr>
-              <w:instrText xml:space="preserve"> PAGEREF _Toc190679536 \h </w:instrText>
+              <w:instrText xml:space="preserve"> PAGEREF _Toc190845776 \h </w:instrText>
             </w:r>
             <w:r>
               <w:rPr>
@@ -8566,7 +8534,7 @@
                 <w:noProof/>
                 <w:webHidden/>
               </w:rPr>
-              <w:t>31</w:t>
+              <w:t>35</w:t>
             </w:r>
             <w:r>
               <w:rPr>
@@ -8587,7 +8555,7 @@
               <w14:ligatures w14:val="standardContextual"/>
             </w:rPr>
           </w:pPr>
-          <w:hyperlink w:anchor="_Toc190679537" w:history="1">
+          <w:hyperlink w:anchor="_Toc190845777" w:history="1">
             <w:r>
               <w:rPr>
                 <w:rStyle w:val="Hyperlink"/>
@@ -8632,7 +8600,7 @@
                 <w:noProof/>
                 <w:webHidden/>
               </w:rPr>
-              <w:instrText xml:space="preserve"> PAGEREF _Toc190679537 \h </w:instrText>
+              <w:instrText xml:space="preserve"> PAGEREF _Toc190845777 \h </w:instrText>
             </w:r>
             <w:r>
               <w:rPr>
@@ -8652,92 +8620,7 @@
                 <w:noProof/>
                 <w:webHidden/>
               </w:rPr>
-              <w:t>31</w:t>
-            </w:r>
-            <w:r>
-              <w:rPr>
-                <w:noProof/>
-                <w:webHidden/>
-              </w:rPr>
-              <w:fldChar w:fldCharType="end"/>
-            </w:r>
-          </w:hyperlink>
-        </w:p>
-        <w:p>
-          <w:pPr>
-            <w:pStyle w:val="TOC1"/>
-            <w:rPr>
-              <w:rFonts w:asciiTheme="minorHAnsi" w:eastAsiaTheme="minorEastAsia" w:hAnsiTheme="minorHAnsi" w:cstheme="minorBidi"/>
-              <w:noProof/>
-              <w:kern w:val="2"/>
-              <w14:ligatures w14:val="standardContextual"/>
-            </w:rPr>
-          </w:pPr>
-          <w:hyperlink w:anchor="_Toc190679538" w:history="1">
-            <w:r>
-              <w:rPr>
-                <w:rStyle w:val="Hyperlink"/>
-                <w:noProof/>
-                <w:lang w:val="sk-SK"/>
-              </w:rPr>
-              <w:t>Záv</w:t>
-            </w:r>
-            <w:r>
-              <w:rPr>
-                <w:rStyle w:val="Hyperlink"/>
-                <w:noProof/>
-                <w:lang w:val="sk-SK"/>
-              </w:rPr>
-              <w:t>e</w:t>
-            </w:r>
-            <w:r>
-              <w:rPr>
-                <w:rStyle w:val="Hyperlink"/>
-                <w:noProof/>
-                <w:lang w:val="sk-SK"/>
-              </w:rPr>
-              <w:t>r</w:t>
-            </w:r>
-            <w:r>
-              <w:rPr>
-                <w:noProof/>
-                <w:webHidden/>
-              </w:rPr>
-              <w:tab/>
-            </w:r>
-            <w:r>
-              <w:rPr>
-                <w:noProof/>
-                <w:webHidden/>
-              </w:rPr>
-              <w:fldChar w:fldCharType="begin"/>
-            </w:r>
-            <w:r>
-              <w:rPr>
-                <w:noProof/>
-                <w:webHidden/>
-              </w:rPr>
-              <w:instrText xml:space="preserve"> PAGEREF _Toc190679538 \h </w:instrText>
-            </w:r>
-            <w:r>
-              <w:rPr>
-                <w:noProof/>
-                <w:webHidden/>
-              </w:rPr>
-            </w:r>
-            <w:r>
-              <w:rPr>
-                <w:noProof/>
-                <w:webHidden/>
-              </w:rPr>
-              <w:fldChar w:fldCharType="separate"/>
-            </w:r>
-            <w:r>
-              <w:rPr>
-                <w:noProof/>
-                <w:webHidden/>
-              </w:rPr>
-              <w:t>32</w:t>
+              <w:t>35</w:t>
             </w:r>
             <w:r>
               <w:rPr>
@@ -8761,7 +8644,7 @@
               <w14:ligatures w14:val="standardContextual"/>
             </w:rPr>
           </w:pPr>
-          <w:hyperlink w:anchor="_Toc190679539" w:history="1">
+          <w:hyperlink w:anchor="_Toc190845778" w:history="1">
             <w:r>
               <w:rPr>
                 <w:rStyle w:val="Hyperlink"/>
@@ -8785,7 +8668,7 @@
                 <w:noProof/>
                 <w:lang w:val="sk-SK"/>
               </w:rPr>
-              <w:t>Zoznam použitej literatúry</w:t>
+              <w:t>Záver</w:t>
             </w:r>
             <w:r>
               <w:rPr>
@@ -8806,7 +8689,7 @@
                 <w:noProof/>
                 <w:webHidden/>
               </w:rPr>
-              <w:instrText xml:space="preserve"> PAGEREF _Toc190679539 \h </w:instrText>
+              <w:instrText xml:space="preserve"> PAGEREF _Toc190845778 \h </w:instrText>
             </w:r>
             <w:r>
               <w:rPr>
@@ -8826,7 +8709,7 @@
                 <w:noProof/>
                 <w:webHidden/>
               </w:rPr>
-              <w:t>33</w:t>
+              <w:t>36</w:t>
             </w:r>
             <w:r>
               <w:rPr>
@@ -8839,10 +8722,7 @@
         </w:p>
         <w:p>
           <w:pPr>
-            <w:pStyle w:val="TOC2"/>
-            <w:tabs>
-              <w:tab w:val="right" w:leader="dot" w:pos="8493"/>
-            </w:tabs>
+            <w:pStyle w:val="TOC1"/>
             <w:rPr>
               <w:rFonts w:asciiTheme="minorHAnsi" w:eastAsiaTheme="minorEastAsia" w:hAnsiTheme="minorHAnsi" w:cstheme="minorBidi"/>
               <w:noProof/>
@@ -8850,30 +8730,92 @@
               <w14:ligatures w14:val="standardContextual"/>
             </w:rPr>
           </w:pPr>
-          <w:hyperlink w:anchor="_Toc190679540" w:history="1">
+          <w:hyperlink w:anchor="_Toc190845779" w:history="1">
             <w:r>
               <w:rPr>
                 <w:rStyle w:val="Hyperlink"/>
                 <w:noProof/>
                 <w:lang w:val="sk-SK"/>
               </w:rPr>
-              <w:t>príloha B - Fotodokum</w:t>
-            </w:r>
+              <w:t>Zoznam použitej literatúry</w:t>
+            </w:r>
+            <w:r>
+              <w:rPr>
+                <w:noProof/>
+                <w:webHidden/>
+              </w:rPr>
+              <w:tab/>
+            </w:r>
+            <w:r>
+              <w:rPr>
+                <w:noProof/>
+                <w:webHidden/>
+              </w:rPr>
+              <w:fldChar w:fldCharType="begin"/>
+            </w:r>
+            <w:r>
+              <w:rPr>
+                <w:noProof/>
+                <w:webHidden/>
+              </w:rPr>
+              <w:instrText xml:space="preserve"> PAGEREF _Toc190845779 \h </w:instrText>
+            </w:r>
+            <w:r>
+              <w:rPr>
+                <w:noProof/>
+                <w:webHidden/>
+              </w:rPr>
+            </w:r>
+            <w:r>
+              <w:rPr>
+                <w:noProof/>
+                <w:webHidden/>
+              </w:rPr>
+              <w:fldChar w:fldCharType="separate"/>
+            </w:r>
+            <w:r>
+              <w:rPr>
+                <w:noProof/>
+                <w:webHidden/>
+              </w:rPr>
+              <w:t>37</w:t>
+            </w:r>
+            <w:r>
+              <w:rPr>
+                <w:noProof/>
+                <w:webHidden/>
+              </w:rPr>
+              <w:fldChar w:fldCharType="end"/>
+            </w:r>
+          </w:hyperlink>
+        </w:p>
+        <w:p>
+          <w:pPr>
+            <w:pStyle w:val="TOC1"/>
+            <w:rPr>
+              <w:rFonts w:asciiTheme="minorHAnsi" w:eastAsiaTheme="minorEastAsia" w:hAnsiTheme="minorHAnsi" w:cstheme="minorBidi"/>
+              <w:noProof/>
+              <w:kern w:val="2"/>
+              <w14:ligatures w14:val="standardContextual"/>
+            </w:rPr>
+          </w:pPr>
+          <w:hyperlink w:anchor="_Toc190845780" w:history="1">
             <w:r>
               <w:rPr>
                 <w:rStyle w:val="Hyperlink"/>
                 <w:noProof/>
                 <w:lang w:val="sk-SK"/>
               </w:rPr>
-              <w:t>e</w:t>
+              <w:t xml:space="preserve">Príloha A - </w:t>
             </w:r>
             <w:r>
               <w:rPr>
                 <w:rStyle w:val="Hyperlink"/>
+                <w:bCs/>
                 <w:noProof/>
                 <w:lang w:val="sk-SK"/>
               </w:rPr>
-              <w:t>ntácia</w:t>
+              <w:t>Architektúra projektu</w:t>
             </w:r>
             <w:r>
               <w:rPr>
@@ -8894,7 +8836,7 @@
                 <w:noProof/>
                 <w:webHidden/>
               </w:rPr>
-              <w:instrText xml:space="preserve"> PAGEREF _Toc190679540 \h </w:instrText>
+              <w:instrText xml:space="preserve"> PAGEREF _Toc190845780 \h </w:instrText>
             </w:r>
             <w:r>
               <w:rPr>
@@ -9002,1271 +8944,17 @@
           <w:szCs w:val="24"/>
         </w:rPr>
         <w:lastRenderedPageBreak/>
-        <w:t>Zoznam skratiek, značiek a symbolov</w:t>
-      </w:r>
-    </w:p>
-    <w:p>
-      <w:pPr>
-        <w:spacing w:before="100" w:beforeAutospacing="1" w:after="100" w:afterAutospacing="1"/>
-        <w:ind w:left="1416" w:hanging="1416"/>
-        <w:rPr>
-          <w:lang w:val="sk-SK" w:eastAsia="en-GB"/>
-        </w:rPr>
-      </w:pPr>
-      <w:r>
-        <w:rPr>
-          <w:lang w:val="sk-SK" w:eastAsia="en-GB"/>
-        </w:rPr>
-        <w:t>API</w:t>
-      </w:r>
-      <w:r>
-        <w:rPr>
-          <w:lang w:val="sk-SK" w:eastAsia="en-GB"/>
-        </w:rPr>
-        <w:tab/>
-      </w:r>
-      <w:r>
-        <w:rPr>
-          <w:lang w:val="sk-SK" w:eastAsia="en-GB"/>
-        </w:rPr>
-        <w:t xml:space="preserve">Protokoly, ktoré sú určené na odosielanie údajov medzi </w:t>
-      </w:r>
-      <w:proofErr w:type="spellStart"/>
-      <w:r>
-        <w:rPr>
-          <w:lang w:val="sk-SK" w:eastAsia="en-GB"/>
-        </w:rPr>
-        <w:t>programmi</w:t>
-      </w:r>
-      <w:proofErr w:type="spellEnd"/>
-      <w:r>
-        <w:rPr>
-          <w:lang w:val="sk-SK" w:eastAsia="en-GB"/>
-        </w:rPr>
-        <w:t xml:space="preserve"> </w:t>
-      </w:r>
-      <w:proofErr w:type="spellStart"/>
-      <w:r>
-        <w:rPr>
-          <w:lang w:val="sk-SK" w:eastAsia="en-GB"/>
-        </w:rPr>
-        <w:t>Application</w:t>
-      </w:r>
-      <w:proofErr w:type="spellEnd"/>
-      <w:r>
-        <w:rPr>
-          <w:lang w:val="sk-SK" w:eastAsia="en-GB"/>
-        </w:rPr>
-        <w:t xml:space="preserve"> </w:t>
-      </w:r>
-      <w:proofErr w:type="spellStart"/>
-      <w:r>
-        <w:rPr>
-          <w:lang w:val="sk-SK" w:eastAsia="en-GB"/>
-        </w:rPr>
-        <w:t>Programming</w:t>
-      </w:r>
-      <w:proofErr w:type="spellEnd"/>
-      <w:r>
-        <w:rPr>
-          <w:lang w:val="sk-SK" w:eastAsia="en-GB"/>
-        </w:rPr>
-        <w:t xml:space="preserve"> Interface</w:t>
-      </w:r>
-      <w:r>
-        <w:rPr>
-          <w:lang w:val="sk-SK" w:eastAsia="en-GB"/>
-        </w:rPr>
-        <w:t xml:space="preserve"> (</w:t>
-      </w:r>
-      <w:proofErr w:type="spellStart"/>
-      <w:r>
-        <w:rPr>
-          <w:lang w:val="sk-SK" w:eastAsia="en-GB"/>
-        </w:rPr>
-        <w:t>Application</w:t>
-      </w:r>
-      <w:proofErr w:type="spellEnd"/>
-      <w:r>
-        <w:rPr>
-          <w:lang w:val="sk-SK" w:eastAsia="en-GB"/>
-        </w:rPr>
-        <w:t xml:space="preserve"> </w:t>
-      </w:r>
-      <w:proofErr w:type="spellStart"/>
-      <w:r>
-        <w:rPr>
-          <w:lang w:val="sk-SK" w:eastAsia="en-GB"/>
-        </w:rPr>
-        <w:t>Programming</w:t>
-      </w:r>
-      <w:proofErr w:type="spellEnd"/>
-      <w:r>
-        <w:rPr>
-          <w:lang w:val="sk-SK" w:eastAsia="en-GB"/>
-        </w:rPr>
-        <w:t xml:space="preserve"> Interface</w:t>
-      </w:r>
-      <w:r>
-        <w:rPr>
-          <w:lang w:val="sk-SK" w:eastAsia="en-GB"/>
-        </w:rPr>
-        <w:t>)</w:t>
-      </w:r>
-    </w:p>
-    <w:p>
-      <w:pPr>
-        <w:spacing w:before="100" w:beforeAutospacing="1" w:after="100" w:afterAutospacing="1"/>
-        <w:rPr>
-          <w:lang w:val="sk-SK" w:eastAsia="en-GB"/>
-        </w:rPr>
-      </w:pPr>
-      <w:r>
-        <w:rPr>
-          <w:lang w:val="sk-SK" w:eastAsia="en-GB"/>
-        </w:rPr>
-        <w:t>AI</w:t>
-      </w:r>
-      <w:r>
-        <w:rPr>
-          <w:lang w:val="sk-SK" w:eastAsia="en-GB"/>
-        </w:rPr>
-        <w:tab/>
-      </w:r>
-      <w:r>
-        <w:rPr>
-          <w:lang w:val="sk-SK" w:eastAsia="en-GB"/>
-        </w:rPr>
-        <w:tab/>
-      </w:r>
-      <w:r>
-        <w:rPr>
-          <w:lang w:val="sk-SK" w:eastAsia="en-GB"/>
-        </w:rPr>
-        <w:t xml:space="preserve">Umelá inteligencia </w:t>
-      </w:r>
-      <w:r>
-        <w:rPr>
-          <w:lang w:val="sk-SK" w:eastAsia="en-GB"/>
-        </w:rPr>
-        <w:t>(</w:t>
-      </w:r>
-      <w:proofErr w:type="spellStart"/>
-      <w:r>
-        <w:rPr>
-          <w:lang w:val="sk-SK" w:eastAsia="en-GB"/>
-        </w:rPr>
-        <w:t>Artificial</w:t>
-      </w:r>
-      <w:proofErr w:type="spellEnd"/>
-      <w:r>
-        <w:rPr>
-          <w:lang w:val="sk-SK" w:eastAsia="en-GB"/>
-        </w:rPr>
-        <w:t xml:space="preserve"> </w:t>
-      </w:r>
-      <w:proofErr w:type="spellStart"/>
-      <w:r>
-        <w:rPr>
-          <w:lang w:val="sk-SK" w:eastAsia="en-GB"/>
-        </w:rPr>
-        <w:t>Intelligence</w:t>
-      </w:r>
-      <w:proofErr w:type="spellEnd"/>
-      <w:r>
-        <w:rPr>
-          <w:lang w:val="sk-SK" w:eastAsia="en-GB"/>
-        </w:rPr>
-        <w:t>)</w:t>
-      </w:r>
-    </w:p>
-    <w:p>
-      <w:pPr>
-        <w:spacing w:before="100" w:beforeAutospacing="1" w:after="100" w:afterAutospacing="1"/>
-        <w:rPr>
-          <w:lang w:val="sk-SK" w:eastAsia="en-GB"/>
-        </w:rPr>
-      </w:pPr>
-      <w:r>
-        <w:rPr>
-          <w:lang w:val="sk-SK" w:eastAsia="en-GB"/>
-        </w:rPr>
-        <w:t>UI</w:t>
-      </w:r>
-      <w:r>
-        <w:rPr>
-          <w:lang w:val="sk-SK" w:eastAsia="en-GB"/>
-        </w:rPr>
-        <w:tab/>
-      </w:r>
-      <w:r>
-        <w:rPr>
-          <w:lang w:val="sk-SK" w:eastAsia="en-GB"/>
-        </w:rPr>
-        <w:tab/>
-      </w:r>
-      <w:r>
-        <w:rPr>
-          <w:lang w:val="sk-SK" w:eastAsia="en-GB"/>
-        </w:rPr>
-        <w:t>Používateľské rozhranie</w:t>
-      </w:r>
-      <w:r>
-        <w:rPr>
-          <w:lang w:val="sk-SK" w:eastAsia="en-GB"/>
-        </w:rPr>
-        <w:t xml:space="preserve"> (</w:t>
-      </w:r>
-      <w:r>
-        <w:rPr>
-          <w:lang w:val="sk-SK" w:eastAsia="en-GB"/>
-        </w:rPr>
-        <w:t>User Interface</w:t>
-      </w:r>
-      <w:r>
-        <w:rPr>
-          <w:lang w:val="sk-SK" w:eastAsia="en-GB"/>
-        </w:rPr>
-        <w:t>)</w:t>
-      </w:r>
-    </w:p>
-    <w:p>
-      <w:pPr>
-        <w:spacing w:before="100" w:beforeAutospacing="1" w:after="100" w:afterAutospacing="1"/>
-        <w:rPr>
-          <w:lang w:val="sk-SK" w:eastAsia="en-GB"/>
-        </w:rPr>
-      </w:pPr>
-      <w:r>
-        <w:rPr>
-          <w:lang w:val="sk-SK" w:eastAsia="en-GB"/>
-        </w:rPr>
-        <w:t>AWS</w:t>
-      </w:r>
-      <w:r>
-        <w:rPr>
-          <w:lang w:val="sk-SK" w:eastAsia="en-GB"/>
-        </w:rPr>
-        <w:tab/>
-      </w:r>
-      <w:r>
-        <w:rPr>
-          <w:lang w:val="sk-SK" w:eastAsia="en-GB"/>
-        </w:rPr>
-        <w:tab/>
-        <w:t xml:space="preserve">Amazon Web </w:t>
-      </w:r>
-      <w:proofErr w:type="spellStart"/>
-      <w:r>
-        <w:rPr>
-          <w:lang w:val="sk-SK" w:eastAsia="en-GB"/>
-        </w:rPr>
-        <w:t>Services</w:t>
-      </w:r>
-      <w:proofErr w:type="spellEnd"/>
-    </w:p>
-    <w:p>
-      <w:pPr>
-        <w:spacing w:before="100" w:beforeAutospacing="1" w:after="100" w:afterAutospacing="1"/>
-        <w:ind w:left="1416" w:hanging="1416"/>
-        <w:rPr>
-          <w:lang w:val="sk-SK" w:eastAsia="en-GB"/>
-        </w:rPr>
-      </w:pPr>
-      <w:r>
-        <w:rPr>
-          <w:lang w:val="sk-SK" w:eastAsia="en-GB"/>
-        </w:rPr>
-        <w:t>JS</w:t>
-      </w:r>
-      <w:r>
-        <w:rPr>
-          <w:lang w:val="sk-SK" w:eastAsia="en-GB"/>
-        </w:rPr>
-        <w:tab/>
-      </w:r>
-      <w:proofErr w:type="spellStart"/>
-      <w:r>
-        <w:rPr>
-          <w:lang w:val="sk-SK" w:eastAsia="en-GB"/>
-        </w:rPr>
-        <w:t>Skryptovací</w:t>
-      </w:r>
-      <w:proofErr w:type="spellEnd"/>
-      <w:r>
-        <w:rPr>
-          <w:lang w:val="sk-SK" w:eastAsia="en-GB"/>
-        </w:rPr>
-        <w:t xml:space="preserve"> jazyk pre tvorbu dynamických </w:t>
-      </w:r>
-      <w:proofErr w:type="spellStart"/>
-      <w:r>
-        <w:rPr>
-          <w:lang w:val="sk-SK" w:eastAsia="en-GB"/>
-        </w:rPr>
-        <w:t>kompontov</w:t>
-      </w:r>
-      <w:proofErr w:type="spellEnd"/>
-      <w:r>
-        <w:rPr>
-          <w:lang w:val="sk-SK" w:eastAsia="en-GB"/>
-        </w:rPr>
-        <w:t xml:space="preserve"> (</w:t>
-      </w:r>
-      <w:r>
-        <w:rPr>
-          <w:lang w:val="sk-SK" w:eastAsia="en-GB"/>
-        </w:rPr>
-        <w:t>JavaScript</w:t>
-      </w:r>
-      <w:r>
-        <w:rPr>
-          <w:lang w:val="sk-SK" w:eastAsia="en-GB"/>
-        </w:rPr>
-        <w:t>)</w:t>
-      </w:r>
-    </w:p>
-    <w:p>
-      <w:pPr>
-        <w:spacing w:before="100" w:beforeAutospacing="1" w:after="100" w:afterAutospacing="1"/>
-        <w:rPr>
-          <w:lang w:val="sk-SK" w:eastAsia="en-GB"/>
-        </w:rPr>
-      </w:pPr>
-      <w:r>
-        <w:rPr>
-          <w:lang w:val="sk-SK" w:eastAsia="en-GB"/>
-        </w:rPr>
-        <w:t>HTML</w:t>
-      </w:r>
-      <w:r>
-        <w:rPr>
-          <w:lang w:val="sk-SK" w:eastAsia="en-GB"/>
-        </w:rPr>
-        <w:tab/>
-      </w:r>
-      <w:r>
-        <w:rPr>
-          <w:lang w:val="sk-SK" w:eastAsia="en-GB"/>
-        </w:rPr>
-        <w:tab/>
-      </w:r>
-      <w:r>
-        <w:rPr>
-          <w:lang w:val="sk-SK" w:eastAsia="en-GB"/>
-        </w:rPr>
-        <w:t>Značkovací jazyk pre hypertext</w:t>
-      </w:r>
-      <w:r>
-        <w:rPr>
-          <w:lang w:val="sk-SK" w:eastAsia="en-GB"/>
-        </w:rPr>
-        <w:t xml:space="preserve"> (</w:t>
-      </w:r>
-      <w:proofErr w:type="spellStart"/>
-      <w:r>
-        <w:rPr>
-          <w:lang w:val="sk-SK" w:eastAsia="en-GB"/>
-        </w:rPr>
-        <w:t>HyperText</w:t>
-      </w:r>
-      <w:proofErr w:type="spellEnd"/>
-      <w:r>
-        <w:rPr>
-          <w:lang w:val="sk-SK" w:eastAsia="en-GB"/>
-        </w:rPr>
-        <w:t xml:space="preserve"> </w:t>
-      </w:r>
-      <w:proofErr w:type="spellStart"/>
-      <w:r>
-        <w:rPr>
-          <w:lang w:val="sk-SK" w:eastAsia="en-GB"/>
-        </w:rPr>
-        <w:t>Markup</w:t>
-      </w:r>
-      <w:proofErr w:type="spellEnd"/>
-      <w:r>
-        <w:rPr>
-          <w:lang w:val="sk-SK" w:eastAsia="en-GB"/>
-        </w:rPr>
-        <w:t xml:space="preserve"> </w:t>
-      </w:r>
-      <w:proofErr w:type="spellStart"/>
-      <w:r>
-        <w:rPr>
-          <w:lang w:val="sk-SK" w:eastAsia="en-GB"/>
-        </w:rPr>
-        <w:t>Language</w:t>
-      </w:r>
-      <w:proofErr w:type="spellEnd"/>
-      <w:r>
-        <w:rPr>
-          <w:lang w:val="sk-SK" w:eastAsia="en-GB"/>
-        </w:rPr>
-        <w:t>)</w:t>
-      </w:r>
-    </w:p>
-    <w:p>
-      <w:pPr>
-        <w:spacing w:before="100" w:beforeAutospacing="1" w:after="100" w:afterAutospacing="1"/>
-        <w:rPr>
-          <w:lang w:val="sk-SK" w:eastAsia="en-GB"/>
-        </w:rPr>
-      </w:pPr>
-      <w:r>
-        <w:rPr>
-          <w:lang w:val="sk-SK" w:eastAsia="en-GB"/>
-        </w:rPr>
-        <w:t>CSS</w:t>
-      </w:r>
-      <w:r>
-        <w:rPr>
-          <w:lang w:val="sk-SK" w:eastAsia="en-GB"/>
-        </w:rPr>
-        <w:tab/>
-      </w:r>
-      <w:r>
-        <w:rPr>
-          <w:lang w:val="sk-SK" w:eastAsia="en-GB"/>
-        </w:rPr>
-        <w:tab/>
-      </w:r>
-      <w:r>
-        <w:rPr>
-          <w:lang w:val="sk-SK" w:eastAsia="en-GB"/>
-        </w:rPr>
-        <w:t xml:space="preserve">Jazyk slúžiaci pre </w:t>
-      </w:r>
-      <w:proofErr w:type="spellStart"/>
-      <w:r>
-        <w:rPr>
-          <w:lang w:val="sk-SK" w:eastAsia="en-GB"/>
-        </w:rPr>
-        <w:t>štýlovanie</w:t>
-      </w:r>
-      <w:proofErr w:type="spellEnd"/>
-      <w:r>
-        <w:rPr>
-          <w:lang w:val="sk-SK" w:eastAsia="en-GB"/>
-        </w:rPr>
-        <w:t xml:space="preserve"> </w:t>
-      </w:r>
-      <w:r>
-        <w:rPr>
-          <w:lang w:val="sk-SK" w:eastAsia="en-GB"/>
-        </w:rPr>
-        <w:t>(</w:t>
-      </w:r>
-      <w:proofErr w:type="spellStart"/>
-      <w:r>
-        <w:rPr>
-          <w:lang w:val="sk-SK" w:eastAsia="en-GB"/>
-        </w:rPr>
-        <w:t>Cascading</w:t>
-      </w:r>
-      <w:proofErr w:type="spellEnd"/>
-      <w:r>
-        <w:rPr>
-          <w:lang w:val="sk-SK" w:eastAsia="en-GB"/>
-        </w:rPr>
-        <w:t xml:space="preserve"> </w:t>
-      </w:r>
-      <w:proofErr w:type="spellStart"/>
-      <w:r>
-        <w:rPr>
-          <w:lang w:val="sk-SK" w:eastAsia="en-GB"/>
-        </w:rPr>
-        <w:t>Style</w:t>
-      </w:r>
-      <w:proofErr w:type="spellEnd"/>
-      <w:r>
-        <w:rPr>
-          <w:lang w:val="sk-SK" w:eastAsia="en-GB"/>
-        </w:rPr>
-        <w:t xml:space="preserve"> </w:t>
-      </w:r>
-      <w:proofErr w:type="spellStart"/>
-      <w:r>
-        <w:rPr>
-          <w:lang w:val="sk-SK" w:eastAsia="en-GB"/>
-        </w:rPr>
-        <w:t>Sheets</w:t>
-      </w:r>
-      <w:proofErr w:type="spellEnd"/>
-      <w:r>
-        <w:rPr>
-          <w:lang w:val="sk-SK" w:eastAsia="en-GB"/>
-        </w:rPr>
-        <w:t>)</w:t>
-      </w:r>
-    </w:p>
-    <w:p>
-      <w:pPr>
-        <w:spacing w:before="100" w:beforeAutospacing="1" w:after="100" w:afterAutospacing="1"/>
-        <w:rPr>
-          <w:lang w:val="sk-SK" w:eastAsia="en-GB"/>
-        </w:rPr>
-      </w:pPr>
-      <w:r>
-        <w:rPr>
-          <w:lang w:val="sk-SK" w:eastAsia="en-GB"/>
-        </w:rPr>
-        <w:t>SASS</w:t>
-      </w:r>
-      <w:r>
-        <w:rPr>
-          <w:lang w:val="sk-SK" w:eastAsia="en-GB"/>
-        </w:rPr>
-        <w:tab/>
-      </w:r>
-      <w:r>
-        <w:rPr>
-          <w:lang w:val="sk-SK" w:eastAsia="en-GB"/>
-        </w:rPr>
-        <w:tab/>
-      </w:r>
-      <w:r>
-        <w:rPr>
-          <w:lang w:val="sk-SK" w:eastAsia="en-GB"/>
-        </w:rPr>
-        <w:t xml:space="preserve">CSS </w:t>
-      </w:r>
-      <w:proofErr w:type="spellStart"/>
-      <w:r>
-        <w:rPr>
-          <w:lang w:val="sk-SK" w:eastAsia="en-GB"/>
-        </w:rPr>
-        <w:t>postprocesor</w:t>
-      </w:r>
-      <w:proofErr w:type="spellEnd"/>
-      <w:r>
-        <w:rPr>
-          <w:lang w:val="sk-SK" w:eastAsia="en-GB"/>
-        </w:rPr>
-        <w:t xml:space="preserve"> (</w:t>
-      </w:r>
-      <w:proofErr w:type="spellStart"/>
-      <w:r>
-        <w:rPr>
-          <w:lang w:val="sk-SK" w:eastAsia="en-GB"/>
-        </w:rPr>
-        <w:t>Syntactically</w:t>
-      </w:r>
-      <w:proofErr w:type="spellEnd"/>
-      <w:r>
-        <w:rPr>
-          <w:lang w:val="sk-SK" w:eastAsia="en-GB"/>
-        </w:rPr>
-        <w:t xml:space="preserve"> </w:t>
-      </w:r>
-      <w:proofErr w:type="spellStart"/>
-      <w:r>
-        <w:rPr>
-          <w:lang w:val="sk-SK" w:eastAsia="en-GB"/>
-        </w:rPr>
-        <w:t>Awesome</w:t>
-      </w:r>
-      <w:proofErr w:type="spellEnd"/>
-      <w:r>
-        <w:rPr>
-          <w:lang w:val="sk-SK" w:eastAsia="en-GB"/>
-        </w:rPr>
-        <w:t xml:space="preserve"> </w:t>
-      </w:r>
-      <w:proofErr w:type="spellStart"/>
-      <w:r>
-        <w:rPr>
-          <w:lang w:val="sk-SK" w:eastAsia="en-GB"/>
-        </w:rPr>
-        <w:t>Style</w:t>
-      </w:r>
-      <w:proofErr w:type="spellEnd"/>
-      <w:r>
-        <w:rPr>
-          <w:lang w:val="sk-SK" w:eastAsia="en-GB"/>
-        </w:rPr>
-        <w:t xml:space="preserve"> </w:t>
-      </w:r>
-      <w:proofErr w:type="spellStart"/>
-      <w:r>
-        <w:rPr>
-          <w:lang w:val="sk-SK" w:eastAsia="en-GB"/>
-        </w:rPr>
-        <w:t>Sheets</w:t>
-      </w:r>
-      <w:proofErr w:type="spellEnd"/>
-      <w:r>
-        <w:rPr>
-          <w:lang w:val="sk-SK" w:eastAsia="en-GB"/>
-        </w:rPr>
-        <w:t>)</w:t>
-      </w:r>
-    </w:p>
-    <w:p>
-      <w:pPr>
-        <w:spacing w:before="100" w:beforeAutospacing="1" w:after="100" w:afterAutospacing="1"/>
-        <w:ind w:left="1416" w:hanging="1416"/>
-        <w:rPr>
-          <w:lang w:val="sk-SK" w:eastAsia="en-GB"/>
-        </w:rPr>
-      </w:pPr>
-      <w:r>
-        <w:rPr>
-          <w:lang w:val="sk-SK" w:eastAsia="en-GB"/>
-        </w:rPr>
-        <w:t>DOM</w:t>
-      </w:r>
-      <w:r>
-        <w:rPr>
-          <w:lang w:val="sk-SK" w:eastAsia="en-GB"/>
-        </w:rPr>
-        <w:tab/>
-      </w:r>
-      <w:r>
-        <w:rPr>
-          <w:lang w:val="sk-SK" w:eastAsia="en-GB"/>
-        </w:rPr>
-        <w:t>Objektovo orientovaná reprezentácia HTML dokumentu</w:t>
-      </w:r>
-      <w:r>
-        <w:rPr>
-          <w:lang w:val="sk-SK" w:eastAsia="en-GB"/>
-        </w:rPr>
-        <w:t xml:space="preserve"> </w:t>
-      </w:r>
-      <w:r>
-        <w:rPr>
-          <w:lang w:val="sk-SK" w:eastAsia="en-GB"/>
-        </w:rPr>
-        <w:t>(</w:t>
-      </w:r>
-      <w:proofErr w:type="spellStart"/>
-      <w:r>
-        <w:rPr>
-          <w:lang w:val="sk-SK" w:eastAsia="en-GB"/>
-        </w:rPr>
-        <w:t>Document</w:t>
-      </w:r>
-      <w:proofErr w:type="spellEnd"/>
-      <w:r>
-        <w:rPr>
-          <w:lang w:val="sk-SK" w:eastAsia="en-GB"/>
-        </w:rPr>
-        <w:t xml:space="preserve"> </w:t>
-      </w:r>
-      <w:proofErr w:type="spellStart"/>
-      <w:r>
-        <w:rPr>
-          <w:lang w:val="sk-SK" w:eastAsia="en-GB"/>
-        </w:rPr>
-        <w:t>Object</w:t>
-      </w:r>
-      <w:proofErr w:type="spellEnd"/>
-      <w:r>
-        <w:rPr>
-          <w:lang w:val="sk-SK" w:eastAsia="en-GB"/>
-        </w:rPr>
-        <w:t xml:space="preserve"> model</w:t>
-      </w:r>
-      <w:r>
-        <w:rPr>
-          <w:lang w:val="sk-SK" w:eastAsia="en-GB"/>
-        </w:rPr>
-        <w:t>)</w:t>
-      </w:r>
-    </w:p>
-    <w:p>
-      <w:pPr>
-        <w:spacing w:before="100" w:beforeAutospacing="1" w:after="100" w:afterAutospacing="1"/>
-        <w:rPr>
-          <w:lang w:val="sk-SK" w:eastAsia="en-GB"/>
-        </w:rPr>
-      </w:pPr>
-      <w:r>
-        <w:rPr>
-          <w:rFonts w:eastAsiaTheme="majorEastAsia"/>
-          <w:lang w:val="sk-SK"/>
-        </w:rPr>
-        <w:t>HMR</w:t>
-      </w:r>
-      <w:r>
-        <w:rPr>
-          <w:lang w:val="sk-SK" w:eastAsia="en-GB"/>
-        </w:rPr>
-        <w:tab/>
-      </w:r>
-      <w:r>
-        <w:rPr>
-          <w:lang w:val="sk-SK" w:eastAsia="en-GB"/>
-        </w:rPr>
-        <w:tab/>
-      </w:r>
-      <w:r>
-        <w:rPr>
-          <w:lang w:val="sk-SK" w:eastAsia="en-GB"/>
-        </w:rPr>
-        <w:t xml:space="preserve">Funkcia vo vývojovom nástroji Vite </w:t>
-      </w:r>
-      <w:r>
-        <w:rPr>
-          <w:lang w:val="sk-SK" w:eastAsia="en-GB"/>
-        </w:rPr>
-        <w:t>(</w:t>
-      </w:r>
-      <w:r>
-        <w:rPr>
-          <w:lang w:val="sk-SK" w:eastAsia="en-GB"/>
-        </w:rPr>
-        <w:t xml:space="preserve">Hot Module </w:t>
-      </w:r>
-      <w:proofErr w:type="spellStart"/>
-      <w:r>
-        <w:rPr>
-          <w:lang w:val="sk-SK" w:eastAsia="en-GB"/>
-        </w:rPr>
-        <w:t>Replacement</w:t>
-      </w:r>
-      <w:proofErr w:type="spellEnd"/>
-      <w:r>
-        <w:rPr>
-          <w:lang w:val="sk-SK" w:eastAsia="en-GB"/>
-        </w:rPr>
-        <w:t>)</w:t>
-      </w:r>
-    </w:p>
-    <w:p>
-      <w:pPr>
-        <w:spacing w:before="100" w:beforeAutospacing="1" w:after="100" w:afterAutospacing="1"/>
-        <w:rPr>
-          <w:lang w:val="sk-SK" w:eastAsia="en-GB"/>
-        </w:rPr>
-      </w:pPr>
-      <w:r>
-        <w:rPr>
-          <w:lang w:val="sk-SK" w:eastAsia="en-GB"/>
-        </w:rPr>
-        <w:t>Q&amp;A</w:t>
-      </w:r>
-      <w:r>
-        <w:rPr>
-          <w:lang w:val="sk-SK" w:eastAsia="en-GB"/>
-        </w:rPr>
-        <w:tab/>
-      </w:r>
-      <w:r>
-        <w:rPr>
-          <w:lang w:val="sk-SK" w:eastAsia="en-GB"/>
-        </w:rPr>
-        <w:tab/>
-      </w:r>
-      <w:r>
-        <w:rPr>
-          <w:lang w:val="sk-SK" w:eastAsia="en-GB"/>
-        </w:rPr>
-        <w:t>Otázky a Odpovede</w:t>
-      </w:r>
-      <w:r>
-        <w:rPr>
-          <w:lang w:val="sk-SK" w:eastAsia="en-GB"/>
-        </w:rPr>
-        <w:t xml:space="preserve"> (</w:t>
-      </w:r>
-      <w:proofErr w:type="spellStart"/>
-      <w:r>
-        <w:rPr>
-          <w:lang w:val="sk-SK" w:eastAsia="en-GB"/>
-        </w:rPr>
-        <w:t>Questions</w:t>
-      </w:r>
-      <w:proofErr w:type="spellEnd"/>
-      <w:r>
-        <w:rPr>
-          <w:lang w:val="sk-SK" w:eastAsia="en-GB"/>
-        </w:rPr>
-        <w:t xml:space="preserve"> and </w:t>
-      </w:r>
-      <w:proofErr w:type="spellStart"/>
-      <w:r>
-        <w:rPr>
-          <w:lang w:val="sk-SK" w:eastAsia="en-GB"/>
-        </w:rPr>
-        <w:t>Answers</w:t>
-      </w:r>
-      <w:proofErr w:type="spellEnd"/>
-      <w:r>
-        <w:rPr>
-          <w:lang w:val="sk-SK" w:eastAsia="en-GB"/>
-        </w:rPr>
-        <w:t>)</w:t>
-      </w:r>
-    </w:p>
-    <w:p>
-      <w:pPr>
-        <w:spacing w:before="100" w:beforeAutospacing="1" w:after="100" w:afterAutospacing="1"/>
-        <w:rPr>
-          <w:lang w:val="sk-SK" w:eastAsia="en-GB"/>
-        </w:rPr>
-      </w:pPr>
-      <w:r>
-        <w:rPr>
-          <w:lang w:val="sk-SK" w:eastAsia="en-GB"/>
-        </w:rPr>
-        <w:t>JSON</w:t>
-      </w:r>
-      <w:r>
-        <w:rPr>
-          <w:lang w:val="sk-SK" w:eastAsia="en-GB"/>
-        </w:rPr>
-        <w:tab/>
-      </w:r>
-      <w:r>
-        <w:rPr>
-          <w:lang w:val="sk-SK" w:eastAsia="en-GB"/>
-        </w:rPr>
-        <w:tab/>
-      </w:r>
-      <w:r>
-        <w:rPr>
-          <w:lang w:val="sk-SK" w:eastAsia="en-GB"/>
-        </w:rPr>
-        <w:t xml:space="preserve">Formát zápisu objektov v </w:t>
-      </w:r>
-      <w:proofErr w:type="spellStart"/>
-      <w:r>
-        <w:rPr>
-          <w:lang w:val="sk-SK" w:eastAsia="en-GB"/>
-        </w:rPr>
-        <w:t>JavaScripte</w:t>
-      </w:r>
-      <w:proofErr w:type="spellEnd"/>
-      <w:r>
-        <w:rPr>
-          <w:lang w:val="sk-SK" w:eastAsia="en-GB"/>
-        </w:rPr>
-        <w:t xml:space="preserve"> (</w:t>
-      </w:r>
-      <w:r>
-        <w:rPr>
-          <w:lang w:val="sk-SK" w:eastAsia="en-GB"/>
-        </w:rPr>
-        <w:t xml:space="preserve">JavaScript </w:t>
-      </w:r>
-      <w:proofErr w:type="spellStart"/>
-      <w:r>
-        <w:rPr>
-          <w:lang w:val="sk-SK" w:eastAsia="en-GB"/>
-        </w:rPr>
-        <w:t>Object</w:t>
-      </w:r>
-      <w:proofErr w:type="spellEnd"/>
-      <w:r>
-        <w:rPr>
-          <w:lang w:val="sk-SK" w:eastAsia="en-GB"/>
-        </w:rPr>
-        <w:t xml:space="preserve"> </w:t>
-      </w:r>
-      <w:proofErr w:type="spellStart"/>
-      <w:r>
-        <w:rPr>
-          <w:lang w:val="sk-SK" w:eastAsia="en-GB"/>
-        </w:rPr>
-        <w:t>Notation</w:t>
-      </w:r>
-      <w:proofErr w:type="spellEnd"/>
-      <w:r>
-        <w:rPr>
-          <w:lang w:val="sk-SK" w:eastAsia="en-GB"/>
-        </w:rPr>
-        <w:t>)</w:t>
-      </w:r>
-    </w:p>
-    <w:p>
-      <w:pPr>
-        <w:spacing w:before="100" w:beforeAutospacing="1" w:after="100" w:afterAutospacing="1"/>
-        <w:ind w:left="1416" w:hanging="1416"/>
-        <w:rPr>
-          <w:lang w:val="sk-SK" w:eastAsia="en-GB"/>
-        </w:rPr>
-      </w:pPr>
-      <w:r>
-        <w:rPr>
-          <w:lang w:val="sk-SK"/>
-        </w:rPr>
-        <w:t>HTTP</w:t>
-      </w:r>
-      <w:r>
-        <w:rPr>
-          <w:lang w:val="sk-SK" w:eastAsia="en-GB"/>
-        </w:rPr>
-        <w:tab/>
-      </w:r>
-      <w:r>
-        <w:rPr>
-          <w:lang w:val="sk-SK" w:eastAsia="en-GB"/>
-        </w:rPr>
-        <w:t>Protokol pre prenos HTML dokumentov medzi servermi a klientami</w:t>
-      </w:r>
-      <w:r>
-        <w:rPr>
-          <w:lang w:val="sk-SK" w:eastAsia="en-GB"/>
-        </w:rPr>
-        <w:t xml:space="preserve"> (</w:t>
-      </w:r>
-      <w:r>
-        <w:rPr>
-          <w:lang w:val="sk-SK" w:eastAsia="en-GB"/>
-        </w:rPr>
-        <w:t xml:space="preserve">Hypertext Transfer </w:t>
-      </w:r>
-      <w:proofErr w:type="spellStart"/>
-      <w:r>
-        <w:rPr>
-          <w:lang w:val="sk-SK" w:eastAsia="en-GB"/>
-        </w:rPr>
-        <w:t>Protocol</w:t>
-      </w:r>
-      <w:proofErr w:type="spellEnd"/>
-      <w:r>
-        <w:rPr>
-          <w:lang w:val="sk-SK" w:eastAsia="en-GB"/>
-        </w:rPr>
-        <w:t>)</w:t>
-      </w:r>
-    </w:p>
-    <w:p>
-      <w:pPr>
-        <w:spacing w:before="100" w:beforeAutospacing="1" w:after="100" w:afterAutospacing="1"/>
-        <w:ind w:left="1416" w:hanging="1416"/>
-        <w:rPr>
-          <w:lang w:val="sk-SK" w:eastAsia="en-GB"/>
-        </w:rPr>
-      </w:pPr>
-      <w:r>
-        <w:rPr>
-          <w:lang w:val="sk-SK" w:eastAsia="en-GB"/>
-        </w:rPr>
-        <w:t>REST API</w:t>
-      </w:r>
-      <w:r>
-        <w:rPr>
-          <w:lang w:val="sk-SK" w:eastAsia="en-GB"/>
-        </w:rPr>
-        <w:tab/>
-      </w:r>
-      <w:r>
-        <w:rPr>
-          <w:lang w:val="sk-SK" w:eastAsia="en-GB"/>
-        </w:rPr>
-        <w:t>Definuje súbor funkcií, ktoré môžu klienti použiť na prístup k údajom servera</w:t>
-      </w:r>
-      <w:r>
-        <w:rPr>
-          <w:lang w:val="sk-SK" w:eastAsia="en-GB"/>
-        </w:rPr>
-        <w:t xml:space="preserve"> (</w:t>
-      </w:r>
-      <w:proofErr w:type="spellStart"/>
-      <w:r>
-        <w:rPr>
-          <w:lang w:val="sk-SK" w:eastAsia="en-GB"/>
-        </w:rPr>
-        <w:t>Representational</w:t>
-      </w:r>
-      <w:proofErr w:type="spellEnd"/>
-      <w:r>
-        <w:rPr>
-          <w:lang w:val="sk-SK" w:eastAsia="en-GB"/>
-        </w:rPr>
-        <w:t xml:space="preserve"> State Transfer</w:t>
-      </w:r>
-      <w:r>
-        <w:rPr>
-          <w:lang w:val="sk-SK" w:eastAsia="en-GB"/>
-        </w:rPr>
-        <w:t>)</w:t>
-      </w:r>
-    </w:p>
-    <w:p>
-      <w:pPr>
-        <w:spacing w:before="100" w:beforeAutospacing="1" w:after="100" w:afterAutospacing="1"/>
-        <w:ind w:left="1416" w:hanging="1416"/>
-        <w:rPr>
-          <w:lang w:val="sk-SK" w:eastAsia="en-GB"/>
-        </w:rPr>
-      </w:pPr>
-      <w:r>
-        <w:rPr>
-          <w:lang w:val="sk-SK"/>
-        </w:rPr>
-        <w:t>HTTPS</w:t>
-      </w:r>
-      <w:r>
-        <w:rPr>
-          <w:lang w:val="sk-SK" w:eastAsia="en-GB"/>
-        </w:rPr>
-        <w:tab/>
-      </w:r>
-      <w:r>
-        <w:rPr>
-          <w:lang w:val="sk-SK" w:eastAsia="en-GB"/>
-        </w:rPr>
-        <w:t>Protokol ktorý zabezpečuje komunikáciu medzi webovým serverom a prehliadačom</w:t>
-      </w:r>
-      <w:r>
-        <w:rPr>
-          <w:lang w:val="sk-SK" w:eastAsia="en-GB"/>
-        </w:rPr>
-        <w:t xml:space="preserve"> (</w:t>
-      </w:r>
-      <w:r>
-        <w:rPr>
-          <w:lang w:val="sk-SK" w:eastAsia="en-GB"/>
-        </w:rPr>
-        <w:t xml:space="preserve">Hypertext Transfer </w:t>
-      </w:r>
-      <w:proofErr w:type="spellStart"/>
-      <w:r>
-        <w:rPr>
-          <w:lang w:val="sk-SK" w:eastAsia="en-GB"/>
-        </w:rPr>
-        <w:t>Protocol</w:t>
-      </w:r>
-      <w:proofErr w:type="spellEnd"/>
-      <w:r>
-        <w:rPr>
-          <w:lang w:val="sk-SK" w:eastAsia="en-GB"/>
-        </w:rPr>
-        <w:t xml:space="preserve"> </w:t>
-      </w:r>
-      <w:proofErr w:type="spellStart"/>
-      <w:r>
-        <w:rPr>
-          <w:lang w:val="sk-SK" w:eastAsia="en-GB"/>
-        </w:rPr>
-        <w:t>Secure</w:t>
-      </w:r>
-      <w:proofErr w:type="spellEnd"/>
-      <w:r>
-        <w:rPr>
-          <w:lang w:val="sk-SK" w:eastAsia="en-GB"/>
-        </w:rPr>
-        <w:t>)</w:t>
-      </w:r>
-    </w:p>
-    <w:p>
-      <w:pPr>
-        <w:spacing w:before="100" w:beforeAutospacing="1" w:after="100" w:afterAutospacing="1"/>
-        <w:ind w:left="1416" w:hanging="1416"/>
-        <w:rPr>
-          <w:lang w:val="sk-SK" w:eastAsia="en-GB"/>
-        </w:rPr>
-      </w:pPr>
-      <w:r>
-        <w:rPr>
-          <w:lang w:val="sk-SK"/>
-        </w:rPr>
-        <w:t>SSL</w:t>
-      </w:r>
-      <w:r>
-        <w:rPr>
-          <w:lang w:val="sk-SK" w:eastAsia="en-GB"/>
-        </w:rPr>
-        <w:tab/>
-      </w:r>
-      <w:r>
-        <w:rPr>
-          <w:lang w:val="sk-SK" w:eastAsia="en-GB"/>
-        </w:rPr>
-        <w:t xml:space="preserve">Protokol ktorý </w:t>
-      </w:r>
-      <w:proofErr w:type="spellStart"/>
-      <w:r>
-        <w:rPr>
-          <w:lang w:val="sk-SK" w:eastAsia="en-GB"/>
-        </w:rPr>
-        <w:t>umožnuje</w:t>
-      </w:r>
-      <w:proofErr w:type="spellEnd"/>
-      <w:r>
-        <w:rPr>
-          <w:lang w:val="sk-SK" w:eastAsia="en-GB"/>
-        </w:rPr>
-        <w:t xml:space="preserve"> šifrované pripojenie</w:t>
-      </w:r>
-      <w:r>
-        <w:rPr>
-          <w:lang w:val="sk-SK" w:eastAsia="en-GB"/>
-        </w:rPr>
-        <w:t xml:space="preserve"> (</w:t>
-      </w:r>
-      <w:proofErr w:type="spellStart"/>
-      <w:r>
-        <w:rPr>
-          <w:lang w:val="sk-SK" w:eastAsia="en-GB"/>
-        </w:rPr>
-        <w:t>Secure</w:t>
-      </w:r>
-      <w:proofErr w:type="spellEnd"/>
-      <w:r>
-        <w:rPr>
-          <w:lang w:val="sk-SK" w:eastAsia="en-GB"/>
-        </w:rPr>
-        <w:t xml:space="preserve"> </w:t>
-      </w:r>
-      <w:proofErr w:type="spellStart"/>
-      <w:r>
-        <w:rPr>
-          <w:lang w:val="sk-SK" w:eastAsia="en-GB"/>
-        </w:rPr>
-        <w:t>Socket</w:t>
-      </w:r>
-      <w:proofErr w:type="spellEnd"/>
-      <w:r>
-        <w:rPr>
-          <w:lang w:val="sk-SK" w:eastAsia="en-GB"/>
-        </w:rPr>
-        <w:t xml:space="preserve"> </w:t>
-      </w:r>
-      <w:proofErr w:type="spellStart"/>
-      <w:r>
-        <w:rPr>
-          <w:lang w:val="sk-SK" w:eastAsia="en-GB"/>
-        </w:rPr>
-        <w:t>Layer</w:t>
-      </w:r>
-      <w:proofErr w:type="spellEnd"/>
-      <w:r>
-        <w:rPr>
-          <w:lang w:val="sk-SK" w:eastAsia="en-GB"/>
-        </w:rPr>
-        <w:t>)</w:t>
-      </w:r>
-    </w:p>
-    <w:p>
-      <w:pPr>
-        <w:spacing w:before="100" w:beforeAutospacing="1" w:after="100" w:afterAutospacing="1"/>
-        <w:ind w:left="1416" w:hanging="1416"/>
-        <w:rPr>
-          <w:lang w:val="sk-SK" w:eastAsia="en-GB"/>
-        </w:rPr>
-      </w:pPr>
-      <w:r>
-        <w:rPr>
-          <w:lang w:val="sk-SK"/>
-        </w:rPr>
-        <w:t>DNS</w:t>
-      </w:r>
-      <w:r>
-        <w:rPr>
-          <w:lang w:val="sk-SK" w:eastAsia="en-GB"/>
-        </w:rPr>
-        <w:tab/>
-      </w:r>
-      <w:r>
-        <w:rPr>
-          <w:lang w:val="sk-SK" w:eastAsia="en-GB"/>
-        </w:rPr>
-        <w:t xml:space="preserve">Slúži na prekladanie doménových názvov na IP adresy </w:t>
-      </w:r>
-      <w:r>
-        <w:rPr>
-          <w:lang w:val="sk-SK" w:eastAsia="en-GB"/>
-        </w:rPr>
-        <w:t>(</w:t>
-      </w:r>
-      <w:proofErr w:type="spellStart"/>
-      <w:r>
-        <w:rPr>
-          <w:lang w:val="sk-SK" w:eastAsia="en-GB"/>
-        </w:rPr>
-        <w:t>Domain</w:t>
-      </w:r>
-      <w:proofErr w:type="spellEnd"/>
-      <w:r>
-        <w:rPr>
-          <w:lang w:val="sk-SK" w:eastAsia="en-GB"/>
-        </w:rPr>
-        <w:t xml:space="preserve"> </w:t>
-      </w:r>
-      <w:proofErr w:type="spellStart"/>
-      <w:r>
-        <w:rPr>
-          <w:lang w:val="sk-SK" w:eastAsia="en-GB"/>
-        </w:rPr>
-        <w:t>Name</w:t>
-      </w:r>
-      <w:proofErr w:type="spellEnd"/>
-      <w:r>
-        <w:rPr>
-          <w:lang w:val="sk-SK" w:eastAsia="en-GB"/>
-        </w:rPr>
-        <w:t xml:space="preserve"> </w:t>
-      </w:r>
-      <w:proofErr w:type="spellStart"/>
-      <w:r>
-        <w:rPr>
-          <w:lang w:val="sk-SK" w:eastAsia="en-GB"/>
-        </w:rPr>
-        <w:t>System</w:t>
-      </w:r>
-      <w:proofErr w:type="spellEnd"/>
-      <w:r>
-        <w:rPr>
-          <w:lang w:val="sk-SK" w:eastAsia="en-GB"/>
-        </w:rPr>
-        <w:t>)</w:t>
-      </w:r>
-    </w:p>
-    <w:p>
-      <w:pPr>
-        <w:spacing w:before="100" w:beforeAutospacing="1" w:after="100" w:afterAutospacing="1"/>
-        <w:ind w:left="1416" w:hanging="1416"/>
-        <w:rPr>
-          <w:lang w:val="sk-SK" w:eastAsia="en-GB"/>
-        </w:rPr>
-      </w:pPr>
-    </w:p>
-    <w:p>
-      <w:pPr>
-        <w:spacing w:before="100" w:beforeAutospacing="1" w:after="100" w:afterAutospacing="1"/>
-        <w:ind w:left="1416" w:hanging="1416"/>
-        <w:rPr>
-          <w:lang w:val="sk-SK" w:eastAsia="en-GB"/>
-        </w:rPr>
-      </w:pPr>
-    </w:p>
-    <w:p>
-      <w:pPr>
-        <w:spacing w:before="100" w:beforeAutospacing="1" w:after="100" w:afterAutospacing="1"/>
-        <w:ind w:left="1416" w:hanging="1416"/>
-        <w:rPr>
-          <w:lang w:val="sk-SK" w:eastAsia="en-GB"/>
-        </w:rPr>
-      </w:pPr>
-    </w:p>
-    <w:p>
-      <w:pPr>
-        <w:rPr>
-          <w:lang w:val="sk-SK"/>
-        </w:rPr>
-      </w:pPr>
-      <w:r>
-        <w:rPr>
-          <w:lang w:val="sk-SK"/>
-        </w:rPr>
-        <w:br w:type="page"/>
-      </w:r>
-    </w:p>
-    <w:p>
-      <w:pPr>
-        <w:pStyle w:val="NoSpacing"/>
+        <w:t>Zoznam skratiek, značiek a</w:t>
+      </w:r>
+      <w:r>
         <w:rPr>
           <w:b/>
           <w:bCs/>
           <w:sz w:val="28"/>
           <w:szCs w:val="24"/>
         </w:rPr>
-      </w:pPr>
+        <w:t> </w:t>
+      </w:r>
       <w:r>
         <w:rPr>
           <w:b/>
@@ -10274,21 +8962,1141 @@
           <w:sz w:val="28"/>
           <w:szCs w:val="24"/>
         </w:rPr>
-        <w:lastRenderedPageBreak/>
-        <w:t>Zoznam tabuliek, grafov a ilustrácií</w:t>
-      </w:r>
-    </w:p>
-    <w:p>
-      <w:pPr>
-        <w:pStyle w:val="NoSpacing"/>
-      </w:pPr>
-      <w:r>
-        <w:t>&lt;Zoznam skratiek, značiek a symbolov&gt;</w:t>
-      </w:r>
-    </w:p>
-    <w:p>
-      <w:pPr>
-        <w:pStyle w:val="NoSpacing"/>
+        <w:t>symbolov</w:t>
+      </w:r>
+    </w:p>
+    <w:p>
+      <w:pPr>
+        <w:spacing w:before="100" w:beforeAutospacing="1" w:after="100" w:afterAutospacing="1"/>
+        <w:rPr>
+          <w:lang w:val="sk-SK" w:eastAsia="en-GB"/>
+        </w:rPr>
+      </w:pPr>
+      <w:r>
+        <w:rPr>
+          <w:lang w:val="sk-SK" w:eastAsia="en-GB"/>
+        </w:rPr>
+        <w:t>AWS</w:t>
+      </w:r>
+      <w:r>
+        <w:rPr>
+          <w:lang w:val="sk-SK" w:eastAsia="en-GB"/>
+        </w:rPr>
+        <w:tab/>
+      </w:r>
+      <w:r>
+        <w:rPr>
+          <w:lang w:val="sk-SK" w:eastAsia="en-GB"/>
+        </w:rPr>
+        <w:tab/>
+        <w:t xml:space="preserve">Amazon Web </w:t>
+      </w:r>
+      <w:proofErr w:type="spellStart"/>
+      <w:r>
+        <w:rPr>
+          <w:lang w:val="sk-SK" w:eastAsia="en-GB"/>
+        </w:rPr>
+        <w:t>Services</w:t>
+      </w:r>
+      <w:proofErr w:type="spellEnd"/>
+    </w:p>
+    <w:p>
+      <w:pPr>
+        <w:spacing w:before="100" w:beforeAutospacing="1" w:after="100" w:afterAutospacing="1"/>
+        <w:rPr>
+          <w:lang w:val="sk-SK" w:eastAsia="en-GB"/>
+        </w:rPr>
+      </w:pPr>
+      <w:r>
+        <w:rPr>
+          <w:lang w:val="sk-SK" w:eastAsia="en-GB"/>
+        </w:rPr>
+        <w:t>AI</w:t>
+      </w:r>
+      <w:r>
+        <w:rPr>
+          <w:lang w:val="sk-SK" w:eastAsia="en-GB"/>
+        </w:rPr>
+        <w:tab/>
+      </w:r>
+      <w:r>
+        <w:rPr>
+          <w:lang w:val="sk-SK" w:eastAsia="en-GB"/>
+        </w:rPr>
+        <w:tab/>
+        <w:t>Umelá inteligencia (</w:t>
+      </w:r>
+      <w:proofErr w:type="spellStart"/>
+      <w:r>
+        <w:rPr>
+          <w:lang w:val="sk-SK" w:eastAsia="en-GB"/>
+        </w:rPr>
+        <w:t>Artificial</w:t>
+      </w:r>
+      <w:proofErr w:type="spellEnd"/>
+      <w:r>
+        <w:rPr>
+          <w:lang w:val="sk-SK" w:eastAsia="en-GB"/>
+        </w:rPr>
+        <w:t xml:space="preserve"> </w:t>
+      </w:r>
+      <w:proofErr w:type="spellStart"/>
+      <w:r>
+        <w:rPr>
+          <w:lang w:val="sk-SK" w:eastAsia="en-GB"/>
+        </w:rPr>
+        <w:t>Intelligence</w:t>
+      </w:r>
+      <w:proofErr w:type="spellEnd"/>
+      <w:r>
+        <w:rPr>
+          <w:lang w:val="sk-SK" w:eastAsia="en-GB"/>
+        </w:rPr>
+        <w:t>)</w:t>
+      </w:r>
+    </w:p>
+    <w:p>
+      <w:pPr>
+        <w:spacing w:before="100" w:beforeAutospacing="1" w:after="100" w:afterAutospacing="1"/>
+        <w:ind w:left="1416" w:hanging="1416"/>
+        <w:rPr>
+          <w:lang w:val="sk-SK" w:eastAsia="en-GB"/>
+        </w:rPr>
+      </w:pPr>
+      <w:r>
+        <w:rPr>
+          <w:lang w:val="sk-SK" w:eastAsia="en-GB"/>
+        </w:rPr>
+        <w:t>API</w:t>
+      </w:r>
+      <w:r>
+        <w:rPr>
+          <w:lang w:val="sk-SK" w:eastAsia="en-GB"/>
+        </w:rPr>
+        <w:tab/>
+      </w:r>
+      <w:r>
+        <w:rPr>
+          <w:lang w:val="sk-SK" w:eastAsia="en-GB"/>
+        </w:rPr>
+        <w:t xml:space="preserve">Protokoly, ktoré sú určené na odosielanie údajov medzi </w:t>
+      </w:r>
+      <w:proofErr w:type="spellStart"/>
+      <w:r>
+        <w:rPr>
+          <w:lang w:val="sk-SK" w:eastAsia="en-GB"/>
+        </w:rPr>
+        <w:t>programmi</w:t>
+      </w:r>
+      <w:proofErr w:type="spellEnd"/>
+      <w:r>
+        <w:rPr>
+          <w:lang w:val="sk-SK" w:eastAsia="en-GB"/>
+        </w:rPr>
+        <w:t xml:space="preserve"> </w:t>
+      </w:r>
+      <w:r>
+        <w:rPr>
+          <w:lang w:val="sk-SK" w:eastAsia="en-GB"/>
+        </w:rPr>
+        <w:t>(</w:t>
+      </w:r>
+      <w:proofErr w:type="spellStart"/>
+      <w:r>
+        <w:rPr>
+          <w:lang w:val="sk-SK" w:eastAsia="en-GB"/>
+        </w:rPr>
+        <w:t>Application</w:t>
+      </w:r>
+      <w:proofErr w:type="spellEnd"/>
+      <w:r>
+        <w:rPr>
+          <w:lang w:val="sk-SK" w:eastAsia="en-GB"/>
+        </w:rPr>
+        <w:t xml:space="preserve"> </w:t>
+      </w:r>
+      <w:proofErr w:type="spellStart"/>
+      <w:r>
+        <w:rPr>
+          <w:lang w:val="sk-SK" w:eastAsia="en-GB"/>
+        </w:rPr>
+        <w:t>Programming</w:t>
+      </w:r>
+      <w:proofErr w:type="spellEnd"/>
+      <w:r>
+        <w:rPr>
+          <w:lang w:val="sk-SK" w:eastAsia="en-GB"/>
+        </w:rPr>
+        <w:t xml:space="preserve"> Interface</w:t>
+      </w:r>
+      <w:r>
+        <w:rPr>
+          <w:lang w:val="sk-SK" w:eastAsia="en-GB"/>
+        </w:rPr>
+        <w:t>)</w:t>
+      </w:r>
+    </w:p>
+    <w:p>
+      <w:pPr>
+        <w:spacing w:before="100" w:beforeAutospacing="1" w:after="100" w:afterAutospacing="1"/>
+        <w:rPr>
+          <w:lang w:val="sk-SK" w:eastAsia="en-GB"/>
+        </w:rPr>
+      </w:pPr>
+      <w:r>
+        <w:rPr>
+          <w:lang w:val="sk-SK" w:eastAsia="en-GB"/>
+        </w:rPr>
+        <w:t>CSS</w:t>
+      </w:r>
+      <w:r>
+        <w:rPr>
+          <w:lang w:val="sk-SK" w:eastAsia="en-GB"/>
+        </w:rPr>
+        <w:tab/>
+      </w:r>
+      <w:r>
+        <w:rPr>
+          <w:lang w:val="sk-SK" w:eastAsia="en-GB"/>
+        </w:rPr>
+        <w:tab/>
+        <w:t xml:space="preserve">Jazyk slúžiaci pre </w:t>
+      </w:r>
+      <w:proofErr w:type="spellStart"/>
+      <w:r>
+        <w:rPr>
+          <w:lang w:val="sk-SK" w:eastAsia="en-GB"/>
+        </w:rPr>
+        <w:t>štýlovanie</w:t>
+      </w:r>
+      <w:proofErr w:type="spellEnd"/>
+      <w:r>
+        <w:rPr>
+          <w:lang w:val="sk-SK" w:eastAsia="en-GB"/>
+        </w:rPr>
+        <w:t xml:space="preserve"> (</w:t>
+      </w:r>
+      <w:proofErr w:type="spellStart"/>
+      <w:r>
+        <w:rPr>
+          <w:lang w:val="sk-SK" w:eastAsia="en-GB"/>
+        </w:rPr>
+        <w:t>Cascading</w:t>
+      </w:r>
+      <w:proofErr w:type="spellEnd"/>
+      <w:r>
+        <w:rPr>
+          <w:lang w:val="sk-SK" w:eastAsia="en-GB"/>
+        </w:rPr>
+        <w:t xml:space="preserve"> </w:t>
+      </w:r>
+      <w:proofErr w:type="spellStart"/>
+      <w:r>
+        <w:rPr>
+          <w:lang w:val="sk-SK" w:eastAsia="en-GB"/>
+        </w:rPr>
+        <w:t>Style</w:t>
+      </w:r>
+      <w:proofErr w:type="spellEnd"/>
+      <w:r>
+        <w:rPr>
+          <w:lang w:val="sk-SK" w:eastAsia="en-GB"/>
+        </w:rPr>
+        <w:t xml:space="preserve"> </w:t>
+      </w:r>
+      <w:proofErr w:type="spellStart"/>
+      <w:r>
+        <w:rPr>
+          <w:lang w:val="sk-SK" w:eastAsia="en-GB"/>
+        </w:rPr>
+        <w:t>Sheets</w:t>
+      </w:r>
+      <w:proofErr w:type="spellEnd"/>
+      <w:r>
+        <w:rPr>
+          <w:lang w:val="sk-SK" w:eastAsia="en-GB"/>
+        </w:rPr>
+        <w:t>)</w:t>
+      </w:r>
+    </w:p>
+    <w:p>
+      <w:pPr>
+        <w:spacing w:before="100" w:beforeAutospacing="1" w:after="100" w:afterAutospacing="1"/>
+        <w:ind w:left="1416" w:hanging="1416"/>
+        <w:rPr>
+          <w:lang w:val="sk-SK" w:eastAsia="en-GB"/>
+        </w:rPr>
+      </w:pPr>
+      <w:r>
+        <w:rPr>
+          <w:lang w:val="sk-SK"/>
+        </w:rPr>
+        <w:t>DNS</w:t>
+      </w:r>
+      <w:r>
+        <w:rPr>
+          <w:lang w:val="sk-SK" w:eastAsia="en-GB"/>
+        </w:rPr>
+        <w:tab/>
+        <w:t>Slúži na prekladanie doménových názvov na IP adresy (</w:t>
+      </w:r>
+      <w:proofErr w:type="spellStart"/>
+      <w:r>
+        <w:rPr>
+          <w:lang w:val="sk-SK" w:eastAsia="en-GB"/>
+        </w:rPr>
+        <w:t>Domain</w:t>
+      </w:r>
+      <w:proofErr w:type="spellEnd"/>
+      <w:r>
+        <w:rPr>
+          <w:lang w:val="sk-SK" w:eastAsia="en-GB"/>
+        </w:rPr>
+        <w:t xml:space="preserve"> </w:t>
+      </w:r>
+      <w:proofErr w:type="spellStart"/>
+      <w:r>
+        <w:rPr>
+          <w:lang w:val="sk-SK" w:eastAsia="en-GB"/>
+        </w:rPr>
+        <w:t>Name</w:t>
+      </w:r>
+      <w:proofErr w:type="spellEnd"/>
+      <w:r>
+        <w:rPr>
+          <w:lang w:val="sk-SK" w:eastAsia="en-GB"/>
+        </w:rPr>
+        <w:t xml:space="preserve"> </w:t>
+      </w:r>
+      <w:proofErr w:type="spellStart"/>
+      <w:r>
+        <w:rPr>
+          <w:lang w:val="sk-SK" w:eastAsia="en-GB"/>
+        </w:rPr>
+        <w:t>System</w:t>
+      </w:r>
+      <w:proofErr w:type="spellEnd"/>
+      <w:r>
+        <w:rPr>
+          <w:lang w:val="sk-SK" w:eastAsia="en-GB"/>
+        </w:rPr>
+        <w:t>)</w:t>
+      </w:r>
+    </w:p>
+    <w:p>
+      <w:pPr>
+        <w:spacing w:before="100" w:beforeAutospacing="1" w:after="100" w:afterAutospacing="1"/>
+        <w:ind w:left="1416" w:hanging="1416"/>
+        <w:rPr>
+          <w:rStyle w:val="textChar"/>
+        </w:rPr>
+      </w:pPr>
+      <w:r>
+        <w:rPr>
+          <w:lang w:val="sk-SK" w:eastAsia="en-GB"/>
+        </w:rPr>
+        <w:t>DOM</w:t>
+      </w:r>
+      <w:r>
+        <w:rPr>
+          <w:lang w:val="sk-SK" w:eastAsia="en-GB"/>
+        </w:rPr>
+        <w:tab/>
+      </w:r>
+      <w:proofErr w:type="spellStart"/>
+      <w:r>
+        <w:rPr>
+          <w:rStyle w:val="textChar"/>
+        </w:rPr>
+        <w:t>Objektovo</w:t>
+      </w:r>
+      <w:proofErr w:type="spellEnd"/>
+      <w:r>
+        <w:rPr>
+          <w:rStyle w:val="textChar"/>
+        </w:rPr>
+        <w:t xml:space="preserve"> </w:t>
+      </w:r>
+      <w:proofErr w:type="spellStart"/>
+      <w:r>
+        <w:rPr>
+          <w:rStyle w:val="textChar"/>
+        </w:rPr>
+        <w:t>orientovaná</w:t>
+      </w:r>
+      <w:proofErr w:type="spellEnd"/>
+      <w:r>
+        <w:rPr>
+          <w:rStyle w:val="textChar"/>
+        </w:rPr>
+        <w:t xml:space="preserve"> </w:t>
+      </w:r>
+      <w:proofErr w:type="spellStart"/>
+      <w:r>
+        <w:rPr>
+          <w:rStyle w:val="textChar"/>
+        </w:rPr>
+        <w:t>reprezentácia</w:t>
+      </w:r>
+      <w:proofErr w:type="spellEnd"/>
+      <w:r>
+        <w:rPr>
+          <w:rStyle w:val="textChar"/>
+        </w:rPr>
+        <w:t xml:space="preserve"> HTML </w:t>
+      </w:r>
+      <w:proofErr w:type="spellStart"/>
+      <w:r>
+        <w:rPr>
+          <w:rStyle w:val="textChar"/>
+        </w:rPr>
+        <w:t>dokumentu</w:t>
+      </w:r>
+      <w:proofErr w:type="spellEnd"/>
+      <w:r>
+        <w:rPr>
+          <w:rStyle w:val="textChar"/>
+        </w:rPr>
+        <w:t xml:space="preserve"> (Document Object model)</w:t>
+      </w:r>
+    </w:p>
+    <w:p>
+      <w:pPr>
+        <w:spacing w:before="100" w:beforeAutospacing="1" w:after="100" w:afterAutospacing="1"/>
+        <w:rPr>
+          <w:lang w:val="sk-SK" w:eastAsia="en-GB"/>
+        </w:rPr>
+      </w:pPr>
+      <w:r>
+        <w:rPr>
+          <w:rFonts w:eastAsiaTheme="majorEastAsia"/>
+          <w:lang w:val="sk-SK"/>
+        </w:rPr>
+        <w:t>HMR</w:t>
+      </w:r>
+      <w:r>
+        <w:rPr>
+          <w:lang w:val="sk-SK" w:eastAsia="en-GB"/>
+        </w:rPr>
+        <w:tab/>
+      </w:r>
+      <w:r>
+        <w:rPr>
+          <w:lang w:val="sk-SK" w:eastAsia="en-GB"/>
+        </w:rPr>
+        <w:tab/>
+        <w:t xml:space="preserve">Funkcia vo vývojovom nástroji Vite (Hot Module </w:t>
+      </w:r>
+      <w:proofErr w:type="spellStart"/>
+      <w:r>
+        <w:rPr>
+          <w:lang w:val="sk-SK" w:eastAsia="en-GB"/>
+        </w:rPr>
+        <w:t>Replacement</w:t>
+      </w:r>
+      <w:proofErr w:type="spellEnd"/>
+      <w:r>
+        <w:rPr>
+          <w:lang w:val="sk-SK" w:eastAsia="en-GB"/>
+        </w:rPr>
+        <w:t>)</w:t>
+      </w:r>
+    </w:p>
+    <w:p>
+      <w:pPr>
+        <w:spacing w:before="100" w:beforeAutospacing="1" w:after="100" w:afterAutospacing="1"/>
+        <w:rPr>
+          <w:lang w:val="sk-SK" w:eastAsia="en-GB"/>
+        </w:rPr>
+      </w:pPr>
+      <w:r>
+        <w:rPr>
+          <w:lang w:val="sk-SK" w:eastAsia="en-GB"/>
+        </w:rPr>
+        <w:t>HTML</w:t>
+      </w:r>
+      <w:r>
+        <w:rPr>
+          <w:lang w:val="sk-SK" w:eastAsia="en-GB"/>
+        </w:rPr>
+        <w:tab/>
+      </w:r>
+      <w:r>
+        <w:rPr>
+          <w:lang w:val="sk-SK" w:eastAsia="en-GB"/>
+        </w:rPr>
+        <w:tab/>
+        <w:t>Značkovací jazyk pre hypertext (</w:t>
+      </w:r>
+      <w:proofErr w:type="spellStart"/>
+      <w:r>
+        <w:rPr>
+          <w:lang w:val="sk-SK" w:eastAsia="en-GB"/>
+        </w:rPr>
+        <w:t>HyperText</w:t>
+      </w:r>
+      <w:proofErr w:type="spellEnd"/>
+      <w:r>
+        <w:rPr>
+          <w:lang w:val="sk-SK" w:eastAsia="en-GB"/>
+        </w:rPr>
+        <w:t xml:space="preserve"> </w:t>
+      </w:r>
+      <w:proofErr w:type="spellStart"/>
+      <w:r>
+        <w:rPr>
+          <w:lang w:val="sk-SK" w:eastAsia="en-GB"/>
+        </w:rPr>
+        <w:t>Markup</w:t>
+      </w:r>
+      <w:proofErr w:type="spellEnd"/>
+      <w:r>
+        <w:rPr>
+          <w:lang w:val="sk-SK" w:eastAsia="en-GB"/>
+        </w:rPr>
+        <w:t xml:space="preserve"> </w:t>
+      </w:r>
+      <w:proofErr w:type="spellStart"/>
+      <w:r>
+        <w:rPr>
+          <w:lang w:val="sk-SK" w:eastAsia="en-GB"/>
+        </w:rPr>
+        <w:t>Language</w:t>
+      </w:r>
+      <w:proofErr w:type="spellEnd"/>
+      <w:r>
+        <w:rPr>
+          <w:lang w:val="sk-SK" w:eastAsia="en-GB"/>
+        </w:rPr>
+        <w:t>)</w:t>
+      </w:r>
+    </w:p>
+    <w:p>
+      <w:pPr>
+        <w:spacing w:before="100" w:beforeAutospacing="1" w:after="100" w:afterAutospacing="1"/>
+        <w:ind w:left="1416" w:hanging="1416"/>
+        <w:rPr>
+          <w:lang w:val="sk-SK" w:eastAsia="en-GB"/>
+        </w:rPr>
+      </w:pPr>
+      <w:r>
+        <w:rPr>
+          <w:lang w:val="sk-SK"/>
+        </w:rPr>
+        <w:t>HTTP</w:t>
+      </w:r>
+      <w:r>
+        <w:rPr>
+          <w:lang w:val="sk-SK" w:eastAsia="en-GB"/>
+        </w:rPr>
+        <w:tab/>
+        <w:t xml:space="preserve">Protokol pre prenos HTML dokumentov medzi servermi a klientami (Hypertext Transfer </w:t>
+      </w:r>
+      <w:proofErr w:type="spellStart"/>
+      <w:r>
+        <w:rPr>
+          <w:lang w:val="sk-SK" w:eastAsia="en-GB"/>
+        </w:rPr>
+        <w:t>Protocol</w:t>
+      </w:r>
+      <w:proofErr w:type="spellEnd"/>
+      <w:r>
+        <w:rPr>
+          <w:lang w:val="sk-SK" w:eastAsia="en-GB"/>
+        </w:rPr>
+        <w:t>)</w:t>
+      </w:r>
+    </w:p>
+    <w:p>
+      <w:pPr>
+        <w:spacing w:before="100" w:beforeAutospacing="1" w:after="100" w:afterAutospacing="1"/>
+        <w:ind w:left="1416" w:hanging="1416"/>
+        <w:rPr>
+          <w:lang w:val="sk-SK" w:eastAsia="en-GB"/>
+        </w:rPr>
+      </w:pPr>
+      <w:r>
+        <w:rPr>
+          <w:lang w:val="sk-SK"/>
+        </w:rPr>
+        <w:t>HTTPS</w:t>
+      </w:r>
+      <w:r>
+        <w:rPr>
+          <w:lang w:val="sk-SK" w:eastAsia="en-GB"/>
+        </w:rPr>
+        <w:tab/>
+        <w:t xml:space="preserve">Protokol ktorý zabezpečuje komunikáciu medzi webovým serverom a prehliadačom (Hypertext Transfer </w:t>
+      </w:r>
+      <w:proofErr w:type="spellStart"/>
+      <w:r>
+        <w:rPr>
+          <w:lang w:val="sk-SK" w:eastAsia="en-GB"/>
+        </w:rPr>
+        <w:t>Protocol</w:t>
+      </w:r>
+      <w:proofErr w:type="spellEnd"/>
+      <w:r>
+        <w:rPr>
+          <w:lang w:val="sk-SK" w:eastAsia="en-GB"/>
+        </w:rPr>
+        <w:t xml:space="preserve"> </w:t>
+      </w:r>
+      <w:proofErr w:type="spellStart"/>
+      <w:r>
+        <w:rPr>
+          <w:lang w:val="sk-SK" w:eastAsia="en-GB"/>
+        </w:rPr>
+        <w:t>Secure</w:t>
+      </w:r>
+      <w:proofErr w:type="spellEnd"/>
+      <w:r>
+        <w:rPr>
+          <w:lang w:val="sk-SK" w:eastAsia="en-GB"/>
+        </w:rPr>
+        <w:t>)</w:t>
+      </w:r>
+    </w:p>
+    <w:p>
+      <w:pPr>
+        <w:spacing w:before="100" w:beforeAutospacing="1" w:after="100" w:afterAutospacing="1"/>
+        <w:ind w:left="1416" w:hanging="1416"/>
+        <w:rPr>
+          <w:lang w:val="sk-SK" w:eastAsia="en-GB"/>
+        </w:rPr>
+      </w:pPr>
+      <w:r>
+        <w:rPr>
+          <w:lang w:val="sk-SK" w:eastAsia="en-GB"/>
+        </w:rPr>
+        <w:t>JS</w:t>
+      </w:r>
+      <w:r>
+        <w:rPr>
+          <w:lang w:val="sk-SK" w:eastAsia="en-GB"/>
+        </w:rPr>
+        <w:tab/>
+      </w:r>
+      <w:proofErr w:type="spellStart"/>
+      <w:r>
+        <w:rPr>
+          <w:lang w:val="sk-SK" w:eastAsia="en-GB"/>
+        </w:rPr>
+        <w:t>Skryptovací</w:t>
+      </w:r>
+      <w:proofErr w:type="spellEnd"/>
+      <w:r>
+        <w:rPr>
+          <w:lang w:val="sk-SK" w:eastAsia="en-GB"/>
+        </w:rPr>
+        <w:t xml:space="preserve"> jazyk pre tvorbu dynamických </w:t>
+      </w:r>
+      <w:proofErr w:type="spellStart"/>
+      <w:r>
+        <w:rPr>
+          <w:lang w:val="sk-SK" w:eastAsia="en-GB"/>
+        </w:rPr>
+        <w:t>kompontov</w:t>
+      </w:r>
+      <w:proofErr w:type="spellEnd"/>
+      <w:r>
+        <w:rPr>
+          <w:lang w:val="sk-SK" w:eastAsia="en-GB"/>
+        </w:rPr>
+        <w:t xml:space="preserve"> (JavaScript)</w:t>
+      </w:r>
+    </w:p>
+    <w:p>
+      <w:pPr>
+        <w:spacing w:before="100" w:beforeAutospacing="1" w:after="100" w:afterAutospacing="1"/>
+        <w:rPr>
+          <w:lang w:val="sk-SK" w:eastAsia="en-GB"/>
+        </w:rPr>
+      </w:pPr>
+      <w:r>
+        <w:rPr>
+          <w:lang w:val="sk-SK" w:eastAsia="en-GB"/>
+        </w:rPr>
+        <w:t>JSON</w:t>
+      </w:r>
+      <w:r>
+        <w:rPr>
+          <w:lang w:val="sk-SK" w:eastAsia="en-GB"/>
+        </w:rPr>
+        <w:tab/>
+      </w:r>
+      <w:r>
+        <w:rPr>
+          <w:lang w:val="sk-SK" w:eastAsia="en-GB"/>
+        </w:rPr>
+        <w:tab/>
+        <w:t xml:space="preserve">Formát zápisu objektov v </w:t>
+      </w:r>
+      <w:proofErr w:type="spellStart"/>
+      <w:r>
+        <w:rPr>
+          <w:lang w:val="sk-SK" w:eastAsia="en-GB"/>
+        </w:rPr>
+        <w:t>JavaScripte</w:t>
+      </w:r>
+      <w:proofErr w:type="spellEnd"/>
+      <w:r>
+        <w:rPr>
+          <w:lang w:val="sk-SK" w:eastAsia="en-GB"/>
+        </w:rPr>
+        <w:t xml:space="preserve"> (JavaScript </w:t>
+      </w:r>
+      <w:proofErr w:type="spellStart"/>
+      <w:r>
+        <w:rPr>
+          <w:lang w:val="sk-SK" w:eastAsia="en-GB"/>
+        </w:rPr>
+        <w:t>Object</w:t>
+      </w:r>
+      <w:proofErr w:type="spellEnd"/>
+      <w:r>
+        <w:rPr>
+          <w:lang w:val="sk-SK" w:eastAsia="en-GB"/>
+        </w:rPr>
+        <w:t xml:space="preserve"> </w:t>
+      </w:r>
+      <w:proofErr w:type="spellStart"/>
+      <w:r>
+        <w:rPr>
+          <w:lang w:val="sk-SK" w:eastAsia="en-GB"/>
+        </w:rPr>
+        <w:t>Notation</w:t>
+      </w:r>
+      <w:proofErr w:type="spellEnd"/>
+      <w:r>
+        <w:rPr>
+          <w:lang w:val="sk-SK" w:eastAsia="en-GB"/>
+        </w:rPr>
+        <w:t>)</w:t>
+      </w:r>
+    </w:p>
+    <w:p>
+      <w:pPr>
+        <w:spacing w:before="100" w:beforeAutospacing="1" w:after="100" w:afterAutospacing="1"/>
+        <w:ind w:left="1416" w:hanging="1416"/>
+        <w:rPr>
+          <w:rStyle w:val="textChar"/>
+        </w:rPr>
+      </w:pPr>
+      <w:r>
+        <w:rPr>
+          <w:lang w:val="sk-SK" w:eastAsia="en-GB"/>
+        </w:rPr>
+        <w:t>MVP</w:t>
+      </w:r>
+      <w:r>
+        <w:rPr>
+          <w:lang w:val="sk-SK" w:eastAsia="en-GB"/>
+        </w:rPr>
+        <w:tab/>
+      </w:r>
+      <w:proofErr w:type="spellStart"/>
+      <w:r>
+        <w:rPr>
+          <w:rStyle w:val="textChar"/>
+        </w:rPr>
+        <w:t>M</w:t>
+      </w:r>
+      <w:r>
+        <w:rPr>
+          <w:rStyle w:val="textChar"/>
+        </w:rPr>
+        <w:t>inimálna</w:t>
+      </w:r>
+      <w:proofErr w:type="spellEnd"/>
+      <w:r>
+        <w:rPr>
+          <w:rStyle w:val="textChar"/>
+        </w:rPr>
+        <w:t xml:space="preserve"> </w:t>
+      </w:r>
+      <w:proofErr w:type="spellStart"/>
+      <w:r>
+        <w:rPr>
+          <w:rStyle w:val="textChar"/>
+        </w:rPr>
+        <w:t>funkčná</w:t>
+      </w:r>
+      <w:proofErr w:type="spellEnd"/>
+      <w:r>
+        <w:rPr>
+          <w:rStyle w:val="textChar"/>
+        </w:rPr>
+        <w:t xml:space="preserve"> </w:t>
+      </w:r>
+      <w:proofErr w:type="spellStart"/>
+      <w:r>
+        <w:rPr>
+          <w:rStyle w:val="textChar"/>
+        </w:rPr>
+        <w:t>verzia</w:t>
+      </w:r>
+      <w:proofErr w:type="spellEnd"/>
+      <w:r>
+        <w:rPr>
+          <w:rStyle w:val="textChar"/>
+        </w:rPr>
+        <w:t xml:space="preserve"> </w:t>
+      </w:r>
+      <w:proofErr w:type="spellStart"/>
+      <w:r>
+        <w:rPr>
+          <w:rStyle w:val="textChar"/>
+        </w:rPr>
+        <w:t>produktu</w:t>
+      </w:r>
+      <w:proofErr w:type="spellEnd"/>
+      <w:r>
+        <w:rPr>
+          <w:rStyle w:val="textChar"/>
+        </w:rPr>
+        <w:t xml:space="preserve"> (</w:t>
+      </w:r>
+      <w:r>
+        <w:t>Minimum Viable Product</w:t>
+      </w:r>
+      <w:r>
+        <w:rPr>
+          <w:rStyle w:val="textChar"/>
+        </w:rPr>
+        <w:t>)</w:t>
+      </w:r>
+    </w:p>
+    <w:p>
+      <w:pPr>
+        <w:spacing w:before="100" w:beforeAutospacing="1" w:after="100" w:afterAutospacing="1"/>
+        <w:rPr>
+          <w:lang w:val="sk-SK" w:eastAsia="en-GB"/>
+        </w:rPr>
+      </w:pPr>
+      <w:r>
+        <w:rPr>
+          <w:lang w:val="sk-SK" w:eastAsia="en-GB"/>
+        </w:rPr>
+        <w:t>Q&amp;A</w:t>
+      </w:r>
+      <w:r>
+        <w:rPr>
+          <w:lang w:val="sk-SK" w:eastAsia="en-GB"/>
+        </w:rPr>
+        <w:tab/>
+      </w:r>
+      <w:r>
+        <w:rPr>
+          <w:lang w:val="sk-SK" w:eastAsia="en-GB"/>
+        </w:rPr>
+        <w:tab/>
+        <w:t>Otázky a Odpovede (</w:t>
+      </w:r>
+      <w:proofErr w:type="spellStart"/>
+      <w:r>
+        <w:rPr>
+          <w:lang w:val="sk-SK" w:eastAsia="en-GB"/>
+        </w:rPr>
+        <w:t>Questions</w:t>
+      </w:r>
+      <w:proofErr w:type="spellEnd"/>
+      <w:r>
+        <w:rPr>
+          <w:lang w:val="sk-SK" w:eastAsia="en-GB"/>
+        </w:rPr>
+        <w:t xml:space="preserve"> and </w:t>
+      </w:r>
+      <w:proofErr w:type="spellStart"/>
+      <w:r>
+        <w:rPr>
+          <w:lang w:val="sk-SK" w:eastAsia="en-GB"/>
+        </w:rPr>
+        <w:t>Answers</w:t>
+      </w:r>
+      <w:proofErr w:type="spellEnd"/>
+      <w:r>
+        <w:rPr>
+          <w:lang w:val="sk-SK" w:eastAsia="en-GB"/>
+        </w:rPr>
+        <w:t>)</w:t>
+      </w:r>
+    </w:p>
+    <w:p>
+      <w:pPr>
+        <w:spacing w:before="100" w:beforeAutospacing="1" w:after="100" w:afterAutospacing="1"/>
+        <w:ind w:left="1416" w:hanging="1416"/>
+        <w:rPr>
+          <w:lang w:val="sk-SK" w:eastAsia="en-GB"/>
+        </w:rPr>
+      </w:pPr>
+      <w:r>
+        <w:rPr>
+          <w:lang w:val="sk-SK" w:eastAsia="en-GB"/>
+        </w:rPr>
+        <w:t>REST API</w:t>
+      </w:r>
+      <w:r>
+        <w:rPr>
+          <w:lang w:val="sk-SK" w:eastAsia="en-GB"/>
+        </w:rPr>
+        <w:tab/>
+        <w:t>Definuje súbor funkcií, ktoré môžu klienti použiť na prístup k údajom servera (</w:t>
+      </w:r>
+      <w:proofErr w:type="spellStart"/>
+      <w:r>
+        <w:rPr>
+          <w:lang w:val="sk-SK" w:eastAsia="en-GB"/>
+        </w:rPr>
+        <w:t>Representational</w:t>
+      </w:r>
+      <w:proofErr w:type="spellEnd"/>
+      <w:r>
+        <w:rPr>
+          <w:lang w:val="sk-SK" w:eastAsia="en-GB"/>
+        </w:rPr>
+        <w:t xml:space="preserve"> State Transfer)</w:t>
+      </w:r>
+    </w:p>
+    <w:p>
+      <w:pPr>
+        <w:spacing w:before="100" w:beforeAutospacing="1" w:after="100" w:afterAutospacing="1"/>
+        <w:rPr>
+          <w:lang w:val="sk-SK" w:eastAsia="en-GB"/>
+        </w:rPr>
+      </w:pPr>
+      <w:r>
+        <w:rPr>
+          <w:lang w:val="sk-SK" w:eastAsia="en-GB"/>
+        </w:rPr>
+        <w:t>SASS</w:t>
+      </w:r>
+      <w:r>
+        <w:rPr>
+          <w:lang w:val="sk-SK" w:eastAsia="en-GB"/>
+        </w:rPr>
+        <w:tab/>
+      </w:r>
+      <w:r>
+        <w:rPr>
+          <w:lang w:val="sk-SK" w:eastAsia="en-GB"/>
+        </w:rPr>
+        <w:tab/>
+        <w:t xml:space="preserve">CSS </w:t>
+      </w:r>
+      <w:proofErr w:type="spellStart"/>
+      <w:r>
+        <w:rPr>
+          <w:lang w:val="sk-SK" w:eastAsia="en-GB"/>
+        </w:rPr>
+        <w:t>postprocesor</w:t>
+      </w:r>
+      <w:proofErr w:type="spellEnd"/>
+      <w:r>
+        <w:rPr>
+          <w:lang w:val="sk-SK" w:eastAsia="en-GB"/>
+        </w:rPr>
+        <w:t xml:space="preserve"> (</w:t>
+      </w:r>
+      <w:proofErr w:type="spellStart"/>
+      <w:r>
+        <w:rPr>
+          <w:lang w:val="sk-SK" w:eastAsia="en-GB"/>
+        </w:rPr>
+        <w:t>Syntactically</w:t>
+      </w:r>
+      <w:proofErr w:type="spellEnd"/>
+      <w:r>
+        <w:rPr>
+          <w:lang w:val="sk-SK" w:eastAsia="en-GB"/>
+        </w:rPr>
+        <w:t xml:space="preserve"> </w:t>
+      </w:r>
+      <w:proofErr w:type="spellStart"/>
+      <w:r>
+        <w:rPr>
+          <w:lang w:val="sk-SK" w:eastAsia="en-GB"/>
+        </w:rPr>
+        <w:t>Awesome</w:t>
+      </w:r>
+      <w:proofErr w:type="spellEnd"/>
+      <w:r>
+        <w:rPr>
+          <w:lang w:val="sk-SK" w:eastAsia="en-GB"/>
+        </w:rPr>
+        <w:t xml:space="preserve"> </w:t>
+      </w:r>
+      <w:proofErr w:type="spellStart"/>
+      <w:r>
+        <w:rPr>
+          <w:lang w:val="sk-SK" w:eastAsia="en-GB"/>
+        </w:rPr>
+        <w:t>Style</w:t>
+      </w:r>
+      <w:proofErr w:type="spellEnd"/>
+      <w:r>
+        <w:rPr>
+          <w:lang w:val="sk-SK" w:eastAsia="en-GB"/>
+        </w:rPr>
+        <w:t xml:space="preserve"> </w:t>
+      </w:r>
+      <w:proofErr w:type="spellStart"/>
+      <w:r>
+        <w:rPr>
+          <w:lang w:val="sk-SK" w:eastAsia="en-GB"/>
+        </w:rPr>
+        <w:t>Sheets</w:t>
+      </w:r>
+      <w:proofErr w:type="spellEnd"/>
+      <w:r>
+        <w:rPr>
+          <w:lang w:val="sk-SK" w:eastAsia="en-GB"/>
+        </w:rPr>
+        <w:t>)</w:t>
+      </w:r>
+    </w:p>
+    <w:p>
+      <w:pPr>
+        <w:spacing w:before="100" w:beforeAutospacing="1" w:after="100" w:afterAutospacing="1"/>
+        <w:ind w:left="1416" w:hanging="1416"/>
+        <w:rPr>
+          <w:lang w:val="sk-SK" w:eastAsia="en-GB"/>
+        </w:rPr>
+      </w:pPr>
+      <w:r>
+        <w:rPr>
+          <w:lang w:val="sk-SK"/>
+        </w:rPr>
+        <w:t>SSL</w:t>
+      </w:r>
+      <w:r>
+        <w:rPr>
+          <w:lang w:val="sk-SK" w:eastAsia="en-GB"/>
+        </w:rPr>
+        <w:tab/>
+        <w:t xml:space="preserve">Protokol ktorý </w:t>
+      </w:r>
+      <w:proofErr w:type="spellStart"/>
+      <w:r>
+        <w:rPr>
+          <w:lang w:val="sk-SK" w:eastAsia="en-GB"/>
+        </w:rPr>
+        <w:t>umožnuje</w:t>
+      </w:r>
+      <w:proofErr w:type="spellEnd"/>
+      <w:r>
+        <w:rPr>
+          <w:lang w:val="sk-SK" w:eastAsia="en-GB"/>
+        </w:rPr>
+        <w:t xml:space="preserve"> šifrované pripojenie (</w:t>
+      </w:r>
+      <w:proofErr w:type="spellStart"/>
+      <w:r>
+        <w:rPr>
+          <w:lang w:val="sk-SK" w:eastAsia="en-GB"/>
+        </w:rPr>
+        <w:t>Secure</w:t>
+      </w:r>
+      <w:proofErr w:type="spellEnd"/>
+      <w:r>
+        <w:rPr>
+          <w:lang w:val="sk-SK" w:eastAsia="en-GB"/>
+        </w:rPr>
+        <w:t xml:space="preserve"> </w:t>
+      </w:r>
+      <w:proofErr w:type="spellStart"/>
+      <w:r>
+        <w:rPr>
+          <w:lang w:val="sk-SK" w:eastAsia="en-GB"/>
+        </w:rPr>
+        <w:t>Socket</w:t>
+      </w:r>
+      <w:proofErr w:type="spellEnd"/>
+      <w:r>
+        <w:rPr>
+          <w:lang w:val="sk-SK" w:eastAsia="en-GB"/>
+        </w:rPr>
+        <w:t xml:space="preserve"> </w:t>
+      </w:r>
+      <w:proofErr w:type="spellStart"/>
+      <w:r>
+        <w:rPr>
+          <w:lang w:val="sk-SK" w:eastAsia="en-GB"/>
+        </w:rPr>
+        <w:t>Layer</w:t>
+      </w:r>
+      <w:proofErr w:type="spellEnd"/>
+      <w:r>
+        <w:rPr>
+          <w:lang w:val="sk-SK" w:eastAsia="en-GB"/>
+        </w:rPr>
+        <w:t>)</w:t>
+      </w:r>
+    </w:p>
+    <w:p>
+      <w:pPr>
+        <w:spacing w:before="100" w:beforeAutospacing="1" w:after="100" w:afterAutospacing="1"/>
+        <w:rPr>
+          <w:lang w:val="sk-SK" w:eastAsia="en-GB"/>
+        </w:rPr>
+      </w:pPr>
+      <w:r>
+        <w:rPr>
+          <w:lang w:val="sk-SK" w:eastAsia="en-GB"/>
+        </w:rPr>
+        <w:t>UI</w:t>
+      </w:r>
+      <w:r>
+        <w:rPr>
+          <w:lang w:val="sk-SK" w:eastAsia="en-GB"/>
+        </w:rPr>
+        <w:tab/>
+      </w:r>
+      <w:r>
+        <w:rPr>
+          <w:lang w:val="sk-SK" w:eastAsia="en-GB"/>
+        </w:rPr>
+        <w:tab/>
+      </w:r>
+      <w:r>
+        <w:rPr>
+          <w:lang w:val="sk-SK" w:eastAsia="en-GB"/>
+        </w:rPr>
+        <w:t>Používateľské rozhranie</w:t>
+      </w:r>
+      <w:r>
+        <w:rPr>
+          <w:lang w:val="sk-SK" w:eastAsia="en-GB"/>
+        </w:rPr>
+        <w:t xml:space="preserve"> (</w:t>
+      </w:r>
+      <w:r>
+        <w:rPr>
+          <w:lang w:val="sk-SK" w:eastAsia="en-GB"/>
+        </w:rPr>
+        <w:t>User Interface</w:t>
+      </w:r>
+      <w:r>
+        <w:rPr>
+          <w:lang w:val="sk-SK" w:eastAsia="en-GB"/>
+        </w:rPr>
+        <w:t>)</w:t>
+      </w:r>
+    </w:p>
+    <w:p>
+      <w:pPr>
+        <w:spacing w:before="100" w:beforeAutospacing="1" w:after="100" w:afterAutospacing="1"/>
+        <w:ind w:left="1416" w:hanging="1416"/>
+        <w:rPr>
+          <w:lang w:val="sk-SK" w:eastAsia="en-GB"/>
+        </w:rPr>
+      </w:pPr>
+    </w:p>
+    <w:p>
+      <w:pPr>
+        <w:rPr>
+          <w:lang w:val="sk-SK"/>
+        </w:rPr>
         <w:sectPr>
           <w:footerReference w:type="default" r:id="rId11"/>
           <w:pgSz w:w="11906" w:h="16838" w:code="9"/>
@@ -10313,7 +10121,7 @@
           <w:lang w:val="sk-SK"/>
         </w:rPr>
       </w:pPr>
-      <w:bookmarkStart w:id="0" w:name="_Toc190679473"/>
+      <w:bookmarkStart w:id="0" w:name="_Toc190845713"/>
       <w:r>
         <w:rPr>
           <w:lang w:val="sk-SK"/>
@@ -10522,7 +10330,7 @@
         <w:br w:type="page"/>
       </w:r>
       <w:bookmarkStart w:id="1" w:name="_Toc187253835"/>
-      <w:bookmarkStart w:id="2" w:name="_Toc190679474"/>
+      <w:bookmarkStart w:id="2" w:name="_Toc190845714"/>
       <w:r>
         <w:rPr>
           <w:lang w:val="sk-SK"/>
@@ -10576,7 +10384,7 @@
           <w:lang w:val="sk-SK"/>
         </w:rPr>
       </w:pPr>
-      <w:bookmarkStart w:id="4" w:name="_Toc190679475"/>
+      <w:bookmarkStart w:id="4" w:name="_Toc190845715"/>
       <w:bookmarkEnd w:id="3"/>
       <w:r>
         <w:rPr>
@@ -10645,7 +10453,7 @@
           <w:lang w:val="sk-SK"/>
         </w:rPr>
       </w:pPr>
-      <w:bookmarkStart w:id="5" w:name="_Toc190679476"/>
+      <w:bookmarkStart w:id="5" w:name="_Toc190845716"/>
       <w:r>
         <w:rPr>
           <w:rFonts w:eastAsia="Times New Roman"/>
@@ -10878,7 +10686,7 @@
           <w:lang w:val="sk-SK"/>
         </w:rPr>
       </w:pPr>
-      <w:bookmarkStart w:id="6" w:name="_Toc190679477"/>
+      <w:bookmarkStart w:id="6" w:name="_Toc190845717"/>
       <w:r>
         <w:rPr>
           <w:rFonts w:eastAsia="Times New Roman"/>
@@ -11208,7 +11016,7 @@
           <w:lang w:val="sk-SK"/>
         </w:rPr>
       </w:pPr>
-      <w:bookmarkStart w:id="7" w:name="_Toc190679478"/>
+      <w:bookmarkStart w:id="7" w:name="_Toc190845718"/>
       <w:r>
         <w:rPr>
           <w:rFonts w:eastAsia="Times New Roman"/>
@@ -11302,7 +11110,7 @@
           <w:lang w:val="sk-SK"/>
         </w:rPr>
       </w:pPr>
-      <w:bookmarkStart w:id="8" w:name="_Toc190679479"/>
+      <w:bookmarkStart w:id="8" w:name="_Toc190845719"/>
       <w:r>
         <w:rPr>
           <w:rFonts w:eastAsia="Times New Roman"/>
@@ -11383,7 +11191,7 @@
           <w:lang w:val="sk-SK"/>
         </w:rPr>
       </w:pPr>
-      <w:bookmarkStart w:id="9" w:name="_Toc190679480"/>
+      <w:bookmarkStart w:id="9" w:name="_Toc190845720"/>
       <w:r>
         <w:rPr>
           <w:rFonts w:eastAsia="Times New Roman"/>
@@ -11517,7 +11325,7 @@
           <w:lang w:val="sk-SK"/>
         </w:rPr>
       </w:pPr>
-      <w:bookmarkStart w:id="10" w:name="_Toc190679481"/>
+      <w:bookmarkStart w:id="10" w:name="_Toc190845721"/>
       <w:r>
         <w:rPr>
           <w:rFonts w:eastAsia="Times New Roman"/>
@@ -11661,7 +11469,7 @@
           <w:lang w:val="sk-SK"/>
         </w:rPr>
       </w:pPr>
-      <w:bookmarkStart w:id="11" w:name="_Toc190679482"/>
+      <w:bookmarkStart w:id="11" w:name="_Toc190845722"/>
       <w:r>
         <w:rPr>
           <w:rFonts w:eastAsia="Times New Roman"/>
@@ -11836,7 +11644,7 @@
           <w:lang w:val="sk-SK"/>
         </w:rPr>
       </w:pPr>
-      <w:bookmarkStart w:id="12" w:name="_Toc190679483"/>
+      <w:bookmarkStart w:id="12" w:name="_Toc190845723"/>
       <w:r>
         <w:rPr>
           <w:noProof/>
@@ -11868,7 +11676,7 @@
           <w:lang w:val="sk-SK"/>
         </w:rPr>
       </w:pPr>
-      <w:bookmarkStart w:id="13" w:name="_Toc190679484"/>
+      <w:bookmarkStart w:id="13" w:name="_Toc190845724"/>
       <w:r>
         <w:rPr>
           <w:noProof/>
@@ -12271,15 +12079,6 @@
     </w:p>
     <w:p>
       <w:pPr>
-        <w:pStyle w:val="text"/>
-        <w:ind w:firstLine="709"/>
-        <w:rPr>
-          <w:lang w:val="sk-SK"/>
-        </w:rPr>
-      </w:pPr>
-    </w:p>
-    <w:p>
-      <w:pPr>
         <w:pStyle w:val="Heading3"/>
         <w:rPr>
           <w:b w:val="0"/>
@@ -12288,7 +12087,7 @@
           <w:lang w:val="sk-SK"/>
         </w:rPr>
       </w:pPr>
-      <w:bookmarkStart w:id="14" w:name="_Toc190679485"/>
+      <w:bookmarkStart w:id="14" w:name="_Toc190845725"/>
       <w:r>
         <w:rPr>
           <w:rStyle w:val="Strong"/>
@@ -12566,7 +12365,7 @@
           <w:lang w:val="sk-SK"/>
         </w:rPr>
       </w:pPr>
-      <w:bookmarkStart w:id="15" w:name="_Toc190679486"/>
+      <w:bookmarkStart w:id="15" w:name="_Toc190845726"/>
       <w:r>
         <w:rPr>
           <w:rStyle w:val="Strong"/>
@@ -12669,20 +12468,14 @@
         <w:rPr>
           <w:lang w:val="sk-SK"/>
         </w:rPr>
-        <w:t xml:space="preserve">užívajú moderné technológie a nástroje, </w:t>
-      </w:r>
+        <w:t xml:space="preserve">užívajú moderné technológie a nástroje, ktoré umožňujú efektívnu implementáciu vizuálnych a funkčných prvkov. Webový </w:t>
+      </w:r>
+      <w:proofErr w:type="spellStart"/>
       <w:r>
         <w:rPr>
           <w:lang w:val="sk-SK"/>
         </w:rPr>
         <w:lastRenderedPageBreak/>
-        <w:t xml:space="preserve">ktoré umožňujú efektívnu implementáciu vizuálnych a funkčných prvkov. Webový </w:t>
-      </w:r>
-      <w:proofErr w:type="spellStart"/>
-      <w:r>
-        <w:rPr>
-          <w:lang w:val="sk-SK"/>
-        </w:rPr>
         <w:t>framework</w:t>
       </w:r>
       <w:proofErr w:type="spellEnd"/>
@@ -12825,7 +12618,7 @@
           <w:lang w:val="sk-SK"/>
         </w:rPr>
       </w:pPr>
-      <w:bookmarkStart w:id="16" w:name="_Toc190679487"/>
+      <w:bookmarkStart w:id="16" w:name="_Toc190845727"/>
       <w:r>
         <w:rPr>
           <w:rStyle w:val="Strong"/>
@@ -12945,7 +12738,7 @@
           <w:lang w:val="sk-SK"/>
         </w:rPr>
       </w:pPr>
-      <w:bookmarkStart w:id="17" w:name="_Toc190679488"/>
+      <w:bookmarkStart w:id="17" w:name="_Toc190845728"/>
       <w:r>
         <w:rPr>
           <w:noProof/>
@@ -13011,7 +12804,7 @@
           <w:lang w:val="sk-SK"/>
         </w:rPr>
       </w:pPr>
-      <w:bookmarkStart w:id="18" w:name="_Toc190679489"/>
+      <w:bookmarkStart w:id="18" w:name="_Toc190845729"/>
       <w:r>
         <w:rPr>
           <w:rStyle w:val="Strong"/>
@@ -13238,7 +13031,7 @@
           <w:lang w:val="sk-SK"/>
         </w:rPr>
       </w:pPr>
-      <w:bookmarkStart w:id="19" w:name="_Toc190679490"/>
+      <w:bookmarkStart w:id="19" w:name="_Toc190845730"/>
       <w:r>
         <w:rPr>
           <w:rStyle w:val="Strong"/>
@@ -13288,7 +13081,7 @@
           <w:lang w:val="sk-SK"/>
         </w:rPr>
       </w:pPr>
-      <w:bookmarkStart w:id="20" w:name="_Toc190679491"/>
+      <w:bookmarkStart w:id="20" w:name="_Toc190845731"/>
       <w:r>
         <w:rPr>
           <w:rStyle w:val="Strong"/>
@@ -13336,7 +13129,7 @@
           <w:lang w:val="sk-SK"/>
         </w:rPr>
       </w:pPr>
-      <w:bookmarkStart w:id="21" w:name="_Toc190679492"/>
+      <w:bookmarkStart w:id="21" w:name="_Toc190845732"/>
       <w:proofErr w:type="spellStart"/>
       <w:r>
         <w:rPr>
@@ -13390,7 +13183,7 @@
           <w:lang w:val="sk-SK"/>
         </w:rPr>
       </w:pPr>
-      <w:bookmarkStart w:id="22" w:name="_Toc190679493"/>
+      <w:bookmarkStart w:id="22" w:name="_Toc190845733"/>
       <w:proofErr w:type="spellStart"/>
       <w:r>
         <w:rPr>
@@ -13545,7 +13338,7 @@
           <w:lang w:val="sk-SK"/>
         </w:rPr>
       </w:pPr>
-      <w:bookmarkStart w:id="23" w:name="_Toc190679494"/>
+      <w:bookmarkStart w:id="23" w:name="_Toc190845734"/>
       <w:r>
         <w:rPr>
           <w:rStyle w:val="Strong"/>
@@ -13702,14 +13495,27 @@
       <w:r>
         <w:t>Obr. </w:t>
       </w:r>
-      <w:fldSimple w:instr=" SEQ Obr. \* ARABIC ">
-        <w:r>
-          <w:rPr>
-            <w:noProof/>
-          </w:rPr>
-          <w:t>1</w:t>
-        </w:r>
-      </w:fldSimple>
+      <w:r>
+        <w:fldChar w:fldCharType="begin"/>
+      </w:r>
+      <w:r>
+        <w:instrText xml:space="preserve"> SEQ Obr. \* ARABIC </w:instrText>
+      </w:r>
+      <w:r>
+        <w:fldChar w:fldCharType="separate"/>
+      </w:r>
+      <w:r>
+        <w:rPr>
+          <w:noProof/>
+        </w:rPr>
+        <w:t>1</w:t>
+      </w:r>
+      <w:r>
+        <w:rPr>
+          <w:noProof/>
+        </w:rPr>
+        <w:fldChar w:fldCharType="end"/>
+      </w:r>
       <w:r>
         <w:tab/>
         <w:t>Ukážka designu</w:t>
@@ -13735,7 +13541,7 @@
           <w:lang w:val="sk-SK"/>
         </w:rPr>
       </w:pPr>
-      <w:bookmarkStart w:id="24" w:name="_Toc190679495"/>
+      <w:bookmarkStart w:id="24" w:name="_Toc190845735"/>
       <w:r>
         <w:rPr>
           <w:noProof/>
@@ -13810,7 +13616,7 @@
           <w:lang w:val="sk-SK"/>
         </w:rPr>
       </w:pPr>
-      <w:bookmarkStart w:id="25" w:name="_Toc190679496"/>
+      <w:bookmarkStart w:id="25" w:name="_Toc190845736"/>
       <w:r>
         <w:rPr>
           <w:rStyle w:val="Strong"/>
@@ -14006,7 +13812,7 @@
           <w:lang w:val="sk-SK"/>
         </w:rPr>
       </w:pPr>
-      <w:bookmarkStart w:id="26" w:name="_Toc190679497"/>
+      <w:bookmarkStart w:id="26" w:name="_Toc190845737"/>
       <w:r>
         <w:rPr>
           <w:lang w:val="sk-SK"/>
@@ -14207,7 +14013,7 @@
           <w:lang w:val="sk-SK"/>
         </w:rPr>
       </w:pPr>
-      <w:bookmarkStart w:id="27" w:name="_Toc190679498"/>
+      <w:bookmarkStart w:id="27" w:name="_Toc190845738"/>
       <w:r>
         <w:rPr>
           <w:lang w:val="sk-SK"/>
@@ -14338,7 +14144,7 @@
           <w:lang w:val="sk-SK"/>
         </w:rPr>
       </w:pPr>
-      <w:bookmarkStart w:id="28" w:name="_Toc190679499"/>
+      <w:bookmarkStart w:id="28" w:name="_Toc190845739"/>
       <w:proofErr w:type="spellStart"/>
       <w:r>
         <w:rPr>
@@ -14507,7 +14313,7 @@
           <w:lang w:val="sk-SK"/>
         </w:rPr>
       </w:pPr>
-      <w:bookmarkStart w:id="29" w:name="_Toc190679500"/>
+      <w:bookmarkStart w:id="29" w:name="_Toc190845740"/>
       <w:r>
         <w:rPr>
           <w:lang w:val="sk-SK"/>
@@ -14621,7 +14427,7 @@
           <w:lang w:val="sk-SK"/>
         </w:rPr>
       </w:pPr>
-      <w:bookmarkStart w:id="30" w:name="_Toc190679501"/>
+      <w:bookmarkStart w:id="30" w:name="_Toc190845741"/>
       <w:r>
         <w:rPr>
           <w:lang w:val="sk-SK"/>
@@ -14785,7 +14591,7 @@
           <w:lang w:val="sk-SK"/>
         </w:rPr>
       </w:pPr>
-      <w:bookmarkStart w:id="31" w:name="_Toc190679502"/>
+      <w:bookmarkStart w:id="31" w:name="_Toc190845742"/>
       <w:r>
         <w:rPr>
           <w:noProof/>
@@ -14852,7 +14658,7 @@
           <w:lang w:val="sk-SK"/>
         </w:rPr>
       </w:pPr>
-      <w:bookmarkStart w:id="32" w:name="_Toc190679503"/>
+      <w:bookmarkStart w:id="32" w:name="_Toc190845743"/>
       <w:r>
         <w:rPr>
           <w:lang w:val="sk-SK"/>
@@ -14913,7 +14719,7 @@
           <w:lang w:val="sk-SK"/>
         </w:rPr>
       </w:pPr>
-      <w:bookmarkStart w:id="33" w:name="_Toc190679504"/>
+      <w:bookmarkStart w:id="33" w:name="_Toc190845744"/>
       <w:r>
         <w:rPr>
           <w:rStyle w:val="Strong"/>
@@ -15322,7 +15128,7 @@
         </w:rPr>
         <w:lastRenderedPageBreak/>
         <w:drawing>
-          <wp:inline distT="0" distB="0" distL="0" distR="0" wp14:anchorId="5439661E" wp14:editId="27C93C17">
+          <wp:inline distT="0" distB="0" distL="0" distR="0" wp14:anchorId="5439661E" wp14:editId="35FAAC23">
             <wp:extent cx="1967468" cy="3182112"/>
             <wp:effectExtent l="0" t="0" r="1270" b="5715"/>
             <wp:docPr id="1105826714" name="Picture 2" descr="A screenshot of a computer&#10;&#10;AI-generated content may be incorrect."/>
@@ -15383,7 +15189,13 @@
       </w:r>
       <w:proofErr w:type="spellEnd"/>
       <w:r>
-        <w:t xml:space="preserve"> štruktúry priečinkov a súbor v projekte</w:t>
+        <w:t xml:space="preserve"> štruktúry priečinkov a súbor</w:t>
+      </w:r>
+      <w:r>
+        <w:t>ov</w:t>
+      </w:r>
+      <w:r>
+        <w:t xml:space="preserve"> v projekte</w:t>
       </w:r>
       <w:r>
         <w:rPr>
@@ -15402,7 +15214,7 @@
           <w:lang w:val="sk-SK"/>
         </w:rPr>
       </w:pPr>
-      <w:bookmarkStart w:id="34" w:name="_Toc190679505"/>
+      <w:bookmarkStart w:id="34" w:name="_Toc190845745"/>
       <w:r>
         <w:rPr>
           <w:rStyle w:val="Strong"/>
@@ -15538,7 +15350,7 @@
           <w:lang w:val="sk-SK"/>
         </w:rPr>
       </w:pPr>
-      <w:bookmarkStart w:id="35" w:name="_Toc190679506"/>
+      <w:bookmarkStart w:id="35" w:name="_Toc190845746"/>
       <w:r>
         <w:rPr>
           <w:rStyle w:val="Strong"/>
@@ -15630,7 +15442,7 @@
           <w:lang w:val="sk-SK"/>
         </w:rPr>
       </w:pPr>
-      <w:bookmarkStart w:id="36" w:name="_Toc190679507"/>
+      <w:bookmarkStart w:id="36" w:name="_Toc190845747"/>
       <w:r>
         <w:rPr>
           <w:rStyle w:val="Strong"/>
@@ -15823,7 +15635,7 @@
           <w:lang w:val="sk-SK"/>
         </w:rPr>
       </w:pPr>
-      <w:bookmarkStart w:id="37" w:name="_Toc190679508"/>
+      <w:bookmarkStart w:id="37" w:name="_Toc190845748"/>
       <w:r>
         <w:rPr>
           <w:rStyle w:val="Strong"/>
@@ -15876,7 +15688,7 @@
           <w:lang w:val="sk-SK"/>
         </w:rPr>
       </w:pPr>
-      <w:bookmarkStart w:id="38" w:name="_Toc190679509"/>
+      <w:bookmarkStart w:id="38" w:name="_Toc190845749"/>
       <w:r>
         <w:rPr>
           <w:rStyle w:val="Strong"/>
@@ -16014,7 +15826,7 @@
           <w:lang w:val="sk-SK"/>
         </w:rPr>
       </w:pPr>
-      <w:bookmarkStart w:id="39" w:name="_Toc190679510"/>
+      <w:bookmarkStart w:id="39" w:name="_Toc190845750"/>
       <w:r>
         <w:rPr>
           <w:rStyle w:val="Strong"/>
@@ -16129,7 +15941,7 @@
           <w:lang w:val="sk-SK"/>
         </w:rPr>
       </w:pPr>
-      <w:bookmarkStart w:id="40" w:name="_Toc190679511"/>
+      <w:bookmarkStart w:id="40" w:name="_Toc190845751"/>
       <w:r>
         <w:rPr>
           <w:rStyle w:val="Strong"/>
@@ -16208,7 +16020,7 @@
           <w:lang w:val="sk-SK"/>
         </w:rPr>
       </w:pPr>
-      <w:bookmarkStart w:id="41" w:name="_Toc190679512"/>
+      <w:bookmarkStart w:id="41" w:name="_Toc190845752"/>
       <w:r>
         <w:rPr>
           <w:rStyle w:val="Strong"/>
@@ -16298,7 +16110,7 @@
           <w:lang w:val="sk-SK"/>
         </w:rPr>
       </w:pPr>
-      <w:bookmarkStart w:id="42" w:name="_Toc190679513"/>
+      <w:bookmarkStart w:id="42" w:name="_Toc190845753"/>
       <w:r>
         <w:rPr>
           <w:rStyle w:val="Strong"/>
@@ -16447,7 +16259,7 @@
           <w:lang w:val="sk-SK"/>
         </w:rPr>
       </w:pPr>
-      <w:bookmarkStart w:id="43" w:name="_Toc190679514"/>
+      <w:bookmarkStart w:id="43" w:name="_Toc190845754"/>
       <w:r>
         <w:rPr>
           <w:lang w:val="sk-SK"/>
@@ -16530,7 +16342,7 @@
           <w:lang w:val="sk-SK"/>
         </w:rPr>
       </w:pPr>
-      <w:bookmarkStart w:id="44" w:name="_Toc190679515"/>
+      <w:bookmarkStart w:id="44" w:name="_Toc190845755"/>
       <w:r>
         <w:rPr>
           <w:rStyle w:val="Strong"/>
@@ -16656,7 +16468,7 @@
           <w:lang w:val="sk-SK"/>
         </w:rPr>
       </w:pPr>
-      <w:bookmarkStart w:id="45" w:name="_Toc190679516"/>
+      <w:bookmarkStart w:id="45" w:name="_Toc190845756"/>
       <w:r>
         <w:rPr>
           <w:rStyle w:val="Strong"/>
@@ -16824,7 +16636,7 @@
           <w:lang w:val="sk-SK"/>
         </w:rPr>
       </w:pPr>
-      <w:bookmarkStart w:id="46" w:name="_Toc190679517"/>
+      <w:bookmarkStart w:id="46" w:name="_Toc190845757"/>
       <w:r>
         <w:rPr>
           <w:lang w:val="sk-SK"/>
@@ -16871,7 +16683,7 @@
           <w:lang w:val="sk-SK"/>
         </w:rPr>
       </w:pPr>
-      <w:bookmarkStart w:id="47" w:name="_Toc190679518"/>
+      <w:bookmarkStart w:id="47" w:name="_Toc190845758"/>
       <w:r>
         <w:rPr>
           <w:rStyle w:val="Strong"/>
@@ -17385,7 +17197,7 @@
           <w:lang w:val="sk-SK"/>
         </w:rPr>
       </w:pPr>
-      <w:bookmarkStart w:id="48" w:name="_Toc190679519"/>
+      <w:bookmarkStart w:id="48" w:name="_Toc190845759"/>
       <w:r>
         <w:rPr>
           <w:rStyle w:val="Strong"/>
@@ -17484,7 +17296,7 @@
           <w:lang w:val="sk-SK"/>
         </w:rPr>
       </w:pPr>
-      <w:bookmarkStart w:id="49" w:name="_Toc190679520"/>
+      <w:bookmarkStart w:id="49" w:name="_Toc190845760"/>
       <w:r>
         <w:rPr>
           <w:rStyle w:val="Strong"/>
@@ -17699,7 +17511,7 @@
           <w14:ligatures w14:val="standardContextual"/>
         </w:rPr>
         <w:drawing>
-          <wp:inline distT="0" distB="0" distL="0" distR="0" wp14:anchorId="7374E06C" wp14:editId="3CE49231">
+          <wp:inline distT="0" distB="0" distL="0" distR="0" wp14:anchorId="7374E06C" wp14:editId="795466DA">
             <wp:extent cx="5399405" cy="1801495"/>
             <wp:effectExtent l="0" t="0" r="0" b="1905"/>
             <wp:docPr id="2072110837" name="Picture 1" descr="A screen shot of a computer code&#10;&#10;AI-generated content may be incorrect."/>
@@ -17774,7 +17586,7 @@
           <w:lang w:val="sk-SK"/>
         </w:rPr>
       </w:pPr>
-      <w:bookmarkStart w:id="50" w:name="_Toc190679521"/>
+      <w:bookmarkStart w:id="50" w:name="_Toc190845761"/>
       <w:r>
         <w:rPr>
           <w:rStyle w:val="Strong"/>
@@ -17838,7 +17650,7 @@
           <w:lang w:val="sk-SK"/>
         </w:rPr>
       </w:pPr>
-      <w:bookmarkStart w:id="51" w:name="_Toc190679522"/>
+      <w:bookmarkStart w:id="51" w:name="_Toc190845762"/>
       <w:r>
         <w:rPr>
           <w:lang w:val="sk-SK"/>
@@ -17868,7 +17680,7 @@
           <w:lang w:val="sk-SK"/>
         </w:rPr>
       </w:pPr>
-      <w:bookmarkStart w:id="52" w:name="_Toc190679523"/>
+      <w:bookmarkStart w:id="52" w:name="_Toc190845763"/>
       <w:r>
         <w:rPr>
           <w:rStyle w:val="Strong"/>
@@ -17999,7 +17811,7 @@
           <w:lang w:val="sk-SK"/>
         </w:rPr>
       </w:pPr>
-      <w:bookmarkStart w:id="53" w:name="_Toc190679524"/>
+      <w:bookmarkStart w:id="53" w:name="_Toc190845764"/>
       <w:r>
         <w:rPr>
           <w:rStyle w:val="Strong"/>
@@ -18130,7 +17942,7 @@
           <w:lang w:val="sk-SK"/>
         </w:rPr>
       </w:pPr>
-      <w:bookmarkStart w:id="54" w:name="_Toc190679525"/>
+      <w:bookmarkStart w:id="54" w:name="_Toc190845765"/>
       <w:r>
         <w:rPr>
           <w:rStyle w:val="Strong"/>
@@ -18293,7 +18105,7 @@
           <w:lang w:val="sk-SK"/>
         </w:rPr>
       </w:pPr>
-      <w:bookmarkStart w:id="55" w:name="_Toc190679526"/>
+      <w:bookmarkStart w:id="55" w:name="_Toc190845766"/>
       <w:r>
         <w:rPr>
           <w:noProof/>
@@ -18345,7 +18157,7 @@
           <w:lang w:val="sk-SK"/>
         </w:rPr>
       </w:pPr>
-      <w:bookmarkStart w:id="56" w:name="_Toc190679527"/>
+      <w:bookmarkStart w:id="56" w:name="_Toc190845767"/>
       <w:proofErr w:type="spellStart"/>
       <w:r>
         <w:rPr>
@@ -18386,7 +18198,7 @@
           <w:lang w:val="sk-SK"/>
         </w:rPr>
       </w:pPr>
-      <w:bookmarkStart w:id="57" w:name="_Toc190679528"/>
+      <w:bookmarkStart w:id="57" w:name="_Toc190845768"/>
       <w:r>
         <w:rPr>
           <w:rStyle w:val="Strong"/>
@@ -18423,7 +18235,7 @@
           <w:lang w:val="sk-SK"/>
         </w:rPr>
       </w:pPr>
-      <w:bookmarkStart w:id="58" w:name="_Toc190679529"/>
+      <w:bookmarkStart w:id="58" w:name="_Toc190845769"/>
       <w:r>
         <w:rPr>
           <w:rStyle w:val="Strong"/>
@@ -18456,7 +18268,7 @@
           <w:lang w:val="sk-SK"/>
         </w:rPr>
       </w:pPr>
-      <w:bookmarkStart w:id="59" w:name="_Toc190679530"/>
+      <w:bookmarkStart w:id="59" w:name="_Toc190845770"/>
       <w:r>
         <w:rPr>
           <w:lang w:val="sk-SK"/>
@@ -18494,7 +18306,7 @@
           <w:lang w:val="sk-SK"/>
         </w:rPr>
       </w:pPr>
-      <w:bookmarkStart w:id="60" w:name="_Toc190679531"/>
+      <w:bookmarkStart w:id="60" w:name="_Toc190845771"/>
       <w:r>
         <w:rPr>
           <w:rStyle w:val="Strong"/>
@@ -18585,7 +18397,7 @@
           <w:lang w:val="sk-SK"/>
         </w:rPr>
       </w:pPr>
-      <w:bookmarkStart w:id="61" w:name="_Toc190679532"/>
+      <w:bookmarkStart w:id="61" w:name="_Toc190845772"/>
       <w:r>
         <w:rPr>
           <w:rStyle w:val="Strong"/>
@@ -18647,7 +18459,7 @@
           <w:lang w:val="sk-SK"/>
         </w:rPr>
       </w:pPr>
-      <w:bookmarkStart w:id="62" w:name="_Toc190679533"/>
+      <w:bookmarkStart w:id="62" w:name="_Toc190845773"/>
       <w:r>
         <w:rPr>
           <w:noProof/>
@@ -18678,7 +18490,7 @@
           <w:lang w:val="sk-SK"/>
         </w:rPr>
       </w:pPr>
-      <w:bookmarkStart w:id="63" w:name="_Toc190679534"/>
+      <w:bookmarkStart w:id="63" w:name="_Toc190845774"/>
       <w:r>
         <w:rPr>
           <w:lang w:val="sk-SK"/>
@@ -18730,7 +18542,7 @@
           <w:lang w:val="sk-SK"/>
         </w:rPr>
       </w:pPr>
-      <w:bookmarkStart w:id="64" w:name="_Toc190679535"/>
+      <w:bookmarkStart w:id="64" w:name="_Toc190845775"/>
       <w:r>
         <w:rPr>
           <w:rStyle w:val="Strong"/>
@@ -18814,7 +18626,7 @@
           <w:lang w:val="sk-SK"/>
         </w:rPr>
       </w:pPr>
-      <w:bookmarkStart w:id="65" w:name="_Toc190679536"/>
+      <w:bookmarkStart w:id="65" w:name="_Toc190845776"/>
       <w:r>
         <w:rPr>
           <w:rStyle w:val="Strong"/>
@@ -18906,7 +18718,7 @@
           <w:lang w:val="sk-SK"/>
         </w:rPr>
       </w:pPr>
-      <w:bookmarkStart w:id="66" w:name="_Toc190679537"/>
+      <w:bookmarkStart w:id="66" w:name="_Toc190845777"/>
       <w:proofErr w:type="spellStart"/>
       <w:r>
         <w:rPr>
@@ -18988,6 +18800,876 @@
           <w:lang w:val="sk-SK"/>
         </w:rPr>
       </w:pPr>
+    </w:p>
+    <w:p>
+      <w:pPr>
+        <w:pStyle w:val="Heading1"/>
+        <w:rPr>
+          <w:noProof/>
+          <w:lang w:val="sk-SK"/>
+        </w:rPr>
+      </w:pPr>
+      <w:bookmarkStart w:id="67" w:name="_Toc190845778"/>
+      <w:r>
+        <w:rPr>
+          <w:noProof/>
+          <w:lang w:val="sk-SK"/>
+        </w:rPr>
+        <w:lastRenderedPageBreak/>
+        <w:t>Záver</w:t>
+      </w:r>
+      <w:bookmarkEnd w:id="67"/>
+    </w:p>
+    <w:p>
+      <w:pPr>
+        <w:pStyle w:val="text"/>
+        <w:ind w:firstLine="432"/>
+        <w:rPr>
+          <w:lang w:val="sk-SK"/>
+        </w:rPr>
+      </w:pPr>
+      <w:r>
+        <w:rPr>
+          <w:lang w:val="sk-SK"/>
+        </w:rPr>
+        <w:t>Tvorba tejto maturitnej práce mi priniesla veľa nových skúseností a pomohla mi lepšie pochopiť vývoj webových aplikácií. Hoci som už poznal väčšinu technológií, počas tvorb</w:t>
+      </w:r>
+      <w:r>
+        <w:rPr>
+          <w:lang w:val="sk-SK"/>
+        </w:rPr>
+        <w:t>y</w:t>
+      </w:r>
+      <w:r>
+        <w:rPr>
+          <w:lang w:val="sk-SK"/>
+        </w:rPr>
+        <w:t xml:space="preserve"> práce som si overil svoje schopnosti v programovaní a práci s modernými nástrojmi, ako sú Vue.js a </w:t>
+      </w:r>
+      <w:proofErr w:type="spellStart"/>
+      <w:r>
+        <w:rPr>
+          <w:lang w:val="sk-SK"/>
+        </w:rPr>
+        <w:t>Tailwind</w:t>
+      </w:r>
+      <w:proofErr w:type="spellEnd"/>
+      <w:r>
+        <w:rPr>
+          <w:lang w:val="sk-SK"/>
+        </w:rPr>
+        <w:t xml:space="preserve"> CSS. Tiež som sa naučil lepšie pracovať s REST API, optimalizovať výkon aplikácie a zabezpečiť, aby používateľské prostredie bolo plynulé a jednoduché na používanie.</w:t>
+      </w:r>
+    </w:p>
+    <w:p>
+      <w:pPr>
+        <w:pStyle w:val="text"/>
+        <w:ind w:firstLine="432"/>
+      </w:pPr>
+      <w:proofErr w:type="spellStart"/>
+      <w:r>
+        <w:t>Výsledkom</w:t>
+      </w:r>
+      <w:proofErr w:type="spellEnd"/>
+      <w:r>
+        <w:t xml:space="preserve"> </w:t>
+      </w:r>
+      <w:proofErr w:type="spellStart"/>
+      <w:r>
+        <w:t>našej</w:t>
+      </w:r>
+      <w:proofErr w:type="spellEnd"/>
+      <w:r>
+        <w:t xml:space="preserve"> </w:t>
+      </w:r>
+      <w:proofErr w:type="spellStart"/>
+      <w:r>
+        <w:t>práce</w:t>
+      </w:r>
+      <w:proofErr w:type="spellEnd"/>
+      <w:r>
+        <w:t xml:space="preserve"> je </w:t>
+      </w:r>
+      <w:proofErr w:type="spellStart"/>
+      <w:r>
+        <w:t>funkčné</w:t>
+      </w:r>
+      <w:proofErr w:type="spellEnd"/>
+      <w:r>
+        <w:t xml:space="preserve"> MVP </w:t>
+      </w:r>
+      <w:proofErr w:type="spellStart"/>
+      <w:r>
+        <w:t>webovej</w:t>
+      </w:r>
+      <w:proofErr w:type="spellEnd"/>
+      <w:r>
+        <w:t xml:space="preserve"> </w:t>
+      </w:r>
+      <w:proofErr w:type="spellStart"/>
+      <w:r>
+        <w:t>aplikácie</w:t>
+      </w:r>
+      <w:proofErr w:type="spellEnd"/>
+      <w:r>
+        <w:t xml:space="preserve"> Autobahn.sk, v </w:t>
+      </w:r>
+      <w:proofErr w:type="spellStart"/>
+      <w:r>
+        <w:t>ktorom</w:t>
+      </w:r>
+      <w:proofErr w:type="spellEnd"/>
+      <w:r>
+        <w:t xml:space="preserve"> </w:t>
+      </w:r>
+      <w:proofErr w:type="spellStart"/>
+      <w:r>
+        <w:t>sa</w:t>
+      </w:r>
+      <w:proofErr w:type="spellEnd"/>
+      <w:r>
+        <w:t xml:space="preserve"> n</w:t>
+      </w:r>
+      <w:proofErr w:type="spellStart"/>
+      <w:r>
+        <w:rPr>
+          <w:lang w:val="sk-SK"/>
+        </w:rPr>
+        <w:t>ám</w:t>
+      </w:r>
+      <w:proofErr w:type="spellEnd"/>
+      <w:r>
+        <w:t xml:space="preserve"> </w:t>
+      </w:r>
+      <w:proofErr w:type="spellStart"/>
+      <w:r>
+        <w:t>podarilo</w:t>
+      </w:r>
+      <w:proofErr w:type="spellEnd"/>
+      <w:r>
+        <w:t xml:space="preserve"> </w:t>
+      </w:r>
+      <w:proofErr w:type="spellStart"/>
+      <w:r>
+        <w:t>vytvoriť</w:t>
+      </w:r>
+      <w:proofErr w:type="spellEnd"/>
+      <w:r>
+        <w:t xml:space="preserve"> </w:t>
+      </w:r>
+      <w:proofErr w:type="spellStart"/>
+      <w:r>
+        <w:t>všetky</w:t>
+      </w:r>
+      <w:proofErr w:type="spellEnd"/>
+      <w:r>
+        <w:t xml:space="preserve"> </w:t>
+      </w:r>
+      <w:proofErr w:type="spellStart"/>
+      <w:r>
+        <w:t>podstránky</w:t>
+      </w:r>
+      <w:proofErr w:type="spellEnd"/>
+      <w:r>
+        <w:t xml:space="preserve"> </w:t>
+      </w:r>
+      <w:proofErr w:type="spellStart"/>
+      <w:r>
+        <w:t>podľa</w:t>
+      </w:r>
+      <w:proofErr w:type="spellEnd"/>
+      <w:r>
+        <w:t xml:space="preserve"> </w:t>
+      </w:r>
+      <w:proofErr w:type="spellStart"/>
+      <w:r>
+        <w:t>dizajnovej</w:t>
+      </w:r>
+      <w:proofErr w:type="spellEnd"/>
+      <w:r>
+        <w:t xml:space="preserve"> </w:t>
+      </w:r>
+      <w:proofErr w:type="spellStart"/>
+      <w:r>
+        <w:t>predlohy</w:t>
+      </w:r>
+      <w:proofErr w:type="spellEnd"/>
+      <w:r>
+        <w:t xml:space="preserve">. </w:t>
+      </w:r>
+      <w:proofErr w:type="spellStart"/>
+      <w:r>
+        <w:t>Počas</w:t>
+      </w:r>
+      <w:proofErr w:type="spellEnd"/>
+      <w:r>
+        <w:t xml:space="preserve"> </w:t>
+      </w:r>
+      <w:proofErr w:type="spellStart"/>
+      <w:r>
+        <w:t>vývoja</w:t>
+      </w:r>
+      <w:proofErr w:type="spellEnd"/>
+      <w:r>
+        <w:t xml:space="preserve"> </w:t>
+      </w:r>
+      <w:proofErr w:type="spellStart"/>
+      <w:r>
+        <w:t>sme</w:t>
+      </w:r>
+      <w:proofErr w:type="spellEnd"/>
+      <w:r>
+        <w:t xml:space="preserve"> </w:t>
+      </w:r>
+      <w:proofErr w:type="spellStart"/>
+      <w:r>
+        <w:t>úspešne</w:t>
+      </w:r>
+      <w:proofErr w:type="spellEnd"/>
+      <w:r>
+        <w:t xml:space="preserve"> </w:t>
+      </w:r>
+      <w:proofErr w:type="spellStart"/>
+      <w:r>
+        <w:t>implementovali</w:t>
+      </w:r>
+      <w:proofErr w:type="spellEnd"/>
+      <w:r>
+        <w:t xml:space="preserve"> </w:t>
+      </w:r>
+      <w:proofErr w:type="spellStart"/>
+      <w:r>
+        <w:t>kompletné</w:t>
+      </w:r>
+      <w:proofErr w:type="spellEnd"/>
+      <w:r>
+        <w:t xml:space="preserve"> </w:t>
+      </w:r>
+      <w:proofErr w:type="spellStart"/>
+      <w:r>
+        <w:t>používateľské</w:t>
+      </w:r>
+      <w:proofErr w:type="spellEnd"/>
+      <w:r>
+        <w:t xml:space="preserve"> </w:t>
+      </w:r>
+      <w:proofErr w:type="spellStart"/>
+      <w:r>
+        <w:t>rozhranie</w:t>
+      </w:r>
+      <w:proofErr w:type="spellEnd"/>
+      <w:r>
+        <w:t xml:space="preserve">, </w:t>
+      </w:r>
+      <w:proofErr w:type="spellStart"/>
+      <w:r>
+        <w:t>zabezpečili</w:t>
+      </w:r>
+      <w:proofErr w:type="spellEnd"/>
+      <w:r>
+        <w:t xml:space="preserve"> </w:t>
+      </w:r>
+      <w:proofErr w:type="spellStart"/>
+      <w:r>
+        <w:t>responzívny</w:t>
+      </w:r>
+      <w:proofErr w:type="spellEnd"/>
+      <w:r>
+        <w:t xml:space="preserve"> </w:t>
+      </w:r>
+      <w:proofErr w:type="spellStart"/>
+      <w:r>
+        <w:t>dizajn</w:t>
+      </w:r>
+      <w:proofErr w:type="spellEnd"/>
+      <w:r>
+        <w:t xml:space="preserve"> pre </w:t>
+      </w:r>
+      <w:proofErr w:type="spellStart"/>
+      <w:r>
+        <w:t>rôzne</w:t>
+      </w:r>
+      <w:proofErr w:type="spellEnd"/>
+      <w:r>
+        <w:t xml:space="preserve"> </w:t>
+      </w:r>
+      <w:proofErr w:type="spellStart"/>
+      <w:r>
+        <w:t>zariadenia</w:t>
+      </w:r>
+      <w:proofErr w:type="spellEnd"/>
+      <w:r>
+        <w:t xml:space="preserve"> </w:t>
+      </w:r>
+      <w:proofErr w:type="gramStart"/>
+      <w:r>
+        <w:t>a</w:t>
+      </w:r>
+      <w:proofErr w:type="gramEnd"/>
+      <w:r>
+        <w:t xml:space="preserve"> </w:t>
+      </w:r>
+      <w:proofErr w:type="spellStart"/>
+      <w:r>
+        <w:t>optimalizovali</w:t>
+      </w:r>
+      <w:proofErr w:type="spellEnd"/>
+      <w:r>
+        <w:t xml:space="preserve"> </w:t>
+      </w:r>
+      <w:proofErr w:type="spellStart"/>
+      <w:r>
+        <w:t>výkon</w:t>
+      </w:r>
+      <w:proofErr w:type="spellEnd"/>
+      <w:r>
+        <w:t xml:space="preserve"> </w:t>
+      </w:r>
+      <w:proofErr w:type="spellStart"/>
+      <w:r>
+        <w:t>aplikácie</w:t>
+      </w:r>
+      <w:proofErr w:type="spellEnd"/>
+      <w:r>
+        <w:t xml:space="preserve">. </w:t>
+      </w:r>
+      <w:proofErr w:type="spellStart"/>
+      <w:r>
+        <w:t>Integrácia</w:t>
+      </w:r>
+      <w:proofErr w:type="spellEnd"/>
+      <w:r>
+        <w:t xml:space="preserve"> API pre </w:t>
+      </w:r>
+      <w:proofErr w:type="spellStart"/>
+      <w:r>
+        <w:t>dynamické</w:t>
+      </w:r>
+      <w:proofErr w:type="spellEnd"/>
+      <w:r>
+        <w:t xml:space="preserve"> </w:t>
+      </w:r>
+      <w:proofErr w:type="spellStart"/>
+      <w:r>
+        <w:t>načítanie</w:t>
+      </w:r>
+      <w:proofErr w:type="spellEnd"/>
+      <w:r>
+        <w:t xml:space="preserve"> </w:t>
+      </w:r>
+      <w:proofErr w:type="spellStart"/>
+      <w:r>
+        <w:t>dát</w:t>
+      </w:r>
+      <w:proofErr w:type="spellEnd"/>
+      <w:r>
+        <w:t xml:space="preserve"> </w:t>
+      </w:r>
+      <w:proofErr w:type="spellStart"/>
+      <w:r>
+        <w:t>prebehla</w:t>
+      </w:r>
+      <w:proofErr w:type="spellEnd"/>
+      <w:r>
+        <w:t xml:space="preserve"> bez </w:t>
+      </w:r>
+      <w:proofErr w:type="spellStart"/>
+      <w:r>
+        <w:t>problémov</w:t>
+      </w:r>
+      <w:proofErr w:type="spellEnd"/>
+      <w:r>
+        <w:t xml:space="preserve">, </w:t>
+      </w:r>
+      <w:proofErr w:type="spellStart"/>
+      <w:r>
+        <w:t>rovnako</w:t>
+      </w:r>
+      <w:proofErr w:type="spellEnd"/>
+      <w:r>
+        <w:t xml:space="preserve"> </w:t>
+      </w:r>
+      <w:proofErr w:type="spellStart"/>
+      <w:r>
+        <w:t>ako</w:t>
+      </w:r>
+      <w:proofErr w:type="spellEnd"/>
+      <w:r>
+        <w:t xml:space="preserve"> </w:t>
+      </w:r>
+      <w:proofErr w:type="spellStart"/>
+      <w:r>
+        <w:t>nastavenie</w:t>
+      </w:r>
+      <w:proofErr w:type="spellEnd"/>
+      <w:r>
+        <w:t xml:space="preserve"> </w:t>
+      </w:r>
+      <w:proofErr w:type="spellStart"/>
+      <w:r>
+        <w:t>základnej</w:t>
+      </w:r>
+      <w:proofErr w:type="spellEnd"/>
+      <w:r>
+        <w:t xml:space="preserve"> </w:t>
+      </w:r>
+      <w:proofErr w:type="spellStart"/>
+      <w:r>
+        <w:t>navigácie</w:t>
+      </w:r>
+      <w:proofErr w:type="spellEnd"/>
+      <w:r>
+        <w:t xml:space="preserve"> </w:t>
+      </w:r>
+      <w:proofErr w:type="gramStart"/>
+      <w:r>
+        <w:t>a</w:t>
+      </w:r>
+      <w:proofErr w:type="gramEnd"/>
+      <w:r>
+        <w:t xml:space="preserve"> </w:t>
+      </w:r>
+      <w:proofErr w:type="spellStart"/>
+      <w:r>
+        <w:t>interakcií</w:t>
+      </w:r>
+      <w:proofErr w:type="spellEnd"/>
+      <w:r>
+        <w:t xml:space="preserve">. </w:t>
+      </w:r>
+      <w:proofErr w:type="spellStart"/>
+      <w:r>
+        <w:t>Okrem</w:t>
+      </w:r>
+      <w:proofErr w:type="spellEnd"/>
+      <w:r>
+        <w:t xml:space="preserve"> toho </w:t>
+      </w:r>
+      <w:proofErr w:type="spellStart"/>
+      <w:r>
+        <w:t>sme</w:t>
+      </w:r>
+      <w:proofErr w:type="spellEnd"/>
+      <w:r>
+        <w:t xml:space="preserve"> </w:t>
+      </w:r>
+      <w:proofErr w:type="spellStart"/>
+      <w:r>
+        <w:t>vykonali</w:t>
+      </w:r>
+      <w:proofErr w:type="spellEnd"/>
+      <w:r>
+        <w:t xml:space="preserve"> </w:t>
+      </w:r>
+      <w:proofErr w:type="spellStart"/>
+      <w:r>
+        <w:t>základné</w:t>
+      </w:r>
+      <w:proofErr w:type="spellEnd"/>
+      <w:r>
+        <w:t xml:space="preserve"> </w:t>
+      </w:r>
+      <w:proofErr w:type="spellStart"/>
+      <w:r>
+        <w:t>testovanie</w:t>
+      </w:r>
+      <w:proofErr w:type="spellEnd"/>
+      <w:r>
+        <w:t xml:space="preserve">, aby </w:t>
+      </w:r>
+      <w:proofErr w:type="spellStart"/>
+      <w:r>
+        <w:t>sme</w:t>
+      </w:r>
+      <w:proofErr w:type="spellEnd"/>
+      <w:r>
+        <w:t xml:space="preserve"> </w:t>
+      </w:r>
+      <w:proofErr w:type="spellStart"/>
+      <w:r>
+        <w:t>zabezpečili</w:t>
+      </w:r>
+      <w:proofErr w:type="spellEnd"/>
+      <w:r>
+        <w:t xml:space="preserve"> </w:t>
+      </w:r>
+      <w:proofErr w:type="spellStart"/>
+      <w:r>
+        <w:t>plynulú</w:t>
+      </w:r>
+      <w:proofErr w:type="spellEnd"/>
+      <w:r>
+        <w:t xml:space="preserve"> </w:t>
+      </w:r>
+      <w:proofErr w:type="spellStart"/>
+      <w:r>
+        <w:t>funkčnosť</w:t>
+      </w:r>
+      <w:proofErr w:type="spellEnd"/>
+      <w:r>
+        <w:t xml:space="preserve"> </w:t>
+      </w:r>
+      <w:proofErr w:type="spellStart"/>
+      <w:r>
+        <w:t>všetkých</w:t>
+      </w:r>
+      <w:proofErr w:type="spellEnd"/>
+      <w:r>
+        <w:t xml:space="preserve"> </w:t>
+      </w:r>
+      <w:proofErr w:type="spellStart"/>
+      <w:r>
+        <w:t>kľúčových</w:t>
+      </w:r>
+      <w:proofErr w:type="spellEnd"/>
+      <w:r>
+        <w:t xml:space="preserve"> </w:t>
+      </w:r>
+      <w:proofErr w:type="spellStart"/>
+      <w:r>
+        <w:t>komponentov</w:t>
+      </w:r>
+      <w:proofErr w:type="spellEnd"/>
+      <w:r>
+        <w:t>.</w:t>
+      </w:r>
+    </w:p>
+    <w:p>
+      <w:pPr>
+        <w:pStyle w:val="text"/>
+        <w:ind w:firstLine="432"/>
+        <w:rPr>
+          <w:lang w:val="sk-SK"/>
+        </w:rPr>
+      </w:pPr>
+      <w:r>
+        <w:rPr>
+          <w:lang w:val="sk-SK"/>
+        </w:rPr>
+        <w:t>Počas tvorby tejto aplikácie som si zopakoval celý proces vývoja – od prvotného návrhu až po jej nasadenie. Uvedomil som si, aké dôležité je dôkladné plánovanie, testovanie a optimalizácia, aby bol výsledok naozaj funkčný a dobre použiteľný. Celkovo túto skúsenosť hodnotím veľmi pozitívne, pretože mi pomohla upevniť si vedomosti a vyskúšať si ich v praxi na reálnom projekte.</w:t>
+      </w:r>
+    </w:p>
+    <w:p>
+      <w:pPr>
+        <w:pStyle w:val="text"/>
+        <w:ind w:firstLine="432"/>
+      </w:pPr>
+      <w:r>
+        <w:t xml:space="preserve">Do </w:t>
+      </w:r>
+      <w:proofErr w:type="spellStart"/>
+      <w:r>
+        <w:t>budúcna</w:t>
+      </w:r>
+      <w:proofErr w:type="spellEnd"/>
+      <w:r>
+        <w:t xml:space="preserve"> by </w:t>
+      </w:r>
+      <w:proofErr w:type="spellStart"/>
+      <w:r>
+        <w:t>sme</w:t>
+      </w:r>
+      <w:proofErr w:type="spellEnd"/>
+      <w:r>
+        <w:t xml:space="preserve"> </w:t>
+      </w:r>
+      <w:proofErr w:type="spellStart"/>
+      <w:r>
+        <w:t>však</w:t>
+      </w:r>
+      <w:proofErr w:type="spellEnd"/>
+      <w:r>
+        <w:t xml:space="preserve"> </w:t>
+      </w:r>
+      <w:proofErr w:type="spellStart"/>
+      <w:r>
+        <w:t>chceli</w:t>
+      </w:r>
+      <w:proofErr w:type="spellEnd"/>
+      <w:r>
+        <w:t xml:space="preserve"> </w:t>
+      </w:r>
+      <w:proofErr w:type="spellStart"/>
+      <w:r>
+        <w:t>dosiahnuť</w:t>
+      </w:r>
+      <w:proofErr w:type="spellEnd"/>
+      <w:r>
+        <w:t xml:space="preserve">, aby bola </w:t>
+      </w:r>
+      <w:proofErr w:type="spellStart"/>
+      <w:r>
+        <w:t>aplikácia</w:t>
+      </w:r>
+      <w:proofErr w:type="spellEnd"/>
+      <w:r>
+        <w:t xml:space="preserve"> </w:t>
+      </w:r>
+      <w:proofErr w:type="spellStart"/>
+      <w:r>
+        <w:t>plne</w:t>
+      </w:r>
+      <w:proofErr w:type="spellEnd"/>
+      <w:r>
+        <w:t xml:space="preserve"> </w:t>
+      </w:r>
+      <w:proofErr w:type="spellStart"/>
+      <w:r>
+        <w:t>funkčná</w:t>
+      </w:r>
+      <w:proofErr w:type="spellEnd"/>
+      <w:r>
+        <w:t xml:space="preserve"> </w:t>
+      </w:r>
+      <w:proofErr w:type="spellStart"/>
+      <w:r>
+        <w:t>vo</w:t>
+      </w:r>
+      <w:proofErr w:type="spellEnd"/>
+      <w:r>
+        <w:t xml:space="preserve"> </w:t>
+      </w:r>
+      <w:proofErr w:type="spellStart"/>
+      <w:r>
+        <w:t>všetkých</w:t>
+      </w:r>
+      <w:proofErr w:type="spellEnd"/>
+      <w:r>
+        <w:t xml:space="preserve"> </w:t>
+      </w:r>
+      <w:proofErr w:type="spellStart"/>
+      <w:r>
+        <w:t>plánovaných</w:t>
+      </w:r>
+      <w:proofErr w:type="spellEnd"/>
+      <w:r>
+        <w:t xml:space="preserve"> </w:t>
+      </w:r>
+      <w:proofErr w:type="spellStart"/>
+      <w:r>
+        <w:t>oblastiach</w:t>
+      </w:r>
+      <w:proofErr w:type="spellEnd"/>
+      <w:r>
+        <w:t xml:space="preserve">, </w:t>
+      </w:r>
+      <w:proofErr w:type="spellStart"/>
+      <w:r>
+        <w:t>keďže</w:t>
+      </w:r>
+      <w:proofErr w:type="spellEnd"/>
+      <w:r>
+        <w:t xml:space="preserve"> </w:t>
+      </w:r>
+      <w:proofErr w:type="spellStart"/>
+      <w:r>
+        <w:t>súčasné</w:t>
+      </w:r>
+      <w:proofErr w:type="spellEnd"/>
+      <w:r>
+        <w:t xml:space="preserve"> MVP </w:t>
+      </w:r>
+      <w:proofErr w:type="spellStart"/>
+      <w:r>
+        <w:t>ešte</w:t>
+      </w:r>
+      <w:proofErr w:type="spellEnd"/>
+      <w:r>
+        <w:t xml:space="preserve"> </w:t>
+      </w:r>
+      <w:proofErr w:type="spellStart"/>
+      <w:r>
+        <w:t>nezahŕňa</w:t>
+      </w:r>
+      <w:proofErr w:type="spellEnd"/>
+      <w:r>
+        <w:t xml:space="preserve"> </w:t>
+      </w:r>
+      <w:proofErr w:type="spellStart"/>
+      <w:r>
+        <w:t>všetky</w:t>
+      </w:r>
+      <w:proofErr w:type="spellEnd"/>
+      <w:r>
+        <w:t xml:space="preserve"> </w:t>
+      </w:r>
+      <w:proofErr w:type="spellStart"/>
+      <w:r>
+        <w:t>funkcionality</w:t>
+      </w:r>
+      <w:proofErr w:type="spellEnd"/>
+      <w:r>
+        <w:t xml:space="preserve"> v ich </w:t>
+      </w:r>
+      <w:proofErr w:type="spellStart"/>
+      <w:r>
+        <w:t>finálnej</w:t>
+      </w:r>
+      <w:proofErr w:type="spellEnd"/>
+      <w:r>
+        <w:t xml:space="preserve"> </w:t>
+      </w:r>
+      <w:proofErr w:type="spellStart"/>
+      <w:r>
+        <w:t>podobe</w:t>
+      </w:r>
+      <w:proofErr w:type="spellEnd"/>
+      <w:r>
+        <w:t xml:space="preserve">. </w:t>
+      </w:r>
+      <w:proofErr w:type="spellStart"/>
+      <w:r>
+        <w:t>Plánujeme</w:t>
+      </w:r>
+      <w:proofErr w:type="spellEnd"/>
+      <w:r>
+        <w:t xml:space="preserve"> </w:t>
+      </w:r>
+      <w:proofErr w:type="spellStart"/>
+      <w:r>
+        <w:t>preto</w:t>
+      </w:r>
+      <w:proofErr w:type="spellEnd"/>
+      <w:r>
+        <w:t xml:space="preserve"> </w:t>
+      </w:r>
+      <w:proofErr w:type="spellStart"/>
+      <w:r>
+        <w:t>ďalej</w:t>
+      </w:r>
+      <w:proofErr w:type="spellEnd"/>
+      <w:r>
+        <w:t xml:space="preserve"> </w:t>
+      </w:r>
+      <w:proofErr w:type="spellStart"/>
+      <w:r>
+        <w:t>pracovať</w:t>
+      </w:r>
+      <w:proofErr w:type="spellEnd"/>
+      <w:r>
+        <w:t xml:space="preserve"> </w:t>
+      </w:r>
+      <w:proofErr w:type="spellStart"/>
+      <w:r>
+        <w:t>na</w:t>
+      </w:r>
+      <w:proofErr w:type="spellEnd"/>
+      <w:r>
+        <w:t xml:space="preserve"> </w:t>
+      </w:r>
+      <w:proofErr w:type="spellStart"/>
+      <w:r>
+        <w:t>rozšírení</w:t>
+      </w:r>
+      <w:proofErr w:type="spellEnd"/>
+      <w:r>
+        <w:t xml:space="preserve"> a </w:t>
+      </w:r>
+      <w:proofErr w:type="spellStart"/>
+      <w:r>
+        <w:t>vylepšení</w:t>
+      </w:r>
+      <w:proofErr w:type="spellEnd"/>
+      <w:r>
+        <w:t xml:space="preserve"> </w:t>
+      </w:r>
+      <w:proofErr w:type="spellStart"/>
+      <w:r>
+        <w:t>jednotlivých</w:t>
+      </w:r>
+      <w:proofErr w:type="spellEnd"/>
+      <w:r>
+        <w:t xml:space="preserve"> </w:t>
+      </w:r>
+      <w:proofErr w:type="spellStart"/>
+      <w:r>
+        <w:t>častí</w:t>
+      </w:r>
+      <w:proofErr w:type="spellEnd"/>
+      <w:r>
+        <w:t xml:space="preserve">, aby </w:t>
+      </w:r>
+      <w:proofErr w:type="spellStart"/>
+      <w:r>
+        <w:t>sme</w:t>
+      </w:r>
+      <w:proofErr w:type="spellEnd"/>
+      <w:r>
+        <w:t xml:space="preserve"> </w:t>
+      </w:r>
+      <w:proofErr w:type="spellStart"/>
+      <w:r>
+        <w:t>zabezpečili</w:t>
+      </w:r>
+      <w:proofErr w:type="spellEnd"/>
+      <w:r>
+        <w:t xml:space="preserve"> ich </w:t>
+      </w:r>
+      <w:proofErr w:type="spellStart"/>
+      <w:r>
+        <w:t>úplnú</w:t>
+      </w:r>
+      <w:proofErr w:type="spellEnd"/>
+      <w:r>
+        <w:t xml:space="preserve"> </w:t>
+      </w:r>
+      <w:proofErr w:type="spellStart"/>
+      <w:r>
+        <w:t>integráciu</w:t>
+      </w:r>
+      <w:proofErr w:type="spellEnd"/>
+      <w:r>
+        <w:t xml:space="preserve"> a </w:t>
+      </w:r>
+      <w:proofErr w:type="spellStart"/>
+      <w:r>
+        <w:t>bezproblémové</w:t>
+      </w:r>
+      <w:proofErr w:type="spellEnd"/>
+      <w:r>
+        <w:t xml:space="preserve"> </w:t>
+      </w:r>
+      <w:proofErr w:type="spellStart"/>
+      <w:r>
+        <w:t>používanie</w:t>
+      </w:r>
+      <w:proofErr w:type="spellEnd"/>
+      <w:r>
+        <w:t>.</w:t>
+      </w:r>
+    </w:p>
+    <w:p>
+      <w:pPr>
+        <w:pStyle w:val="text"/>
+        <w:ind w:firstLine="432"/>
+        <w:rPr>
+          <w:lang w:val="sk-SK"/>
+        </w:rPr>
+      </w:pPr>
+    </w:p>
+    <w:p>
+      <w:pPr>
+        <w:pStyle w:val="text"/>
+        <w:rPr>
+          <w:noProof/>
+          <w:lang w:val="sk-SK"/>
+        </w:rPr>
+      </w:pPr>
+    </w:p>
+    <w:p>
+      <w:pPr>
+        <w:rPr>
+          <w:noProof/>
+          <w:lang w:val="sk-SK"/>
+        </w:rPr>
+      </w:pPr>
+      <w:r>
+        <w:rPr>
+          <w:noProof/>
+          <w:lang w:val="sk-SK"/>
+        </w:rPr>
+        <w:br w:type="page"/>
+      </w:r>
     </w:p>
     <w:p>
       <w:pPr>
@@ -18996,125 +19678,13 @@
           <w:ilvl w:val="0"/>
           <w:numId w:val="0"/>
         </w:numPr>
+        <w:ind w:left="432"/>
         <w:rPr>
           <w:noProof/>
           <w:lang w:val="sk-SK"/>
         </w:rPr>
       </w:pPr>
-      <w:bookmarkStart w:id="67" w:name="_Toc190679538"/>
-      <w:r>
-        <w:rPr>
-          <w:noProof/>
-          <w:lang w:val="sk-SK"/>
-        </w:rPr>
-        <w:lastRenderedPageBreak/>
-        <w:t>Záver</w:t>
-      </w:r>
-      <w:bookmarkEnd w:id="67"/>
-    </w:p>
-    <w:p>
-      <w:pPr>
-        <w:pStyle w:val="text"/>
-        <w:rPr>
-          <w:lang w:val="sk-SK"/>
-        </w:rPr>
-      </w:pPr>
-      <w:r>
-        <w:rPr>
-          <w:lang w:val="sk-SK"/>
-        </w:rPr>
-        <w:t>Tvorba tejto maturitnej práce mi priniesla veľa nových skúseností a pomohla mi lepšie pochopiť vývoj webových aplikácií. Hoci som už poznal väčšinu technológií, počas tvorb</w:t>
-      </w:r>
-      <w:r>
-        <w:rPr>
-          <w:lang w:val="sk-SK"/>
-        </w:rPr>
-        <w:t>y</w:t>
-      </w:r>
-      <w:r>
-        <w:rPr>
-          <w:lang w:val="sk-SK"/>
-        </w:rPr>
-        <w:t xml:space="preserve"> práce som si overil svoje schopnosti v programovaní a práci s modernými nástrojmi, ako sú Vue.js a </w:t>
-      </w:r>
-      <w:proofErr w:type="spellStart"/>
-      <w:r>
-        <w:rPr>
-          <w:lang w:val="sk-SK"/>
-        </w:rPr>
-        <w:t>Tailwind</w:t>
-      </w:r>
-      <w:proofErr w:type="spellEnd"/>
-      <w:r>
-        <w:rPr>
-          <w:lang w:val="sk-SK"/>
-        </w:rPr>
-        <w:t xml:space="preserve"> CSS. Tiež som sa naučil lepšie pracovať s REST API, optimalizovať výkon aplikácie a zabezpečiť, aby používateľské prostredie bolo plynulé a jednoduché na používanie.</w:t>
-      </w:r>
-    </w:p>
-    <w:p>
-      <w:pPr>
-        <w:pStyle w:val="text"/>
-        <w:ind w:firstLine="708"/>
-        <w:rPr>
-          <w:lang w:val="sk-SK"/>
-        </w:rPr>
-      </w:pPr>
-      <w:r>
-        <w:rPr>
-          <w:lang w:val="sk-SK"/>
-        </w:rPr>
-        <w:t>Výsledkom našej práce je webová aplikácia Autobahn.sk, ktorá slúži na online inzerciu automobilov a využíva umelú inteligenciu na inteligentné vyhľadávanie a odporúčania. Okrem toho ponúka aj online diagnostiku vozidla a možnosť plánovania servisu, čo môže byť užitočné nielen pre bežných používateľov, ale aj pre servisy a predajcov autodielov.</w:t>
-      </w:r>
-    </w:p>
-    <w:p>
-      <w:pPr>
-        <w:pStyle w:val="text"/>
-        <w:ind w:firstLine="432"/>
-        <w:rPr>
-          <w:lang w:val="sk-SK"/>
-        </w:rPr>
-      </w:pPr>
-      <w:r>
-        <w:rPr>
-          <w:lang w:val="sk-SK"/>
-        </w:rPr>
-        <w:t>Počas tvorby tejto aplikácie som si zopakoval celý proces vývoja – od prvotného návrhu až po jej nasadenie. Uvedomil som si, aké dôležité je dôkladné plánovanie, testovanie a optimalizácia, aby bol výsledok naozaj funkčný a dobre použiteľný. Celkovo túto skúsenosť hodnotím veľmi pozitívne, pretože mi pomohla upevniť si vedomosti a vyskúšať si ich v praxi na reálnom projekte.</w:t>
-      </w:r>
-    </w:p>
-    <w:p>
-      <w:pPr>
-        <w:pStyle w:val="text"/>
-        <w:rPr>
-          <w:noProof/>
-          <w:lang w:val="sk-SK"/>
-        </w:rPr>
-      </w:pPr>
-    </w:p>
-    <w:p>
-      <w:pPr>
-        <w:rPr>
-          <w:noProof/>
-          <w:lang w:val="sk-SK"/>
-        </w:rPr>
-      </w:pPr>
-      <w:r>
-        <w:rPr>
-          <w:noProof/>
-          <w:lang w:val="sk-SK"/>
-        </w:rPr>
-        <w:br w:type="page"/>
-      </w:r>
-    </w:p>
-    <w:p>
-      <w:pPr>
-        <w:pStyle w:val="Heading1"/>
-        <w:rPr>
-          <w:noProof/>
-          <w:lang w:val="sk-SK"/>
-        </w:rPr>
-      </w:pPr>
-      <w:bookmarkStart w:id="68" w:name="_Toc190679539"/>
+      <w:bookmarkStart w:id="68" w:name="_Toc190845779"/>
       <w:r>
         <w:rPr>
           <w:noProof/>
@@ -19734,7 +20304,7 @@
           <w:footerReference w:type="default" r:id="rId29"/>
           <w:pgSz w:w="11906" w:h="16838" w:code="9"/>
           <w:pgMar w:top="1418" w:right="1418" w:bottom="1418" w:left="1985" w:header="709" w:footer="709" w:gutter="0"/>
-          <w:pgNumType w:start="6"/>
+          <w:pgNumType w:start="10"/>
           <w:cols w:space="708"/>
           <w:docGrid w:linePitch="360"/>
         </w:sectPr>
@@ -19786,7 +20356,7 @@
     </w:p>
     <w:p>
       <w:pPr>
-        <w:pStyle w:val="Heading2"/>
+        <w:pStyle w:val="Heading1"/>
         <w:numPr>
           <w:ilvl w:val="0"/>
           <w:numId w:val="0"/>
@@ -19795,12 +20365,39 @@
           <w:lang w:val="sk-SK"/>
         </w:rPr>
       </w:pPr>
-      <w:bookmarkStart w:id="70" w:name="_Toc190679540"/>
-      <w:r>
-        <w:rPr>
-          <w:lang w:val="sk-SK"/>
-        </w:rPr>
-        <w:t>príloha B - Fotodokumentácia</w:t>
+      <w:bookmarkStart w:id="70" w:name="_Toc190845780"/>
+      <w:r>
+        <w:rPr>
+          <w:lang w:val="sk-SK"/>
+        </w:rPr>
+        <w:t>P</w:t>
+      </w:r>
+      <w:r>
+        <w:rPr>
+          <w:lang w:val="sk-SK"/>
+        </w:rPr>
+        <w:t xml:space="preserve">ríloha </w:t>
+      </w:r>
+      <w:r>
+        <w:rPr>
+          <w:lang w:val="sk-SK"/>
+        </w:rPr>
+        <w:t>A</w:t>
+      </w:r>
+      <w:r>
+        <w:rPr>
+          <w:lang w:val="sk-SK"/>
+        </w:rPr>
+        <w:t xml:space="preserve"> - </w:t>
+      </w:r>
+      <w:r>
+        <w:rPr>
+          <w:rStyle w:val="textChar"/>
+          <w:rFonts w:eastAsiaTheme="majorEastAsia"/>
+          <w:bCs/>
+          <w:lang w:val="sk-SK"/>
+        </w:rPr>
+        <w:t>Architektúra projektu</w:t>
       </w:r>
       <w:bookmarkEnd w:id="70"/>
     </w:p>
@@ -19816,60 +20413,23 @@
         <w:pStyle w:val="ZoznamLiteratury"/>
         <w:numPr>
           <w:ilvl w:val="0"/>
-          <w:numId w:val="23"/>
+          <w:numId w:val="0"/>
         </w:numPr>
+        <w:ind w:left="567" w:hanging="227"/>
         <w:rPr>
           <w:noProof/>
         </w:rPr>
       </w:pPr>
-      <w:r>
-        <w:rPr>
-          <w:rStyle w:val="textChar"/>
-          <w:rFonts w:eastAsiaTheme="majorEastAsia"/>
-          <w:bCs/>
-          <w:lang w:val="sk-SK"/>
-        </w:rPr>
-        <w:t xml:space="preserve">Architektúra celého projektu </w:t>
-      </w:r>
-      <w:r>
-        <w:rPr>
-          <w:rStyle w:val="textChar"/>
-          <w:rFonts w:eastAsiaTheme="majorEastAsia"/>
-          <w:bCs/>
-          <w:lang w:val="sk-SK"/>
-        </w:rPr>
-        <w:t>zobrazená v</w:t>
-      </w:r>
-      <w:r>
-        <w:rPr>
-          <w:rStyle w:val="textChar"/>
-          <w:rFonts w:eastAsiaTheme="majorEastAsia"/>
-          <w:bCs/>
-          <w:lang w:val="sk-SK"/>
-        </w:rPr>
-        <w:t xml:space="preserve"> excelovskej </w:t>
-      </w:r>
-      <w:proofErr w:type="spellStart"/>
-      <w:r>
-        <w:rPr>
-          <w:rStyle w:val="textChar"/>
-          <w:rFonts w:eastAsiaTheme="majorEastAsia"/>
-          <w:bCs/>
-          <w:lang w:val="sk-SK"/>
-        </w:rPr>
-        <w:t>tabulke</w:t>
-      </w:r>
-      <w:proofErr w:type="spellEnd"/>
       <w:r>
         <w:rPr>
           <w:noProof/>
           <w14:ligatures w14:val="standardContextual"/>
         </w:rPr>
         <w:drawing>
-          <wp:inline distT="0" distB="0" distL="0" distR="0" wp14:anchorId="1BF9B781" wp14:editId="0BCAFD47">
-            <wp:extent cx="5399405" cy="7640955"/>
-            <wp:effectExtent l="0" t="0" r="0" b="0"/>
-            <wp:docPr id="1894990547" name="Picture 1"/>
+          <wp:inline distT="0" distB="0" distL="0" distR="0" wp14:anchorId="3958E0DD" wp14:editId="7A3C89CF">
+            <wp:extent cx="4267708" cy="7642302"/>
+            <wp:effectExtent l="0" t="0" r="0" b="3175"/>
+            <wp:docPr id="236919953" name="Picture 1" descr="A blurry image of a calendar&#10;&#10;AI-generated content may be incorrect."/>
             <wp:cNvGraphicFramePr>
               <a:graphicFrameLocks xmlns:a="http://schemas.openxmlformats.org/drawingml/2006/main" noChangeAspect="1"/>
             </wp:cNvGraphicFramePr>
@@ -19877,11 +20437,17 @@
               <a:graphicData uri="http://schemas.openxmlformats.org/drawingml/2006/picture">
                 <pic:pic xmlns:pic="http://schemas.openxmlformats.org/drawingml/2006/picture">
                   <pic:nvPicPr>
-                    <pic:cNvPr id="1894990547" name="Picture 1894990547"/>
+                    <pic:cNvPr id="236919953" name="Picture 1" descr="A blurry image of a calendar&#10;&#10;AI-generated content may be incorrect."/>
                     <pic:cNvPicPr/>
                   </pic:nvPicPr>
                   <pic:blipFill>
-                    <a:blip r:embed="rId31"/>
+                    <a:blip r:embed="rId31" cstate="print">
+                      <a:extLst>
+                        <a:ext uri="{28A0092B-C50C-407E-A947-70E740481C1C}">
+                          <a14:useLocalDpi xmlns:a14="http://schemas.microsoft.com/office/drawing/2010/main" val="0"/>
+                        </a:ext>
+                      </a:extLst>
+                    </a:blip>
                     <a:stretch>
                       <a:fillRect/>
                     </a:stretch>
@@ -19889,7 +20455,7 @@
                   <pic:spPr>
                     <a:xfrm>
                       <a:off x="0" y="0"/>
-                      <a:ext cx="5399405" cy="7640955"/>
+                      <a:ext cx="4286752" cy="7676405"/>
                     </a:xfrm>
                     <a:prstGeom prst="rect">
                       <a:avLst/>
@@ -22828,6 +23394,9 @@
     <w:lvlOverride w:ilvl="0">
       <w:startOverride w:val="1"/>
     </w:lvlOverride>
+  </w:num>
+  <w:num w:numId="24" w16cid:durableId="339742341">
+    <w:abstractNumId w:val="6"/>
   </w:num>
 </w:numbering>
 </file>
@@ -24535,10 +25104,6 @@
 </file>
 
 <file path=customXml/item1.xml><?xml version="1.0" encoding="utf-8"?>
-<b:Sources xmlns:b="http://schemas.openxmlformats.org/officeDocument/2006/bibliography" xmlns="http://schemas.openxmlformats.org/officeDocument/2006/bibliography" SelectedStyle="\APASixthEditionOfficeOnline.xsl" StyleName="APA" Version="6"/>
-</file>
-
-<file path=customXml/item2.xml><?xml version="1.0" encoding="utf-8"?>
 <p:properties xmlns:p="http://schemas.microsoft.com/office/2006/metadata/properties" xmlns:xsi="http://www.w3.org/2001/XMLSchema-instance" xmlns:pc="http://schemas.microsoft.com/office/infopath/2007/PartnerControls">
   <documentManagement>
     <_activity xmlns="a94799e5-846a-4ad9-b31d-5ba5d0428847" xsi:nil="true"/>
@@ -24546,16 +25111,11 @@
 </p:properties>
 </file>
 
-<file path=customXml/item3.xml><?xml version="1.0" encoding="utf-8"?>
-<?mso-contentType ?>
-<FormTemplates xmlns="http://schemas.microsoft.com/sharepoint/v3/contenttype/forms">
-  <Display>DocumentLibraryForm</Display>
-  <Edit>DocumentLibraryForm</Edit>
-  <New>DocumentLibraryForm</New>
-</FormTemplates>
+<file path=customXml/item2.xml><?xml version="1.0" encoding="utf-8"?>
+<b:Sources xmlns:b="http://schemas.openxmlformats.org/officeDocument/2006/bibliography" xmlns="http://schemas.openxmlformats.org/officeDocument/2006/bibliography" SelectedStyle="\APASixthEditionOfficeOnline.xsl" StyleName="APA" Version="6"/>
 </file>
 
-<file path=customXml/item4.xml><?xml version="1.0" encoding="utf-8"?>
+<file path=customXml/item3.xml><?xml version="1.0" encoding="utf-8"?>
 <ct:contentTypeSchema xmlns:ct="http://schemas.microsoft.com/office/2006/metadata/contentType" xmlns:ma="http://schemas.microsoft.com/office/2006/metadata/properties/metaAttributes" ct:_="" ma:_="" ma:contentTypeName="Dokument" ma:contentTypeID="0x010100FF914F332154174D803A7B644D03395C" ma:contentTypeVersion="16" ma:contentTypeDescription="Umožňuje vytvoriť nový dokument." ma:contentTypeScope="" ma:versionID="fd77751d24e8168fda22eab337079d00">
   <xsd:schema xmlns:xsd="http://www.w3.org/2001/XMLSchema" xmlns:xs="http://www.w3.org/2001/XMLSchema" xmlns:p="http://schemas.microsoft.com/office/2006/metadata/properties" xmlns:ns3="a94799e5-846a-4ad9-b31d-5ba5d0428847" xmlns:ns4="b0f22963-9bb8-4dce-be88-550968040c8c" targetNamespace="http://schemas.microsoft.com/office/2006/metadata/properties" ma:root="true" ma:fieldsID="b71646f853d82629af3ee6a4474bd060" ns3:_="" ns4:_="">
     <xsd:import namespace="a94799e5-846a-4ad9-b31d-5ba5d0428847"/>
@@ -24794,15 +25354,16 @@
 </ct:contentTypeSchema>
 </file>
 
-<file path=customXml/itemProps1.xml><?xml version="1.0" encoding="utf-8"?>
-<ds:datastoreItem xmlns:ds="http://schemas.openxmlformats.org/officeDocument/2006/customXml" ds:itemID="{33B51BA0-60DC-4A69-874E-22CBA927F23E}">
-  <ds:schemaRefs>
-    <ds:schemaRef ds:uri="http://schemas.openxmlformats.org/officeDocument/2006/bibliography"/>
-  </ds:schemaRefs>
-</ds:datastoreItem>
+<file path=customXml/item4.xml><?xml version="1.0" encoding="utf-8"?>
+<?mso-contentType ?>
+<FormTemplates xmlns="http://schemas.microsoft.com/sharepoint/v3/contenttype/forms">
+  <Display>DocumentLibraryForm</Display>
+  <Edit>DocumentLibraryForm</Edit>
+  <New>DocumentLibraryForm</New>
+</FormTemplates>
 </file>
 
-<file path=customXml/itemProps2.xml><?xml version="1.0" encoding="utf-8"?>
+<file path=customXml/itemProps1.xml><?xml version="1.0" encoding="utf-8"?>
 <ds:datastoreItem xmlns:ds="http://schemas.openxmlformats.org/officeDocument/2006/customXml" ds:itemID="{8A7D4A20-64F2-4259-949F-7A93E612CEDE}">
   <ds:schemaRefs>
     <ds:schemaRef ds:uri="http://schemas.microsoft.com/office/2006/metadata/properties"/>
@@ -24812,15 +25373,15 @@
 </ds:datastoreItem>
 </file>
 
-<file path=customXml/itemProps3.xml><?xml version="1.0" encoding="utf-8"?>
-<ds:datastoreItem xmlns:ds="http://schemas.openxmlformats.org/officeDocument/2006/customXml" ds:itemID="{1F4F2074-9665-40AE-AC4D-38B5428FDE6E}">
+<file path=customXml/itemProps2.xml><?xml version="1.0" encoding="utf-8"?>
+<ds:datastoreItem xmlns:ds="http://schemas.openxmlformats.org/officeDocument/2006/customXml" ds:itemID="{33B51BA0-60DC-4A69-874E-22CBA927F23E}">
   <ds:schemaRefs>
-    <ds:schemaRef ds:uri="http://schemas.microsoft.com/sharepoint/v3/contenttype/forms"/>
+    <ds:schemaRef ds:uri="http://schemas.openxmlformats.org/officeDocument/2006/bibliography"/>
   </ds:schemaRefs>
 </ds:datastoreItem>
 </file>
 
-<file path=customXml/itemProps4.xml><?xml version="1.0" encoding="utf-8"?>
+<file path=customXml/itemProps3.xml><?xml version="1.0" encoding="utf-8"?>
 <ds:datastoreItem xmlns:ds="http://schemas.openxmlformats.org/officeDocument/2006/customXml" ds:itemID="{C3329A49-AD3D-4BA1-96E5-F249191C1F65}">
   <ds:schemaRefs>
     <ds:schemaRef ds:uri="http://schemas.microsoft.com/office/2006/metadata/contentType"/>
@@ -24837,4 +25398,12 @@
     <ds:schemaRef ds:uri="http://schemas.microsoft.com/internal/obd"/>
   </ds:schemaRefs>
 </ds:datastoreItem>
+</file>
+
+<file path=customXml/itemProps4.xml><?xml version="1.0" encoding="utf-8"?>
+<ds:datastoreItem xmlns:ds="http://schemas.openxmlformats.org/officeDocument/2006/customXml" ds:itemID="{1F4F2074-9665-40AE-AC4D-38B5428FDE6E}">
+  <ds:schemaRefs>
+    <ds:schemaRef ds:uri="http://schemas.microsoft.com/sharepoint/v3/contenttype/forms"/>
+  </ds:schemaRefs>
+</ds:datastoreItem>
 </file>
--- a/__praca-MS__/Maturitná práca Martin Šimon Tkáč.docx
+++ b/__praca-MS__/Maturitná práca Martin Šimon Tkáč.docx
@@ -10156,21 +10156,25 @@
         <w:rPr>
           <w:lang w:val="sk-SK"/>
         </w:rPr>
-        <w:t xml:space="preserve">V </w:t>
-      </w:r>
-      <w:proofErr w:type="spellStart"/>
-      <w:r>
-        <w:rPr>
-          <w:lang w:val="sk-SK"/>
-        </w:rPr>
-        <w:t>súčastnej</w:t>
-      </w:r>
-      <w:proofErr w:type="spellEnd"/>
-      <w:r>
-        <w:rPr>
-          <w:lang w:val="sk-SK"/>
-        </w:rPr>
-        <w:t xml:space="preserve"> dobe vďaka rýchlemu rozvoju digitálnych technológií a umelej inteligencie sa mení spôsob, akým ľudia vyhľadávajú a kupujú automobily. Kým v minulosti boli autobazáre a predajcovia áut hlavne fyzické prevádzky, dnes čoraz viac ľudí využíva online platformy, ktoré ponúkajú pohodlnejší a rýchlejší spôsob nákupu vozidiel. Tieto moderné riešenia umožňujú záujemcom prezerať si širokú ponuku áut z pohodlia domova, porovnávať ceny a parametre rôznych modelov a dokonca využívať inteligentné vyhľadávanie podľa svojich preferencií.</w:t>
+        <w:t>S rýchlym rozvojom digitálnych technológií a umelej inteligencie sa v súčasnosti mení spôsob, akým ľudia vyhľadávajú a kupujú aut</w:t>
+      </w:r>
+      <w:r>
+        <w:rPr>
+          <w:lang w:val="sk-SK"/>
+        </w:rPr>
+        <w:t>omobily</w:t>
+      </w:r>
+      <w:r>
+        <w:rPr>
+          <w:lang w:val="sk-SK"/>
+        </w:rPr>
+        <w:t>. Kým kedysi boli autosalóny a predajne automobilov prevažne fyzickými inštitúciami, teraz čoraz viac ľudí využíva webové stránky, ktoré ponúkajú jednoduchší a rýchlejší spôsob nákupu vozidiel</w:t>
+      </w:r>
+      <w:r>
+        <w:rPr>
+          <w:lang w:val="sk-SK"/>
+        </w:rPr>
+        <w:t>. Tieto moderné riešenia umožňujú záujemcom prezerať si širokú ponuku áut z pohodlia domova, porovnávať ceny a parametre rôznych modelov a dokonca využívať inteligentné vyhľadávanie podľa svojich preferencií.</w:t>
       </w:r>
     </w:p>
     <w:p>
@@ -10406,43 +10410,7 @@
         <w:rPr>
           <w:lang w:val="sk-SK"/>
         </w:rPr>
-        <w:t xml:space="preserve">Webová aplikácia prináša množstvo užitočných funkcií, ktoré uľahčujú a zefektívňujú celý proces predaja a nákupu vozidiel. Jej hlavným cieľom je poskytnúť intuitívne a jednoduché prostredie, v ktorom sa kupujúci aj predávajúci môžu pohodlne orientovať. Jednou zo zaujímavých funkcií aplikácie je možnosť priamej diskusie používateľov priamo pod inzerátom vozidla, kde si záujemcovia môžu diskutovať o stave vozidla, jeho histórii či cene, čo môže pomôcť pri rozhodovaní sa o kúpe automobilu. Okrem základných funkcií aplikácia ponúka aj ďalšie nástroje, ktoré zvyšujú pohodlnosť používania. Napríklad možnosť uložiť obľúbené inzeráty, alebo pozrieť </w:t>
-      </w:r>
-      <w:r>
-        <w:rPr>
-          <w:lang w:val="sk-SK"/>
-        </w:rPr>
-        <w:t xml:space="preserve">si </w:t>
-      </w:r>
-      <w:r>
-        <w:rPr>
-          <w:lang w:val="sk-SK"/>
-        </w:rPr>
-        <w:t>graf o vývoju c</w:t>
-      </w:r>
-      <w:r>
-        <w:rPr>
-          <w:lang w:val="sk-SK"/>
-        </w:rPr>
-        <w:t>ien</w:t>
-      </w:r>
-      <w:r>
-        <w:rPr>
-          <w:lang w:val="sk-SK"/>
-        </w:rPr>
-        <w:t xml:space="preserve"> </w:t>
-      </w:r>
-      <w:r>
-        <w:rPr>
-          <w:lang w:val="sk-SK"/>
-        </w:rPr>
-        <w:t>inzerovaných vozidiel</w:t>
-      </w:r>
-      <w:r>
-        <w:rPr>
-          <w:lang w:val="sk-SK"/>
-        </w:rPr>
-        <w:t>.</w:t>
+        <w:t>Webová aplikácia obsahuje rôzne užitočné funkcie, ktoré výrazne uľahčujú celý proces nákupu a predaja automobilov. Hlavným cieľom je predstaviť jednoduché a ľahko použiteľné rozhranie, ktoré je ľahko dostupné pre kupujúcich aj predávajúcich. Jednou z funkcií, ktorými je aplikácia preslávená, je možnosť priamej konverzácie používateľov priamo pod ponukou vozidiel, kde môžu potenciálni kupujúci rokovať o stave vozidla, jeho cene alebo histórii, čo môže byť výhodné pri rozhodovaní o vozidle. Okrem základných funkcií má aplikácia aj ďalšie funkcie, ktoré uľahčujú jej používanie. Ako napríklad uchovávanie obľúbených inzerátov alebo zobrazenie grafu histórie cien inzerovaných vozidiel.</w:t>
       </w:r>
     </w:p>
     <w:p>
@@ -10551,49 +10519,7 @@
         <w:rPr>
           <w:lang w:val="sk-SK"/>
         </w:rPr>
-        <w:t xml:space="preserve"> Táto sekcia aplikácie je navrhnutá tak, aby pre používateľov bola čo najprehľadnejšia. Každý </w:t>
-      </w:r>
-      <w:proofErr w:type="spellStart"/>
-      <w:r>
-        <w:rPr>
-          <w:lang w:val="sk-SK"/>
-        </w:rPr>
-        <w:t>zobrazújuci</w:t>
-      </w:r>
-      <w:proofErr w:type="spellEnd"/>
-      <w:r>
-        <w:rPr>
-          <w:lang w:val="sk-SK"/>
-        </w:rPr>
-        <w:t xml:space="preserve"> sa inzerát obsahuje dôležité informácie, ako je úvodná fotografia, technické </w:t>
-      </w:r>
-      <w:proofErr w:type="spellStart"/>
-      <w:r>
-        <w:rPr>
-          <w:lang w:val="sk-SK"/>
-        </w:rPr>
-        <w:t>paramtre</w:t>
-      </w:r>
-      <w:proofErr w:type="spellEnd"/>
-      <w:r>
-        <w:rPr>
-          <w:lang w:val="sk-SK"/>
-        </w:rPr>
-        <w:t xml:space="preserve">, ako sú: značka vozidla, krátky popis motorizácie a karosérie vozidla, aktuálne najazdené </w:t>
-      </w:r>
-      <w:proofErr w:type="spellStart"/>
-      <w:r>
-        <w:rPr>
-          <w:lang w:val="sk-SK"/>
-        </w:rPr>
-        <w:t>kilomtre</w:t>
-      </w:r>
-      <w:proofErr w:type="spellEnd"/>
-      <w:r>
-        <w:rPr>
-          <w:lang w:val="sk-SK"/>
-        </w:rPr>
-        <w:t xml:space="preserve"> a typ paliva, typ prevodovky a cena automobil</w:t>
+        <w:t xml:space="preserve"> Táto sekcia aplikácie je navrhnutá tak, aby pre používateľov bola čo najprehľadnejšia. Každý zobraz</w:t>
       </w:r>
       <w:r>
         <w:rPr>
@@ -10605,21 +10531,67 @@
         <w:rPr>
           <w:lang w:val="sk-SK"/>
         </w:rPr>
-        <w:t xml:space="preserve">. Takisto </w:t>
-      </w:r>
-      <w:proofErr w:type="spellStart"/>
-      <w:r>
-        <w:rPr>
-          <w:lang w:val="sk-SK"/>
-        </w:rPr>
-        <w:t>sat</w:t>
-      </w:r>
-      <w:proofErr w:type="spellEnd"/>
-      <w:r>
-        <w:rPr>
-          <w:lang w:val="sk-SK"/>
-        </w:rPr>
-        <w:t xml:space="preserve"> u nachádza tlačidlo, ktoré presmeruje používateľa na podstránku, kde sa nachádzajú vš</w:t>
+        <w:t>j</w:t>
+      </w:r>
+      <w:r>
+        <w:rPr>
+          <w:lang w:val="sk-SK"/>
+        </w:rPr>
+        <w:t>ú</w:t>
+      </w:r>
+      <w:r>
+        <w:rPr>
+          <w:lang w:val="sk-SK"/>
+        </w:rPr>
+        <w:t>ci sa inzerát obsahuje dôležité informácie, ako je úvodná fotografia, technické param</w:t>
+      </w:r>
+      <w:r>
+        <w:rPr>
+          <w:lang w:val="sk-SK"/>
+        </w:rPr>
+        <w:t>e</w:t>
+      </w:r>
+      <w:r>
+        <w:rPr>
+          <w:lang w:val="sk-SK"/>
+        </w:rPr>
+        <w:t>tre, ako sú: značka vozidla, krátky popis motorizácie a karosérie vozidla, aktuálne najazdené kilom</w:t>
+      </w:r>
+      <w:r>
+        <w:rPr>
+          <w:lang w:val="sk-SK"/>
+        </w:rPr>
+        <w:t>e</w:t>
+      </w:r>
+      <w:r>
+        <w:rPr>
+          <w:lang w:val="sk-SK"/>
+        </w:rPr>
+        <w:t>tre a typ paliva, typ prevodovky a cena automobil</w:t>
+      </w:r>
+      <w:r>
+        <w:rPr>
+          <w:lang w:val="sk-SK"/>
+        </w:rPr>
+        <w:t>u</w:t>
+      </w:r>
+      <w:r>
+        <w:rPr>
+          <w:lang w:val="sk-SK"/>
+        </w:rPr>
+        <w:t xml:space="preserve">. Takisto sa </w:t>
+      </w:r>
+      <w:r>
+        <w:rPr>
+          <w:lang w:val="sk-SK"/>
+        </w:rPr>
+        <w:t>t</w:t>
+      </w:r>
+      <w:r>
+        <w:rPr>
+          <w:lang w:val="sk-SK"/>
+        </w:rPr>
+        <w:t>u nachádza tlačidlo, ktoré presmeruje používateľa na podstránku, kde sa nachádzajú vš</w:t>
       </w:r>
       <w:r>
         <w:rPr>
@@ -10720,22 +10692,26 @@
         <w:rPr>
           <w:lang w:val="sk-SK"/>
         </w:rPr>
-        <w:t xml:space="preserve">možnosť filtrovať inzeráty podľa rôznych </w:t>
-      </w:r>
-      <w:proofErr w:type="spellStart"/>
-      <w:r>
-        <w:rPr>
-          <w:lang w:val="sk-SK"/>
-        </w:rPr>
-        <w:t>k</w:t>
-      </w:r>
-      <w:r>
-        <w:rPr>
-          <w:lang w:val="sk-SK"/>
-        </w:rPr>
-        <w:t>ategorií</w:t>
-      </w:r>
-      <w:proofErr w:type="spellEnd"/>
+        <w:t>možnosť filtrovať inzeráty podľa rôznych k</w:t>
+      </w:r>
+      <w:r>
+        <w:rPr>
+          <w:lang w:val="sk-SK"/>
+        </w:rPr>
+        <w:t>ateg</w:t>
+      </w:r>
+      <w:r>
+        <w:rPr>
+          <w:lang w:val="sk-SK"/>
+        </w:rPr>
+        <w:t>ó</w:t>
+      </w:r>
+      <w:r>
+        <w:rPr>
+          <w:lang w:val="sk-SK"/>
+        </w:rPr>
+        <w:t>rií</w:t>
+      </w:r>
       <w:r>
         <w:rPr>
           <w:lang w:val="sk-SK"/>
@@ -10843,21 +10819,19 @@
         <w:rPr>
           <w:lang w:val="sk-SK"/>
         </w:rPr>
-        <w:t xml:space="preserve">Používatelia môžu filtrovať vozidlá podľa konkrétnych výrobcov automobilov, hlavne nemeckých </w:t>
-      </w:r>
-      <w:proofErr w:type="spellStart"/>
-      <w:r>
-        <w:rPr>
-          <w:lang w:val="sk-SK"/>
-        </w:rPr>
-        <w:t>vozdiel</w:t>
-      </w:r>
-      <w:proofErr w:type="spellEnd"/>
-      <w:r>
-        <w:rPr>
-          <w:lang w:val="sk-SK"/>
-        </w:rPr>
-        <w:t xml:space="preserve"> ako sú BMW, Audi, Škoda, Volkswagen a mnoho ďalších.</w:t>
+        <w:t>Používatelia môžu filtrovať vozidlá podľa konkrétnych výrobcov automobilov, hlavne nemeckých voz</w:t>
+      </w:r>
+      <w:r>
+        <w:rPr>
+          <w:lang w:val="sk-SK"/>
+        </w:rPr>
+        <w:t>i</w:t>
+      </w:r>
+      <w:r>
+        <w:rPr>
+          <w:lang w:val="sk-SK"/>
+        </w:rPr>
+        <w:t>diel ako sú BMW, Audi, Škoda, Volkswagen a mnoho ďalších.</w:t>
       </w:r>
     </w:p>
     <w:p>
@@ -11272,21 +11246,19 @@
         <w:rPr>
           <w:lang w:val="sk-SK"/>
         </w:rPr>
-        <w:t xml:space="preserve">, ktorý zobrazí vývoju cien inzerátov na </w:t>
-      </w:r>
-      <w:proofErr w:type="spellStart"/>
-      <w:r>
-        <w:rPr>
-          <w:lang w:val="sk-SK"/>
-        </w:rPr>
-        <w:t>konrétny</w:t>
-      </w:r>
-      <w:proofErr w:type="spellEnd"/>
-      <w:r>
-        <w:rPr>
-          <w:lang w:val="sk-SK"/>
-        </w:rPr>
-        <w:t xml:space="preserve"> typ automobilu, čo pomáha kupujúcim lepšie pochopiť hodnotu automobilu a prípadne rozhodnúť o vhodnom čase na kúpu.</w:t>
+        <w:t>, ktorý zobrazí vývoju cien inzerátov na kon</w:t>
+      </w:r>
+      <w:r>
+        <w:rPr>
+          <w:lang w:val="sk-SK"/>
+        </w:rPr>
+        <w:t>k</w:t>
+      </w:r>
+      <w:r>
+        <w:rPr>
+          <w:lang w:val="sk-SK"/>
+        </w:rPr>
+        <w:t>rétny typ automobilu, čo pomáha kupujúcim lepšie pochopiť hodnotu automobilu a prípadne rozhodnúť o vhodnom čase na kúpu.</w:t>
       </w:r>
     </w:p>
     <w:p>
@@ -11491,149 +11463,7 @@
         <w:rPr>
           <w:lang w:val="sk-SK"/>
         </w:rPr>
-        <w:t>Webová aplikácia poskyt</w:t>
-      </w:r>
-      <w:r>
-        <w:rPr>
-          <w:lang w:val="sk-SK"/>
-        </w:rPr>
-        <w:t>uje</w:t>
-      </w:r>
-      <w:r>
-        <w:rPr>
-          <w:lang w:val="sk-SK"/>
-        </w:rPr>
-        <w:t xml:space="preserve"> predávajúcim jednoduchý a intuitívny spôsob pridávania inzerátov, ktorý </w:t>
-      </w:r>
-      <w:proofErr w:type="spellStart"/>
-      <w:r>
-        <w:rPr>
-          <w:lang w:val="sk-SK"/>
-        </w:rPr>
-        <w:t>umožn</w:t>
-      </w:r>
-      <w:r>
-        <w:rPr>
-          <w:lang w:val="sk-SK"/>
-        </w:rPr>
-        <w:t>uje</w:t>
-      </w:r>
-      <w:proofErr w:type="spellEnd"/>
-      <w:r>
-        <w:rPr>
-          <w:lang w:val="sk-SK"/>
-        </w:rPr>
-        <w:t xml:space="preserve"> </w:t>
-      </w:r>
-      <w:r>
-        <w:rPr>
-          <w:lang w:val="sk-SK"/>
-        </w:rPr>
-        <w:t>zdieľať všetky</w:t>
-      </w:r>
-      <w:r>
-        <w:rPr>
-          <w:lang w:val="sk-SK"/>
-        </w:rPr>
-        <w:t xml:space="preserve"> </w:t>
-      </w:r>
-      <w:r>
-        <w:rPr>
-          <w:lang w:val="sk-SK"/>
-        </w:rPr>
-        <w:t xml:space="preserve">potrebné </w:t>
-      </w:r>
-      <w:r>
-        <w:rPr>
-          <w:lang w:val="sk-SK"/>
-        </w:rPr>
-        <w:t>informácie o vozidl</w:t>
-      </w:r>
-      <w:r>
-        <w:rPr>
-          <w:lang w:val="sk-SK"/>
-        </w:rPr>
-        <w:t>e</w:t>
-      </w:r>
-      <w:r>
-        <w:rPr>
-          <w:lang w:val="sk-SK"/>
-        </w:rPr>
-        <w:t xml:space="preserve"> s potenciálnym kupujúcim. Predávajúci vyplnia prehľadný formulár, kde zadávajú detaily o vozidle, ako sú značka, model, rok výroby, stav, cena a technické špecifikácie. Okrem povinných údajov ma</w:t>
-      </w:r>
-      <w:r>
-        <w:rPr>
-          <w:lang w:val="sk-SK"/>
-        </w:rPr>
-        <w:t>jú</w:t>
-      </w:r>
-      <w:r>
-        <w:rPr>
-          <w:lang w:val="sk-SK"/>
-        </w:rPr>
-        <w:t xml:space="preserve"> možnosť doplniť aj voliteľné informácie, ktoré zvyšujú atraktivitu inzerátu. Súčasťou procesu pridávania inzerátu je možnosť nahr</w:t>
-      </w:r>
-      <w:r>
-        <w:rPr>
-          <w:lang w:val="sk-SK"/>
-        </w:rPr>
-        <w:t>atia</w:t>
-      </w:r>
-      <w:r>
-        <w:rPr>
-          <w:lang w:val="sk-SK"/>
-        </w:rPr>
-        <w:t xml:space="preserve"> fotografií vozidla, pričom </w:t>
-      </w:r>
-      <w:proofErr w:type="spellStart"/>
-      <w:r>
-        <w:rPr>
-          <w:lang w:val="sk-SK"/>
-        </w:rPr>
-        <w:t>stŕanka</w:t>
-      </w:r>
-      <w:proofErr w:type="spellEnd"/>
-      <w:r>
-        <w:rPr>
-          <w:lang w:val="sk-SK"/>
-        </w:rPr>
-        <w:t xml:space="preserve"> podporuje viacero formátov obrázkov a umožňuje ich zoradiť podľa dôležitosti. Pred publikovaním inzerátu </w:t>
-      </w:r>
-      <w:r>
-        <w:rPr>
-          <w:lang w:val="sk-SK"/>
-        </w:rPr>
-        <w:t>je</w:t>
-      </w:r>
-      <w:r>
-        <w:rPr>
-          <w:lang w:val="sk-SK"/>
-        </w:rPr>
-        <w:t xml:space="preserve"> k dispozícii náhľad, ktorý predávajúcemu umožní skontrolovať a prípadne upraviť jeho obsah. Po schválení </w:t>
-      </w:r>
-      <w:r>
-        <w:rPr>
-          <w:lang w:val="sk-SK"/>
-        </w:rPr>
-        <w:t>je</w:t>
-      </w:r>
-      <w:r>
-        <w:rPr>
-          <w:lang w:val="sk-SK"/>
-        </w:rPr>
-        <w:t xml:space="preserve"> inzerát okamžite zverejnený a dostupný pre </w:t>
-      </w:r>
-      <w:r>
-        <w:rPr>
-          <w:lang w:val="sk-SK"/>
-        </w:rPr>
-        <w:t>všetkých</w:t>
-      </w:r>
-      <w:r>
-        <w:rPr>
-          <w:lang w:val="sk-SK"/>
-        </w:rPr>
-        <w:t xml:space="preserve"> používateľov.</w:t>
+        <w:t>Webová aplikácia poskytuje predajcom jednoduchý a bezproblémový spôsob zverejňovania ponúk, aby mohli potenciálnym kupujúcim poskytnúť všetky podrobnosti o vozidle. Predávajúci len vyplnia jednoduchý formulár, do ktorého zadajú informácie o vozidle, ako sú značka, model, rok výroby, stav, cena a technické špecifikácie. Okrem povinných informácií môžu zadať aj nepovinné informácie, ktoré robia inzerát atraktívnejším. V procese vkladania inzerátu môžu vložiť fotografie vozidla, pričom k dispozícii je množstvo obrázkov, ktoré možno nahrať a zoradiť podľa relevantnosti. Pred uverejnením inzerátu je k dispozícii náhľadový panel, ktorý je čitateľný a dokonca ho môže upravovať aj predávajúci. Po schválení je inzerát okamžite zverejnený a prístupný všetkým používateľom.</w:t>
       </w:r>
     </w:p>
     <w:p>
@@ -11899,19 +11729,11 @@
         </w:rPr>
         <w:t xml:space="preserve">edeli </w:t>
       </w:r>
-      <w:proofErr w:type="spellStart"/>
-      <w:r>
-        <w:rPr>
-          <w:lang w:val="sk-SK"/>
-        </w:rPr>
-        <w:t>stanovoviť</w:t>
-      </w:r>
-      <w:proofErr w:type="spellEnd"/>
-      <w:r>
-        <w:rPr>
-          <w:lang w:val="sk-SK"/>
-        </w:rPr>
-        <w:t xml:space="preserve"> hlavné funkcie aplikácie. Pre </w:t>
+      <w:r>
+        <w:rPr>
+          <w:lang w:val="sk-SK"/>
+        </w:rPr>
+        <w:t xml:space="preserve">stanoviť hlavné funkcie aplikácie. Pre </w:t>
       </w:r>
       <w:r>
         <w:rPr>
@@ -13054,21 +12876,19 @@
         <w:rPr>
           <w:lang w:val="sk-SK"/>
         </w:rPr>
-        <w:t xml:space="preserve">Pri návrhu dizajnu aplikácie som sa zameral na minimalistický design, ktorý kladie dôraz na jednoduchosť, čisté línie a prehľadné rozloženie prvkov. Minimalizmus v dizajne znamená odstránenie všetkého nadbytočného, aby zostalo len to, čo je nevyhnutné pre používateľa. Tento prístup pomáha znižovať chaos </w:t>
-      </w:r>
-      <w:proofErr w:type="spellStart"/>
-      <w:r>
-        <w:rPr>
-          <w:lang w:val="sk-SK"/>
-        </w:rPr>
-        <w:t>orientacie</w:t>
-      </w:r>
-      <w:proofErr w:type="spellEnd"/>
-      <w:r>
-        <w:rPr>
-          <w:lang w:val="sk-SK"/>
-        </w:rPr>
-        <w:t xml:space="preserve"> používateľa v aplikácií, čím sa zrýchľuje vykonávanie úloh. Prehľadné rozloženie jednotlivých prvkov zabezpečuje, že informácie sú jasne podané a ľahko dostupné. Dôležitým aspektom je tiež konzistentnosť dizajnu, ktorá zahŕňa jednotnú typografiu, vyvážené využitie priestoru a farebnú paletu. Minimalistický dizajn podporuje aj lepšiu použiteľnosť na rôznych zariadeniach, pretože umožňuje jednoduchšie prispôsobenie rozhrania rôznym veľkostiam obrazoviek. </w:t>
+        <w:t>Pri návrhu dizajnu aplikácie som sa zameral na minimalistický design, ktorý kladie dôraz na jednoduchosť, čisté línie a prehľadné rozloženie prvkov. Minimalizmus v dizajne znamená odstránenie všetkého nadbytočného, aby zostalo len to, čo je nevyhnutné pre používateľa. Tento prístup pomáha znižovať chaos orient</w:t>
+      </w:r>
+      <w:r>
+        <w:rPr>
+          <w:lang w:val="sk-SK"/>
+        </w:rPr>
+        <w:t>á</w:t>
+      </w:r>
+      <w:r>
+        <w:rPr>
+          <w:lang w:val="sk-SK"/>
+        </w:rPr>
+        <w:t xml:space="preserve">cie používateľa v aplikácií, čím sa zrýchľuje vykonávanie úloh. Prehľadné rozloženie jednotlivých prvkov zabezpečuje, že informácie sú jasne podané a ľahko dostupné. Dôležitým aspektom je tiež konzistentnosť dizajnu, ktorá zahŕňa jednotnú typografiu, vyvážené využitie priestoru a farebnú paletu. Minimalistický dizajn podporuje aj lepšiu použiteľnosť na rôznych zariadeniach, pretože umožňuje jednoduchšie prispôsobenie rozhrania rôznym veľkostiam obrazoviek. </w:t>
       </w:r>
     </w:p>
     <w:p>
@@ -13495,27 +13315,14 @@
       <w:r>
         <w:t>Obr. </w:t>
       </w:r>
-      <w:r>
-        <w:fldChar w:fldCharType="begin"/>
-      </w:r>
-      <w:r>
-        <w:instrText xml:space="preserve"> SEQ Obr. \* ARABIC </w:instrText>
-      </w:r>
-      <w:r>
-        <w:fldChar w:fldCharType="separate"/>
-      </w:r>
-      <w:r>
-        <w:rPr>
-          <w:noProof/>
-        </w:rPr>
-        <w:t>1</w:t>
-      </w:r>
-      <w:r>
-        <w:rPr>
-          <w:noProof/>
-        </w:rPr>
-        <w:fldChar w:fldCharType="end"/>
-      </w:r>
+      <w:fldSimple w:instr=" SEQ Obr. \* ARABIC ">
+        <w:r>
+          <w:rPr>
+            <w:noProof/>
+          </w:rPr>
+          <w:t>1</w:t>
+        </w:r>
+      </w:fldSimple>
       <w:r>
         <w:tab/>
         <w:t>Ukážka designu</w:t>
@@ -13676,14 +13483,24 @@
         <w:lastRenderedPageBreak/>
         <w:t xml:space="preserve">Jednou z hlavných vlastností Vue.js je jeho schopnosť spravovať a interagovať s dátami. To znamená, že ak sa zmení hodnota v údajoch aplikácie, používateľské rozhranie sa automaticky aktualizuje bez potreby manuálnych zásahov. Táto </w:t>
       </w:r>
-      <w:proofErr w:type="spellStart"/>
-      <w:r>
-        <w:rPr>
-          <w:lang w:val="sk-SK"/>
-        </w:rPr>
-        <w:t>vlastosť</w:t>
-      </w:r>
-      <w:proofErr w:type="spellEnd"/>
+      <w:r>
+        <w:rPr>
+          <w:lang w:val="sk-SK"/>
+        </w:rPr>
+        <w:t>vlast</w:t>
+      </w:r>
+      <w:r>
+        <w:rPr>
+          <w:lang w:val="sk-SK"/>
+        </w:rPr>
+        <w:t>n</w:t>
+      </w:r>
+      <w:r>
+        <w:rPr>
+          <w:lang w:val="sk-SK"/>
+        </w:rPr>
+        <w:t>osť</w:t>
+      </w:r>
       <w:r>
         <w:rPr>
           <w:lang w:val="sk-SK"/>
@@ -13779,7 +13596,7 @@
         <w:rPr>
           <w:lang w:val="sk-SK"/>
         </w:rPr>
-        <w:t>Vuex</w:t>
+        <w:t>Vue</w:t>
       </w:r>
       <w:proofErr w:type="spellEnd"/>
       <w:r>
@@ -15061,21 +14878,19 @@
         <w:rPr>
           <w:lang w:val="sk-SK"/>
         </w:rPr>
-        <w:t xml:space="preserve"> som zvolil prefix _ aby som </w:t>
-      </w:r>
-      <w:proofErr w:type="spellStart"/>
-      <w:r>
-        <w:rPr>
-          <w:lang w:val="sk-SK"/>
-        </w:rPr>
-        <w:t>vizúalne</w:t>
-      </w:r>
-      <w:proofErr w:type="spellEnd"/>
-      <w:r>
-        <w:rPr>
-          <w:lang w:val="sk-SK"/>
-        </w:rPr>
-        <w:t xml:space="preserve"> oddelil dôležité súčasti pre chod a komponenty, pre </w:t>
+        <w:t xml:space="preserve"> som zvolil prefix _ aby som viz</w:t>
+      </w:r>
+      <w:r>
+        <w:rPr>
+          <w:lang w:val="sk-SK"/>
+        </w:rPr>
+        <w:t>uá</w:t>
+      </w:r>
+      <w:r>
+        <w:rPr>
+          <w:lang w:val="sk-SK"/>
+        </w:rPr>
+        <w:t xml:space="preserve">lne oddelil dôležité súčasti pre chod a komponenty, pre </w:t>
       </w:r>
       <w:proofErr w:type="spellStart"/>
       <w:r>
@@ -15095,21 +14910,19 @@
         <w:rPr>
           <w:lang w:val="sk-SK"/>
         </w:rPr>
-        <w:t xml:space="preserve"> </w:t>
-      </w:r>
-      <w:proofErr w:type="spellStart"/>
-      <w:r>
-        <w:rPr>
-          <w:lang w:val="sk-SK"/>
-        </w:rPr>
-        <w:t>Uažka</w:t>
-      </w:r>
-      <w:proofErr w:type="spellEnd"/>
-      <w:r>
-        <w:rPr>
-          <w:lang w:val="sk-SK"/>
-        </w:rPr>
-        <w:t xml:space="preserve"> štruktúry priečinkov a súbor v projekte sú zobrazené na obrázku 2.</w:t>
+        <w:t xml:space="preserve"> U</w:t>
+      </w:r>
+      <w:r>
+        <w:rPr>
+          <w:lang w:val="sk-SK"/>
+        </w:rPr>
+        <w:t>ká</w:t>
+      </w:r>
+      <w:r>
+        <w:rPr>
+          <w:lang w:val="sk-SK"/>
+        </w:rPr>
+        <w:t>žka štruktúry priečinkov a súbor v projekte sú zobrazené na obrázku 2.</w:t>
       </w:r>
     </w:p>
     <w:p>
@@ -15128,7 +14941,7 @@
         </w:rPr>
         <w:lastRenderedPageBreak/>
         <w:drawing>
-          <wp:inline distT="0" distB="0" distL="0" distR="0" wp14:anchorId="5439661E" wp14:editId="35FAAC23">
+          <wp:inline distT="0" distB="0" distL="0" distR="0" wp14:anchorId="5439661E" wp14:editId="75D24D7C">
             <wp:extent cx="1967468" cy="3182112"/>
             <wp:effectExtent l="0" t="0" r="1270" b="5715"/>
             <wp:docPr id="1105826714" name="Picture 2" descr="A screenshot of a computer&#10;&#10;AI-generated content may be incorrect."/>
@@ -15271,35 +15084,19 @@
         <w:rPr>
           <w:lang w:val="sk-SK"/>
         </w:rPr>
-        <w:t xml:space="preserve">@_components sa nachádzajú znovu použiteľné komponenty, ktoré tvoria základ dynamickej a interaktívnej časti webovej aplikácie. Tento priečinok obsahuje rôzne komponenty, ktoré sa opakovane používajú naprieč celou aplikáciou a sú zodpovedné za rôzne funkcie. Jedným z týchto komponentov je napríklad paginácia, ktorá umožňuje rozdelenie inzerátov na viaceré </w:t>
-      </w:r>
-      <w:proofErr w:type="spellStart"/>
-      <w:r>
-        <w:rPr>
-          <w:lang w:val="sk-SK"/>
-        </w:rPr>
-        <w:t>stránoky</w:t>
-      </w:r>
-      <w:proofErr w:type="spellEnd"/>
-      <w:r>
-        <w:rPr>
-          <w:lang w:val="sk-SK"/>
-        </w:rPr>
-        <w:t xml:space="preserve">, čo zlepšuje prehľadnosť a navigáciu medzi inzerátmi. Ďalej </w:t>
-      </w:r>
-      <w:proofErr w:type="spellStart"/>
-      <w:r>
-        <w:rPr>
-          <w:lang w:val="sk-SK"/>
-        </w:rPr>
-        <w:t>sat</w:t>
-      </w:r>
-      <w:proofErr w:type="spellEnd"/>
-      <w:r>
-        <w:rPr>
-          <w:lang w:val="sk-SK"/>
-        </w:rPr>
-        <w:t xml:space="preserve"> u nachádzajú kartičky inzerátov, ktoré zobrazujú základné informácie o vozidlách, čím poskytujú používateľom jednoduchý a vizuálne príťažlivý spôsob prehliadania inzerátov. Jedným z ďalších zaujímavých komponent</w:t>
+        <w:t>@_components sa nachádzajú znovu použiteľné komponenty, ktoré tvoria základ dynamickej a interaktívnej časti webovej aplikácie. Tento priečinok obsahuje rôzne komponenty, ktoré sa opakovane používajú naprieč celou aplikáciou a sú zodpovedné za rôzne funkcie. Jedným z týchto komponentov je napríklad paginácia, ktorá umožňuje rozdelenie inzerátov na viaceré stránky, čo zlepšuje prehľadnosť a navigáciu medzi inzerátmi. Ďalej sa</w:t>
+      </w:r>
+      <w:r>
+        <w:rPr>
+          <w:lang w:val="sk-SK"/>
+        </w:rPr>
+        <w:t xml:space="preserve"> </w:t>
+      </w:r>
+      <w:r>
+        <w:rPr>
+          <w:lang w:val="sk-SK"/>
+        </w:rPr>
+        <w:t>tu nachádzajú kartičky inzerátov, ktoré zobrazujú základné informácie o vozidlách, čím poskytujú používateľom jednoduchý a vizuálne príťažlivý spôsob prehliadania inzerátov. Jedným z ďalších zaujímavých komponent</w:t>
       </w:r>
       <w:r>
         <w:rPr>
@@ -15540,14 +15337,32 @@
         <w:rPr>
           <w:lang w:val="sk-SK"/>
         </w:rPr>
-        <w:t xml:space="preserve"> projektu. Jednou z </w:t>
-      </w:r>
-      <w:proofErr w:type="spellStart"/>
-      <w:r>
-        <w:rPr>
-          <w:lang w:val="sk-SK"/>
-        </w:rPr>
-        <w:t>dalších</w:t>
+        <w:t xml:space="preserve"> projektu. Jednou z</w:t>
+      </w:r>
+      <w:r>
+        <w:rPr>
+          <w:lang w:val="sk-SK"/>
+        </w:rPr>
+        <w:t> </w:t>
+      </w:r>
+      <w:proofErr w:type="spellStart"/>
+      <w:r>
+        <w:rPr>
+          <w:lang w:val="sk-SK"/>
+        </w:rPr>
+        <w:t>d</w:t>
+      </w:r>
+      <w:r>
+        <w:rPr>
+          <w:lang w:val="sk-SK"/>
+        </w:rPr>
+        <w:t>aľ</w:t>
+      </w:r>
+      <w:r>
+        <w:rPr>
+          <w:lang w:val="sk-SK"/>
+        </w:rPr>
+        <w:t>ších</w:t>
       </w:r>
       <w:proofErr w:type="spellEnd"/>
       <w:r>
@@ -15874,21 +15689,19 @@
         <w:rPr>
           <w:lang w:val="sk-SK"/>
         </w:rPr>
-        <w:t xml:space="preserve"> je zaujímavý tým, že sa v ňom nachádzajú kartičky s dielmi, ktoré sú zobrazené na podstránke servisu: online diagnostika. Každá kartička reprezentuje konkrétny náhradný diel, ktorý bol identifikovaný počas diagnostiky vozidla. Tieto kartičky obsahujú podrobné informácie o type dielu, ako je jeho názov, </w:t>
-      </w:r>
-      <w:proofErr w:type="spellStart"/>
-      <w:r>
-        <w:rPr>
-          <w:lang w:val="sk-SK"/>
-        </w:rPr>
-        <w:t>ochod</w:t>
-      </w:r>
-      <w:proofErr w:type="spellEnd"/>
-      <w:r>
-        <w:rPr>
-          <w:lang w:val="sk-SK"/>
-        </w:rPr>
-        <w:t xml:space="preserve">, v ktorom sa dá daný diel zakúpiť a jeho trhová cena. Ďalej tu nájdeme dané vyhľadávacie pole, ktoré je napojené na </w:t>
+        <w:t xml:space="preserve"> je zaujímavý tým, že sa v ňom nachádzajú kartičky s dielmi, ktoré sú zobrazené na podstránke servisu: online diagnostika. Každá kartička reprezentuje konkrétny náhradný diel, ktorý bol identifikovaný počas diagnostiky vozidla. Tieto kartičky obsahujú podrobné informácie o type dielu, ako je jeho názov, o</w:t>
+      </w:r>
+      <w:r>
+        <w:rPr>
+          <w:lang w:val="sk-SK"/>
+        </w:rPr>
+        <w:t>b</w:t>
+      </w:r>
+      <w:r>
+        <w:rPr>
+          <w:lang w:val="sk-SK"/>
+        </w:rPr>
+        <w:t xml:space="preserve">chod, v ktorom sa dá daný diel zakúpiť a jeho trhová cena. Ďalej tu nájdeme dané vyhľadávacie pole, ktoré je napojené na </w:t>
       </w:r>
       <w:proofErr w:type="spellStart"/>
       <w:r>
@@ -17269,21 +17082,19 @@
         <w:rPr>
           <w:lang w:val="sk-SK"/>
         </w:rPr>
-        <w:t xml:space="preserve">, aby sa zabezpečila príjemná interakcia s </w:t>
-      </w:r>
-      <w:proofErr w:type="spellStart"/>
-      <w:r>
-        <w:rPr>
-          <w:lang w:val="sk-SK"/>
-        </w:rPr>
-        <w:t>aplikáciou.Pri</w:t>
-      </w:r>
-      <w:proofErr w:type="spellEnd"/>
-      <w:r>
-        <w:rPr>
-          <w:lang w:val="sk-SK"/>
-        </w:rPr>
-        <w:t xml:space="preserve"> vytváraní týchto komponentov je tiež dôležité zaistiť ich optimálny výkon a kompatibilitu naprieč rôznymi zariadeniami a webovými prehliadačmi.</w:t>
+        <w:t>, aby sa zabezpečila príjemná interakcia s aplikáciou.</w:t>
+      </w:r>
+      <w:r>
+        <w:rPr>
+          <w:lang w:val="sk-SK"/>
+        </w:rPr>
+        <w:t xml:space="preserve"> </w:t>
+      </w:r>
+      <w:r>
+        <w:rPr>
+          <w:lang w:val="sk-SK"/>
+        </w:rPr>
+        <w:t>Pri vytváraní týchto komponentov je tiež dôležité zaistiť ich optimálny výkon a kompatibilitu naprieč rôznymi zariadeniami a webovými prehliadačmi.</w:t>
       </w:r>
     </w:p>
     <w:p>
@@ -17511,7 +17322,7 @@
           <w14:ligatures w14:val="standardContextual"/>
         </w:rPr>
         <w:drawing>
-          <wp:inline distT="0" distB="0" distL="0" distR="0" wp14:anchorId="7374E06C" wp14:editId="795466DA">
+          <wp:inline distT="0" distB="0" distL="0" distR="0" wp14:anchorId="7374E06C" wp14:editId="43783692">
             <wp:extent cx="5399405" cy="1801495"/>
             <wp:effectExtent l="0" t="0" r="0" b="1905"/>
             <wp:docPr id="2072110837" name="Picture 1" descr="A screen shot of a computer code&#10;&#10;AI-generated content may be incorrect."/>
@@ -17974,14 +17785,13 @@
         <w:rPr>
           <w:lang w:val="sk-SK"/>
         </w:rPr>
-        <w:t xml:space="preserve">Po nakonfigurovaní domény a zabezpečení pripojenia sa môže webová </w:t>
-      </w:r>
-      <w:proofErr w:type="spellStart"/>
-      <w:r>
-        <w:rPr>
-          <w:lang w:val="sk-SK"/>
-        </w:rPr>
-        <w:t>aplikác</w:t>
+        <w:t>Po nakonfigurovaní domény a zabezpečení pripojenia sa môže webová aplikác</w:t>
+      </w:r>
+      <w:r>
+        <w:rPr>
+          <w:lang w:val="sk-SK"/>
+        </w:rPr>
+        <w:t>i</w:t>
       </w:r>
       <w:r>
         <w:rPr>
@@ -17989,7 +17799,6 @@
         </w:rPr>
         <w:t>a</w:t>
       </w:r>
-      <w:proofErr w:type="spellEnd"/>
       <w:r>
         <w:rPr>
           <w:lang w:val="sk-SK"/>
@@ -18865,473 +18674,29 @@
       <w:pPr>
         <w:pStyle w:val="text"/>
         <w:ind w:firstLine="432"/>
-      </w:pPr>
-      <w:proofErr w:type="spellStart"/>
-      <w:r>
-        <w:t>Výsledkom</w:t>
-      </w:r>
-      <w:proofErr w:type="spellEnd"/>
-      <w:r>
-        <w:t xml:space="preserve"> </w:t>
-      </w:r>
-      <w:proofErr w:type="spellStart"/>
-      <w:r>
-        <w:t>našej</w:t>
-      </w:r>
-      <w:proofErr w:type="spellEnd"/>
-      <w:r>
-        <w:t xml:space="preserve"> </w:t>
-      </w:r>
-      <w:proofErr w:type="spellStart"/>
-      <w:r>
-        <w:t>práce</w:t>
-      </w:r>
-      <w:proofErr w:type="spellEnd"/>
-      <w:r>
-        <w:t xml:space="preserve"> je </w:t>
-      </w:r>
-      <w:proofErr w:type="spellStart"/>
-      <w:r>
-        <w:t>funkčné</w:t>
-      </w:r>
-      <w:proofErr w:type="spellEnd"/>
-      <w:r>
-        <w:t xml:space="preserve"> MVP </w:t>
-      </w:r>
-      <w:proofErr w:type="spellStart"/>
-      <w:r>
-        <w:t>webovej</w:t>
-      </w:r>
-      <w:proofErr w:type="spellEnd"/>
-      <w:r>
-        <w:t xml:space="preserve"> </w:t>
-      </w:r>
-      <w:proofErr w:type="spellStart"/>
-      <w:r>
-        <w:t>aplikácie</w:t>
-      </w:r>
-      <w:proofErr w:type="spellEnd"/>
-      <w:r>
-        <w:t xml:space="preserve"> Autobahn.sk, v </w:t>
-      </w:r>
-      <w:proofErr w:type="spellStart"/>
-      <w:r>
-        <w:t>ktorom</w:t>
-      </w:r>
-      <w:proofErr w:type="spellEnd"/>
-      <w:r>
-        <w:t xml:space="preserve"> </w:t>
-      </w:r>
-      <w:proofErr w:type="spellStart"/>
-      <w:r>
-        <w:t>sa</w:t>
-      </w:r>
-      <w:proofErr w:type="spellEnd"/>
-      <w:r>
-        <w:t xml:space="preserve"> n</w:t>
-      </w:r>
-      <w:proofErr w:type="spellStart"/>
-      <w:r>
-        <w:rPr>
-          <w:lang w:val="sk-SK"/>
-        </w:rPr>
-        <w:t>ám</w:t>
-      </w:r>
-      <w:proofErr w:type="spellEnd"/>
-      <w:r>
-        <w:t xml:space="preserve"> </w:t>
-      </w:r>
-      <w:proofErr w:type="spellStart"/>
-      <w:r>
-        <w:t>podarilo</w:t>
-      </w:r>
-      <w:proofErr w:type="spellEnd"/>
-      <w:r>
-        <w:t xml:space="preserve"> </w:t>
-      </w:r>
-      <w:proofErr w:type="spellStart"/>
-      <w:r>
-        <w:t>vytvoriť</w:t>
-      </w:r>
-      <w:proofErr w:type="spellEnd"/>
-      <w:r>
-        <w:t xml:space="preserve"> </w:t>
-      </w:r>
-      <w:proofErr w:type="spellStart"/>
-      <w:r>
-        <w:t>všetky</w:t>
-      </w:r>
-      <w:proofErr w:type="spellEnd"/>
-      <w:r>
-        <w:t xml:space="preserve"> </w:t>
-      </w:r>
-      <w:proofErr w:type="spellStart"/>
-      <w:r>
-        <w:t>podstránky</w:t>
-      </w:r>
-      <w:proofErr w:type="spellEnd"/>
-      <w:r>
-        <w:t xml:space="preserve"> </w:t>
-      </w:r>
-      <w:proofErr w:type="spellStart"/>
-      <w:r>
-        <w:t>podľa</w:t>
-      </w:r>
-      <w:proofErr w:type="spellEnd"/>
-      <w:r>
-        <w:t xml:space="preserve"> </w:t>
-      </w:r>
-      <w:proofErr w:type="spellStart"/>
-      <w:r>
-        <w:t>dizajnovej</w:t>
-      </w:r>
-      <w:proofErr w:type="spellEnd"/>
-      <w:r>
-        <w:t xml:space="preserve"> </w:t>
-      </w:r>
-      <w:proofErr w:type="spellStart"/>
-      <w:r>
-        <w:t>predlohy</w:t>
-      </w:r>
-      <w:proofErr w:type="spellEnd"/>
-      <w:r>
-        <w:t xml:space="preserve">. </w:t>
-      </w:r>
-      <w:proofErr w:type="spellStart"/>
-      <w:r>
-        <w:t>Počas</w:t>
-      </w:r>
-      <w:proofErr w:type="spellEnd"/>
-      <w:r>
-        <w:t xml:space="preserve"> </w:t>
-      </w:r>
-      <w:proofErr w:type="spellStart"/>
-      <w:r>
-        <w:t>vývoja</w:t>
-      </w:r>
-      <w:proofErr w:type="spellEnd"/>
-      <w:r>
-        <w:t xml:space="preserve"> </w:t>
-      </w:r>
-      <w:proofErr w:type="spellStart"/>
-      <w:r>
-        <w:t>sme</w:t>
-      </w:r>
-      <w:proofErr w:type="spellEnd"/>
-      <w:r>
-        <w:t xml:space="preserve"> </w:t>
-      </w:r>
-      <w:proofErr w:type="spellStart"/>
-      <w:r>
-        <w:t>úspešne</w:t>
-      </w:r>
-      <w:proofErr w:type="spellEnd"/>
-      <w:r>
-        <w:t xml:space="preserve"> </w:t>
-      </w:r>
-      <w:proofErr w:type="spellStart"/>
-      <w:r>
-        <w:t>implementovali</w:t>
-      </w:r>
-      <w:proofErr w:type="spellEnd"/>
-      <w:r>
-        <w:t xml:space="preserve"> </w:t>
-      </w:r>
-      <w:proofErr w:type="spellStart"/>
-      <w:r>
-        <w:t>kompletné</w:t>
-      </w:r>
-      <w:proofErr w:type="spellEnd"/>
-      <w:r>
-        <w:t xml:space="preserve"> </w:t>
-      </w:r>
-      <w:proofErr w:type="spellStart"/>
-      <w:r>
-        <w:t>používateľské</w:t>
-      </w:r>
-      <w:proofErr w:type="spellEnd"/>
-      <w:r>
-        <w:t xml:space="preserve"> </w:t>
-      </w:r>
-      <w:proofErr w:type="spellStart"/>
-      <w:r>
-        <w:t>rozhranie</w:t>
-      </w:r>
-      <w:proofErr w:type="spellEnd"/>
-      <w:r>
-        <w:t xml:space="preserve">, </w:t>
-      </w:r>
-      <w:proofErr w:type="spellStart"/>
-      <w:r>
-        <w:t>zabezpečili</w:t>
-      </w:r>
-      <w:proofErr w:type="spellEnd"/>
-      <w:r>
-        <w:t xml:space="preserve"> </w:t>
-      </w:r>
-      <w:proofErr w:type="spellStart"/>
-      <w:r>
+        <w:rPr>
+          <w:lang w:val="sk-SK"/>
+        </w:rPr>
+      </w:pPr>
+      <w:r>
+        <w:rPr>
+          <w:lang w:val="sk-SK"/>
+        </w:rPr>
+        <w:t xml:space="preserve">Výsledkom našej práce je funkčné MVP webovej aplikácie Autobahn.sk, v ktorom sa nám podarilo vytvoriť všetky podstránky podľa dizajnovej predlohy. Počas vývoja sme úspešne implementovali kompletné používateľské rozhranie, zabezpečili </w:t>
+      </w:r>
+      <w:proofErr w:type="spellStart"/>
+      <w:r>
+        <w:rPr>
+          <w:lang w:val="sk-SK"/>
+        </w:rPr>
         <w:t>responzívny</w:t>
       </w:r>
       <w:proofErr w:type="spellEnd"/>
       <w:r>
-        <w:t xml:space="preserve"> </w:t>
-      </w:r>
-      <w:proofErr w:type="spellStart"/>
-      <w:r>
-        <w:t>dizajn</w:t>
-      </w:r>
-      <w:proofErr w:type="spellEnd"/>
-      <w:r>
-        <w:t xml:space="preserve"> pre </w:t>
-      </w:r>
-      <w:proofErr w:type="spellStart"/>
-      <w:r>
-        <w:t>rôzne</w:t>
-      </w:r>
-      <w:proofErr w:type="spellEnd"/>
-      <w:r>
-        <w:t xml:space="preserve"> </w:t>
-      </w:r>
-      <w:proofErr w:type="spellStart"/>
-      <w:r>
-        <w:t>zariadenia</w:t>
-      </w:r>
-      <w:proofErr w:type="spellEnd"/>
-      <w:r>
-        <w:t xml:space="preserve"> </w:t>
-      </w:r>
-      <w:proofErr w:type="gramStart"/>
-      <w:r>
-        <w:t>a</w:t>
-      </w:r>
-      <w:proofErr w:type="gramEnd"/>
-      <w:r>
-        <w:t xml:space="preserve"> </w:t>
-      </w:r>
-      <w:proofErr w:type="spellStart"/>
-      <w:r>
-        <w:t>optimalizovali</w:t>
-      </w:r>
-      <w:proofErr w:type="spellEnd"/>
-      <w:r>
-        <w:t xml:space="preserve"> </w:t>
-      </w:r>
-      <w:proofErr w:type="spellStart"/>
-      <w:r>
-        <w:t>výkon</w:t>
-      </w:r>
-      <w:proofErr w:type="spellEnd"/>
-      <w:r>
-        <w:t xml:space="preserve"> </w:t>
-      </w:r>
-      <w:proofErr w:type="spellStart"/>
-      <w:r>
-        <w:t>aplikácie</w:t>
-      </w:r>
-      <w:proofErr w:type="spellEnd"/>
-      <w:r>
-        <w:t xml:space="preserve">. </w:t>
-      </w:r>
-      <w:proofErr w:type="spellStart"/>
-      <w:r>
-        <w:t>Integrácia</w:t>
-      </w:r>
-      <w:proofErr w:type="spellEnd"/>
-      <w:r>
-        <w:t xml:space="preserve"> API pre </w:t>
-      </w:r>
-      <w:proofErr w:type="spellStart"/>
-      <w:r>
-        <w:t>dynamické</w:t>
-      </w:r>
-      <w:proofErr w:type="spellEnd"/>
-      <w:r>
-        <w:t xml:space="preserve"> </w:t>
-      </w:r>
-      <w:proofErr w:type="spellStart"/>
-      <w:r>
-        <w:t>načítanie</w:t>
-      </w:r>
-      <w:proofErr w:type="spellEnd"/>
-      <w:r>
-        <w:t xml:space="preserve"> </w:t>
-      </w:r>
-      <w:proofErr w:type="spellStart"/>
-      <w:r>
-        <w:t>dát</w:t>
-      </w:r>
-      <w:proofErr w:type="spellEnd"/>
-      <w:r>
-        <w:t xml:space="preserve"> </w:t>
-      </w:r>
-      <w:proofErr w:type="spellStart"/>
-      <w:r>
-        <w:t>prebehla</w:t>
-      </w:r>
-      <w:proofErr w:type="spellEnd"/>
-      <w:r>
-        <w:t xml:space="preserve"> bez </w:t>
-      </w:r>
-      <w:proofErr w:type="spellStart"/>
-      <w:r>
-        <w:t>problémov</w:t>
-      </w:r>
-      <w:proofErr w:type="spellEnd"/>
-      <w:r>
-        <w:t xml:space="preserve">, </w:t>
-      </w:r>
-      <w:proofErr w:type="spellStart"/>
-      <w:r>
-        <w:t>rovnako</w:t>
-      </w:r>
-      <w:proofErr w:type="spellEnd"/>
-      <w:r>
-        <w:t xml:space="preserve"> </w:t>
-      </w:r>
-      <w:proofErr w:type="spellStart"/>
-      <w:r>
-        <w:t>ako</w:t>
-      </w:r>
-      <w:proofErr w:type="spellEnd"/>
-      <w:r>
-        <w:t xml:space="preserve"> </w:t>
-      </w:r>
-      <w:proofErr w:type="spellStart"/>
-      <w:r>
-        <w:t>nastavenie</w:t>
-      </w:r>
-      <w:proofErr w:type="spellEnd"/>
-      <w:r>
-        <w:t xml:space="preserve"> </w:t>
-      </w:r>
-      <w:proofErr w:type="spellStart"/>
-      <w:r>
-        <w:t>základnej</w:t>
-      </w:r>
-      <w:proofErr w:type="spellEnd"/>
-      <w:r>
-        <w:t xml:space="preserve"> </w:t>
-      </w:r>
-      <w:proofErr w:type="spellStart"/>
-      <w:r>
-        <w:t>navigácie</w:t>
-      </w:r>
-      <w:proofErr w:type="spellEnd"/>
-      <w:r>
-        <w:t xml:space="preserve"> </w:t>
-      </w:r>
-      <w:proofErr w:type="gramStart"/>
-      <w:r>
-        <w:t>a</w:t>
-      </w:r>
-      <w:proofErr w:type="gramEnd"/>
-      <w:r>
-        <w:t xml:space="preserve"> </w:t>
-      </w:r>
-      <w:proofErr w:type="spellStart"/>
-      <w:r>
-        <w:t>interakcií</w:t>
-      </w:r>
-      <w:proofErr w:type="spellEnd"/>
-      <w:r>
-        <w:t xml:space="preserve">. </w:t>
-      </w:r>
-      <w:proofErr w:type="spellStart"/>
-      <w:r>
-        <w:t>Okrem</w:t>
-      </w:r>
-      <w:proofErr w:type="spellEnd"/>
-      <w:r>
-        <w:t xml:space="preserve"> toho </w:t>
-      </w:r>
-      <w:proofErr w:type="spellStart"/>
-      <w:r>
-        <w:t>sme</w:t>
-      </w:r>
-      <w:proofErr w:type="spellEnd"/>
-      <w:r>
-        <w:t xml:space="preserve"> </w:t>
-      </w:r>
-      <w:proofErr w:type="spellStart"/>
-      <w:r>
-        <w:t>vykonali</w:t>
-      </w:r>
-      <w:proofErr w:type="spellEnd"/>
-      <w:r>
-        <w:t xml:space="preserve"> </w:t>
-      </w:r>
-      <w:proofErr w:type="spellStart"/>
-      <w:r>
-        <w:t>základné</w:t>
-      </w:r>
-      <w:proofErr w:type="spellEnd"/>
-      <w:r>
-        <w:t xml:space="preserve"> </w:t>
-      </w:r>
-      <w:proofErr w:type="spellStart"/>
-      <w:r>
-        <w:t>testovanie</w:t>
-      </w:r>
-      <w:proofErr w:type="spellEnd"/>
-      <w:r>
-        <w:t xml:space="preserve">, aby </w:t>
-      </w:r>
-      <w:proofErr w:type="spellStart"/>
-      <w:r>
-        <w:t>sme</w:t>
-      </w:r>
-      <w:proofErr w:type="spellEnd"/>
-      <w:r>
-        <w:t xml:space="preserve"> </w:t>
-      </w:r>
-      <w:proofErr w:type="spellStart"/>
-      <w:r>
-        <w:t>zabezpečili</w:t>
-      </w:r>
-      <w:proofErr w:type="spellEnd"/>
-      <w:r>
-        <w:t xml:space="preserve"> </w:t>
-      </w:r>
-      <w:proofErr w:type="spellStart"/>
-      <w:r>
-        <w:t>plynulú</w:t>
-      </w:r>
-      <w:proofErr w:type="spellEnd"/>
-      <w:r>
-        <w:t xml:space="preserve"> </w:t>
-      </w:r>
-      <w:proofErr w:type="spellStart"/>
-      <w:r>
-        <w:t>funkčnosť</w:t>
-      </w:r>
-      <w:proofErr w:type="spellEnd"/>
-      <w:r>
-        <w:t xml:space="preserve"> </w:t>
-      </w:r>
-      <w:proofErr w:type="spellStart"/>
-      <w:r>
-        <w:t>všetkých</w:t>
-      </w:r>
-      <w:proofErr w:type="spellEnd"/>
-      <w:r>
-        <w:t xml:space="preserve"> </w:t>
-      </w:r>
-      <w:proofErr w:type="spellStart"/>
-      <w:r>
-        <w:t>kľúčových</w:t>
-      </w:r>
-      <w:proofErr w:type="spellEnd"/>
-      <w:r>
-        <w:t xml:space="preserve"> </w:t>
-      </w:r>
-      <w:proofErr w:type="spellStart"/>
-      <w:r>
-        <w:t>komponentov</w:t>
-      </w:r>
-      <w:proofErr w:type="spellEnd"/>
-      <w:r>
-        <w:t>.</w:t>
+        <w:rPr>
+          <w:lang w:val="sk-SK"/>
+        </w:rPr>
+        <w:t xml:space="preserve"> dizajn pre rôzne zariadenia a optimalizovali výkon aplikácie. Integrácia API pre dynamické načítanie dát prebehla bez problémov, rovnako ako nastavenie základnej navigácie a interakcií. Okrem toho sme vykonali základné testovanie, aby sme zabezpečili plynulú funkčnosť všetkých kľúčových komponentov.</w:t>
       </w:r>
     </w:p>
     <w:p>
@@ -19353,289 +18718,15 @@
       <w:pPr>
         <w:pStyle w:val="text"/>
         <w:ind w:firstLine="432"/>
-      </w:pPr>
-      <w:r>
-        <w:t xml:space="preserve">Do </w:t>
-      </w:r>
-      <w:proofErr w:type="spellStart"/>
-      <w:r>
-        <w:t>budúcna</w:t>
-      </w:r>
-      <w:proofErr w:type="spellEnd"/>
-      <w:r>
-        <w:t xml:space="preserve"> by </w:t>
-      </w:r>
-      <w:proofErr w:type="spellStart"/>
-      <w:r>
-        <w:t>sme</w:t>
-      </w:r>
-      <w:proofErr w:type="spellEnd"/>
-      <w:r>
-        <w:t xml:space="preserve"> </w:t>
-      </w:r>
-      <w:proofErr w:type="spellStart"/>
-      <w:r>
-        <w:t>však</w:t>
-      </w:r>
-      <w:proofErr w:type="spellEnd"/>
-      <w:r>
-        <w:t xml:space="preserve"> </w:t>
-      </w:r>
-      <w:proofErr w:type="spellStart"/>
-      <w:r>
-        <w:t>chceli</w:t>
-      </w:r>
-      <w:proofErr w:type="spellEnd"/>
-      <w:r>
-        <w:t xml:space="preserve"> </w:t>
-      </w:r>
-      <w:proofErr w:type="spellStart"/>
-      <w:r>
-        <w:t>dosiahnuť</w:t>
-      </w:r>
-      <w:proofErr w:type="spellEnd"/>
-      <w:r>
-        <w:t xml:space="preserve">, aby bola </w:t>
-      </w:r>
-      <w:proofErr w:type="spellStart"/>
-      <w:r>
-        <w:t>aplikácia</w:t>
-      </w:r>
-      <w:proofErr w:type="spellEnd"/>
-      <w:r>
-        <w:t xml:space="preserve"> </w:t>
-      </w:r>
-      <w:proofErr w:type="spellStart"/>
-      <w:r>
-        <w:t>plne</w:t>
-      </w:r>
-      <w:proofErr w:type="spellEnd"/>
-      <w:r>
-        <w:t xml:space="preserve"> </w:t>
-      </w:r>
-      <w:proofErr w:type="spellStart"/>
-      <w:r>
-        <w:t>funkčná</w:t>
-      </w:r>
-      <w:proofErr w:type="spellEnd"/>
-      <w:r>
-        <w:t xml:space="preserve"> </w:t>
-      </w:r>
-      <w:proofErr w:type="spellStart"/>
-      <w:r>
-        <w:t>vo</w:t>
-      </w:r>
-      <w:proofErr w:type="spellEnd"/>
-      <w:r>
-        <w:t xml:space="preserve"> </w:t>
-      </w:r>
-      <w:proofErr w:type="spellStart"/>
-      <w:r>
-        <w:t>všetkých</w:t>
-      </w:r>
-      <w:proofErr w:type="spellEnd"/>
-      <w:r>
-        <w:t xml:space="preserve"> </w:t>
-      </w:r>
-      <w:proofErr w:type="spellStart"/>
-      <w:r>
-        <w:t>plánovaných</w:t>
-      </w:r>
-      <w:proofErr w:type="spellEnd"/>
-      <w:r>
-        <w:t xml:space="preserve"> </w:t>
-      </w:r>
-      <w:proofErr w:type="spellStart"/>
-      <w:r>
-        <w:t>oblastiach</w:t>
-      </w:r>
-      <w:proofErr w:type="spellEnd"/>
-      <w:r>
-        <w:t xml:space="preserve">, </w:t>
-      </w:r>
-      <w:proofErr w:type="spellStart"/>
-      <w:r>
-        <w:t>keďže</w:t>
-      </w:r>
-      <w:proofErr w:type="spellEnd"/>
-      <w:r>
-        <w:t xml:space="preserve"> </w:t>
-      </w:r>
-      <w:proofErr w:type="spellStart"/>
-      <w:r>
-        <w:t>súčasné</w:t>
-      </w:r>
-      <w:proofErr w:type="spellEnd"/>
-      <w:r>
-        <w:t xml:space="preserve"> MVP </w:t>
-      </w:r>
-      <w:proofErr w:type="spellStart"/>
-      <w:r>
-        <w:t>ešte</w:t>
-      </w:r>
-      <w:proofErr w:type="spellEnd"/>
-      <w:r>
-        <w:t xml:space="preserve"> </w:t>
-      </w:r>
-      <w:proofErr w:type="spellStart"/>
-      <w:r>
-        <w:t>nezahŕňa</w:t>
-      </w:r>
-      <w:proofErr w:type="spellEnd"/>
-      <w:r>
-        <w:t xml:space="preserve"> </w:t>
-      </w:r>
-      <w:proofErr w:type="spellStart"/>
-      <w:r>
-        <w:t>všetky</w:t>
-      </w:r>
-      <w:proofErr w:type="spellEnd"/>
-      <w:r>
-        <w:t xml:space="preserve"> </w:t>
-      </w:r>
-      <w:proofErr w:type="spellStart"/>
-      <w:r>
-        <w:t>funkcionality</w:t>
-      </w:r>
-      <w:proofErr w:type="spellEnd"/>
-      <w:r>
-        <w:t xml:space="preserve"> v ich </w:t>
-      </w:r>
-      <w:proofErr w:type="spellStart"/>
-      <w:r>
-        <w:t>finálnej</w:t>
-      </w:r>
-      <w:proofErr w:type="spellEnd"/>
-      <w:r>
-        <w:t xml:space="preserve"> </w:t>
-      </w:r>
-      <w:proofErr w:type="spellStart"/>
-      <w:r>
-        <w:t>podobe</w:t>
-      </w:r>
-      <w:proofErr w:type="spellEnd"/>
-      <w:r>
-        <w:t xml:space="preserve">. </w:t>
-      </w:r>
-      <w:proofErr w:type="spellStart"/>
-      <w:r>
-        <w:t>Plánujeme</w:t>
-      </w:r>
-      <w:proofErr w:type="spellEnd"/>
-      <w:r>
-        <w:t xml:space="preserve"> </w:t>
-      </w:r>
-      <w:proofErr w:type="spellStart"/>
-      <w:r>
-        <w:t>preto</w:t>
-      </w:r>
-      <w:proofErr w:type="spellEnd"/>
-      <w:r>
-        <w:t xml:space="preserve"> </w:t>
-      </w:r>
-      <w:proofErr w:type="spellStart"/>
-      <w:r>
-        <w:t>ďalej</w:t>
-      </w:r>
-      <w:proofErr w:type="spellEnd"/>
-      <w:r>
-        <w:t xml:space="preserve"> </w:t>
-      </w:r>
-      <w:proofErr w:type="spellStart"/>
-      <w:r>
-        <w:t>pracovať</w:t>
-      </w:r>
-      <w:proofErr w:type="spellEnd"/>
-      <w:r>
-        <w:t xml:space="preserve"> </w:t>
-      </w:r>
-      <w:proofErr w:type="spellStart"/>
-      <w:r>
-        <w:t>na</w:t>
-      </w:r>
-      <w:proofErr w:type="spellEnd"/>
-      <w:r>
-        <w:t xml:space="preserve"> </w:t>
-      </w:r>
-      <w:proofErr w:type="spellStart"/>
-      <w:r>
-        <w:t>rozšírení</w:t>
-      </w:r>
-      <w:proofErr w:type="spellEnd"/>
-      <w:r>
-        <w:t xml:space="preserve"> a </w:t>
-      </w:r>
-      <w:proofErr w:type="spellStart"/>
-      <w:r>
-        <w:t>vylepšení</w:t>
-      </w:r>
-      <w:proofErr w:type="spellEnd"/>
-      <w:r>
-        <w:t xml:space="preserve"> </w:t>
-      </w:r>
-      <w:proofErr w:type="spellStart"/>
-      <w:r>
-        <w:t>jednotlivých</w:t>
-      </w:r>
-      <w:proofErr w:type="spellEnd"/>
-      <w:r>
-        <w:t xml:space="preserve"> </w:t>
-      </w:r>
-      <w:proofErr w:type="spellStart"/>
-      <w:r>
-        <w:t>častí</w:t>
-      </w:r>
-      <w:proofErr w:type="spellEnd"/>
-      <w:r>
-        <w:t xml:space="preserve">, aby </w:t>
-      </w:r>
-      <w:proofErr w:type="spellStart"/>
-      <w:r>
-        <w:t>sme</w:t>
-      </w:r>
-      <w:proofErr w:type="spellEnd"/>
-      <w:r>
-        <w:t xml:space="preserve"> </w:t>
-      </w:r>
-      <w:proofErr w:type="spellStart"/>
-      <w:r>
-        <w:t>zabezpečili</w:t>
-      </w:r>
-      <w:proofErr w:type="spellEnd"/>
-      <w:r>
-        <w:t xml:space="preserve"> ich </w:t>
-      </w:r>
-      <w:proofErr w:type="spellStart"/>
-      <w:r>
-        <w:t>úplnú</w:t>
-      </w:r>
-      <w:proofErr w:type="spellEnd"/>
-      <w:r>
-        <w:t xml:space="preserve"> </w:t>
-      </w:r>
-      <w:proofErr w:type="spellStart"/>
-      <w:r>
-        <w:t>integráciu</w:t>
-      </w:r>
-      <w:proofErr w:type="spellEnd"/>
-      <w:r>
-        <w:t xml:space="preserve"> a </w:t>
-      </w:r>
-      <w:proofErr w:type="spellStart"/>
-      <w:r>
-        <w:t>bezproblémové</w:t>
-      </w:r>
-      <w:proofErr w:type="spellEnd"/>
-      <w:r>
-        <w:t xml:space="preserve"> </w:t>
-      </w:r>
-      <w:proofErr w:type="spellStart"/>
-      <w:r>
-        <w:t>používanie</w:t>
-      </w:r>
-      <w:proofErr w:type="spellEnd"/>
-      <w:r>
-        <w:t>.</w:t>
+        <w:rPr>
+          <w:lang w:val="sk-SK"/>
+        </w:rPr>
+      </w:pPr>
+      <w:r>
+        <w:rPr>
+          <w:lang w:val="sk-SK"/>
+        </w:rPr>
+        <w:t>Do budúcna by sme však chceli dosiahnuť, aby bola aplikácia plne funkčná vo všetkých plánovaných oblastiach, keďže súčasné MVP ešte nezahŕňa všetky funkcionality v ich finálnej podobe. Plánujeme preto ďalej pracovať na rozšírení a vylepšení jednotlivých častí, aby sme zabezpečili ich úplnú integráciu a bezproblémové používanie.</w:t>
       </w:r>
     </w:p>
     <w:p>
@@ -25104,6 +24195,15 @@
 </file>
 
 <file path=customXml/item1.xml><?xml version="1.0" encoding="utf-8"?>
+<?mso-contentType ?>
+<FormTemplates xmlns="http://schemas.microsoft.com/sharepoint/v3/contenttype/forms">
+  <Display>DocumentLibraryForm</Display>
+  <Edit>DocumentLibraryForm</Edit>
+  <New>DocumentLibraryForm</New>
+</FormTemplates>
+</file>
+
+<file path=customXml/item2.xml><?xml version="1.0" encoding="utf-8"?>
 <p:properties xmlns:p="http://schemas.microsoft.com/office/2006/metadata/properties" xmlns:xsi="http://www.w3.org/2001/XMLSchema-instance" xmlns:pc="http://schemas.microsoft.com/office/infopath/2007/PartnerControls">
   <documentManagement>
     <_activity xmlns="a94799e5-846a-4ad9-b31d-5ba5d0428847" xsi:nil="true"/>
@@ -25111,11 +24211,11 @@
 </p:properties>
 </file>
 
-<file path=customXml/item2.xml><?xml version="1.0" encoding="utf-8"?>
+<file path=customXml/item3.xml><?xml version="1.0" encoding="utf-8"?>
 <b:Sources xmlns:b="http://schemas.openxmlformats.org/officeDocument/2006/bibliography" xmlns="http://schemas.openxmlformats.org/officeDocument/2006/bibliography" SelectedStyle="\APASixthEditionOfficeOnline.xsl" StyleName="APA" Version="6"/>
 </file>
 
-<file path=customXml/item3.xml><?xml version="1.0" encoding="utf-8"?>
+<file path=customXml/item4.xml><?xml version="1.0" encoding="utf-8"?>
 <ct:contentTypeSchema xmlns:ct="http://schemas.microsoft.com/office/2006/metadata/contentType" xmlns:ma="http://schemas.microsoft.com/office/2006/metadata/properties/metaAttributes" ct:_="" ma:_="" ma:contentTypeName="Dokument" ma:contentTypeID="0x010100FF914F332154174D803A7B644D03395C" ma:contentTypeVersion="16" ma:contentTypeDescription="Umožňuje vytvoriť nový dokument." ma:contentTypeScope="" ma:versionID="fd77751d24e8168fda22eab337079d00">
   <xsd:schema xmlns:xsd="http://www.w3.org/2001/XMLSchema" xmlns:xs="http://www.w3.org/2001/XMLSchema" xmlns:p="http://schemas.microsoft.com/office/2006/metadata/properties" xmlns:ns3="a94799e5-846a-4ad9-b31d-5ba5d0428847" xmlns:ns4="b0f22963-9bb8-4dce-be88-550968040c8c" targetNamespace="http://schemas.microsoft.com/office/2006/metadata/properties" ma:root="true" ma:fieldsID="b71646f853d82629af3ee6a4474bd060" ns3:_="" ns4:_="">
     <xsd:import namespace="a94799e5-846a-4ad9-b31d-5ba5d0428847"/>
@@ -25354,16 +24454,15 @@
 </ct:contentTypeSchema>
 </file>
 
-<file path=customXml/item4.xml><?xml version="1.0" encoding="utf-8"?>
-<?mso-contentType ?>
-<FormTemplates xmlns="http://schemas.microsoft.com/sharepoint/v3/contenttype/forms">
-  <Display>DocumentLibraryForm</Display>
-  <Edit>DocumentLibraryForm</Edit>
-  <New>DocumentLibraryForm</New>
-</FormTemplates>
+<file path=customXml/itemProps1.xml><?xml version="1.0" encoding="utf-8"?>
+<ds:datastoreItem xmlns:ds="http://schemas.openxmlformats.org/officeDocument/2006/customXml" ds:itemID="{1F4F2074-9665-40AE-AC4D-38B5428FDE6E}">
+  <ds:schemaRefs>
+    <ds:schemaRef ds:uri="http://schemas.microsoft.com/sharepoint/v3/contenttype/forms"/>
+  </ds:schemaRefs>
+</ds:datastoreItem>
 </file>
 
-<file path=customXml/itemProps1.xml><?xml version="1.0" encoding="utf-8"?>
+<file path=customXml/itemProps2.xml><?xml version="1.0" encoding="utf-8"?>
 <ds:datastoreItem xmlns:ds="http://schemas.openxmlformats.org/officeDocument/2006/customXml" ds:itemID="{8A7D4A20-64F2-4259-949F-7A93E612CEDE}">
   <ds:schemaRefs>
     <ds:schemaRef ds:uri="http://schemas.microsoft.com/office/2006/metadata/properties"/>
@@ -25373,7 +24472,7 @@
 </ds:datastoreItem>
 </file>
 
-<file path=customXml/itemProps2.xml><?xml version="1.0" encoding="utf-8"?>
+<file path=customXml/itemProps3.xml><?xml version="1.0" encoding="utf-8"?>
 <ds:datastoreItem xmlns:ds="http://schemas.openxmlformats.org/officeDocument/2006/customXml" ds:itemID="{33B51BA0-60DC-4A69-874E-22CBA927F23E}">
   <ds:schemaRefs>
     <ds:schemaRef ds:uri="http://schemas.openxmlformats.org/officeDocument/2006/bibliography"/>
@@ -25381,7 +24480,7 @@
 </ds:datastoreItem>
 </file>
 
-<file path=customXml/itemProps3.xml><?xml version="1.0" encoding="utf-8"?>
+<file path=customXml/itemProps4.xml><?xml version="1.0" encoding="utf-8"?>
 <ds:datastoreItem xmlns:ds="http://schemas.openxmlformats.org/officeDocument/2006/customXml" ds:itemID="{C3329A49-AD3D-4BA1-96E5-F249191C1F65}">
   <ds:schemaRefs>
     <ds:schemaRef ds:uri="http://schemas.microsoft.com/office/2006/metadata/contentType"/>
@@ -25398,12 +24497,4 @@
     <ds:schemaRef ds:uri="http://schemas.microsoft.com/internal/obd"/>
   </ds:schemaRefs>
 </ds:datastoreItem>
-</file>
-
-<file path=customXml/itemProps4.xml><?xml version="1.0" encoding="utf-8"?>
-<ds:datastoreItem xmlns:ds="http://schemas.openxmlformats.org/officeDocument/2006/customXml" ds:itemID="{1F4F2074-9665-40AE-AC4D-38B5428FDE6E}">
-  <ds:schemaRefs>
-    <ds:schemaRef ds:uri="http://schemas.microsoft.com/sharepoint/v3/contenttype/forms"/>
-  </ds:schemaRefs>
-</ds:datastoreItem>
 </file>
--- a/__praca-MS__/Maturitná práca Martin Šimon Tkáč.docx
+++ b/__praca-MS__/Maturitná práca Martin Šimon Tkáč.docx
@@ -670,6 +670,134 @@
     </w:p>
     <w:p>
       <w:pPr>
+        <w:jc w:val="center"/>
+        <w:rPr>
+          <w:lang w:val="sk-SK"/>
+        </w:rPr>
+      </w:pPr>
+    </w:p>
+    <w:p>
+      <w:pPr>
+        <w:jc w:val="center"/>
+        <w:rPr>
+          <w:lang w:val="sk-SK"/>
+        </w:rPr>
+      </w:pPr>
+    </w:p>
+    <w:p>
+      <w:pPr>
+        <w:jc w:val="center"/>
+        <w:rPr>
+          <w:lang w:val="sk-SK"/>
+        </w:rPr>
+      </w:pPr>
+    </w:p>
+    <w:p>
+      <w:pPr>
+        <w:jc w:val="center"/>
+        <w:rPr>
+          <w:lang w:val="sk-SK"/>
+        </w:rPr>
+      </w:pPr>
+    </w:p>
+    <w:p>
+      <w:pPr>
+        <w:jc w:val="center"/>
+        <w:rPr>
+          <w:lang w:val="sk-SK"/>
+        </w:rPr>
+      </w:pPr>
+    </w:p>
+    <w:p>
+      <w:pPr>
+        <w:jc w:val="center"/>
+        <w:rPr>
+          <w:lang w:val="sk-SK"/>
+        </w:rPr>
+      </w:pPr>
+    </w:p>
+    <w:p>
+      <w:pPr>
+        <w:jc w:val="center"/>
+        <w:rPr>
+          <w:lang w:val="sk-SK"/>
+        </w:rPr>
+      </w:pPr>
+    </w:p>
+    <w:p>
+      <w:pPr>
+        <w:jc w:val="center"/>
+        <w:rPr>
+          <w:lang w:val="sk-SK"/>
+        </w:rPr>
+      </w:pPr>
+    </w:p>
+    <w:p>
+      <w:pPr>
+        <w:jc w:val="center"/>
+        <w:rPr>
+          <w:lang w:val="sk-SK"/>
+        </w:rPr>
+      </w:pPr>
+    </w:p>
+    <w:p>
+      <w:pPr>
+        <w:jc w:val="center"/>
+        <w:rPr>
+          <w:lang w:val="sk-SK"/>
+        </w:rPr>
+      </w:pPr>
+    </w:p>
+    <w:p>
+      <w:pPr>
+        <w:jc w:val="center"/>
+        <w:rPr>
+          <w:lang w:val="sk-SK"/>
+        </w:rPr>
+      </w:pPr>
+    </w:p>
+    <w:p>
+      <w:pPr>
+        <w:jc w:val="center"/>
+        <w:rPr>
+          <w:lang w:val="sk-SK"/>
+        </w:rPr>
+      </w:pPr>
+    </w:p>
+    <w:p>
+      <w:pPr>
+        <w:jc w:val="center"/>
+        <w:rPr>
+          <w:lang w:val="sk-SK"/>
+        </w:rPr>
+      </w:pPr>
+    </w:p>
+    <w:p>
+      <w:pPr>
+        <w:jc w:val="center"/>
+        <w:rPr>
+          <w:lang w:val="sk-SK"/>
+        </w:rPr>
+      </w:pPr>
+    </w:p>
+    <w:p>
+      <w:pPr>
+        <w:jc w:val="center"/>
+        <w:rPr>
+          <w:lang w:val="sk-SK"/>
+        </w:rPr>
+      </w:pPr>
+    </w:p>
+    <w:p>
+      <w:pPr>
+        <w:jc w:val="center"/>
+        <w:rPr>
+          <w:lang w:val="sk-SK"/>
+        </w:rPr>
+      </w:pPr>
+    </w:p>
+    <w:p>
+      <w:pPr>
         <w:pStyle w:val="text"/>
         <w:rPr>
           <w:lang w:val="sk-SK"/>
@@ -737,111 +865,6 @@
         </w:rPr>
         <w:t>, PhD.</w:t>
       </w:r>
-    </w:p>
-    <w:p>
-      <w:pPr>
-        <w:rPr>
-          <w:lang w:val="sk-SK"/>
-        </w:rPr>
-      </w:pPr>
-    </w:p>
-    <w:p>
-      <w:pPr>
-        <w:rPr>
-          <w:lang w:val="sk-SK"/>
-        </w:rPr>
-      </w:pPr>
-    </w:p>
-    <w:p>
-      <w:pPr>
-        <w:rPr>
-          <w:lang w:val="sk-SK"/>
-        </w:rPr>
-      </w:pPr>
-    </w:p>
-    <w:p>
-      <w:pPr>
-        <w:rPr>
-          <w:lang w:val="sk-SK"/>
-        </w:rPr>
-      </w:pPr>
-    </w:p>
-    <w:p>
-      <w:pPr>
-        <w:rPr>
-          <w:lang w:val="sk-SK"/>
-        </w:rPr>
-      </w:pPr>
-    </w:p>
-    <w:p>
-      <w:pPr>
-        <w:rPr>
-          <w:lang w:val="sk-SK"/>
-        </w:rPr>
-      </w:pPr>
-    </w:p>
-    <w:p>
-      <w:pPr>
-        <w:rPr>
-          <w:lang w:val="sk-SK"/>
-        </w:rPr>
-      </w:pPr>
-    </w:p>
-    <w:p>
-      <w:pPr>
-        <w:rPr>
-          <w:lang w:val="sk-SK"/>
-        </w:rPr>
-      </w:pPr>
-    </w:p>
-    <w:p>
-      <w:pPr>
-        <w:rPr>
-          <w:lang w:val="sk-SK"/>
-        </w:rPr>
-      </w:pPr>
-    </w:p>
-    <w:p>
-      <w:pPr>
-        <w:rPr>
-          <w:lang w:val="sk-SK"/>
-        </w:rPr>
-      </w:pPr>
-    </w:p>
-    <w:p>
-      <w:pPr>
-        <w:rPr>
-          <w:lang w:val="sk-SK"/>
-        </w:rPr>
-      </w:pPr>
-    </w:p>
-    <w:p>
-      <w:pPr>
-        <w:rPr>
-          <w:lang w:val="sk-SK"/>
-        </w:rPr>
-      </w:pPr>
-    </w:p>
-    <w:p>
-      <w:pPr>
-        <w:rPr>
-          <w:lang w:val="sk-SK"/>
-        </w:rPr>
-      </w:pPr>
-    </w:p>
-    <w:p>
-      <w:pPr>
-        <w:rPr>
-          <w:lang w:val="sk-SK"/>
-        </w:rPr>
-      </w:pPr>
-    </w:p>
-    <w:p>
-      <w:pPr>
-        <w:rPr>
-          <w:lang w:val="sk-SK"/>
-        </w:rPr>
-      </w:pPr>
     </w:p>
     <w:p>
       <w:pPr>
@@ -13315,14 +13338,27 @@
       <w:r>
         <w:t>Obr. </w:t>
       </w:r>
-      <w:fldSimple w:instr=" SEQ Obr. \* ARABIC ">
-        <w:r>
-          <w:rPr>
-            <w:noProof/>
-          </w:rPr>
-          <w:t>1</w:t>
-        </w:r>
-      </w:fldSimple>
+      <w:r>
+        <w:fldChar w:fldCharType="begin"/>
+      </w:r>
+      <w:r>
+        <w:instrText xml:space="preserve"> SEQ Obr. \* ARABIC </w:instrText>
+      </w:r>
+      <w:r>
+        <w:fldChar w:fldCharType="separate"/>
+      </w:r>
+      <w:r>
+        <w:rPr>
+          <w:noProof/>
+        </w:rPr>
+        <w:t>1</w:t>
+      </w:r>
+      <w:r>
+        <w:rPr>
+          <w:noProof/>
+        </w:rPr>
+        <w:fldChar w:fldCharType="end"/>
+      </w:r>
       <w:r>
         <w:tab/>
         <w:t>Ukážka designu</w:t>
@@ -14941,7 +14977,7 @@
         </w:rPr>
         <w:lastRenderedPageBreak/>
         <w:drawing>
-          <wp:inline distT="0" distB="0" distL="0" distR="0" wp14:anchorId="5439661E" wp14:editId="75D24D7C">
+          <wp:inline distT="0" distB="0" distL="0" distR="0" wp14:anchorId="5439661E" wp14:editId="03F54BC6">
             <wp:extent cx="1967468" cy="3182112"/>
             <wp:effectExtent l="0" t="0" r="1270" b="5715"/>
             <wp:docPr id="1105826714" name="Picture 2" descr="A screenshot of a computer&#10;&#10;AI-generated content may be incorrect."/>
@@ -17322,7 +17358,7 @@
           <w14:ligatures w14:val="standardContextual"/>
         </w:rPr>
         <w:drawing>
-          <wp:inline distT="0" distB="0" distL="0" distR="0" wp14:anchorId="7374E06C" wp14:editId="43783692">
+          <wp:inline distT="0" distB="0" distL="0" distR="0" wp14:anchorId="7374E06C" wp14:editId="21B04FE2">
             <wp:extent cx="5399405" cy="1801495"/>
             <wp:effectExtent l="0" t="0" r="0" b="1905"/>
             <wp:docPr id="2072110837" name="Picture 1" descr="A screen shot of a computer code&#10;&#10;AI-generated content may be incorrect."/>
@@ -24204,18 +24240,6 @@
 </file>
 
 <file path=customXml/item2.xml><?xml version="1.0" encoding="utf-8"?>
-<p:properties xmlns:p="http://schemas.microsoft.com/office/2006/metadata/properties" xmlns:xsi="http://www.w3.org/2001/XMLSchema-instance" xmlns:pc="http://schemas.microsoft.com/office/infopath/2007/PartnerControls">
-  <documentManagement>
-    <_activity xmlns="a94799e5-846a-4ad9-b31d-5ba5d0428847" xsi:nil="true"/>
-  </documentManagement>
-</p:properties>
-</file>
-
-<file path=customXml/item3.xml><?xml version="1.0" encoding="utf-8"?>
-<b:Sources xmlns:b="http://schemas.openxmlformats.org/officeDocument/2006/bibliography" xmlns="http://schemas.openxmlformats.org/officeDocument/2006/bibliography" SelectedStyle="\APASixthEditionOfficeOnline.xsl" StyleName="APA" Version="6"/>
-</file>
-
-<file path=customXml/item4.xml><?xml version="1.0" encoding="utf-8"?>
 <ct:contentTypeSchema xmlns:ct="http://schemas.microsoft.com/office/2006/metadata/contentType" xmlns:ma="http://schemas.microsoft.com/office/2006/metadata/properties/metaAttributes" ct:_="" ma:_="" ma:contentTypeName="Dokument" ma:contentTypeID="0x010100FF914F332154174D803A7B644D03395C" ma:contentTypeVersion="16" ma:contentTypeDescription="Umožňuje vytvoriť nový dokument." ma:contentTypeScope="" ma:versionID="fd77751d24e8168fda22eab337079d00">
   <xsd:schema xmlns:xsd="http://www.w3.org/2001/XMLSchema" xmlns:xs="http://www.w3.org/2001/XMLSchema" xmlns:p="http://schemas.microsoft.com/office/2006/metadata/properties" xmlns:ns3="a94799e5-846a-4ad9-b31d-5ba5d0428847" xmlns:ns4="b0f22963-9bb8-4dce-be88-550968040c8c" targetNamespace="http://schemas.microsoft.com/office/2006/metadata/properties" ma:root="true" ma:fieldsID="b71646f853d82629af3ee6a4474bd060" ns3:_="" ns4:_="">
     <xsd:import namespace="a94799e5-846a-4ad9-b31d-5ba5d0428847"/>
@@ -24454,6 +24478,18 @@
 </ct:contentTypeSchema>
 </file>
 
+<file path=customXml/item3.xml><?xml version="1.0" encoding="utf-8"?>
+<b:Sources xmlns:b="http://schemas.openxmlformats.org/officeDocument/2006/bibliography" xmlns="http://schemas.openxmlformats.org/officeDocument/2006/bibliography" SelectedStyle="\APASixthEditionOfficeOnline.xsl" StyleName="APA" Version="6"/>
+</file>
+
+<file path=customXml/item4.xml><?xml version="1.0" encoding="utf-8"?>
+<p:properties xmlns:p="http://schemas.microsoft.com/office/2006/metadata/properties" xmlns:xsi="http://www.w3.org/2001/XMLSchema-instance" xmlns:pc="http://schemas.microsoft.com/office/infopath/2007/PartnerControls">
+  <documentManagement>
+    <_activity xmlns="a94799e5-846a-4ad9-b31d-5ba5d0428847" xsi:nil="true"/>
+  </documentManagement>
+</p:properties>
+</file>
+
 <file path=customXml/itemProps1.xml><?xml version="1.0" encoding="utf-8"?>
 <ds:datastoreItem xmlns:ds="http://schemas.openxmlformats.org/officeDocument/2006/customXml" ds:itemID="{1F4F2074-9665-40AE-AC4D-38B5428FDE6E}">
   <ds:schemaRefs>
@@ -24463,24 +24499,6 @@
 </file>
 
 <file path=customXml/itemProps2.xml><?xml version="1.0" encoding="utf-8"?>
-<ds:datastoreItem xmlns:ds="http://schemas.openxmlformats.org/officeDocument/2006/customXml" ds:itemID="{8A7D4A20-64F2-4259-949F-7A93E612CEDE}">
-  <ds:schemaRefs>
-    <ds:schemaRef ds:uri="http://schemas.microsoft.com/office/2006/metadata/properties"/>
-    <ds:schemaRef ds:uri="http://schemas.microsoft.com/office/infopath/2007/PartnerControls"/>
-    <ds:schemaRef ds:uri="a94799e5-846a-4ad9-b31d-5ba5d0428847"/>
-  </ds:schemaRefs>
-</ds:datastoreItem>
-</file>
-
-<file path=customXml/itemProps3.xml><?xml version="1.0" encoding="utf-8"?>
-<ds:datastoreItem xmlns:ds="http://schemas.openxmlformats.org/officeDocument/2006/customXml" ds:itemID="{33B51BA0-60DC-4A69-874E-22CBA927F23E}">
-  <ds:schemaRefs>
-    <ds:schemaRef ds:uri="http://schemas.openxmlformats.org/officeDocument/2006/bibliography"/>
-  </ds:schemaRefs>
-</ds:datastoreItem>
-</file>
-
-<file path=customXml/itemProps4.xml><?xml version="1.0" encoding="utf-8"?>
 <ds:datastoreItem xmlns:ds="http://schemas.openxmlformats.org/officeDocument/2006/customXml" ds:itemID="{C3329A49-AD3D-4BA1-96E5-F249191C1F65}">
   <ds:schemaRefs>
     <ds:schemaRef ds:uri="http://schemas.microsoft.com/office/2006/metadata/contentType"/>
@@ -24497,4 +24515,22 @@
     <ds:schemaRef ds:uri="http://schemas.microsoft.com/internal/obd"/>
   </ds:schemaRefs>
 </ds:datastoreItem>
+</file>
+
+<file path=customXml/itemProps3.xml><?xml version="1.0" encoding="utf-8"?>
+<ds:datastoreItem xmlns:ds="http://schemas.openxmlformats.org/officeDocument/2006/customXml" ds:itemID="{33B51BA0-60DC-4A69-874E-22CBA927F23E}">
+  <ds:schemaRefs>
+    <ds:schemaRef ds:uri="http://schemas.openxmlformats.org/officeDocument/2006/bibliography"/>
+  </ds:schemaRefs>
+</ds:datastoreItem>
+</file>
+
+<file path=customXml/itemProps4.xml><?xml version="1.0" encoding="utf-8"?>
+<ds:datastoreItem xmlns:ds="http://schemas.openxmlformats.org/officeDocument/2006/customXml" ds:itemID="{8A7D4A20-64F2-4259-949F-7A93E612CEDE}">
+  <ds:schemaRefs>
+    <ds:schemaRef ds:uri="http://schemas.microsoft.com/office/2006/metadata/properties"/>
+    <ds:schemaRef ds:uri="http://schemas.microsoft.com/office/infopath/2007/PartnerControls"/>
+    <ds:schemaRef ds:uri="a94799e5-846a-4ad9-b31d-5ba5d0428847"/>
+  </ds:schemaRefs>
+</ds:datastoreItem>
 </file>